--- a/Docs/BILA-BIMBINGAN-III.docx
+++ b/Docs/BILA-BIMBINGAN-III.docx
@@ -1,6 +1,6 @@
 
 <file path=word/document.xml><?xml version="1.0" encoding="utf-8"?>
-<w:document xmlns:wpc="http://schemas.microsoft.com/office/word/2010/wordprocessingCanvas" xmlns:cx="http://schemas.microsoft.com/office/drawing/2014/chartex" xmlns:cx1="http://schemas.microsoft.com/office/drawing/2015/9/8/chartex" xmlns:cx2="http://schemas.microsoft.com/office/drawing/2015/10/21/chartex" xmlns:cx3="http://schemas.microsoft.com/office/drawing/2016/5/9/chartex" xmlns:cx4="http://schemas.microsoft.com/office/drawing/2016/5/10/chartex" xmlns:cx5="http://schemas.microsoft.com/office/drawing/2016/5/11/chartex" xmlns:cx6="http://schemas.microsoft.com/office/drawing/2016/5/12/chartex" xmlns:cx7="http://schemas.microsoft.com/office/drawing/2016/5/13/chartex" xmlns:cx8="http://schemas.microsoft.com/office/drawing/2016/5/14/chartex" xmlns:mc="http://schemas.openxmlformats.org/markup-compatibility/2006" xmlns:aink="http://schemas.microsoft.com/office/drawing/2016/ink" xmlns:am3d="http://schemas.microsoft.com/office/drawing/2017/model3d" xmlns:o="urn:schemas-microsoft-com:office:office" xmlns:oel="http://schemas.microsoft.com/office/2019/extlst" xmlns:r="http://schemas.openxmlformats.org/officeDocument/2006/relationships" xmlns:m="http://schemas.openxmlformats.org/officeDocument/2006/math" xmlns:v="urn:schemas-microsoft-com:vml" xmlns:wp14="http://schemas.microsoft.com/office/word/2010/wordprocessingDrawing" xmlns:wp="http://schemas.openxmlformats.org/drawingml/2006/wordprocessingDrawing" xmlns:w10="urn:schemas-microsoft-com:office:word" xmlns:w="http://schemas.openxmlformats.org/wordprocessingml/2006/main" xmlns:w14="http://schemas.microsoft.com/office/word/2010/wordml" xmlns:w15="http://schemas.microsoft.com/office/word/2012/wordml" xmlns:w16cex="http://schemas.microsoft.com/office/word/2018/wordml/cex" xmlns:w16cid="http://schemas.microsoft.com/office/word/2016/wordml/cid" xmlns:w16="http://schemas.microsoft.com/office/word/2018/wordml" xmlns:w16du="http://schemas.microsoft.com/office/word/2023/wordml/word16du" xmlns:w16sdtdh="http://schemas.microsoft.com/office/word/2020/wordml/sdtdatahash" xmlns:w16sdtfl="http://schemas.microsoft.com/office/word/2024/wordml/sdtformatlock" xmlns:w16se="http://schemas.microsoft.com/office/word/2015/wordml/symex" xmlns:wpg="http://schemas.microsoft.com/office/word/2010/wordprocessingGroup" xmlns:wpi="http://schemas.microsoft.com/office/word/2010/wordprocessingInk" xmlns:wne="http://schemas.microsoft.com/office/word/2006/wordml" xmlns:wps="http://schemas.microsoft.com/office/word/2010/wordprocessingShape" mc:Ignorable="w14 w15 w16se w16cid w16 w16cex w16sdtdh w16sdtfl w16du wp14">
+<w:document xmlns:wpc="http://schemas.microsoft.com/office/word/2010/wordprocessingCanvas" xmlns:cx="http://schemas.microsoft.com/office/drawing/2014/chartex" xmlns:cx1="http://schemas.microsoft.com/office/drawing/2015/9/8/chartex" xmlns:cx2="http://schemas.microsoft.com/office/drawing/2015/10/21/chartex" xmlns:cx3="http://schemas.microsoft.com/office/drawing/2016/5/9/chartex" xmlns:cx4="http://schemas.microsoft.com/office/drawing/2016/5/10/chartex" xmlns:cx5="http://schemas.microsoft.com/office/drawing/2016/5/11/chartex" xmlns:cx6="http://schemas.microsoft.com/office/drawing/2016/5/12/chartex" xmlns:cx7="http://schemas.microsoft.com/office/drawing/2016/5/13/chartex" xmlns:cx8="http://schemas.microsoft.com/office/drawing/2016/5/14/chartex" xmlns:mc="http://schemas.openxmlformats.org/markup-compatibility/2006" xmlns:aink="http://schemas.microsoft.com/office/drawing/2016/ink" xmlns:am3d="http://schemas.microsoft.com/office/drawing/2017/model3d" xmlns:o="urn:schemas-microsoft-com:office:office" xmlns:oel="http://schemas.microsoft.com/office/2019/extlst" xmlns:r="http://schemas.openxmlformats.org/officeDocument/2006/relationships" xmlns:m="http://schemas.openxmlformats.org/officeDocument/2006/math" xmlns:v="urn:schemas-microsoft-com:vml" xmlns:wp14="http://schemas.microsoft.com/office/word/2010/wordprocessingDrawing" xmlns:wp="http://schemas.openxmlformats.org/drawingml/2006/wordprocessingDrawing" xmlns:w10="urn:schemas-microsoft-com:office:word" xmlns:w="http://schemas.openxmlformats.org/wordprocessingml/2006/main" xmlns:w14="http://schemas.microsoft.com/office/word/2010/wordml" xmlns:w15="http://schemas.microsoft.com/office/word/2012/wordml" xmlns:w16cex="http://schemas.microsoft.com/office/word/2018/wordml/cex" xmlns:w16cid="http://schemas.microsoft.com/office/word/2016/wordml/cid" xmlns:w16="http://schemas.microsoft.com/office/word/2018/wordml" xmlns:w16sdtdh="http://schemas.microsoft.com/office/word/2020/wordml/sdtdatahash" xmlns:w16se="http://schemas.microsoft.com/office/word/2015/wordml/symex" xmlns:wpg="http://schemas.microsoft.com/office/word/2010/wordprocessingGroup" xmlns:wpi="http://schemas.microsoft.com/office/word/2010/wordprocessingInk" xmlns:wne="http://schemas.microsoft.com/office/word/2006/wordml" xmlns:wps="http://schemas.microsoft.com/office/word/2010/wordprocessingShape" mc:Ignorable="w14 w15 w16se w16cid w16 w16cex w16sdtdh wp14">
   <w:body>
     <w:p>
       <w:pPr>
@@ -1887,6 +1887,7 @@
           <w:lang w:val="en-ID"/>
         </w:rPr>
       </w:pPr>
+      <w:proofErr w:type="spellStart"/>
       <w:r>
         <w:rPr>
           <w:rFonts w:eastAsiaTheme="minorHAnsi"/>
@@ -1894,17 +1895,7 @@
           <w:szCs w:val="24"/>
           <w:lang w:val="en-ID"/>
         </w:rPr>
-        <w:t>Teman-</w:t>
-      </w:r>
-      <w:proofErr w:type="spellStart"/>
-      <w:r>
-        <w:rPr>
-          <w:rFonts w:eastAsiaTheme="minorHAnsi"/>
-          <w:sz w:val="24"/>
-          <w:szCs w:val="24"/>
-          <w:lang w:val="en-ID"/>
-        </w:rPr>
-        <w:t>teman</w:t>
+        <w:t>Teman-teman</w:t>
       </w:r>
       <w:proofErr w:type="spellEnd"/>
       <w:r>
@@ -2368,7 +2359,7 @@
               </wp:anchor>
             </w:drawing>
           </mc:Choice>
-          <mc:Fallback>
+          <mc:Fallback xmlns:w16sdtfl="http://schemas.microsoft.com/office/word/2024/wordml/sdtformatlock" xmlns:w16du="http://schemas.microsoft.com/office/word/2023/wordml/word16du">
             <w:pict>
               <v:rect w14:anchorId="6B2A0D02" id="Rectangle 1" o:spid="_x0000_s1026" style="position:absolute;left:0;text-align:left;margin-left:146.05pt;margin-top:76.3pt;width:197.25pt;height:126.25pt;z-index:251661312;visibility:visible;mso-wrap-style:square;mso-width-percent:0;mso-height-percent:0;mso-wrap-distance-left:9pt;mso-wrap-distance-top:0;mso-wrap-distance-right:9pt;mso-wrap-distance-bottom:0;mso-position-horizontal:right;mso-position-horizontal-relative:margin;mso-position-vertical:absolute;mso-position-vertical-relative:text;mso-width-percent:0;mso-height-percent:0;mso-width-relative:page;mso-height-relative:margin;v-text-anchor:middle" o:gfxdata="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" filled="f" stroked="f">
                 <v:textbox>
@@ -5759,8 +5750,13 @@
         <w:pStyle w:val="Heading2Custom"/>
       </w:pPr>
       <w:bookmarkStart w:id="6" w:name="_Toc196521099"/>
-      <w:r>
-        <w:t xml:space="preserve">Latar </w:t>
+      <w:proofErr w:type="spellStart"/>
+      <w:r>
+        <w:t>Latar</w:t>
+      </w:r>
+      <w:proofErr w:type="spellEnd"/>
+      <w:r>
+        <w:t xml:space="preserve"> </w:t>
       </w:r>
       <w:proofErr w:type="spellStart"/>
       <w:r>
@@ -7122,7 +7118,25 @@
           <w:szCs w:val="24"/>
           <w:lang w:val="en-ID"/>
         </w:rPr>
-        <w:t xml:space="preserve">. Maka </w:t>
+        <w:t xml:space="preserve">. </w:t>
+      </w:r>
+      <w:proofErr w:type="spellStart"/>
+      <w:r>
+        <w:rPr>
+          <w:sz w:val="24"/>
+          <w:szCs w:val="24"/>
+          <w:lang w:val="en-ID"/>
+        </w:rPr>
+        <w:t>Maka</w:t>
+      </w:r>
+      <w:proofErr w:type="spellEnd"/>
+      <w:r>
+        <w:rPr>
+          <w:sz w:val="24"/>
+          <w:szCs w:val="24"/>
+          <w:lang w:val="en-ID"/>
+        </w:rPr>
+        <w:t xml:space="preserve"> </w:t>
       </w:r>
       <w:proofErr w:type="spellStart"/>
       <w:r>
@@ -7442,9 +7456,14 @@
       </w:r>
       <w:proofErr w:type="spellEnd"/>
       <w:r>
-        <w:t xml:space="preserve"> Masalah</w:t>
+        <w:t xml:space="preserve"> </w:t>
+      </w:r>
+      <w:proofErr w:type="spellStart"/>
+      <w:r>
+        <w:t>Masalah</w:t>
       </w:r>
       <w:bookmarkEnd w:id="7"/>
+      <w:proofErr w:type="spellEnd"/>
     </w:p>
     <w:p>
       <w:pPr>
@@ -7643,9 +7662,14 @@
         <w:pStyle w:val="Heading2Custom"/>
         <w:spacing w:after="0" w:line="360" w:lineRule="auto"/>
       </w:pPr>
+      <w:proofErr w:type="spellStart"/>
       <w:r>
         <w:lastRenderedPageBreak/>
-        <w:t xml:space="preserve">Tujuan </w:t>
+        <w:t>Tujuan</w:t>
+      </w:r>
+      <w:proofErr w:type="spellEnd"/>
+      <w:r>
+        <w:t xml:space="preserve"> </w:t>
       </w:r>
       <w:proofErr w:type="spellStart"/>
       <w:r>
@@ -7915,8 +7939,13 @@
         <w:spacing w:after="0" w:line="360" w:lineRule="auto"/>
       </w:pPr>
       <w:bookmarkStart w:id="9" w:name="_Toc196521102"/>
-      <w:r>
-        <w:t xml:space="preserve">Manfaat </w:t>
+      <w:proofErr w:type="spellStart"/>
+      <w:r>
+        <w:t>Manfaat</w:t>
+      </w:r>
+      <w:proofErr w:type="spellEnd"/>
+      <w:r>
+        <w:t xml:space="preserve"> </w:t>
       </w:r>
       <w:proofErr w:type="spellStart"/>
       <w:r>
@@ -9851,16 +9880,15 @@
       </w:pPr>
       <w:r>
         <w:rPr>
-          <w:noProof/>
           <w:sz w:val="24"/>
           <w:szCs w:val="24"/>
         </w:rPr>
         <w:lastRenderedPageBreak/>
         <w:drawing>
-          <wp:inline distT="0" distB="0" distL="0" distR="0" wp14:anchorId="71E600C4" wp14:editId="287A5929">
-            <wp:extent cx="4547752" cy="4200525"/>
-            <wp:effectExtent l="0" t="0" r="5715" b="0"/>
-            <wp:docPr id="297829708" name="Picture 1"/>
+          <wp:inline distT="0" distB="0" distL="0" distR="0" wp14:anchorId="725A4AF5" wp14:editId="4644934C">
+            <wp:extent cx="5039995" cy="4670425"/>
+            <wp:effectExtent l="0" t="0" r="8255" b="0"/>
+            <wp:docPr id="4" name="Picture 4"/>
             <wp:cNvGraphicFramePr>
               <a:graphicFrameLocks xmlns:a="http://schemas.openxmlformats.org/drawingml/2006/main" noChangeAspect="1"/>
             </wp:cNvGraphicFramePr>
@@ -9868,7 +9896,7 @@
               <a:graphicData uri="http://schemas.openxmlformats.org/drawingml/2006/picture">
                 <pic:pic xmlns:pic="http://schemas.openxmlformats.org/drawingml/2006/picture">
                   <pic:nvPicPr>
-                    <pic:cNvPr id="297829708" name=""/>
+                    <pic:cNvPr id="1" name=""/>
                     <pic:cNvPicPr/>
                   </pic:nvPicPr>
                   <pic:blipFill>
@@ -9880,7 +9908,7 @@
                   <pic:spPr>
                     <a:xfrm>
                       <a:off x="0" y="0"/>
-                      <a:ext cx="4552498" cy="4204908"/>
+                      <a:ext cx="5039995" cy="4670425"/>
                     </a:xfrm>
                     <a:prstGeom prst="rect">
                       <a:avLst/>
@@ -10043,6 +10071,7 @@
           <w:szCs w:val="24"/>
         </w:rPr>
       </w:pPr>
+      <w:proofErr w:type="spellStart"/>
       <w:r>
         <w:rPr>
           <w:b/>
@@ -10050,7 +10079,17 @@
           <w:sz w:val="24"/>
           <w:szCs w:val="24"/>
         </w:rPr>
-        <w:t xml:space="preserve">Masalah </w:t>
+        <w:t>Masalah</w:t>
+      </w:r>
+      <w:proofErr w:type="spellEnd"/>
+      <w:r>
+        <w:rPr>
+          <w:b/>
+          <w:bCs/>
+          <w:sz w:val="24"/>
+          <w:szCs w:val="24"/>
+        </w:rPr>
+        <w:t xml:space="preserve"> </w:t>
       </w:r>
       <w:proofErr w:type="spellStart"/>
       <w:r>
@@ -15147,7 +15186,25 @@
           <w:szCs w:val="24"/>
           <w:lang w:val="en-ID"/>
         </w:rPr>
-        <w:t xml:space="preserve"> Kasir:</w:t>
+        <w:t xml:space="preserve"> </w:t>
+      </w:r>
+      <w:proofErr w:type="spellStart"/>
+      <w:r>
+        <w:rPr>
+          <w:sz w:val="24"/>
+          <w:szCs w:val="24"/>
+          <w:lang w:val="en-ID"/>
+        </w:rPr>
+        <w:t>Kasir</w:t>
+      </w:r>
+      <w:proofErr w:type="spellEnd"/>
+      <w:r>
+        <w:rPr>
+          <w:sz w:val="24"/>
+          <w:szCs w:val="24"/>
+          <w:lang w:val="en-ID"/>
+        </w:rPr>
+        <w:t>:</w:t>
       </w:r>
     </w:p>
     <w:p>
@@ -17316,7 +17373,25 @@
           <w:szCs w:val="24"/>
           <w:lang w:val="en-ID"/>
         </w:rPr>
-        <w:t xml:space="preserve"> Pembayaran </w:t>
+        <w:t xml:space="preserve"> </w:t>
+      </w:r>
+      <w:proofErr w:type="spellStart"/>
+      <w:r>
+        <w:rPr>
+          <w:sz w:val="24"/>
+          <w:szCs w:val="24"/>
+          <w:lang w:val="en-ID"/>
+        </w:rPr>
+        <w:t>Pembayaran</w:t>
+      </w:r>
+      <w:proofErr w:type="spellEnd"/>
+      <w:r>
+        <w:rPr>
+          <w:sz w:val="24"/>
+          <w:szCs w:val="24"/>
+          <w:lang w:val="en-ID"/>
+        </w:rPr>
+        <w:t xml:space="preserve"> </w:t>
       </w:r>
       <w:proofErr w:type="spellStart"/>
       <w:r>
@@ -17370,8 +17445,36 @@
           <w:szCs w:val="24"/>
           <w:lang w:val="en-ID"/>
         </w:rPr>
-        <w:t xml:space="preserve"> Konfirmasi Pembayaran</w:t>
-      </w:r>
+        <w:t xml:space="preserve"> </w:t>
+      </w:r>
+      <w:proofErr w:type="spellStart"/>
+      <w:r>
+        <w:rPr>
+          <w:sz w:val="24"/>
+          <w:szCs w:val="24"/>
+          <w:lang w:val="en-ID"/>
+        </w:rPr>
+        <w:t>Konfirmasi</w:t>
+      </w:r>
+      <w:proofErr w:type="spellEnd"/>
+      <w:r>
+        <w:rPr>
+          <w:sz w:val="24"/>
+          <w:szCs w:val="24"/>
+          <w:lang w:val="en-ID"/>
+        </w:rPr>
+        <w:t xml:space="preserve"> </w:t>
+      </w:r>
+      <w:proofErr w:type="spellStart"/>
+      <w:r>
+        <w:rPr>
+          <w:sz w:val="24"/>
+          <w:szCs w:val="24"/>
+          <w:lang w:val="en-ID"/>
+        </w:rPr>
+        <w:t>Pembayaran</w:t>
+      </w:r>
+      <w:proofErr w:type="spellEnd"/>
     </w:p>
     <w:p>
       <w:pPr>
@@ -17424,8 +17527,18 @@
           <w:szCs w:val="24"/>
           <w:lang w:val="en-ID"/>
         </w:rPr>
-        <w:t xml:space="preserve"> Balik</w:t>
-      </w:r>
+        <w:t xml:space="preserve"> </w:t>
+      </w:r>
+      <w:proofErr w:type="spellStart"/>
+      <w:r>
+        <w:rPr>
+          <w:sz w:val="24"/>
+          <w:szCs w:val="24"/>
+          <w:lang w:val="en-ID"/>
+        </w:rPr>
+        <w:t>Balik</w:t>
+      </w:r>
+      <w:proofErr w:type="spellEnd"/>
     </w:p>
     <w:p>
       <w:pPr>
@@ -17651,8 +17764,18 @@
           <w:szCs w:val="24"/>
           <w:lang w:val="en-ID"/>
         </w:rPr>
-        <w:t xml:space="preserve"> Transaksi</w:t>
-      </w:r>
+        <w:t xml:space="preserve"> </w:t>
+      </w:r>
+      <w:proofErr w:type="spellStart"/>
+      <w:r>
+        <w:rPr>
+          <w:sz w:val="24"/>
+          <w:szCs w:val="24"/>
+          <w:lang w:val="en-ID"/>
+        </w:rPr>
+        <w:t>Transaksi</w:t>
+      </w:r>
+      <w:proofErr w:type="spellEnd"/>
     </w:p>
     <w:p>
       <w:pPr>
@@ -17769,7 +17892,25 @@
           <w:szCs w:val="24"/>
           <w:lang w:val="en-ID"/>
         </w:rPr>
-        <w:t xml:space="preserve"> Balik </w:t>
+        <w:t xml:space="preserve"> </w:t>
+      </w:r>
+      <w:proofErr w:type="spellStart"/>
+      <w:r>
+        <w:rPr>
+          <w:sz w:val="24"/>
+          <w:szCs w:val="24"/>
+          <w:lang w:val="en-ID"/>
+        </w:rPr>
+        <w:t>Balik</w:t>
+      </w:r>
+      <w:proofErr w:type="spellEnd"/>
+      <w:r>
+        <w:rPr>
+          <w:sz w:val="24"/>
+          <w:szCs w:val="24"/>
+          <w:lang w:val="en-ID"/>
+        </w:rPr>
+        <w:t xml:space="preserve"> </w:t>
       </w:r>
       <w:proofErr w:type="spellStart"/>
       <w:r>
@@ -19166,7 +19307,7 @@
 </file>
 
 <file path=word/endnotes.xml><?xml version="1.0" encoding="utf-8"?>
-<w:endnotes xmlns:wpc="http://schemas.microsoft.com/office/word/2010/wordprocessingCanvas" xmlns:cx="http://schemas.microsoft.com/office/drawing/2014/chartex" xmlns:cx1="http://schemas.microsoft.com/office/drawing/2015/9/8/chartex" xmlns:cx2="http://schemas.microsoft.com/office/drawing/2015/10/21/chartex" xmlns:cx3="http://schemas.microsoft.com/office/drawing/2016/5/9/chartex" xmlns:cx4="http://schemas.microsoft.com/office/drawing/2016/5/10/chartex" xmlns:cx5="http://schemas.microsoft.com/office/drawing/2016/5/11/chartex" xmlns:cx6="http://schemas.microsoft.com/office/drawing/2016/5/12/chartex" xmlns:cx7="http://schemas.microsoft.com/office/drawing/2016/5/13/chartex" xmlns:cx8="http://schemas.microsoft.com/office/drawing/2016/5/14/chartex" xmlns:mc="http://schemas.openxmlformats.org/markup-compatibility/2006" xmlns:aink="http://schemas.microsoft.com/office/drawing/2016/ink" xmlns:am3d="http://schemas.microsoft.com/office/drawing/2017/model3d" xmlns:o="urn:schemas-microsoft-com:office:office" xmlns:oel="http://schemas.microsoft.com/office/2019/extlst" xmlns:r="http://schemas.openxmlformats.org/officeDocument/2006/relationships" xmlns:m="http://schemas.openxmlformats.org/officeDocument/2006/math" xmlns:v="urn:schemas-microsoft-com:vml" xmlns:wp14="http://schemas.microsoft.com/office/word/2010/wordprocessingDrawing" xmlns:wp="http://schemas.openxmlformats.org/drawingml/2006/wordprocessingDrawing" xmlns:w10="urn:schemas-microsoft-com:office:word" xmlns:w="http://schemas.openxmlformats.org/wordprocessingml/2006/main" xmlns:w14="http://schemas.microsoft.com/office/word/2010/wordml" xmlns:w15="http://schemas.microsoft.com/office/word/2012/wordml" xmlns:w16cex="http://schemas.microsoft.com/office/word/2018/wordml/cex" xmlns:w16cid="http://schemas.microsoft.com/office/word/2016/wordml/cid" xmlns:w16="http://schemas.microsoft.com/office/word/2018/wordml" xmlns:w16du="http://schemas.microsoft.com/office/word/2023/wordml/word16du" xmlns:w16sdtdh="http://schemas.microsoft.com/office/word/2020/wordml/sdtdatahash" xmlns:w16sdtfl="http://schemas.microsoft.com/office/word/2024/wordml/sdtformatlock" xmlns:w16se="http://schemas.microsoft.com/office/word/2015/wordml/symex" xmlns:wpg="http://schemas.microsoft.com/office/word/2010/wordprocessingGroup" xmlns:wpi="http://schemas.microsoft.com/office/word/2010/wordprocessingInk" xmlns:wne="http://schemas.microsoft.com/office/word/2006/wordml" xmlns:wps="http://schemas.microsoft.com/office/word/2010/wordprocessingShape" mc:Ignorable="w14 w15 w16se w16cid w16 w16cex w16sdtdh w16sdtfl w16du wp14">
+<w:endnotes xmlns:wpc="http://schemas.microsoft.com/office/word/2010/wordprocessingCanvas" xmlns:cx="http://schemas.microsoft.com/office/drawing/2014/chartex" xmlns:cx1="http://schemas.microsoft.com/office/drawing/2015/9/8/chartex" xmlns:cx2="http://schemas.microsoft.com/office/drawing/2015/10/21/chartex" xmlns:cx3="http://schemas.microsoft.com/office/drawing/2016/5/9/chartex" xmlns:cx4="http://schemas.microsoft.com/office/drawing/2016/5/10/chartex" xmlns:cx5="http://schemas.microsoft.com/office/drawing/2016/5/11/chartex" xmlns:cx6="http://schemas.microsoft.com/office/drawing/2016/5/12/chartex" xmlns:cx7="http://schemas.microsoft.com/office/drawing/2016/5/13/chartex" xmlns:cx8="http://schemas.microsoft.com/office/drawing/2016/5/14/chartex" xmlns:mc="http://schemas.openxmlformats.org/markup-compatibility/2006" xmlns:aink="http://schemas.microsoft.com/office/drawing/2016/ink" xmlns:am3d="http://schemas.microsoft.com/office/drawing/2017/model3d" xmlns:o="urn:schemas-microsoft-com:office:office" xmlns:oel="http://schemas.microsoft.com/office/2019/extlst" xmlns:r="http://schemas.openxmlformats.org/officeDocument/2006/relationships" xmlns:m="http://schemas.openxmlformats.org/officeDocument/2006/math" xmlns:v="urn:schemas-microsoft-com:vml" xmlns:wp14="http://schemas.microsoft.com/office/word/2010/wordprocessingDrawing" xmlns:wp="http://schemas.openxmlformats.org/drawingml/2006/wordprocessingDrawing" xmlns:w10="urn:schemas-microsoft-com:office:word" xmlns:w="http://schemas.openxmlformats.org/wordprocessingml/2006/main" xmlns:w14="http://schemas.microsoft.com/office/word/2010/wordml" xmlns:w15="http://schemas.microsoft.com/office/word/2012/wordml" xmlns:w16cex="http://schemas.microsoft.com/office/word/2018/wordml/cex" xmlns:w16cid="http://schemas.microsoft.com/office/word/2016/wordml/cid" xmlns:w16="http://schemas.microsoft.com/office/word/2018/wordml" xmlns:w16sdtdh="http://schemas.microsoft.com/office/word/2020/wordml/sdtdatahash" xmlns:w16se="http://schemas.microsoft.com/office/word/2015/wordml/symex" xmlns:wpg="http://schemas.microsoft.com/office/word/2010/wordprocessingGroup" xmlns:wpi="http://schemas.microsoft.com/office/word/2010/wordprocessingInk" xmlns:wne="http://schemas.microsoft.com/office/word/2006/wordml" xmlns:wps="http://schemas.microsoft.com/office/word/2010/wordprocessingShape" mc:Ignorable="w14 w15 w16se w16cid w16 w16cex w16sdtdh wp14">
   <w:endnote w:type="separator" w:id="-1">
     <w:p>
       <w:r>
@@ -19185,7 +19326,7 @@
 </file>
 
 <file path=word/footer1.xml><?xml version="1.0" encoding="utf-8"?>
-<w:ftr xmlns:wpc="http://schemas.microsoft.com/office/word/2010/wordprocessingCanvas" xmlns:cx="http://schemas.microsoft.com/office/drawing/2014/chartex" xmlns:cx1="http://schemas.microsoft.com/office/drawing/2015/9/8/chartex" xmlns:cx2="http://schemas.microsoft.com/office/drawing/2015/10/21/chartex" xmlns:cx3="http://schemas.microsoft.com/office/drawing/2016/5/9/chartex" xmlns:cx4="http://schemas.microsoft.com/office/drawing/2016/5/10/chartex" xmlns:cx5="http://schemas.microsoft.com/office/drawing/2016/5/11/chartex" xmlns:cx6="http://schemas.microsoft.com/office/drawing/2016/5/12/chartex" xmlns:cx7="http://schemas.microsoft.com/office/drawing/2016/5/13/chartex" xmlns:cx8="http://schemas.microsoft.com/office/drawing/2016/5/14/chartex" xmlns:mc="http://schemas.openxmlformats.org/markup-compatibility/2006" xmlns:aink="http://schemas.microsoft.com/office/drawing/2016/ink" xmlns:am3d="http://schemas.microsoft.com/office/drawing/2017/model3d" xmlns:o="urn:schemas-microsoft-com:office:office" xmlns:oel="http://schemas.microsoft.com/office/2019/extlst" xmlns:r="http://schemas.openxmlformats.org/officeDocument/2006/relationships" xmlns:m="http://schemas.openxmlformats.org/officeDocument/2006/math" xmlns:v="urn:schemas-microsoft-com:vml" xmlns:wp14="http://schemas.microsoft.com/office/word/2010/wordprocessingDrawing" xmlns:wp="http://schemas.openxmlformats.org/drawingml/2006/wordprocessingDrawing" xmlns:w10="urn:schemas-microsoft-com:office:word" xmlns:w="http://schemas.openxmlformats.org/wordprocessingml/2006/main" xmlns:w14="http://schemas.microsoft.com/office/word/2010/wordml" xmlns:w15="http://schemas.microsoft.com/office/word/2012/wordml" xmlns:w16cex="http://schemas.microsoft.com/office/word/2018/wordml/cex" xmlns:w16cid="http://schemas.microsoft.com/office/word/2016/wordml/cid" xmlns:w16="http://schemas.microsoft.com/office/word/2018/wordml" xmlns:w16du="http://schemas.microsoft.com/office/word/2023/wordml/word16du" xmlns:w16sdtdh="http://schemas.microsoft.com/office/word/2020/wordml/sdtdatahash" xmlns:w16sdtfl="http://schemas.microsoft.com/office/word/2024/wordml/sdtformatlock" xmlns:w16se="http://schemas.microsoft.com/office/word/2015/wordml/symex" xmlns:wpg="http://schemas.microsoft.com/office/word/2010/wordprocessingGroup" xmlns:wpi="http://schemas.microsoft.com/office/word/2010/wordprocessingInk" xmlns:wne="http://schemas.microsoft.com/office/word/2006/wordml" xmlns:wps="http://schemas.microsoft.com/office/word/2010/wordprocessingShape" mc:Ignorable="w14 w15 w16se w16cid w16 w16cex w16sdtdh w16sdtfl w16du wp14">
+<w:ftr xmlns:wpc="http://schemas.microsoft.com/office/word/2010/wordprocessingCanvas" xmlns:cx="http://schemas.microsoft.com/office/drawing/2014/chartex" xmlns:cx1="http://schemas.microsoft.com/office/drawing/2015/9/8/chartex" xmlns:cx2="http://schemas.microsoft.com/office/drawing/2015/10/21/chartex" xmlns:cx3="http://schemas.microsoft.com/office/drawing/2016/5/9/chartex" xmlns:cx4="http://schemas.microsoft.com/office/drawing/2016/5/10/chartex" xmlns:cx5="http://schemas.microsoft.com/office/drawing/2016/5/11/chartex" xmlns:cx6="http://schemas.microsoft.com/office/drawing/2016/5/12/chartex" xmlns:cx7="http://schemas.microsoft.com/office/drawing/2016/5/13/chartex" xmlns:cx8="http://schemas.microsoft.com/office/drawing/2016/5/14/chartex" xmlns:mc="http://schemas.openxmlformats.org/markup-compatibility/2006" xmlns:aink="http://schemas.microsoft.com/office/drawing/2016/ink" xmlns:am3d="http://schemas.microsoft.com/office/drawing/2017/model3d" xmlns:o="urn:schemas-microsoft-com:office:office" xmlns:oel="http://schemas.microsoft.com/office/2019/extlst" xmlns:r="http://schemas.openxmlformats.org/officeDocument/2006/relationships" xmlns:m="http://schemas.openxmlformats.org/officeDocument/2006/math" xmlns:v="urn:schemas-microsoft-com:vml" xmlns:wp14="http://schemas.microsoft.com/office/word/2010/wordprocessingDrawing" xmlns:wp="http://schemas.openxmlformats.org/drawingml/2006/wordprocessingDrawing" xmlns:w10="urn:schemas-microsoft-com:office:word" xmlns:w="http://schemas.openxmlformats.org/wordprocessingml/2006/main" xmlns:w14="http://schemas.microsoft.com/office/word/2010/wordml" xmlns:w15="http://schemas.microsoft.com/office/word/2012/wordml" xmlns:w16cex="http://schemas.microsoft.com/office/word/2018/wordml/cex" xmlns:w16cid="http://schemas.microsoft.com/office/word/2016/wordml/cid" xmlns:w16="http://schemas.microsoft.com/office/word/2018/wordml" xmlns:w16sdtdh="http://schemas.microsoft.com/office/word/2020/wordml/sdtdatahash" xmlns:w16se="http://schemas.microsoft.com/office/word/2015/wordml/symex" xmlns:wpg="http://schemas.microsoft.com/office/word/2010/wordprocessingGroup" xmlns:wpi="http://schemas.microsoft.com/office/word/2010/wordprocessingInk" xmlns:wne="http://schemas.microsoft.com/office/word/2006/wordml" xmlns:wps="http://schemas.microsoft.com/office/word/2010/wordprocessingShape" mc:Ignorable="w14 w15 w16se w16cid w16 w16cex w16sdtdh wp14">
   <w:p>
     <w:pPr>
       <w:pStyle w:val="Footer"/>
@@ -19195,7 +19336,7 @@
 </file>
 
 <file path=word/footer2.xml><?xml version="1.0" encoding="utf-8"?>
-<w:ftr xmlns:wpc="http://schemas.microsoft.com/office/word/2010/wordprocessingCanvas" xmlns:cx="http://schemas.microsoft.com/office/drawing/2014/chartex" xmlns:cx1="http://schemas.microsoft.com/office/drawing/2015/9/8/chartex" xmlns:cx2="http://schemas.microsoft.com/office/drawing/2015/10/21/chartex" xmlns:cx3="http://schemas.microsoft.com/office/drawing/2016/5/9/chartex" xmlns:cx4="http://schemas.microsoft.com/office/drawing/2016/5/10/chartex" xmlns:cx5="http://schemas.microsoft.com/office/drawing/2016/5/11/chartex" xmlns:cx6="http://schemas.microsoft.com/office/drawing/2016/5/12/chartex" xmlns:cx7="http://schemas.microsoft.com/office/drawing/2016/5/13/chartex" xmlns:cx8="http://schemas.microsoft.com/office/drawing/2016/5/14/chartex" xmlns:mc="http://schemas.openxmlformats.org/markup-compatibility/2006" xmlns:aink="http://schemas.microsoft.com/office/drawing/2016/ink" xmlns:am3d="http://schemas.microsoft.com/office/drawing/2017/model3d" xmlns:o="urn:schemas-microsoft-com:office:office" xmlns:oel="http://schemas.microsoft.com/office/2019/extlst" xmlns:r="http://schemas.openxmlformats.org/officeDocument/2006/relationships" xmlns:m="http://schemas.openxmlformats.org/officeDocument/2006/math" xmlns:v="urn:schemas-microsoft-com:vml" xmlns:wp14="http://schemas.microsoft.com/office/word/2010/wordprocessingDrawing" xmlns:wp="http://schemas.openxmlformats.org/drawingml/2006/wordprocessingDrawing" xmlns:w10="urn:schemas-microsoft-com:office:word" xmlns:w="http://schemas.openxmlformats.org/wordprocessingml/2006/main" xmlns:w14="http://schemas.microsoft.com/office/word/2010/wordml" xmlns:w15="http://schemas.microsoft.com/office/word/2012/wordml" xmlns:w16cex="http://schemas.microsoft.com/office/word/2018/wordml/cex" xmlns:w16cid="http://schemas.microsoft.com/office/word/2016/wordml/cid" xmlns:w16="http://schemas.microsoft.com/office/word/2018/wordml" xmlns:w16du="http://schemas.microsoft.com/office/word/2023/wordml/word16du" xmlns:w16sdtdh="http://schemas.microsoft.com/office/word/2020/wordml/sdtdatahash" xmlns:w16sdtfl="http://schemas.microsoft.com/office/word/2024/wordml/sdtformatlock" xmlns:w16se="http://schemas.microsoft.com/office/word/2015/wordml/symex" xmlns:wpg="http://schemas.microsoft.com/office/word/2010/wordprocessingGroup" xmlns:wpi="http://schemas.microsoft.com/office/word/2010/wordprocessingInk" xmlns:wne="http://schemas.microsoft.com/office/word/2006/wordml" xmlns:wps="http://schemas.microsoft.com/office/word/2010/wordprocessingShape" mc:Ignorable="w14 w15 w16se w16cid w16 w16cex w16sdtdh w16sdtfl w16du wp14">
+<w:ftr xmlns:wpc="http://schemas.microsoft.com/office/word/2010/wordprocessingCanvas" xmlns:cx="http://schemas.microsoft.com/office/drawing/2014/chartex" xmlns:cx1="http://schemas.microsoft.com/office/drawing/2015/9/8/chartex" xmlns:cx2="http://schemas.microsoft.com/office/drawing/2015/10/21/chartex" xmlns:cx3="http://schemas.microsoft.com/office/drawing/2016/5/9/chartex" xmlns:cx4="http://schemas.microsoft.com/office/drawing/2016/5/10/chartex" xmlns:cx5="http://schemas.microsoft.com/office/drawing/2016/5/11/chartex" xmlns:cx6="http://schemas.microsoft.com/office/drawing/2016/5/12/chartex" xmlns:cx7="http://schemas.microsoft.com/office/drawing/2016/5/13/chartex" xmlns:cx8="http://schemas.microsoft.com/office/drawing/2016/5/14/chartex" xmlns:mc="http://schemas.openxmlformats.org/markup-compatibility/2006" xmlns:aink="http://schemas.microsoft.com/office/drawing/2016/ink" xmlns:am3d="http://schemas.microsoft.com/office/drawing/2017/model3d" xmlns:o="urn:schemas-microsoft-com:office:office" xmlns:oel="http://schemas.microsoft.com/office/2019/extlst" xmlns:r="http://schemas.openxmlformats.org/officeDocument/2006/relationships" xmlns:m="http://schemas.openxmlformats.org/officeDocument/2006/math" xmlns:v="urn:schemas-microsoft-com:vml" xmlns:wp14="http://schemas.microsoft.com/office/word/2010/wordprocessingDrawing" xmlns:wp="http://schemas.openxmlformats.org/drawingml/2006/wordprocessingDrawing" xmlns:w10="urn:schemas-microsoft-com:office:word" xmlns:w="http://schemas.openxmlformats.org/wordprocessingml/2006/main" xmlns:w14="http://schemas.microsoft.com/office/word/2010/wordml" xmlns:w15="http://schemas.microsoft.com/office/word/2012/wordml" xmlns:w16cex="http://schemas.microsoft.com/office/word/2018/wordml/cex" xmlns:w16cid="http://schemas.microsoft.com/office/word/2016/wordml/cid" xmlns:w16="http://schemas.microsoft.com/office/word/2018/wordml" xmlns:w16sdtdh="http://schemas.microsoft.com/office/word/2020/wordml/sdtdatahash" xmlns:w16se="http://schemas.microsoft.com/office/word/2015/wordml/symex" xmlns:wpg="http://schemas.microsoft.com/office/word/2010/wordprocessingGroup" xmlns:wpi="http://schemas.microsoft.com/office/word/2010/wordprocessingInk" xmlns:wne="http://schemas.microsoft.com/office/word/2006/wordml" xmlns:wps="http://schemas.microsoft.com/office/word/2010/wordprocessingShape" mc:Ignorable="w14 w15 w16se w16cid w16 w16cex w16sdtdh wp14">
   <w:sdt>
     <w:sdtPr>
       <w:id w:val="777908346"/>
@@ -19248,7 +19389,7 @@
 </file>
 
 <file path=word/footnotes.xml><?xml version="1.0" encoding="utf-8"?>
-<w:footnotes xmlns:wpc="http://schemas.microsoft.com/office/word/2010/wordprocessingCanvas" xmlns:cx="http://schemas.microsoft.com/office/drawing/2014/chartex" xmlns:cx1="http://schemas.microsoft.com/office/drawing/2015/9/8/chartex" xmlns:cx2="http://schemas.microsoft.com/office/drawing/2015/10/21/chartex" xmlns:cx3="http://schemas.microsoft.com/office/drawing/2016/5/9/chartex" xmlns:cx4="http://schemas.microsoft.com/office/drawing/2016/5/10/chartex" xmlns:cx5="http://schemas.microsoft.com/office/drawing/2016/5/11/chartex" xmlns:cx6="http://schemas.microsoft.com/office/drawing/2016/5/12/chartex" xmlns:cx7="http://schemas.microsoft.com/office/drawing/2016/5/13/chartex" xmlns:cx8="http://schemas.microsoft.com/office/drawing/2016/5/14/chartex" xmlns:mc="http://schemas.openxmlformats.org/markup-compatibility/2006" xmlns:aink="http://schemas.microsoft.com/office/drawing/2016/ink" xmlns:am3d="http://schemas.microsoft.com/office/drawing/2017/model3d" xmlns:o="urn:schemas-microsoft-com:office:office" xmlns:oel="http://schemas.microsoft.com/office/2019/extlst" xmlns:r="http://schemas.openxmlformats.org/officeDocument/2006/relationships" xmlns:m="http://schemas.openxmlformats.org/officeDocument/2006/math" xmlns:v="urn:schemas-microsoft-com:vml" xmlns:wp14="http://schemas.microsoft.com/office/word/2010/wordprocessingDrawing" xmlns:wp="http://schemas.openxmlformats.org/drawingml/2006/wordprocessingDrawing" xmlns:w10="urn:schemas-microsoft-com:office:word" xmlns:w="http://schemas.openxmlformats.org/wordprocessingml/2006/main" xmlns:w14="http://schemas.microsoft.com/office/word/2010/wordml" xmlns:w15="http://schemas.microsoft.com/office/word/2012/wordml" xmlns:w16cex="http://schemas.microsoft.com/office/word/2018/wordml/cex" xmlns:w16cid="http://schemas.microsoft.com/office/word/2016/wordml/cid" xmlns:w16="http://schemas.microsoft.com/office/word/2018/wordml" xmlns:w16du="http://schemas.microsoft.com/office/word/2023/wordml/word16du" xmlns:w16sdtdh="http://schemas.microsoft.com/office/word/2020/wordml/sdtdatahash" xmlns:w16sdtfl="http://schemas.microsoft.com/office/word/2024/wordml/sdtformatlock" xmlns:w16se="http://schemas.microsoft.com/office/word/2015/wordml/symex" xmlns:wpg="http://schemas.microsoft.com/office/word/2010/wordprocessingGroup" xmlns:wpi="http://schemas.microsoft.com/office/word/2010/wordprocessingInk" xmlns:wne="http://schemas.microsoft.com/office/word/2006/wordml" xmlns:wps="http://schemas.microsoft.com/office/word/2010/wordprocessingShape" mc:Ignorable="w14 w15 w16se w16cid w16 w16cex w16sdtdh w16sdtfl w16du wp14">
+<w:footnotes xmlns:wpc="http://schemas.microsoft.com/office/word/2010/wordprocessingCanvas" xmlns:cx="http://schemas.microsoft.com/office/drawing/2014/chartex" xmlns:cx1="http://schemas.microsoft.com/office/drawing/2015/9/8/chartex" xmlns:cx2="http://schemas.microsoft.com/office/drawing/2015/10/21/chartex" xmlns:cx3="http://schemas.microsoft.com/office/drawing/2016/5/9/chartex" xmlns:cx4="http://schemas.microsoft.com/office/drawing/2016/5/10/chartex" xmlns:cx5="http://schemas.microsoft.com/office/drawing/2016/5/11/chartex" xmlns:cx6="http://schemas.microsoft.com/office/drawing/2016/5/12/chartex" xmlns:cx7="http://schemas.microsoft.com/office/drawing/2016/5/13/chartex" xmlns:cx8="http://schemas.microsoft.com/office/drawing/2016/5/14/chartex" xmlns:mc="http://schemas.openxmlformats.org/markup-compatibility/2006" xmlns:aink="http://schemas.microsoft.com/office/drawing/2016/ink" xmlns:am3d="http://schemas.microsoft.com/office/drawing/2017/model3d" xmlns:o="urn:schemas-microsoft-com:office:office" xmlns:oel="http://schemas.microsoft.com/office/2019/extlst" xmlns:r="http://schemas.openxmlformats.org/officeDocument/2006/relationships" xmlns:m="http://schemas.openxmlformats.org/officeDocument/2006/math" xmlns:v="urn:schemas-microsoft-com:vml" xmlns:wp14="http://schemas.microsoft.com/office/word/2010/wordprocessingDrawing" xmlns:wp="http://schemas.openxmlformats.org/drawingml/2006/wordprocessingDrawing" xmlns:w10="urn:schemas-microsoft-com:office:word" xmlns:w="http://schemas.openxmlformats.org/wordprocessingml/2006/main" xmlns:w14="http://schemas.microsoft.com/office/word/2010/wordml" xmlns:w15="http://schemas.microsoft.com/office/word/2012/wordml" xmlns:w16cex="http://schemas.microsoft.com/office/word/2018/wordml/cex" xmlns:w16cid="http://schemas.microsoft.com/office/word/2016/wordml/cid" xmlns:w16="http://schemas.microsoft.com/office/word/2018/wordml" xmlns:w16sdtdh="http://schemas.microsoft.com/office/word/2020/wordml/sdtdatahash" xmlns:w16se="http://schemas.microsoft.com/office/word/2015/wordml/symex" xmlns:wpg="http://schemas.microsoft.com/office/word/2010/wordprocessingGroup" xmlns:wpi="http://schemas.microsoft.com/office/word/2010/wordprocessingInk" xmlns:wne="http://schemas.microsoft.com/office/word/2006/wordml" xmlns:wps="http://schemas.microsoft.com/office/word/2010/wordprocessingShape" mc:Ignorable="w14 w15 w16se w16cid w16 w16cex w16sdtdh wp14">
   <w:footnote w:type="separator" w:id="-1">
     <w:p>
       <w:r>
@@ -19267,7 +19408,7 @@
 </file>
 
 <file path=word/header1.xml><?xml version="1.0" encoding="utf-8"?>
-<w:hdr xmlns:wpc="http://schemas.microsoft.com/office/word/2010/wordprocessingCanvas" xmlns:cx="http://schemas.microsoft.com/office/drawing/2014/chartex" xmlns:cx1="http://schemas.microsoft.com/office/drawing/2015/9/8/chartex" xmlns:cx2="http://schemas.microsoft.com/office/drawing/2015/10/21/chartex" xmlns:cx3="http://schemas.microsoft.com/office/drawing/2016/5/9/chartex" xmlns:cx4="http://schemas.microsoft.com/office/drawing/2016/5/10/chartex" xmlns:cx5="http://schemas.microsoft.com/office/drawing/2016/5/11/chartex" xmlns:cx6="http://schemas.microsoft.com/office/drawing/2016/5/12/chartex" xmlns:cx7="http://schemas.microsoft.com/office/drawing/2016/5/13/chartex" xmlns:cx8="http://schemas.microsoft.com/office/drawing/2016/5/14/chartex" xmlns:mc="http://schemas.openxmlformats.org/markup-compatibility/2006" xmlns:aink="http://schemas.microsoft.com/office/drawing/2016/ink" xmlns:am3d="http://schemas.microsoft.com/office/drawing/2017/model3d" xmlns:o="urn:schemas-microsoft-com:office:office" xmlns:oel="http://schemas.microsoft.com/office/2019/extlst" xmlns:r="http://schemas.openxmlformats.org/officeDocument/2006/relationships" xmlns:m="http://schemas.openxmlformats.org/officeDocument/2006/math" xmlns:v="urn:schemas-microsoft-com:vml" xmlns:wp14="http://schemas.microsoft.com/office/word/2010/wordprocessingDrawing" xmlns:wp="http://schemas.openxmlformats.org/drawingml/2006/wordprocessingDrawing" xmlns:w10="urn:schemas-microsoft-com:office:word" xmlns:w="http://schemas.openxmlformats.org/wordprocessingml/2006/main" xmlns:w14="http://schemas.microsoft.com/office/word/2010/wordml" xmlns:w15="http://schemas.microsoft.com/office/word/2012/wordml" xmlns:w16cex="http://schemas.microsoft.com/office/word/2018/wordml/cex" xmlns:w16cid="http://schemas.microsoft.com/office/word/2016/wordml/cid" xmlns:w16="http://schemas.microsoft.com/office/word/2018/wordml" xmlns:w16du="http://schemas.microsoft.com/office/word/2023/wordml/word16du" xmlns:w16sdtdh="http://schemas.microsoft.com/office/word/2020/wordml/sdtdatahash" xmlns:w16sdtfl="http://schemas.microsoft.com/office/word/2024/wordml/sdtformatlock" xmlns:w16se="http://schemas.microsoft.com/office/word/2015/wordml/symex" xmlns:wpg="http://schemas.microsoft.com/office/word/2010/wordprocessingGroup" xmlns:wpi="http://schemas.microsoft.com/office/word/2010/wordprocessingInk" xmlns:wne="http://schemas.microsoft.com/office/word/2006/wordml" xmlns:wps="http://schemas.microsoft.com/office/word/2010/wordprocessingShape" mc:Ignorable="w14 w15 w16se w16cid w16 w16cex w16sdtdh w16sdtfl w16du wp14">
+<w:hdr xmlns:wpc="http://schemas.microsoft.com/office/word/2010/wordprocessingCanvas" xmlns:cx="http://schemas.microsoft.com/office/drawing/2014/chartex" xmlns:cx1="http://schemas.microsoft.com/office/drawing/2015/9/8/chartex" xmlns:cx2="http://schemas.microsoft.com/office/drawing/2015/10/21/chartex" xmlns:cx3="http://schemas.microsoft.com/office/drawing/2016/5/9/chartex" xmlns:cx4="http://schemas.microsoft.com/office/drawing/2016/5/10/chartex" xmlns:cx5="http://schemas.microsoft.com/office/drawing/2016/5/11/chartex" xmlns:cx6="http://schemas.microsoft.com/office/drawing/2016/5/12/chartex" xmlns:cx7="http://schemas.microsoft.com/office/drawing/2016/5/13/chartex" xmlns:cx8="http://schemas.microsoft.com/office/drawing/2016/5/14/chartex" xmlns:mc="http://schemas.openxmlformats.org/markup-compatibility/2006" xmlns:aink="http://schemas.microsoft.com/office/drawing/2016/ink" xmlns:am3d="http://schemas.microsoft.com/office/drawing/2017/model3d" xmlns:o="urn:schemas-microsoft-com:office:office" xmlns:oel="http://schemas.microsoft.com/office/2019/extlst" xmlns:r="http://schemas.openxmlformats.org/officeDocument/2006/relationships" xmlns:m="http://schemas.openxmlformats.org/officeDocument/2006/math" xmlns:v="urn:schemas-microsoft-com:vml" xmlns:wp14="http://schemas.microsoft.com/office/word/2010/wordprocessingDrawing" xmlns:wp="http://schemas.openxmlformats.org/drawingml/2006/wordprocessingDrawing" xmlns:w10="urn:schemas-microsoft-com:office:word" xmlns:w="http://schemas.openxmlformats.org/wordprocessingml/2006/main" xmlns:w14="http://schemas.microsoft.com/office/word/2010/wordml" xmlns:w15="http://schemas.microsoft.com/office/word/2012/wordml" xmlns:w16cex="http://schemas.microsoft.com/office/word/2018/wordml/cex" xmlns:w16cid="http://schemas.microsoft.com/office/word/2016/wordml/cid" xmlns:w16="http://schemas.microsoft.com/office/word/2018/wordml" xmlns:w16sdtdh="http://schemas.microsoft.com/office/word/2020/wordml/sdtdatahash" xmlns:w16se="http://schemas.microsoft.com/office/word/2015/wordml/symex" xmlns:wpg="http://schemas.microsoft.com/office/word/2010/wordprocessingGroup" xmlns:wpi="http://schemas.microsoft.com/office/word/2010/wordprocessingInk" xmlns:wne="http://schemas.microsoft.com/office/word/2006/wordml" xmlns:wps="http://schemas.microsoft.com/office/word/2010/wordprocessingShape" mc:Ignorable="w14 w15 w16se w16cid w16 w16cex w16sdtdh wp14">
   <w:sdt>
     <w:sdtPr>
       <w:id w:val="-371764126"/>
@@ -19320,7 +19461,7 @@
 </file>
 
 <file path=word/header2.xml><?xml version="1.0" encoding="utf-8"?>
-<w:hdr xmlns:wpc="http://schemas.microsoft.com/office/word/2010/wordprocessingCanvas" xmlns:cx="http://schemas.microsoft.com/office/drawing/2014/chartex" xmlns:cx1="http://schemas.microsoft.com/office/drawing/2015/9/8/chartex" xmlns:cx2="http://schemas.microsoft.com/office/drawing/2015/10/21/chartex" xmlns:cx3="http://schemas.microsoft.com/office/drawing/2016/5/9/chartex" xmlns:cx4="http://schemas.microsoft.com/office/drawing/2016/5/10/chartex" xmlns:cx5="http://schemas.microsoft.com/office/drawing/2016/5/11/chartex" xmlns:cx6="http://schemas.microsoft.com/office/drawing/2016/5/12/chartex" xmlns:cx7="http://schemas.microsoft.com/office/drawing/2016/5/13/chartex" xmlns:cx8="http://schemas.microsoft.com/office/drawing/2016/5/14/chartex" xmlns:mc="http://schemas.openxmlformats.org/markup-compatibility/2006" xmlns:aink="http://schemas.microsoft.com/office/drawing/2016/ink" xmlns:am3d="http://schemas.microsoft.com/office/drawing/2017/model3d" xmlns:o="urn:schemas-microsoft-com:office:office" xmlns:oel="http://schemas.microsoft.com/office/2019/extlst" xmlns:r="http://schemas.openxmlformats.org/officeDocument/2006/relationships" xmlns:m="http://schemas.openxmlformats.org/officeDocument/2006/math" xmlns:v="urn:schemas-microsoft-com:vml" xmlns:wp14="http://schemas.microsoft.com/office/word/2010/wordprocessingDrawing" xmlns:wp="http://schemas.openxmlformats.org/drawingml/2006/wordprocessingDrawing" xmlns:w10="urn:schemas-microsoft-com:office:word" xmlns:w="http://schemas.openxmlformats.org/wordprocessingml/2006/main" xmlns:w14="http://schemas.microsoft.com/office/word/2010/wordml" xmlns:w15="http://schemas.microsoft.com/office/word/2012/wordml" xmlns:w16cex="http://schemas.microsoft.com/office/word/2018/wordml/cex" xmlns:w16cid="http://schemas.microsoft.com/office/word/2016/wordml/cid" xmlns:w16="http://schemas.microsoft.com/office/word/2018/wordml" xmlns:w16du="http://schemas.microsoft.com/office/word/2023/wordml/word16du" xmlns:w16sdtdh="http://schemas.microsoft.com/office/word/2020/wordml/sdtdatahash" xmlns:w16sdtfl="http://schemas.microsoft.com/office/word/2024/wordml/sdtformatlock" xmlns:w16se="http://schemas.microsoft.com/office/word/2015/wordml/symex" xmlns:wpg="http://schemas.microsoft.com/office/word/2010/wordprocessingGroup" xmlns:wpi="http://schemas.microsoft.com/office/word/2010/wordprocessingInk" xmlns:wne="http://schemas.microsoft.com/office/word/2006/wordml" xmlns:wps="http://schemas.microsoft.com/office/word/2010/wordprocessingShape" mc:Ignorable="w14 w15 w16se w16cid w16 w16cex w16sdtdh w16sdtfl w16du wp14">
+<w:hdr xmlns:wpc="http://schemas.microsoft.com/office/word/2010/wordprocessingCanvas" xmlns:cx="http://schemas.microsoft.com/office/drawing/2014/chartex" xmlns:cx1="http://schemas.microsoft.com/office/drawing/2015/9/8/chartex" xmlns:cx2="http://schemas.microsoft.com/office/drawing/2015/10/21/chartex" xmlns:cx3="http://schemas.microsoft.com/office/drawing/2016/5/9/chartex" xmlns:cx4="http://schemas.microsoft.com/office/drawing/2016/5/10/chartex" xmlns:cx5="http://schemas.microsoft.com/office/drawing/2016/5/11/chartex" xmlns:cx6="http://schemas.microsoft.com/office/drawing/2016/5/12/chartex" xmlns:cx7="http://schemas.microsoft.com/office/drawing/2016/5/13/chartex" xmlns:cx8="http://schemas.microsoft.com/office/drawing/2016/5/14/chartex" xmlns:mc="http://schemas.openxmlformats.org/markup-compatibility/2006" xmlns:aink="http://schemas.microsoft.com/office/drawing/2016/ink" xmlns:am3d="http://schemas.microsoft.com/office/drawing/2017/model3d" xmlns:o="urn:schemas-microsoft-com:office:office" xmlns:oel="http://schemas.microsoft.com/office/2019/extlst" xmlns:r="http://schemas.openxmlformats.org/officeDocument/2006/relationships" xmlns:m="http://schemas.openxmlformats.org/officeDocument/2006/math" xmlns:v="urn:schemas-microsoft-com:vml" xmlns:wp14="http://schemas.microsoft.com/office/word/2010/wordprocessingDrawing" xmlns:wp="http://schemas.openxmlformats.org/drawingml/2006/wordprocessingDrawing" xmlns:w10="urn:schemas-microsoft-com:office:word" xmlns:w="http://schemas.openxmlformats.org/wordprocessingml/2006/main" xmlns:w14="http://schemas.microsoft.com/office/word/2010/wordml" xmlns:w15="http://schemas.microsoft.com/office/word/2012/wordml" xmlns:w16cex="http://schemas.microsoft.com/office/word/2018/wordml/cex" xmlns:w16cid="http://schemas.microsoft.com/office/word/2016/wordml/cid" xmlns:w16="http://schemas.microsoft.com/office/word/2018/wordml" xmlns:w16sdtdh="http://schemas.microsoft.com/office/word/2020/wordml/sdtdatahash" xmlns:w16se="http://schemas.microsoft.com/office/word/2015/wordml/symex" xmlns:wpg="http://schemas.microsoft.com/office/word/2010/wordprocessingGroup" xmlns:wpi="http://schemas.microsoft.com/office/word/2010/wordprocessingInk" xmlns:wne="http://schemas.microsoft.com/office/word/2006/wordml" xmlns:wps="http://schemas.microsoft.com/office/word/2010/wordprocessingShape" mc:Ignorable="w14 w15 w16se w16cid w16 w16cex w16sdtdh wp14">
   <w:p>
     <w:pPr>
       <w:pStyle w:val="Header"/>
@@ -19336,7 +19477,7 @@
 </file>
 
 <file path=word/numbering.xml><?xml version="1.0" encoding="utf-8"?>
-<w:numbering xmlns:wpc="http://schemas.microsoft.com/office/word/2010/wordprocessingCanvas" xmlns:cx="http://schemas.microsoft.com/office/drawing/2014/chartex" xmlns:cx1="http://schemas.microsoft.com/office/drawing/2015/9/8/chartex" xmlns:cx2="http://schemas.microsoft.com/office/drawing/2015/10/21/chartex" xmlns:cx3="http://schemas.microsoft.com/office/drawing/2016/5/9/chartex" xmlns:cx4="http://schemas.microsoft.com/office/drawing/2016/5/10/chartex" xmlns:cx5="http://schemas.microsoft.com/office/drawing/2016/5/11/chartex" xmlns:cx6="http://schemas.microsoft.com/office/drawing/2016/5/12/chartex" xmlns:cx7="http://schemas.microsoft.com/office/drawing/2016/5/13/chartex" xmlns:cx8="http://schemas.microsoft.com/office/drawing/2016/5/14/chartex" xmlns:mc="http://schemas.openxmlformats.org/markup-compatibility/2006" xmlns:aink="http://schemas.microsoft.com/office/drawing/2016/ink" xmlns:am3d="http://schemas.microsoft.com/office/drawing/2017/model3d" xmlns:o="urn:schemas-microsoft-com:office:office" xmlns:oel="http://schemas.microsoft.com/office/2019/extlst" xmlns:r="http://schemas.openxmlformats.org/officeDocument/2006/relationships" xmlns:m="http://schemas.openxmlformats.org/officeDocument/2006/math" xmlns:v="urn:schemas-microsoft-com:vml" xmlns:wp14="http://schemas.microsoft.com/office/word/2010/wordprocessingDrawing" xmlns:wp="http://schemas.openxmlformats.org/drawingml/2006/wordprocessingDrawing" xmlns:w10="urn:schemas-microsoft-com:office:word" xmlns:w="http://schemas.openxmlformats.org/wordprocessingml/2006/main" xmlns:w14="http://schemas.microsoft.com/office/word/2010/wordml" xmlns:w15="http://schemas.microsoft.com/office/word/2012/wordml" xmlns:w16cex="http://schemas.microsoft.com/office/word/2018/wordml/cex" xmlns:w16cid="http://schemas.microsoft.com/office/word/2016/wordml/cid" xmlns:w16="http://schemas.microsoft.com/office/word/2018/wordml" xmlns:w16du="http://schemas.microsoft.com/office/word/2023/wordml/word16du" xmlns:w16sdtdh="http://schemas.microsoft.com/office/word/2020/wordml/sdtdatahash" xmlns:w16sdtfl="http://schemas.microsoft.com/office/word/2024/wordml/sdtformatlock" xmlns:w16se="http://schemas.microsoft.com/office/word/2015/wordml/symex" xmlns:wpg="http://schemas.microsoft.com/office/word/2010/wordprocessingGroup" xmlns:wpi="http://schemas.microsoft.com/office/word/2010/wordprocessingInk" xmlns:wne="http://schemas.microsoft.com/office/word/2006/wordml" xmlns:wps="http://schemas.microsoft.com/office/word/2010/wordprocessingShape" mc:Ignorable="w14 w15 w16se w16cid w16 w16cex w16sdtdh w16sdtfl w16du wp14">
+<w:numbering xmlns:wpc="http://schemas.microsoft.com/office/word/2010/wordprocessingCanvas" xmlns:cx="http://schemas.microsoft.com/office/drawing/2014/chartex" xmlns:cx1="http://schemas.microsoft.com/office/drawing/2015/9/8/chartex" xmlns:cx2="http://schemas.microsoft.com/office/drawing/2015/10/21/chartex" xmlns:cx3="http://schemas.microsoft.com/office/drawing/2016/5/9/chartex" xmlns:cx4="http://schemas.microsoft.com/office/drawing/2016/5/10/chartex" xmlns:cx5="http://schemas.microsoft.com/office/drawing/2016/5/11/chartex" xmlns:cx6="http://schemas.microsoft.com/office/drawing/2016/5/12/chartex" xmlns:cx7="http://schemas.microsoft.com/office/drawing/2016/5/13/chartex" xmlns:cx8="http://schemas.microsoft.com/office/drawing/2016/5/14/chartex" xmlns:mc="http://schemas.openxmlformats.org/markup-compatibility/2006" xmlns:aink="http://schemas.microsoft.com/office/drawing/2016/ink" xmlns:am3d="http://schemas.microsoft.com/office/drawing/2017/model3d" xmlns:o="urn:schemas-microsoft-com:office:office" xmlns:oel="http://schemas.microsoft.com/office/2019/extlst" xmlns:r="http://schemas.openxmlformats.org/officeDocument/2006/relationships" xmlns:m="http://schemas.openxmlformats.org/officeDocument/2006/math" xmlns:v="urn:schemas-microsoft-com:vml" xmlns:wp14="http://schemas.microsoft.com/office/word/2010/wordprocessingDrawing" xmlns:wp="http://schemas.openxmlformats.org/drawingml/2006/wordprocessingDrawing" xmlns:w10="urn:schemas-microsoft-com:office:word" xmlns:w="http://schemas.openxmlformats.org/wordprocessingml/2006/main" xmlns:w14="http://schemas.microsoft.com/office/word/2010/wordml" xmlns:w15="http://schemas.microsoft.com/office/word/2012/wordml" xmlns:w16cex="http://schemas.microsoft.com/office/word/2018/wordml/cex" xmlns:w16cid="http://schemas.microsoft.com/office/word/2016/wordml/cid" xmlns:w16="http://schemas.microsoft.com/office/word/2018/wordml" xmlns:w16sdtdh="http://schemas.microsoft.com/office/word/2020/wordml/sdtdatahash" xmlns:w16se="http://schemas.microsoft.com/office/word/2015/wordml/symex" xmlns:wpg="http://schemas.microsoft.com/office/word/2010/wordprocessingGroup" xmlns:wpi="http://schemas.microsoft.com/office/word/2010/wordprocessingInk" xmlns:wne="http://schemas.microsoft.com/office/word/2006/wordml" xmlns:wps="http://schemas.microsoft.com/office/word/2010/wordprocessingShape" mc:Ignorable="w14 w15 w16se w16cid w16 w16cex w16sdtdh wp14">
   <w:abstractNum w:abstractNumId="0" w15:restartNumberingAfterBreak="0">
     <w:nsid w:val="00530E17"/>
     <w:multiLevelType w:val="multilevel"/>
@@ -26381,7 +26522,7 @@
 </file>
 
 <file path=word/styles.xml><?xml version="1.0" encoding="utf-8"?>
-<w:styles xmlns:mc="http://schemas.openxmlformats.org/markup-compatibility/2006" xmlns:r="http://schemas.openxmlformats.org/officeDocument/2006/relationships" xmlns:w="http://schemas.openxmlformats.org/wordprocessingml/2006/main" xmlns:w14="http://schemas.microsoft.com/office/word/2010/wordml" xmlns:w15="http://schemas.microsoft.com/office/word/2012/wordml" xmlns:w16cex="http://schemas.microsoft.com/office/word/2018/wordml/cex" xmlns:w16cid="http://schemas.microsoft.com/office/word/2016/wordml/cid" xmlns:w16="http://schemas.microsoft.com/office/word/2018/wordml" xmlns:w16du="http://schemas.microsoft.com/office/word/2023/wordml/word16du" xmlns:w16sdtdh="http://schemas.microsoft.com/office/word/2020/wordml/sdtdatahash" xmlns:w16sdtfl="http://schemas.microsoft.com/office/word/2024/wordml/sdtformatlock" xmlns:w16se="http://schemas.microsoft.com/office/word/2015/wordml/symex" mc:Ignorable="w14 w15 w16se w16cid w16 w16cex w16sdtdh w16sdtfl w16du">
+<w:styles xmlns:mc="http://schemas.openxmlformats.org/markup-compatibility/2006" xmlns:r="http://schemas.openxmlformats.org/officeDocument/2006/relationships" xmlns:w="http://schemas.openxmlformats.org/wordprocessingml/2006/main" xmlns:w14="http://schemas.microsoft.com/office/word/2010/wordml" xmlns:w15="http://schemas.microsoft.com/office/word/2012/wordml" xmlns:w16cex="http://schemas.microsoft.com/office/word/2018/wordml/cex" xmlns:w16cid="http://schemas.microsoft.com/office/word/2016/wordml/cid" xmlns:w16="http://schemas.microsoft.com/office/word/2018/wordml" xmlns:w16sdtdh="http://schemas.microsoft.com/office/word/2020/wordml/sdtdatahash" xmlns:w16se="http://schemas.microsoft.com/office/word/2015/wordml/symex" mc:Ignorable="w14 w15 w16se w16cid w16 w16cex w16sdtdh">
   <w:docDefaults>
     <w:rPrDefault>
       <w:rPr>
@@ -26860,6 +27001,7 @@
   <w:style w:type="character" w:default="1" w:styleId="DefaultParagraphFont">
     <w:name w:val="Default Paragraph Font"/>
     <w:uiPriority w:val="1"/>
+    <w:semiHidden/>
     <w:unhideWhenUsed/>
   </w:style>
   <w:style w:type="table" w:default="1" w:styleId="TableNormal">

--- a/Docs/BILA-BIMBINGAN-III.docx
+++ b/Docs/BILA-BIMBINGAN-III.docx
@@ -1,6 +1,6 @@
 
 <file path=word/document.xml><?xml version="1.0" encoding="utf-8"?>
-<w:document xmlns:wpc="http://schemas.microsoft.com/office/word/2010/wordprocessingCanvas" xmlns:cx="http://schemas.microsoft.com/office/drawing/2014/chartex" xmlns:cx1="http://schemas.microsoft.com/office/drawing/2015/9/8/chartex" xmlns:cx2="http://schemas.microsoft.com/office/drawing/2015/10/21/chartex" xmlns:cx3="http://schemas.microsoft.com/office/drawing/2016/5/9/chartex" xmlns:cx4="http://schemas.microsoft.com/office/drawing/2016/5/10/chartex" xmlns:cx5="http://schemas.microsoft.com/office/drawing/2016/5/11/chartex" xmlns:cx6="http://schemas.microsoft.com/office/drawing/2016/5/12/chartex" xmlns:cx7="http://schemas.microsoft.com/office/drawing/2016/5/13/chartex" xmlns:cx8="http://schemas.microsoft.com/office/drawing/2016/5/14/chartex" xmlns:mc="http://schemas.openxmlformats.org/markup-compatibility/2006" xmlns:aink="http://schemas.microsoft.com/office/drawing/2016/ink" xmlns:am3d="http://schemas.microsoft.com/office/drawing/2017/model3d" xmlns:o="urn:schemas-microsoft-com:office:office" xmlns:oel="http://schemas.microsoft.com/office/2019/extlst" xmlns:r="http://schemas.openxmlformats.org/officeDocument/2006/relationships" xmlns:m="http://schemas.openxmlformats.org/officeDocument/2006/math" xmlns:v="urn:schemas-microsoft-com:vml" xmlns:wp14="http://schemas.microsoft.com/office/word/2010/wordprocessingDrawing" xmlns:wp="http://schemas.openxmlformats.org/drawingml/2006/wordprocessingDrawing" xmlns:w10="urn:schemas-microsoft-com:office:word" xmlns:w="http://schemas.openxmlformats.org/wordprocessingml/2006/main" xmlns:w14="http://schemas.microsoft.com/office/word/2010/wordml" xmlns:w15="http://schemas.microsoft.com/office/word/2012/wordml" xmlns:w16cex="http://schemas.microsoft.com/office/word/2018/wordml/cex" xmlns:w16cid="http://schemas.microsoft.com/office/word/2016/wordml/cid" xmlns:w16="http://schemas.microsoft.com/office/word/2018/wordml" xmlns:w16sdtdh="http://schemas.microsoft.com/office/word/2020/wordml/sdtdatahash" xmlns:w16se="http://schemas.microsoft.com/office/word/2015/wordml/symex" xmlns:wpg="http://schemas.microsoft.com/office/word/2010/wordprocessingGroup" xmlns:wpi="http://schemas.microsoft.com/office/word/2010/wordprocessingInk" xmlns:wne="http://schemas.microsoft.com/office/word/2006/wordml" xmlns:wps="http://schemas.microsoft.com/office/word/2010/wordprocessingShape" mc:Ignorable="w14 w15 w16se w16cid w16 w16cex w16sdtdh wp14">
+<w:document xmlns:wpc="http://schemas.microsoft.com/office/word/2010/wordprocessingCanvas" xmlns:cx="http://schemas.microsoft.com/office/drawing/2014/chartex" xmlns:cx1="http://schemas.microsoft.com/office/drawing/2015/9/8/chartex" xmlns:cx2="http://schemas.microsoft.com/office/drawing/2015/10/21/chartex" xmlns:cx3="http://schemas.microsoft.com/office/drawing/2016/5/9/chartex" xmlns:cx4="http://schemas.microsoft.com/office/drawing/2016/5/10/chartex" xmlns:cx5="http://schemas.microsoft.com/office/drawing/2016/5/11/chartex" xmlns:cx6="http://schemas.microsoft.com/office/drawing/2016/5/12/chartex" xmlns:cx7="http://schemas.microsoft.com/office/drawing/2016/5/13/chartex" xmlns:cx8="http://schemas.microsoft.com/office/drawing/2016/5/14/chartex" xmlns:mc="http://schemas.openxmlformats.org/markup-compatibility/2006" xmlns:aink="http://schemas.microsoft.com/office/drawing/2016/ink" xmlns:am3d="http://schemas.microsoft.com/office/drawing/2017/model3d" xmlns:o="urn:schemas-microsoft-com:office:office" xmlns:oel="http://schemas.microsoft.com/office/2019/extlst" xmlns:r="http://schemas.openxmlformats.org/officeDocument/2006/relationships" xmlns:m="http://schemas.openxmlformats.org/officeDocument/2006/math" xmlns:v="urn:schemas-microsoft-com:vml" xmlns:wp14="http://schemas.microsoft.com/office/word/2010/wordprocessingDrawing" xmlns:wp="http://schemas.openxmlformats.org/drawingml/2006/wordprocessingDrawing" xmlns:w10="urn:schemas-microsoft-com:office:word" xmlns:w="http://schemas.openxmlformats.org/wordprocessingml/2006/main" xmlns:w14="http://schemas.microsoft.com/office/word/2010/wordml" xmlns:w15="http://schemas.microsoft.com/office/word/2012/wordml" xmlns:w16cex="http://schemas.microsoft.com/office/word/2018/wordml/cex" xmlns:w16cid="http://schemas.microsoft.com/office/word/2016/wordml/cid" xmlns:w16="http://schemas.microsoft.com/office/word/2018/wordml" xmlns:w16du="http://schemas.microsoft.com/office/word/2023/wordml/word16du" xmlns:w16sdtdh="http://schemas.microsoft.com/office/word/2020/wordml/sdtdatahash" xmlns:w16sdtfl="http://schemas.microsoft.com/office/word/2024/wordml/sdtformatlock" xmlns:w16se="http://schemas.microsoft.com/office/word/2015/wordml/symex" xmlns:wpg="http://schemas.microsoft.com/office/word/2010/wordprocessingGroup" xmlns:wpi="http://schemas.microsoft.com/office/word/2010/wordprocessingInk" xmlns:wne="http://schemas.microsoft.com/office/word/2006/wordml" xmlns:wps="http://schemas.microsoft.com/office/word/2010/wordprocessingShape" mc:Ignorable="w14 w15 w16se w16cid w16 w16cex w16sdtdh w16sdtfl w16du wp14">
   <w:body>
     <w:p>
       <w:pPr>
@@ -60,7 +60,14 @@
           <w:b/>
           <w:sz w:val="24"/>
         </w:rPr>
-        <w:t>TUAN CAFE</w:t>
+        <w:t xml:space="preserve">TUAN </w:t>
+      </w:r>
+      <w:r>
+        <w:rPr>
+          <w:b/>
+          <w:sz w:val="24"/>
+        </w:rPr>
+        <w:t>COFFE</w:t>
       </w:r>
       <w:r>
         <w:rPr>
@@ -667,7 +674,23 @@
           <w:sz w:val="28"/>
           <w:szCs w:val="28"/>
         </w:rPr>
-        <w:t xml:space="preserve"> ( STUDI KASUS TUAN CAFE KEC. BANGKINANG )</w:t>
+        <w:t xml:space="preserve"> ( STUDI KASUS TUAN </w:t>
+      </w:r>
+      <w:r>
+        <w:rPr>
+          <w:b/>
+          <w:sz w:val="28"/>
+          <w:szCs w:val="28"/>
+        </w:rPr>
+        <w:t>COFFE</w:t>
+      </w:r>
+      <w:r>
+        <w:rPr>
+          <w:b/>
+          <w:sz w:val="28"/>
+          <w:szCs w:val="28"/>
+        </w:rPr>
+        <w:t> KEC. BANGKINANG )</w:t>
       </w:r>
     </w:p>
     <w:p>
@@ -1623,7 +1646,21 @@
           <w:b/>
           <w:sz w:val="24"/>
         </w:rPr>
-        <w:t>RANCANG BANGUN SISTEM PEMBAYARAN QR BERBASIS WEB  ( STUDI KASUS TUAN CAFE KEC. BANGKINANG )</w:t>
+        <w:t xml:space="preserve">RANCANG BANGUN SISTEM PEMBAYARAN QR BERBASIS WEB  ( STUDI KASUS TUAN </w:t>
+      </w:r>
+      <w:r>
+        <w:rPr>
+          <w:b/>
+          <w:sz w:val="24"/>
+        </w:rPr>
+        <w:t>COFFE</w:t>
+      </w:r>
+      <w:r>
+        <w:rPr>
+          <w:b/>
+          <w:sz w:val="24"/>
+        </w:rPr>
+        <w:t> KEC. BANGKINANG )</w:t>
       </w:r>
       <w:r>
         <w:rPr>
@@ -1887,7 +1924,6 @@
           <w:lang w:val="en-ID"/>
         </w:rPr>
       </w:pPr>
-      <w:proofErr w:type="spellStart"/>
       <w:r>
         <w:rPr>
           <w:rFonts w:eastAsiaTheme="minorHAnsi"/>
@@ -1895,7 +1931,17 @@
           <w:szCs w:val="24"/>
           <w:lang w:val="en-ID"/>
         </w:rPr>
-        <w:t>Teman-teman</w:t>
+        <w:t>Teman-</w:t>
+      </w:r>
+      <w:proofErr w:type="spellStart"/>
+      <w:r>
+        <w:rPr>
+          <w:rFonts w:eastAsiaTheme="minorHAnsi"/>
+          <w:sz w:val="24"/>
+          <w:szCs w:val="24"/>
+          <w:lang w:val="en-ID"/>
+        </w:rPr>
+        <w:t>teman</w:t>
       </w:r>
       <w:proofErr w:type="spellEnd"/>
       <w:r>
@@ -2359,7 +2405,7 @@
               </wp:anchor>
             </w:drawing>
           </mc:Choice>
-          <mc:Fallback xmlns:w16sdtfl="http://schemas.microsoft.com/office/word/2024/wordml/sdtformatlock" xmlns:w16du="http://schemas.microsoft.com/office/word/2023/wordml/word16du">
+          <mc:Fallback>
             <w:pict>
               <v:rect w14:anchorId="6B2A0D02" id="Rectangle 1" o:spid="_x0000_s1026" style="position:absolute;left:0;text-align:left;margin-left:146.05pt;margin-top:76.3pt;width:197.25pt;height:126.25pt;z-index:251661312;visibility:visible;mso-wrap-style:square;mso-width-percent:0;mso-height-percent:0;mso-wrap-distance-left:9pt;mso-wrap-distance-top:0;mso-wrap-distance-right:9pt;mso-wrap-distance-bottom:0;mso-position-horizontal:right;mso-position-horizontal-relative:margin;mso-position-vertical:absolute;mso-position-vertical-relative:text;mso-width-percent:0;mso-height-percent:0;mso-width-relative:page;mso-height-relative:margin;v-text-anchor:middle" o:gfxdata="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" filled="f" stroked="f">
                 <v:textbox>
@@ -4209,7 +4255,7 @@
                 <w:noProof/>
                 <w:webHidden/>
               </w:rPr>
-              <w:t>17</w:t>
+              <w:t>18</w:t>
             </w:r>
             <w:r>
               <w:rPr>
@@ -4283,7 +4329,7 @@
                 <w:noProof/>
                 <w:webHidden/>
               </w:rPr>
-              <w:t>18</w:t>
+              <w:t>19</w:t>
             </w:r>
             <w:r>
               <w:rPr>
@@ -5750,13 +5796,8 @@
         <w:pStyle w:val="Heading2Custom"/>
       </w:pPr>
       <w:bookmarkStart w:id="6" w:name="_Toc196521099"/>
-      <w:proofErr w:type="spellStart"/>
-      <w:r>
-        <w:t>Latar</w:t>
-      </w:r>
-      <w:proofErr w:type="spellEnd"/>
-      <w:r>
-        <w:t xml:space="preserve"> </w:t>
+      <w:r>
+        <w:t xml:space="preserve">Latar </w:t>
       </w:r>
       <w:proofErr w:type="spellStart"/>
       <w:r>
@@ -7118,25 +7159,7 @@
           <w:szCs w:val="24"/>
           <w:lang w:val="en-ID"/>
         </w:rPr>
-        <w:t xml:space="preserve">. </w:t>
-      </w:r>
-      <w:proofErr w:type="spellStart"/>
-      <w:r>
-        <w:rPr>
-          <w:sz w:val="24"/>
-          <w:szCs w:val="24"/>
-          <w:lang w:val="en-ID"/>
-        </w:rPr>
-        <w:t>Maka</w:t>
-      </w:r>
-      <w:proofErr w:type="spellEnd"/>
-      <w:r>
-        <w:rPr>
-          <w:sz w:val="24"/>
-          <w:szCs w:val="24"/>
-          <w:lang w:val="en-ID"/>
-        </w:rPr>
-        <w:t xml:space="preserve"> </w:t>
+        <w:t xml:space="preserve">. Maka </w:t>
       </w:r>
       <w:proofErr w:type="spellStart"/>
       <w:r>
@@ -7662,14 +7685,9 @@
         <w:pStyle w:val="Heading2Custom"/>
         <w:spacing w:after="0" w:line="360" w:lineRule="auto"/>
       </w:pPr>
-      <w:proofErr w:type="spellStart"/>
       <w:r>
         <w:lastRenderedPageBreak/>
-        <w:t>Tujuan</w:t>
-      </w:r>
-      <w:proofErr w:type="spellEnd"/>
-      <w:r>
-        <w:t xml:space="preserve"> </w:t>
+        <w:t xml:space="preserve">Tujuan </w:t>
       </w:r>
       <w:proofErr w:type="spellStart"/>
       <w:r>
@@ -7939,13 +7957,8 @@
         <w:spacing w:after="0" w:line="360" w:lineRule="auto"/>
       </w:pPr>
       <w:bookmarkStart w:id="9" w:name="_Toc196521102"/>
-      <w:proofErr w:type="spellStart"/>
-      <w:r>
-        <w:t>Manfaat</w:t>
-      </w:r>
-      <w:proofErr w:type="spellEnd"/>
-      <w:r>
-        <w:t xml:space="preserve"> </w:t>
+      <w:r>
+        <w:t xml:space="preserve">Manfaat </w:t>
       </w:r>
       <w:proofErr w:type="spellStart"/>
       <w:r>
@@ -8058,7 +8071,7 @@
           <w:szCs w:val="24"/>
           <w:lang w:val="id"/>
         </w:rPr>
-        <w:t>Penelitian ini memberikan pengalaman langsung dalam menerapkan teori dan praktik Teknik Informatika, khususnya dalam pengembangan sistem berbasis web dan integrasi API pembayaran. Mahasiswa juga dapat mengasah kemampuan analisis kebutuhan pengguna dan pengembangan sistem sesuai standar industri</w:t>
+        <w:t>Penelitian ini memberikan pengalaman langsung dalam menerapkan teori dan praktik Teknik Informatika, khususnya dalam pengembangan sistem berbasis web. Mahasiswa juga dapat mengasah kemampuan analisis kebutuhan pengguna dan pengembangan sistem sesuai standar industri</w:t>
       </w:r>
       <w:r>
         <w:rPr>
@@ -8116,7 +8129,27 @@
           <w:szCs w:val="24"/>
           <w:lang w:val="id"/>
         </w:rPr>
-        <w:t>Penelitian ini memberikan contoh nyata implementasi sistem pembayaran berbasis QR untuk skala UMKM, khususnya di sektor F&amp;B (Food and Beverage). Sistem ini dapat menjadi model yang bisa diadaptasi oleh pelaku usaha lain, serta mendorong adopsi teknologi yang mendukung efisiensi operasional dan kemudahan bertransaksi.</w:t>
+        <w:t>Penelitian ini memberikan contoh nyata implementasi sistem pembayaran berbasis QR untuk skala UMKM, khususnya di sektor F&amp;B (</w:t>
+      </w:r>
+      <w:r>
+        <w:rPr>
+          <w:rFonts w:ascii="Times New Roman" w:hAnsi="Times New Roman" w:cs="Times New Roman"/>
+          <w:i/>
+          <w:iCs/>
+          <w:sz w:val="24"/>
+          <w:szCs w:val="24"/>
+          <w:lang w:val="id"/>
+        </w:rPr>
+        <w:t>Food and Beverage</w:t>
+      </w:r>
+      <w:r>
+        <w:rPr>
+          <w:rFonts w:ascii="Times New Roman" w:hAnsi="Times New Roman" w:cs="Times New Roman"/>
+          <w:sz w:val="24"/>
+          <w:szCs w:val="24"/>
+          <w:lang w:val="id"/>
+        </w:rPr>
+        <w:t>). Sistem ini dapat menjadi model yang bisa diadaptasi oleh pelaku usaha lain, serta mendorong adopsi teknologi yang mendukung efisiensi operasional dan kemudahan bertransaksi.</w:t>
       </w:r>
     </w:p>
     <w:p>
@@ -8191,7 +8224,7 @@
           <w:szCs w:val="24"/>
           <w:lang w:val="id"/>
         </w:rPr>
-        <w:t>Sistem hanya mencakup proses pemesanan makanan/minuman, reservasi meja, dan pembayaran digital menggunakan QRIS.</w:t>
+        <w:t>Sistem hanya mencakup proses pemesanan makanan/minumandan pembayaran digital menggunakan QRIS.</w:t>
       </w:r>
     </w:p>
     <w:p>
@@ -8232,7 +8265,6 @@
           <w:rFonts w:ascii="Times New Roman" w:hAnsi="Times New Roman" w:cs="Times New Roman"/>
           <w:sz w:val="24"/>
           <w:szCs w:val="24"/>
-          <w:lang w:val="fi-FI"/>
         </w:rPr>
       </w:pPr>
       <w:r>
@@ -8242,7 +8274,7 @@
           <w:szCs w:val="24"/>
           <w:lang w:val="id"/>
         </w:rPr>
-        <w:t>Tidak mencakup manajemen stok bahan baku maupun laporan keuangan.</w:t>
+        <w:t>Tidak mencakup manajemen stok bahan baku.</w:t>
       </w:r>
     </w:p>
     <w:p>
@@ -9296,6 +9328,26 @@
     </w:p>
     <w:p>
       <w:pPr>
+        <w:widowControl/>
+        <w:autoSpaceDE/>
+        <w:autoSpaceDN/>
+        <w:spacing w:after="160" w:line="259" w:lineRule="auto"/>
+        <w:rPr>
+          <w:rFonts w:eastAsiaTheme="minorHAnsi"/>
+          <w:sz w:val="24"/>
+          <w:szCs w:val="24"/>
+        </w:rPr>
+      </w:pPr>
+      <w:r>
+        <w:rPr>
+          <w:sz w:val="24"/>
+          <w:szCs w:val="24"/>
+        </w:rPr>
+        <w:br w:type="page"/>
+      </w:r>
+    </w:p>
+    <w:p>
+      <w:pPr>
         <w:pStyle w:val="ListParagraph"/>
         <w:numPr>
           <w:ilvl w:val="0"/>
@@ -9316,6 +9368,7 @@
           <w:szCs w:val="24"/>
           <w:lang w:val="id"/>
         </w:rPr>
+        <w:lastRenderedPageBreak/>
         <w:t>Diseminasi dan Implementasi</w:t>
       </w:r>
     </w:p>
@@ -9339,7 +9392,6 @@
           <w:szCs w:val="24"/>
           <w:lang w:val="id"/>
         </w:rPr>
-        <w:lastRenderedPageBreak/>
         <w:t>Setelah dihasilkan suatu produk final yang sudah teruji keampuhannya, langkah selanjutnya adalah desiminasi, implementasi, dan institusionalisasi. Desiminasi dari suatu produk, yang dikembangkan akan membutuhkan sosialisasi yang cukup panjang dan lama. Biasanya prses desiminasi dan implementasi akan bergadapan dengan berbagai masalah kebijakan, legalitas, pendanaan, dll.</w:t>
       </w:r>
     </w:p>
@@ -9539,6 +9591,7 @@
         <w:rPr>
           <w:szCs w:val="24"/>
         </w:rPr>
+        <w:lastRenderedPageBreak/>
         <w:t xml:space="preserve">2.2 Penelitian </w:t>
       </w:r>
       <w:r>
@@ -9563,15 +9616,7 @@
           <w:sz w:val="24"/>
           <w:szCs w:val="24"/>
         </w:rPr>
-        <w:t xml:space="preserve">Berikut adalah lima penelitian terdahulu yang relevan dengan topik sistem </w:t>
-      </w:r>
-      <w:r>
-        <w:rPr>
-          <w:sz w:val="24"/>
-          <w:szCs w:val="24"/>
-        </w:rPr>
-        <w:lastRenderedPageBreak/>
-        <w:t>pembayaran berbasis QR:</w:t>
+        <w:t>Berikut adalah lima penelitian terdahulu yang relevan dengan topik sistem pembayaran berbasis QR:</w:t>
       </w:r>
     </w:p>
     <w:p>
@@ -9806,11 +9851,30 @@
     </w:p>
     <w:p>
       <w:pPr>
+        <w:widowControl/>
+        <w:autoSpaceDE/>
+        <w:autoSpaceDN/>
+        <w:spacing w:after="160" w:line="259" w:lineRule="auto"/>
+        <w:rPr>
+          <w:rFonts w:eastAsiaTheme="majorEastAsia" w:cstheme="majorBidi"/>
+          <w:b/>
+          <w:color w:val="000000" w:themeColor="text1"/>
+          <w:sz w:val="24"/>
+          <w:szCs w:val="26"/>
+        </w:rPr>
+      </w:pPr>
+      <w:bookmarkStart w:id="21" w:name="_Toc196521114"/>
+      <w:r>
+        <w:br w:type="page"/>
+      </w:r>
+    </w:p>
+    <w:p>
+      <w:pPr>
         <w:pStyle w:val="2Heading"/>
         <w:spacing w:line="360" w:lineRule="auto"/>
       </w:pPr>
-      <w:bookmarkStart w:id="21" w:name="_Toc196521114"/>
-      <w:r>
+      <w:r>
+        <w:lastRenderedPageBreak/>
         <w:t>2.3 Kerangka Pemikiran</w:t>
       </w:r>
       <w:bookmarkEnd w:id="21"/>
@@ -9880,10 +9944,10 @@
       </w:pPr>
       <w:r>
         <w:rPr>
-          <w:sz w:val="24"/>
-          <w:szCs w:val="24"/>
-        </w:rPr>
-        <w:lastRenderedPageBreak/>
+          <w:noProof/>
+          <w:sz w:val="24"/>
+          <w:szCs w:val="24"/>
+        </w:rPr>
         <w:drawing>
           <wp:inline distT="0" distB="0" distL="0" distR="0" wp14:anchorId="725A4AF5" wp14:editId="4644934C">
             <wp:extent cx="5039995" cy="4670425"/>
@@ -10644,64 +10708,6 @@
           <w:szCs w:val="24"/>
           <w:lang w:val="en-ID"/>
         </w:rPr>
-        <w:t>Integrasi API QRIS (</w:t>
-      </w:r>
-      <w:proofErr w:type="spellStart"/>
-      <w:r>
-        <w:rPr>
-          <w:sz w:val="24"/>
-          <w:szCs w:val="24"/>
-          <w:lang w:val="en-ID"/>
-        </w:rPr>
-        <w:t>contoh</w:t>
-      </w:r>
-      <w:proofErr w:type="spellEnd"/>
-      <w:r>
-        <w:rPr>
-          <w:sz w:val="24"/>
-          <w:szCs w:val="24"/>
-          <w:lang w:val="en-ID"/>
-        </w:rPr>
-        <w:t xml:space="preserve">: </w:t>
-      </w:r>
-      <w:proofErr w:type="spellStart"/>
-      <w:r>
-        <w:rPr>
-          <w:sz w:val="24"/>
-          <w:szCs w:val="24"/>
-          <w:lang w:val="en-ID"/>
-        </w:rPr>
-        <w:t>Midtrans</w:t>
-      </w:r>
-      <w:proofErr w:type="spellEnd"/>
-      <w:r>
-        <w:rPr>
-          <w:sz w:val="24"/>
-          <w:szCs w:val="24"/>
-          <w:lang w:val="en-ID"/>
-        </w:rPr>
-        <w:t>)</w:t>
-      </w:r>
-    </w:p>
-    <w:p>
-      <w:pPr>
-        <w:numPr>
-          <w:ilvl w:val="0"/>
-          <w:numId w:val="23"/>
-        </w:numPr>
-        <w:spacing w:line="360" w:lineRule="auto"/>
-        <w:rPr>
-          <w:sz w:val="24"/>
-          <w:szCs w:val="24"/>
-          <w:lang w:val="en-ID"/>
-        </w:rPr>
-      </w:pPr>
-      <w:r>
-        <w:rPr>
-          <w:sz w:val="24"/>
-          <w:szCs w:val="24"/>
-          <w:lang w:val="en-ID"/>
-        </w:rPr>
         <w:t xml:space="preserve">Uji </w:t>
       </w:r>
       <w:proofErr w:type="spellStart"/>
@@ -11413,35 +11419,20 @@
         </w:rPr>
         <w:t>Instrumen yang digunakan dalam penelitian ini meliputi:</w:t>
       </w:r>
+      <w:r>
+        <w:rPr>
+          <w:sz w:val="24"/>
+          <w:szCs w:val="24"/>
+          <w:lang w:val="en-ID"/>
+        </w:rPr>
+        <w:t>.</w:t>
+      </w:r>
     </w:p>
     <w:p>
       <w:pPr>
         <w:numPr>
           <w:ilvl w:val="0"/>
-          <w:numId w:val="27"/>
-        </w:numPr>
-        <w:spacing w:line="360" w:lineRule="auto"/>
-        <w:jc w:val="both"/>
-        <w:rPr>
-          <w:sz w:val="24"/>
-          <w:szCs w:val="24"/>
-          <w:lang w:val="fi-FI"/>
-        </w:rPr>
-      </w:pPr>
-      <w:r>
-        <w:rPr>
-          <w:sz w:val="24"/>
-          <w:szCs w:val="24"/>
-          <w:lang w:val="fi-FI"/>
-        </w:rPr>
-        <w:t>Kuesioner untuk mengumpulkan data dari pelanggan mengenai kepuasan dan kemudahan penggunaan sistem.</w:t>
-      </w:r>
-    </w:p>
-    <w:p>
-      <w:pPr>
-        <w:numPr>
-          <w:ilvl w:val="0"/>
-          <w:numId w:val="27"/>
+          <w:numId w:val="58"/>
         </w:numPr>
         <w:spacing w:line="360" w:lineRule="auto"/>
         <w:jc w:val="both"/>
@@ -11510,16 +11501,12 @@
         <w:spacing w:line="360" w:lineRule="auto"/>
         <w:jc w:val="both"/>
         <w:rPr>
-          <w:b/>
-          <w:bCs/>
-          <w:sz w:val="24"/>
-          <w:szCs w:val="24"/>
-        </w:rPr>
-      </w:pPr>
-      <w:r>
-        <w:rPr>
-          <w:b/>
-          <w:bCs/>
+          <w:sz w:val="24"/>
+          <w:szCs w:val="24"/>
+        </w:rPr>
+      </w:pPr>
+      <w:r>
+        <w:rPr>
           <w:sz w:val="24"/>
           <w:szCs w:val="24"/>
         </w:rPr>
@@ -11541,7 +11528,21 @@
           <w:sz w:val="24"/>
           <w:szCs w:val="24"/>
         </w:rPr>
-        <w:t xml:space="preserve">Peneliti mengidentifikasi permasalahan yang ada di Cafe Niskala Bangkinang Kota, yaitu belum adanya sistem digital dalam proses </w:t>
+        <w:t xml:space="preserve">Peneliti mengidentifikasi permasalahan yang ada di </w:t>
+      </w:r>
+      <w:r>
+        <w:rPr>
+          <w:sz w:val="24"/>
+          <w:szCs w:val="24"/>
+        </w:rPr>
+        <w:t>Tuan Coffe</w:t>
+      </w:r>
+      <w:r>
+        <w:rPr>
+          <w:sz w:val="24"/>
+          <w:szCs w:val="24"/>
+        </w:rPr>
+        <w:t xml:space="preserve"> Bangkinang Kota, yaitu belum adanya sistem digital dalam proses </w:t>
       </w:r>
       <w:r>
         <w:rPr>
@@ -11574,16 +11575,12 @@
         <w:spacing w:line="360" w:lineRule="auto"/>
         <w:jc w:val="both"/>
         <w:rPr>
-          <w:b/>
-          <w:bCs/>
-          <w:sz w:val="24"/>
-          <w:szCs w:val="24"/>
-        </w:rPr>
-      </w:pPr>
-      <w:r>
-        <w:rPr>
-          <w:b/>
-          <w:bCs/>
+          <w:sz w:val="24"/>
+          <w:szCs w:val="24"/>
+        </w:rPr>
+      </w:pPr>
+      <w:r>
+        <w:rPr>
           <w:sz w:val="24"/>
           <w:szCs w:val="24"/>
         </w:rPr>
@@ -11617,16 +11614,12 @@
         <w:spacing w:line="360" w:lineRule="auto"/>
         <w:jc w:val="both"/>
         <w:rPr>
-          <w:b/>
-          <w:bCs/>
-          <w:sz w:val="24"/>
-          <w:szCs w:val="24"/>
-        </w:rPr>
-      </w:pPr>
-      <w:r>
-        <w:rPr>
-          <w:b/>
-          <w:bCs/>
+          <w:sz w:val="24"/>
+          <w:szCs w:val="24"/>
+        </w:rPr>
+      </w:pPr>
+      <w:r>
+        <w:rPr>
           <w:sz w:val="24"/>
           <w:szCs w:val="24"/>
         </w:rPr>
@@ -11648,7 +11641,21 @@
           <w:sz w:val="24"/>
           <w:szCs w:val="24"/>
         </w:rPr>
-        <w:t>Berdasarkan data yang telah dikumpulkan, dilakukan perancangan sistem menggunakan diagram alur, antarmuka pengguna (UI), dan struktur basis data untuk mendukung sistem pemesanan menu dan reservasi meja.</w:t>
+        <w:t>Berdasarkan data yang telah dikumpulkan, dilakukan perancangan sistem menggunakan diagram alur, antarmuka pengguna (UI), dan struktur basis data untuk mendukung sistem pemesanan men</w:t>
+      </w:r>
+      <w:r>
+        <w:rPr>
+          <w:sz w:val="24"/>
+          <w:szCs w:val="24"/>
+        </w:rPr>
+        <w:t>u</w:t>
+      </w:r>
+      <w:r>
+        <w:rPr>
+          <w:sz w:val="24"/>
+          <w:szCs w:val="24"/>
+        </w:rPr>
+        <w:t>.</w:t>
       </w:r>
     </w:p>
     <w:p>
@@ -11660,16 +11667,12 @@
         <w:spacing w:line="360" w:lineRule="auto"/>
         <w:jc w:val="both"/>
         <w:rPr>
-          <w:b/>
-          <w:bCs/>
-          <w:sz w:val="24"/>
-          <w:szCs w:val="24"/>
-        </w:rPr>
-      </w:pPr>
-      <w:r>
-        <w:rPr>
-          <w:b/>
-          <w:bCs/>
+          <w:sz w:val="24"/>
+          <w:szCs w:val="24"/>
+        </w:rPr>
+      </w:pPr>
+      <w:r>
+        <w:rPr>
           <w:sz w:val="24"/>
           <w:szCs w:val="24"/>
         </w:rPr>
@@ -11703,16 +11706,12 @@
         <w:spacing w:line="360" w:lineRule="auto"/>
         <w:jc w:val="both"/>
         <w:rPr>
-          <w:b/>
-          <w:bCs/>
-          <w:sz w:val="24"/>
-          <w:szCs w:val="24"/>
-        </w:rPr>
-      </w:pPr>
-      <w:r>
-        <w:rPr>
-          <w:b/>
-          <w:bCs/>
+          <w:sz w:val="24"/>
+          <w:szCs w:val="24"/>
+        </w:rPr>
+      </w:pPr>
+      <w:r>
+        <w:rPr>
           <w:sz w:val="24"/>
           <w:szCs w:val="24"/>
         </w:rPr>
@@ -11746,16 +11745,12 @@
         <w:spacing w:line="360" w:lineRule="auto"/>
         <w:jc w:val="both"/>
         <w:rPr>
-          <w:b/>
-          <w:bCs/>
-          <w:sz w:val="24"/>
-          <w:szCs w:val="24"/>
-        </w:rPr>
-      </w:pPr>
-      <w:r>
-        <w:rPr>
-          <w:b/>
-          <w:bCs/>
+          <w:sz w:val="24"/>
+          <w:szCs w:val="24"/>
+        </w:rPr>
+      </w:pPr>
+      <w:r>
+        <w:rPr>
           <w:sz w:val="24"/>
           <w:szCs w:val="24"/>
         </w:rPr>
@@ -11777,15 +11772,26 @@
           <w:sz w:val="24"/>
           <w:szCs w:val="24"/>
         </w:rPr>
-        <w:t xml:space="preserve">Setelah desain disetujui, tahap selanjutnya adalah implementasi sistem menggunakan bahasa pemrograman dan teknologi yang sesuai untuk </w:t>
-      </w:r>
-      <w:r>
-        <w:rPr>
-          <w:sz w:val="24"/>
-          <w:szCs w:val="24"/>
-        </w:rPr>
-        <w:lastRenderedPageBreak/>
-        <w:t>membangun sistem informasi berbasis web.</w:t>
+        <w:t>Setelah desain disetujui, tahap selanjutnya adalah implementasi sistem menggunakan bahasa pemrograman dan teknologi yang sesuai untuk membangun sistem informasi berbasis web.</w:t>
+      </w:r>
+    </w:p>
+    <w:p>
+      <w:pPr>
+        <w:widowControl/>
+        <w:autoSpaceDE/>
+        <w:autoSpaceDN/>
+        <w:spacing w:after="160" w:line="259" w:lineRule="auto"/>
+        <w:rPr>
+          <w:sz w:val="24"/>
+          <w:szCs w:val="24"/>
+        </w:rPr>
+      </w:pPr>
+      <w:r>
+        <w:rPr>
+          <w:sz w:val="24"/>
+          <w:szCs w:val="24"/>
+        </w:rPr>
+        <w:br w:type="page"/>
       </w:r>
     </w:p>
     <w:p>
@@ -11797,19 +11803,16 @@
         <w:spacing w:line="360" w:lineRule="auto"/>
         <w:jc w:val="both"/>
         <w:rPr>
-          <w:b/>
-          <w:bCs/>
-          <w:sz w:val="24"/>
-          <w:szCs w:val="24"/>
-        </w:rPr>
-      </w:pPr>
-      <w:r>
-        <w:rPr>
-          <w:b/>
-          <w:bCs/>
-          <w:sz w:val="24"/>
-          <w:szCs w:val="24"/>
-        </w:rPr>
+          <w:sz w:val="24"/>
+          <w:szCs w:val="24"/>
+        </w:rPr>
+      </w:pPr>
+      <w:r>
+        <w:rPr>
+          <w:sz w:val="24"/>
+          <w:szCs w:val="24"/>
+        </w:rPr>
+        <w:lastRenderedPageBreak/>
         <w:t>Uji Coba Produk</w:t>
       </w:r>
     </w:p>
@@ -11840,16 +11843,12 @@
         <w:spacing w:line="360" w:lineRule="auto"/>
         <w:jc w:val="both"/>
         <w:rPr>
-          <w:b/>
-          <w:bCs/>
-          <w:sz w:val="24"/>
-          <w:szCs w:val="24"/>
-        </w:rPr>
-      </w:pPr>
-      <w:r>
-        <w:rPr>
-          <w:b/>
-          <w:bCs/>
+          <w:sz w:val="24"/>
+          <w:szCs w:val="24"/>
+        </w:rPr>
+      </w:pPr>
+      <w:r>
+        <w:rPr>
           <w:sz w:val="24"/>
           <w:szCs w:val="24"/>
         </w:rPr>
@@ -11883,16 +11882,12 @@
         <w:spacing w:line="360" w:lineRule="auto"/>
         <w:jc w:val="both"/>
         <w:rPr>
-          <w:b/>
-          <w:bCs/>
-          <w:sz w:val="24"/>
-          <w:szCs w:val="24"/>
-        </w:rPr>
-      </w:pPr>
-      <w:r>
-        <w:rPr>
-          <w:b/>
-          <w:bCs/>
+          <w:sz w:val="24"/>
+          <w:szCs w:val="24"/>
+        </w:rPr>
+      </w:pPr>
+      <w:r>
+        <w:rPr>
           <w:sz w:val="24"/>
           <w:szCs w:val="24"/>
         </w:rPr>
@@ -11914,7 +11909,21 @@
           <w:sz w:val="24"/>
           <w:szCs w:val="24"/>
         </w:rPr>
-        <w:t>Sistem informasi pemesanan menu dan reservasi meja yang telah direvisi menjadi produk akhir yang siap digunakan oleh Cafe Niskala Bangkinang Kota.</w:t>
+        <w:t xml:space="preserve">Sistem informasi pemesanan menu dan reservasi meja yang telah direvisi menjadi produk akhir yang siap digunakan oleh </w:t>
+      </w:r>
+      <w:r>
+        <w:rPr>
+          <w:sz w:val="24"/>
+          <w:szCs w:val="24"/>
+        </w:rPr>
+        <w:t>Tuan Coffe</w:t>
+      </w:r>
+      <w:r>
+        <w:rPr>
+          <w:sz w:val="24"/>
+          <w:szCs w:val="24"/>
+        </w:rPr>
+        <w:t xml:space="preserve"> Bangkinang Kota.</w:t>
       </w:r>
     </w:p>
     <w:p>
@@ -13211,7 +13220,25 @@
           <w:szCs w:val="24"/>
           <w:lang w:val="en-ID"/>
         </w:rPr>
-        <w:t xml:space="preserve"> real-time dan </w:t>
+        <w:t xml:space="preserve"> </w:t>
+      </w:r>
+      <w:r>
+        <w:rPr>
+          <w:i/>
+          <w:iCs/>
+          <w:sz w:val="24"/>
+          <w:szCs w:val="24"/>
+          <w:lang w:val="en-ID"/>
+        </w:rPr>
+        <w:t>real-time</w:t>
+      </w:r>
+      <w:r>
+        <w:rPr>
+          <w:sz w:val="24"/>
+          <w:szCs w:val="24"/>
+          <w:lang w:val="en-ID"/>
+        </w:rPr>
+        <w:t xml:space="preserve"> dan </w:t>
       </w:r>
       <w:proofErr w:type="spellStart"/>
       <w:r>
@@ -13266,183 +13293,6 @@
           <w:lang w:val="en-ID"/>
         </w:rPr>
         <w:t>.</w:t>
-      </w:r>
-    </w:p>
-    <w:p>
-      <w:pPr>
-        <w:numPr>
-          <w:ilvl w:val="0"/>
-          <w:numId w:val="45"/>
-        </w:numPr>
-        <w:spacing w:line="360" w:lineRule="auto"/>
-        <w:jc w:val="both"/>
-        <w:rPr>
-          <w:sz w:val="24"/>
-          <w:szCs w:val="24"/>
-          <w:lang w:val="en-ID"/>
-        </w:rPr>
-      </w:pPr>
-      <w:proofErr w:type="spellStart"/>
-      <w:r>
-        <w:rPr>
-          <w:sz w:val="24"/>
-          <w:szCs w:val="24"/>
-          <w:lang w:val="en-ID"/>
-        </w:rPr>
-        <w:t>Sistem</w:t>
-      </w:r>
-      <w:proofErr w:type="spellEnd"/>
-      <w:r>
-        <w:rPr>
-          <w:sz w:val="24"/>
-          <w:szCs w:val="24"/>
-          <w:lang w:val="en-ID"/>
-        </w:rPr>
-        <w:t xml:space="preserve"> </w:t>
-      </w:r>
-      <w:proofErr w:type="spellStart"/>
-      <w:r>
-        <w:rPr>
-          <w:sz w:val="24"/>
-          <w:szCs w:val="24"/>
-          <w:lang w:val="en-ID"/>
-        </w:rPr>
-        <w:t>harus</w:t>
-      </w:r>
-      <w:proofErr w:type="spellEnd"/>
-      <w:r>
-        <w:rPr>
-          <w:sz w:val="24"/>
-          <w:szCs w:val="24"/>
-          <w:lang w:val="en-ID"/>
-        </w:rPr>
-        <w:t xml:space="preserve"> </w:t>
-      </w:r>
-      <w:proofErr w:type="spellStart"/>
-      <w:r>
-        <w:rPr>
-          <w:sz w:val="24"/>
-          <w:szCs w:val="24"/>
-          <w:lang w:val="en-ID"/>
-        </w:rPr>
-        <w:t>terintegrasi</w:t>
-      </w:r>
-      <w:proofErr w:type="spellEnd"/>
-      <w:r>
-        <w:rPr>
-          <w:sz w:val="24"/>
-          <w:szCs w:val="24"/>
-          <w:lang w:val="en-ID"/>
-        </w:rPr>
-        <w:t xml:space="preserve"> </w:t>
-      </w:r>
-      <w:proofErr w:type="spellStart"/>
-      <w:r>
-        <w:rPr>
-          <w:sz w:val="24"/>
-          <w:szCs w:val="24"/>
-          <w:lang w:val="en-ID"/>
-        </w:rPr>
-        <w:t>dengan</w:t>
-      </w:r>
-      <w:proofErr w:type="spellEnd"/>
-      <w:r>
-        <w:rPr>
-          <w:sz w:val="24"/>
-          <w:szCs w:val="24"/>
-          <w:lang w:val="en-ID"/>
-        </w:rPr>
-        <w:t xml:space="preserve"> API QRIS </w:t>
-      </w:r>
-      <w:proofErr w:type="spellStart"/>
-      <w:r>
-        <w:rPr>
-          <w:sz w:val="24"/>
-          <w:szCs w:val="24"/>
-          <w:lang w:val="en-ID"/>
-        </w:rPr>
-        <w:t>untuk</w:t>
-      </w:r>
-      <w:proofErr w:type="spellEnd"/>
-      <w:r>
-        <w:rPr>
-          <w:sz w:val="24"/>
-          <w:szCs w:val="24"/>
-          <w:lang w:val="en-ID"/>
-        </w:rPr>
-        <w:t xml:space="preserve"> </w:t>
-      </w:r>
-      <w:proofErr w:type="spellStart"/>
-      <w:r>
-        <w:rPr>
-          <w:sz w:val="24"/>
-          <w:szCs w:val="24"/>
-          <w:lang w:val="en-ID"/>
-        </w:rPr>
-        <w:t>memfasilitasi</w:t>
-      </w:r>
-      <w:proofErr w:type="spellEnd"/>
-      <w:r>
-        <w:rPr>
-          <w:sz w:val="24"/>
-          <w:szCs w:val="24"/>
-          <w:lang w:val="en-ID"/>
-        </w:rPr>
-        <w:t xml:space="preserve"> </w:t>
-      </w:r>
-      <w:proofErr w:type="spellStart"/>
-      <w:r>
-        <w:rPr>
-          <w:sz w:val="24"/>
-          <w:szCs w:val="24"/>
-          <w:lang w:val="en-ID"/>
-        </w:rPr>
-        <w:t>berbagai</w:t>
-      </w:r>
-      <w:proofErr w:type="spellEnd"/>
-      <w:r>
-        <w:rPr>
-          <w:sz w:val="24"/>
-          <w:szCs w:val="24"/>
-          <w:lang w:val="en-ID"/>
-        </w:rPr>
-        <w:t xml:space="preserve"> </w:t>
-      </w:r>
-      <w:proofErr w:type="spellStart"/>
-      <w:r>
-        <w:rPr>
-          <w:sz w:val="24"/>
-          <w:szCs w:val="24"/>
-          <w:lang w:val="en-ID"/>
-        </w:rPr>
-        <w:t>metode</w:t>
-      </w:r>
-      <w:proofErr w:type="spellEnd"/>
-      <w:r>
-        <w:rPr>
-          <w:sz w:val="24"/>
-          <w:szCs w:val="24"/>
-          <w:lang w:val="en-ID"/>
-        </w:rPr>
-        <w:t xml:space="preserve"> </w:t>
-      </w:r>
-      <w:proofErr w:type="spellStart"/>
-      <w:r>
-        <w:rPr>
-          <w:sz w:val="24"/>
-          <w:szCs w:val="24"/>
-          <w:lang w:val="en-ID"/>
-        </w:rPr>
-        <w:t>pembayaran</w:t>
-      </w:r>
-      <w:proofErr w:type="spellEnd"/>
-      <w:r>
-        <w:rPr>
-          <w:sz w:val="24"/>
-          <w:szCs w:val="24"/>
-          <w:lang w:val="en-ID"/>
-        </w:rPr>
-        <w:t xml:space="preserve"> digital.</w:t>
       </w:r>
     </w:p>
     <w:p>
@@ -13844,10 +13694,28 @@
     </w:p>
     <w:p>
       <w:pPr>
+        <w:widowControl/>
+        <w:autoSpaceDE/>
+        <w:autoSpaceDN/>
+        <w:spacing w:after="160" w:line="259" w:lineRule="auto"/>
+        <w:rPr>
+          <w:rFonts w:eastAsiaTheme="majorEastAsia" w:cstheme="majorBidi"/>
+          <w:b/>
+          <w:color w:val="000000" w:themeColor="text1"/>
+          <w:sz w:val="24"/>
+          <w:szCs w:val="24"/>
+        </w:rPr>
+      </w:pPr>
+      <w:bookmarkStart w:id="36" w:name="_Toc196521129"/>
+      <w:r>
+        <w:br w:type="page"/>
+      </w:r>
+    </w:p>
+    <w:p>
+      <w:pPr>
         <w:pStyle w:val="21Heading"/>
         <w:spacing w:line="360" w:lineRule="auto"/>
       </w:pPr>
-      <w:bookmarkStart w:id="36" w:name="_Toc196521129"/>
       <w:r>
         <w:lastRenderedPageBreak/>
         <w:t>3.8.2 Analisis Permasalahan</w:t>
@@ -13901,19 +13769,28 @@
       </w:pPr>
       <w:r>
         <w:rPr>
-          <w:b/>
-          <w:bCs/>
           <w:sz w:val="24"/>
           <w:szCs w:val="24"/>
         </w:rPr>
         <w:t>Keterbatasan Akses Teknologi</w:t>
       </w:r>
-      <w:r>
-        <w:rPr>
-          <w:sz w:val="24"/>
-          <w:szCs w:val="24"/>
-        </w:rPr>
-        <w:t xml:space="preserve">: Banyak pelaku usaha mikro dan menengah, termasuk </w:t>
+    </w:p>
+    <w:p>
+      <w:pPr>
+        <w:spacing w:line="360" w:lineRule="auto"/>
+        <w:ind w:left="720" w:firstLine="720"/>
+        <w:jc w:val="both"/>
+        <w:rPr>
+          <w:sz w:val="24"/>
+          <w:szCs w:val="24"/>
+        </w:rPr>
+      </w:pPr>
+      <w:r>
+        <w:rPr>
+          <w:sz w:val="24"/>
+          <w:szCs w:val="24"/>
+        </w:rPr>
+        <w:t xml:space="preserve">Banyak pelaku usaha mikro dan menengah, termasuk </w:t>
       </w:r>
       <w:r>
         <w:rPr>
@@ -13945,19 +13822,28 @@
       </w:pPr>
       <w:r>
         <w:rPr>
-          <w:b/>
-          <w:bCs/>
           <w:sz w:val="24"/>
           <w:szCs w:val="24"/>
         </w:rPr>
         <w:t>Kesalahan Pencatatan</w:t>
       </w:r>
-      <w:r>
-        <w:rPr>
-          <w:sz w:val="24"/>
-          <w:szCs w:val="24"/>
-        </w:rPr>
-        <w:t>: Proses transaksi manual sering kali menyebabkan kesalahan dalam pencatatan, yang dapat mengakibatkan kerugian finansial dan ketidakpuasan pelanggan.</w:t>
+    </w:p>
+    <w:p>
+      <w:pPr>
+        <w:spacing w:line="360" w:lineRule="auto"/>
+        <w:ind w:left="720" w:firstLine="720"/>
+        <w:jc w:val="both"/>
+        <w:rPr>
+          <w:sz w:val="24"/>
+          <w:szCs w:val="24"/>
+        </w:rPr>
+      </w:pPr>
+      <w:r>
+        <w:rPr>
+          <w:sz w:val="24"/>
+          <w:szCs w:val="24"/>
+        </w:rPr>
+        <w:t>Proses transaksi manual sering kali menyebabkan kesalahan dalam pencatatan, yang dapat mengakibatkan kerugian finansial dan ketidakpuasan pelanggan.</w:t>
       </w:r>
     </w:p>
     <w:p>
@@ -13975,19 +13861,28 @@
       </w:pPr>
       <w:r>
         <w:rPr>
-          <w:b/>
-          <w:bCs/>
           <w:sz w:val="24"/>
           <w:szCs w:val="24"/>
         </w:rPr>
         <w:t>Lambatnya Proses Transaksi</w:t>
       </w:r>
-      <w:r>
-        <w:rPr>
-          <w:sz w:val="24"/>
-          <w:szCs w:val="24"/>
-        </w:rPr>
-        <w:t>: Metode pembayaran tradisional sering kali memakan waktu lebih lama, yang dapat menyebabkan antrian panjang dan menurunkan kepuasan pelanggan.</w:t>
+    </w:p>
+    <w:p>
+      <w:pPr>
+        <w:spacing w:line="360" w:lineRule="auto"/>
+        <w:ind w:left="720" w:firstLine="720"/>
+        <w:jc w:val="both"/>
+        <w:rPr>
+          <w:sz w:val="24"/>
+          <w:szCs w:val="24"/>
+        </w:rPr>
+      </w:pPr>
+      <w:r>
+        <w:rPr>
+          <w:sz w:val="24"/>
+          <w:szCs w:val="24"/>
+        </w:rPr>
+        <w:t>Metode pembayaran tradisional sering kali memakan waktu lebih lama, yang dapat menyebabkan antrian panjang dan menurunkan kepuasan pelanggan.</w:t>
       </w:r>
     </w:p>
     <w:p>
@@ -14005,19 +13900,28 @@
       </w:pPr>
       <w:r>
         <w:rPr>
-          <w:b/>
-          <w:bCs/>
           <w:sz w:val="24"/>
           <w:szCs w:val="24"/>
         </w:rPr>
         <w:t>Kurangnya Pengetahuan</w:t>
       </w:r>
-      <w:r>
-        <w:rPr>
-          <w:sz w:val="24"/>
-          <w:szCs w:val="24"/>
-        </w:rPr>
-        <w:t xml:space="preserve">: Pengelola dan staf </w:t>
+    </w:p>
+    <w:p>
+      <w:pPr>
+        <w:spacing w:line="360" w:lineRule="auto"/>
+        <w:ind w:left="720" w:firstLine="720"/>
+        <w:jc w:val="both"/>
+        <w:rPr>
+          <w:sz w:val="24"/>
+          <w:szCs w:val="24"/>
+        </w:rPr>
+      </w:pPr>
+      <w:r>
+        <w:rPr>
+          <w:sz w:val="24"/>
+          <w:szCs w:val="24"/>
+        </w:rPr>
+        <w:t xml:space="preserve">Pengelola dan staf </w:t>
       </w:r>
       <w:r>
         <w:rPr>
@@ -14350,7 +14254,25 @@
           <w:szCs w:val="24"/>
           <w:lang w:val="en-ID"/>
         </w:rPr>
-        <w:t xml:space="preserve"> smartphone dan </w:t>
+        <w:t xml:space="preserve"> </w:t>
+      </w:r>
+      <w:r>
+        <w:rPr>
+          <w:i/>
+          <w:iCs/>
+          <w:sz w:val="24"/>
+          <w:szCs w:val="24"/>
+          <w:lang w:val="en-ID"/>
+        </w:rPr>
+        <w:t>smartphone</w:t>
+      </w:r>
+      <w:r>
+        <w:rPr>
+          <w:sz w:val="24"/>
+          <w:szCs w:val="24"/>
+          <w:lang w:val="en-ID"/>
+        </w:rPr>
+        <w:t xml:space="preserve"> dan </w:t>
       </w:r>
       <w:proofErr w:type="spellStart"/>
       <w:r>
@@ -14401,7 +14323,43 @@
           <w:szCs w:val="24"/>
           <w:lang w:val="en-ID"/>
         </w:rPr>
-        <w:t xml:space="preserve"> framework Laravel </w:t>
+        <w:t xml:space="preserve"> </w:t>
+      </w:r>
+      <w:r>
+        <w:rPr>
+          <w:i/>
+          <w:iCs/>
+          <w:sz w:val="24"/>
+          <w:szCs w:val="24"/>
+          <w:lang w:val="en-ID"/>
+        </w:rPr>
+        <w:t>framework</w:t>
+      </w:r>
+      <w:r>
+        <w:rPr>
+          <w:sz w:val="24"/>
+          <w:szCs w:val="24"/>
+          <w:lang w:val="en-ID"/>
+        </w:rPr>
+        <w:t xml:space="preserve"> </w:t>
+      </w:r>
+      <w:r>
+        <w:rPr>
+          <w:i/>
+          <w:iCs/>
+          <w:sz w:val="24"/>
+          <w:szCs w:val="24"/>
+          <w:lang w:val="en-ID"/>
+        </w:rPr>
+        <w:t>Laravel</w:t>
+      </w:r>
+      <w:r>
+        <w:rPr>
+          <w:sz w:val="24"/>
+          <w:szCs w:val="24"/>
+          <w:lang w:val="en-ID"/>
+        </w:rPr>
+        <w:t xml:space="preserve"> </w:t>
       </w:r>
       <w:proofErr w:type="spellStart"/>
       <w:r>
@@ -14437,7 +14395,25 @@
           <w:szCs w:val="24"/>
           <w:lang w:val="en-ID"/>
         </w:rPr>
-        <w:t xml:space="preserve"> backend, yang </w:t>
+        <w:t xml:space="preserve"> </w:t>
+      </w:r>
+      <w:r>
+        <w:rPr>
+          <w:i/>
+          <w:iCs/>
+          <w:sz w:val="24"/>
+          <w:szCs w:val="24"/>
+          <w:lang w:val="en-ID"/>
+        </w:rPr>
+        <w:t>backend</w:t>
+      </w:r>
+      <w:r>
+        <w:rPr>
+          <w:sz w:val="24"/>
+          <w:szCs w:val="24"/>
+          <w:lang w:val="en-ID"/>
+        </w:rPr>
+        <w:t xml:space="preserve">, yang </w:t>
       </w:r>
       <w:proofErr w:type="spellStart"/>
       <w:r>
@@ -14586,6 +14562,7 @@
           <w:szCs w:val="24"/>
           <w:lang w:val="en-ID"/>
         </w:rPr>
+        <w:lastRenderedPageBreak/>
         <w:t>Desain Antarmuka Pengguna</w:t>
       </w:r>
       <w:r>
@@ -14825,16 +14802,7 @@
           <w:szCs w:val="24"/>
           <w:lang w:val="en-ID"/>
         </w:rPr>
-        <w:t xml:space="preserve"> </w:t>
-      </w:r>
-      <w:r>
-        <w:rPr>
-          <w:sz w:val="24"/>
-          <w:szCs w:val="24"/>
-          <w:lang w:val="en-ID"/>
-        </w:rPr>
-        <w:lastRenderedPageBreak/>
-        <w:t xml:space="preserve">yang </w:t>
+        <w:t xml:space="preserve"> yang </w:t>
       </w:r>
       <w:proofErr w:type="spellStart"/>
       <w:r>
@@ -15186,25 +15154,7 @@
           <w:szCs w:val="24"/>
           <w:lang w:val="en-ID"/>
         </w:rPr>
-        <w:t xml:space="preserve"> </w:t>
-      </w:r>
-      <w:proofErr w:type="spellStart"/>
-      <w:r>
-        <w:rPr>
-          <w:sz w:val="24"/>
-          <w:szCs w:val="24"/>
-          <w:lang w:val="en-ID"/>
-        </w:rPr>
-        <w:t>Kasir</w:t>
-      </w:r>
-      <w:proofErr w:type="spellEnd"/>
-      <w:r>
-        <w:rPr>
-          <w:sz w:val="24"/>
-          <w:szCs w:val="24"/>
-          <w:lang w:val="en-ID"/>
-        </w:rPr>
-        <w:t>:</w:t>
+        <w:t xml:space="preserve"> Kasir:</w:t>
       </w:r>
     </w:p>
     <w:p>
@@ -15530,7 +15480,7 @@
           <w:szCs w:val="24"/>
           <w:lang w:val="en-ID"/>
         </w:rPr>
-        <w:t xml:space="preserve">API QRIS </w:t>
+        <w:t xml:space="preserve">QRIS </w:t>
       </w:r>
       <w:proofErr w:type="spellStart"/>
       <w:r>
@@ -15656,25 +15606,31 @@
           <w:szCs w:val="24"/>
           <w:lang w:val="en-ID"/>
         </w:rPr>
-        <w:t xml:space="preserve"> </w:t>
-      </w:r>
-      <w:proofErr w:type="spellStart"/>
-      <w:r>
-        <w:rPr>
-          <w:sz w:val="24"/>
-          <w:szCs w:val="24"/>
-          <w:lang w:val="en-ID"/>
-        </w:rPr>
-        <w:t>menerima</w:t>
-      </w:r>
-      <w:proofErr w:type="spellEnd"/>
-      <w:r>
-        <w:rPr>
-          <w:sz w:val="24"/>
-          <w:szCs w:val="24"/>
-          <w:lang w:val="en-ID"/>
-        </w:rPr>
-        <w:t xml:space="preserve"> </w:t>
+        <w:t xml:space="preserve"> meneri</w:t>
+      </w:r>
+      <w:r>
+        <w:rPr>
+          <w:sz w:val="24"/>
+          <w:szCs w:val="24"/>
+          <w:lang w:val="en-ID"/>
+        </w:rPr>
+        <w:t>6</w:t>
+      </w:r>
+      <w:r>
+        <w:rPr>
+          <w:sz w:val="24"/>
+          <w:szCs w:val="24"/>
+          <w:lang w:val="en-ID"/>
+        </w:rPr>
+        <w:t>6</w:t>
+      </w:r>
+      <w:r>
+        <w:rPr>
+          <w:sz w:val="24"/>
+          <w:szCs w:val="24"/>
+          <w:lang w:val="en-ID"/>
+        </w:rPr>
+        <w:t xml:space="preserve">ma </w:t>
       </w:r>
       <w:proofErr w:type="spellStart"/>
       <w:r>
@@ -17373,25 +17329,7 @@
           <w:szCs w:val="24"/>
           <w:lang w:val="en-ID"/>
         </w:rPr>
-        <w:t xml:space="preserve"> </w:t>
-      </w:r>
-      <w:proofErr w:type="spellStart"/>
-      <w:r>
-        <w:rPr>
-          <w:sz w:val="24"/>
-          <w:szCs w:val="24"/>
-          <w:lang w:val="en-ID"/>
-        </w:rPr>
-        <w:t>Pembayaran</w:t>
-      </w:r>
-      <w:proofErr w:type="spellEnd"/>
-      <w:r>
-        <w:rPr>
-          <w:sz w:val="24"/>
-          <w:szCs w:val="24"/>
-          <w:lang w:val="en-ID"/>
-        </w:rPr>
-        <w:t xml:space="preserve"> </w:t>
+        <w:t xml:space="preserve"> Pembayaran </w:t>
       </w:r>
       <w:proofErr w:type="spellStart"/>
       <w:r>
@@ -17445,25 +17383,7 @@
           <w:szCs w:val="24"/>
           <w:lang w:val="en-ID"/>
         </w:rPr>
-        <w:t xml:space="preserve"> </w:t>
-      </w:r>
-      <w:proofErr w:type="spellStart"/>
-      <w:r>
-        <w:rPr>
-          <w:sz w:val="24"/>
-          <w:szCs w:val="24"/>
-          <w:lang w:val="en-ID"/>
-        </w:rPr>
-        <w:t>Konfirmasi</w:t>
-      </w:r>
-      <w:proofErr w:type="spellEnd"/>
-      <w:r>
-        <w:rPr>
-          <w:sz w:val="24"/>
-          <w:szCs w:val="24"/>
-          <w:lang w:val="en-ID"/>
-        </w:rPr>
-        <w:t xml:space="preserve"> </w:t>
+        <w:t xml:space="preserve"> Konfirmasi </w:t>
       </w:r>
       <w:proofErr w:type="spellStart"/>
       <w:r>
@@ -17527,18 +17447,8 @@
           <w:szCs w:val="24"/>
           <w:lang w:val="en-ID"/>
         </w:rPr>
-        <w:t xml:space="preserve"> </w:t>
-      </w:r>
-      <w:proofErr w:type="spellStart"/>
-      <w:r>
-        <w:rPr>
-          <w:sz w:val="24"/>
-          <w:szCs w:val="24"/>
-          <w:lang w:val="en-ID"/>
-        </w:rPr>
-        <w:t>Balik</w:t>
-      </w:r>
-      <w:proofErr w:type="spellEnd"/>
+        <w:t xml:space="preserve"> Balik</w:t>
+      </w:r>
     </w:p>
     <w:p>
       <w:pPr>
@@ -17892,25 +17802,7 @@
           <w:szCs w:val="24"/>
           <w:lang w:val="en-ID"/>
         </w:rPr>
-        <w:t xml:space="preserve"> </w:t>
-      </w:r>
-      <w:proofErr w:type="spellStart"/>
-      <w:r>
-        <w:rPr>
-          <w:sz w:val="24"/>
-          <w:szCs w:val="24"/>
-          <w:lang w:val="en-ID"/>
-        </w:rPr>
-        <w:t>Balik</w:t>
-      </w:r>
-      <w:proofErr w:type="spellEnd"/>
-      <w:r>
-        <w:rPr>
-          <w:sz w:val="24"/>
-          <w:szCs w:val="24"/>
-          <w:lang w:val="en-ID"/>
-        </w:rPr>
-        <w:t xml:space="preserve"> </w:t>
+        <w:t xml:space="preserve"> Balik </w:t>
       </w:r>
       <w:proofErr w:type="spellStart"/>
       <w:r>
@@ -19307,7 +19199,7 @@
 </file>
 
 <file path=word/endnotes.xml><?xml version="1.0" encoding="utf-8"?>
-<w:endnotes xmlns:wpc="http://schemas.microsoft.com/office/word/2010/wordprocessingCanvas" xmlns:cx="http://schemas.microsoft.com/office/drawing/2014/chartex" xmlns:cx1="http://schemas.microsoft.com/office/drawing/2015/9/8/chartex" xmlns:cx2="http://schemas.microsoft.com/office/drawing/2015/10/21/chartex" xmlns:cx3="http://schemas.microsoft.com/office/drawing/2016/5/9/chartex" xmlns:cx4="http://schemas.microsoft.com/office/drawing/2016/5/10/chartex" xmlns:cx5="http://schemas.microsoft.com/office/drawing/2016/5/11/chartex" xmlns:cx6="http://schemas.microsoft.com/office/drawing/2016/5/12/chartex" xmlns:cx7="http://schemas.microsoft.com/office/drawing/2016/5/13/chartex" xmlns:cx8="http://schemas.microsoft.com/office/drawing/2016/5/14/chartex" xmlns:mc="http://schemas.openxmlformats.org/markup-compatibility/2006" xmlns:aink="http://schemas.microsoft.com/office/drawing/2016/ink" xmlns:am3d="http://schemas.microsoft.com/office/drawing/2017/model3d" xmlns:o="urn:schemas-microsoft-com:office:office" xmlns:oel="http://schemas.microsoft.com/office/2019/extlst" xmlns:r="http://schemas.openxmlformats.org/officeDocument/2006/relationships" xmlns:m="http://schemas.openxmlformats.org/officeDocument/2006/math" xmlns:v="urn:schemas-microsoft-com:vml" xmlns:wp14="http://schemas.microsoft.com/office/word/2010/wordprocessingDrawing" xmlns:wp="http://schemas.openxmlformats.org/drawingml/2006/wordprocessingDrawing" xmlns:w10="urn:schemas-microsoft-com:office:word" xmlns:w="http://schemas.openxmlformats.org/wordprocessingml/2006/main" xmlns:w14="http://schemas.microsoft.com/office/word/2010/wordml" xmlns:w15="http://schemas.microsoft.com/office/word/2012/wordml" xmlns:w16cex="http://schemas.microsoft.com/office/word/2018/wordml/cex" xmlns:w16cid="http://schemas.microsoft.com/office/word/2016/wordml/cid" xmlns:w16="http://schemas.microsoft.com/office/word/2018/wordml" xmlns:w16sdtdh="http://schemas.microsoft.com/office/word/2020/wordml/sdtdatahash" xmlns:w16se="http://schemas.microsoft.com/office/word/2015/wordml/symex" xmlns:wpg="http://schemas.microsoft.com/office/word/2010/wordprocessingGroup" xmlns:wpi="http://schemas.microsoft.com/office/word/2010/wordprocessingInk" xmlns:wne="http://schemas.microsoft.com/office/word/2006/wordml" xmlns:wps="http://schemas.microsoft.com/office/word/2010/wordprocessingShape" mc:Ignorable="w14 w15 w16se w16cid w16 w16cex w16sdtdh wp14">
+<w:endnotes xmlns:wpc="http://schemas.microsoft.com/office/word/2010/wordprocessingCanvas" xmlns:cx="http://schemas.microsoft.com/office/drawing/2014/chartex" xmlns:cx1="http://schemas.microsoft.com/office/drawing/2015/9/8/chartex" xmlns:cx2="http://schemas.microsoft.com/office/drawing/2015/10/21/chartex" xmlns:cx3="http://schemas.microsoft.com/office/drawing/2016/5/9/chartex" xmlns:cx4="http://schemas.microsoft.com/office/drawing/2016/5/10/chartex" xmlns:cx5="http://schemas.microsoft.com/office/drawing/2016/5/11/chartex" xmlns:cx6="http://schemas.microsoft.com/office/drawing/2016/5/12/chartex" xmlns:cx7="http://schemas.microsoft.com/office/drawing/2016/5/13/chartex" xmlns:cx8="http://schemas.microsoft.com/office/drawing/2016/5/14/chartex" xmlns:mc="http://schemas.openxmlformats.org/markup-compatibility/2006" xmlns:aink="http://schemas.microsoft.com/office/drawing/2016/ink" xmlns:am3d="http://schemas.microsoft.com/office/drawing/2017/model3d" xmlns:o="urn:schemas-microsoft-com:office:office" xmlns:oel="http://schemas.microsoft.com/office/2019/extlst" xmlns:r="http://schemas.openxmlformats.org/officeDocument/2006/relationships" xmlns:m="http://schemas.openxmlformats.org/officeDocument/2006/math" xmlns:v="urn:schemas-microsoft-com:vml" xmlns:wp14="http://schemas.microsoft.com/office/word/2010/wordprocessingDrawing" xmlns:wp="http://schemas.openxmlformats.org/drawingml/2006/wordprocessingDrawing" xmlns:w10="urn:schemas-microsoft-com:office:word" xmlns:w="http://schemas.openxmlformats.org/wordprocessingml/2006/main" xmlns:w14="http://schemas.microsoft.com/office/word/2010/wordml" xmlns:w15="http://schemas.microsoft.com/office/word/2012/wordml" xmlns:w16cex="http://schemas.microsoft.com/office/word/2018/wordml/cex" xmlns:w16cid="http://schemas.microsoft.com/office/word/2016/wordml/cid" xmlns:w16="http://schemas.microsoft.com/office/word/2018/wordml" xmlns:w16du="http://schemas.microsoft.com/office/word/2023/wordml/word16du" xmlns:w16sdtdh="http://schemas.microsoft.com/office/word/2020/wordml/sdtdatahash" xmlns:w16sdtfl="http://schemas.microsoft.com/office/word/2024/wordml/sdtformatlock" xmlns:w16se="http://schemas.microsoft.com/office/word/2015/wordml/symex" xmlns:wpg="http://schemas.microsoft.com/office/word/2010/wordprocessingGroup" xmlns:wpi="http://schemas.microsoft.com/office/word/2010/wordprocessingInk" xmlns:wne="http://schemas.microsoft.com/office/word/2006/wordml" xmlns:wps="http://schemas.microsoft.com/office/word/2010/wordprocessingShape" mc:Ignorable="w14 w15 w16se w16cid w16 w16cex w16sdtdh w16sdtfl w16du wp14">
   <w:endnote w:type="separator" w:id="-1">
     <w:p>
       <w:r>
@@ -19326,7 +19218,7 @@
 </file>
 
 <file path=word/footer1.xml><?xml version="1.0" encoding="utf-8"?>
-<w:ftr xmlns:wpc="http://schemas.microsoft.com/office/word/2010/wordprocessingCanvas" xmlns:cx="http://schemas.microsoft.com/office/drawing/2014/chartex" xmlns:cx1="http://schemas.microsoft.com/office/drawing/2015/9/8/chartex" xmlns:cx2="http://schemas.microsoft.com/office/drawing/2015/10/21/chartex" xmlns:cx3="http://schemas.microsoft.com/office/drawing/2016/5/9/chartex" xmlns:cx4="http://schemas.microsoft.com/office/drawing/2016/5/10/chartex" xmlns:cx5="http://schemas.microsoft.com/office/drawing/2016/5/11/chartex" xmlns:cx6="http://schemas.microsoft.com/office/drawing/2016/5/12/chartex" xmlns:cx7="http://schemas.microsoft.com/office/drawing/2016/5/13/chartex" xmlns:cx8="http://schemas.microsoft.com/office/drawing/2016/5/14/chartex" xmlns:mc="http://schemas.openxmlformats.org/markup-compatibility/2006" xmlns:aink="http://schemas.microsoft.com/office/drawing/2016/ink" xmlns:am3d="http://schemas.microsoft.com/office/drawing/2017/model3d" xmlns:o="urn:schemas-microsoft-com:office:office" xmlns:oel="http://schemas.microsoft.com/office/2019/extlst" xmlns:r="http://schemas.openxmlformats.org/officeDocument/2006/relationships" xmlns:m="http://schemas.openxmlformats.org/officeDocument/2006/math" xmlns:v="urn:schemas-microsoft-com:vml" xmlns:wp14="http://schemas.microsoft.com/office/word/2010/wordprocessingDrawing" xmlns:wp="http://schemas.openxmlformats.org/drawingml/2006/wordprocessingDrawing" xmlns:w10="urn:schemas-microsoft-com:office:word" xmlns:w="http://schemas.openxmlformats.org/wordprocessingml/2006/main" xmlns:w14="http://schemas.microsoft.com/office/word/2010/wordml" xmlns:w15="http://schemas.microsoft.com/office/word/2012/wordml" xmlns:w16cex="http://schemas.microsoft.com/office/word/2018/wordml/cex" xmlns:w16cid="http://schemas.microsoft.com/office/word/2016/wordml/cid" xmlns:w16="http://schemas.microsoft.com/office/word/2018/wordml" xmlns:w16sdtdh="http://schemas.microsoft.com/office/word/2020/wordml/sdtdatahash" xmlns:w16se="http://schemas.microsoft.com/office/word/2015/wordml/symex" xmlns:wpg="http://schemas.microsoft.com/office/word/2010/wordprocessingGroup" xmlns:wpi="http://schemas.microsoft.com/office/word/2010/wordprocessingInk" xmlns:wne="http://schemas.microsoft.com/office/word/2006/wordml" xmlns:wps="http://schemas.microsoft.com/office/word/2010/wordprocessingShape" mc:Ignorable="w14 w15 w16se w16cid w16 w16cex w16sdtdh wp14">
+<w:ftr xmlns:wpc="http://schemas.microsoft.com/office/word/2010/wordprocessingCanvas" xmlns:cx="http://schemas.microsoft.com/office/drawing/2014/chartex" xmlns:cx1="http://schemas.microsoft.com/office/drawing/2015/9/8/chartex" xmlns:cx2="http://schemas.microsoft.com/office/drawing/2015/10/21/chartex" xmlns:cx3="http://schemas.microsoft.com/office/drawing/2016/5/9/chartex" xmlns:cx4="http://schemas.microsoft.com/office/drawing/2016/5/10/chartex" xmlns:cx5="http://schemas.microsoft.com/office/drawing/2016/5/11/chartex" xmlns:cx6="http://schemas.microsoft.com/office/drawing/2016/5/12/chartex" xmlns:cx7="http://schemas.microsoft.com/office/drawing/2016/5/13/chartex" xmlns:cx8="http://schemas.microsoft.com/office/drawing/2016/5/14/chartex" xmlns:mc="http://schemas.openxmlformats.org/markup-compatibility/2006" xmlns:aink="http://schemas.microsoft.com/office/drawing/2016/ink" xmlns:am3d="http://schemas.microsoft.com/office/drawing/2017/model3d" xmlns:o="urn:schemas-microsoft-com:office:office" xmlns:oel="http://schemas.microsoft.com/office/2019/extlst" xmlns:r="http://schemas.openxmlformats.org/officeDocument/2006/relationships" xmlns:m="http://schemas.openxmlformats.org/officeDocument/2006/math" xmlns:v="urn:schemas-microsoft-com:vml" xmlns:wp14="http://schemas.microsoft.com/office/word/2010/wordprocessingDrawing" xmlns:wp="http://schemas.openxmlformats.org/drawingml/2006/wordprocessingDrawing" xmlns:w10="urn:schemas-microsoft-com:office:word" xmlns:w="http://schemas.openxmlformats.org/wordprocessingml/2006/main" xmlns:w14="http://schemas.microsoft.com/office/word/2010/wordml" xmlns:w15="http://schemas.microsoft.com/office/word/2012/wordml" xmlns:w16cex="http://schemas.microsoft.com/office/word/2018/wordml/cex" xmlns:w16cid="http://schemas.microsoft.com/office/word/2016/wordml/cid" xmlns:w16="http://schemas.microsoft.com/office/word/2018/wordml" xmlns:w16du="http://schemas.microsoft.com/office/word/2023/wordml/word16du" xmlns:w16sdtdh="http://schemas.microsoft.com/office/word/2020/wordml/sdtdatahash" xmlns:w16sdtfl="http://schemas.microsoft.com/office/word/2024/wordml/sdtformatlock" xmlns:w16se="http://schemas.microsoft.com/office/word/2015/wordml/symex" xmlns:wpg="http://schemas.microsoft.com/office/word/2010/wordprocessingGroup" xmlns:wpi="http://schemas.microsoft.com/office/word/2010/wordprocessingInk" xmlns:wne="http://schemas.microsoft.com/office/word/2006/wordml" xmlns:wps="http://schemas.microsoft.com/office/word/2010/wordprocessingShape" mc:Ignorable="w14 w15 w16se w16cid w16 w16cex w16sdtdh w16sdtfl w16du wp14">
   <w:p>
     <w:pPr>
       <w:pStyle w:val="Footer"/>
@@ -19336,7 +19228,7 @@
 </file>
 
 <file path=word/footer2.xml><?xml version="1.0" encoding="utf-8"?>
-<w:ftr xmlns:wpc="http://schemas.microsoft.com/office/word/2010/wordprocessingCanvas" xmlns:cx="http://schemas.microsoft.com/office/drawing/2014/chartex" xmlns:cx1="http://schemas.microsoft.com/office/drawing/2015/9/8/chartex" xmlns:cx2="http://schemas.microsoft.com/office/drawing/2015/10/21/chartex" xmlns:cx3="http://schemas.microsoft.com/office/drawing/2016/5/9/chartex" xmlns:cx4="http://schemas.microsoft.com/office/drawing/2016/5/10/chartex" xmlns:cx5="http://schemas.microsoft.com/office/drawing/2016/5/11/chartex" xmlns:cx6="http://schemas.microsoft.com/office/drawing/2016/5/12/chartex" xmlns:cx7="http://schemas.microsoft.com/office/drawing/2016/5/13/chartex" xmlns:cx8="http://schemas.microsoft.com/office/drawing/2016/5/14/chartex" xmlns:mc="http://schemas.openxmlformats.org/markup-compatibility/2006" xmlns:aink="http://schemas.microsoft.com/office/drawing/2016/ink" xmlns:am3d="http://schemas.microsoft.com/office/drawing/2017/model3d" xmlns:o="urn:schemas-microsoft-com:office:office" xmlns:oel="http://schemas.microsoft.com/office/2019/extlst" xmlns:r="http://schemas.openxmlformats.org/officeDocument/2006/relationships" xmlns:m="http://schemas.openxmlformats.org/officeDocument/2006/math" xmlns:v="urn:schemas-microsoft-com:vml" xmlns:wp14="http://schemas.microsoft.com/office/word/2010/wordprocessingDrawing" xmlns:wp="http://schemas.openxmlformats.org/drawingml/2006/wordprocessingDrawing" xmlns:w10="urn:schemas-microsoft-com:office:word" xmlns:w="http://schemas.openxmlformats.org/wordprocessingml/2006/main" xmlns:w14="http://schemas.microsoft.com/office/word/2010/wordml" xmlns:w15="http://schemas.microsoft.com/office/word/2012/wordml" xmlns:w16cex="http://schemas.microsoft.com/office/word/2018/wordml/cex" xmlns:w16cid="http://schemas.microsoft.com/office/word/2016/wordml/cid" xmlns:w16="http://schemas.microsoft.com/office/word/2018/wordml" xmlns:w16sdtdh="http://schemas.microsoft.com/office/word/2020/wordml/sdtdatahash" xmlns:w16se="http://schemas.microsoft.com/office/word/2015/wordml/symex" xmlns:wpg="http://schemas.microsoft.com/office/word/2010/wordprocessingGroup" xmlns:wpi="http://schemas.microsoft.com/office/word/2010/wordprocessingInk" xmlns:wne="http://schemas.microsoft.com/office/word/2006/wordml" xmlns:wps="http://schemas.microsoft.com/office/word/2010/wordprocessingShape" mc:Ignorable="w14 w15 w16se w16cid w16 w16cex w16sdtdh wp14">
+<w:ftr xmlns:wpc="http://schemas.microsoft.com/office/word/2010/wordprocessingCanvas" xmlns:cx="http://schemas.microsoft.com/office/drawing/2014/chartex" xmlns:cx1="http://schemas.microsoft.com/office/drawing/2015/9/8/chartex" xmlns:cx2="http://schemas.microsoft.com/office/drawing/2015/10/21/chartex" xmlns:cx3="http://schemas.microsoft.com/office/drawing/2016/5/9/chartex" xmlns:cx4="http://schemas.microsoft.com/office/drawing/2016/5/10/chartex" xmlns:cx5="http://schemas.microsoft.com/office/drawing/2016/5/11/chartex" xmlns:cx6="http://schemas.microsoft.com/office/drawing/2016/5/12/chartex" xmlns:cx7="http://schemas.microsoft.com/office/drawing/2016/5/13/chartex" xmlns:cx8="http://schemas.microsoft.com/office/drawing/2016/5/14/chartex" xmlns:mc="http://schemas.openxmlformats.org/markup-compatibility/2006" xmlns:aink="http://schemas.microsoft.com/office/drawing/2016/ink" xmlns:am3d="http://schemas.microsoft.com/office/drawing/2017/model3d" xmlns:o="urn:schemas-microsoft-com:office:office" xmlns:oel="http://schemas.microsoft.com/office/2019/extlst" xmlns:r="http://schemas.openxmlformats.org/officeDocument/2006/relationships" xmlns:m="http://schemas.openxmlformats.org/officeDocument/2006/math" xmlns:v="urn:schemas-microsoft-com:vml" xmlns:wp14="http://schemas.microsoft.com/office/word/2010/wordprocessingDrawing" xmlns:wp="http://schemas.openxmlformats.org/drawingml/2006/wordprocessingDrawing" xmlns:w10="urn:schemas-microsoft-com:office:word" xmlns:w="http://schemas.openxmlformats.org/wordprocessingml/2006/main" xmlns:w14="http://schemas.microsoft.com/office/word/2010/wordml" xmlns:w15="http://schemas.microsoft.com/office/word/2012/wordml" xmlns:w16cex="http://schemas.microsoft.com/office/word/2018/wordml/cex" xmlns:w16cid="http://schemas.microsoft.com/office/word/2016/wordml/cid" xmlns:w16="http://schemas.microsoft.com/office/word/2018/wordml" xmlns:w16du="http://schemas.microsoft.com/office/word/2023/wordml/word16du" xmlns:w16sdtdh="http://schemas.microsoft.com/office/word/2020/wordml/sdtdatahash" xmlns:w16sdtfl="http://schemas.microsoft.com/office/word/2024/wordml/sdtformatlock" xmlns:w16se="http://schemas.microsoft.com/office/word/2015/wordml/symex" xmlns:wpg="http://schemas.microsoft.com/office/word/2010/wordprocessingGroup" xmlns:wpi="http://schemas.microsoft.com/office/word/2010/wordprocessingInk" xmlns:wne="http://schemas.microsoft.com/office/word/2006/wordml" xmlns:wps="http://schemas.microsoft.com/office/word/2010/wordprocessingShape" mc:Ignorable="w14 w15 w16se w16cid w16 w16cex w16sdtdh w16sdtfl w16du wp14">
   <w:sdt>
     <w:sdtPr>
       <w:id w:val="777908346"/>
@@ -19389,7 +19281,7 @@
 </file>
 
 <file path=word/footnotes.xml><?xml version="1.0" encoding="utf-8"?>
-<w:footnotes xmlns:wpc="http://schemas.microsoft.com/office/word/2010/wordprocessingCanvas" xmlns:cx="http://schemas.microsoft.com/office/drawing/2014/chartex" xmlns:cx1="http://schemas.microsoft.com/office/drawing/2015/9/8/chartex" xmlns:cx2="http://schemas.microsoft.com/office/drawing/2015/10/21/chartex" xmlns:cx3="http://schemas.microsoft.com/office/drawing/2016/5/9/chartex" xmlns:cx4="http://schemas.microsoft.com/office/drawing/2016/5/10/chartex" xmlns:cx5="http://schemas.microsoft.com/office/drawing/2016/5/11/chartex" xmlns:cx6="http://schemas.microsoft.com/office/drawing/2016/5/12/chartex" xmlns:cx7="http://schemas.microsoft.com/office/drawing/2016/5/13/chartex" xmlns:cx8="http://schemas.microsoft.com/office/drawing/2016/5/14/chartex" xmlns:mc="http://schemas.openxmlformats.org/markup-compatibility/2006" xmlns:aink="http://schemas.microsoft.com/office/drawing/2016/ink" xmlns:am3d="http://schemas.microsoft.com/office/drawing/2017/model3d" xmlns:o="urn:schemas-microsoft-com:office:office" xmlns:oel="http://schemas.microsoft.com/office/2019/extlst" xmlns:r="http://schemas.openxmlformats.org/officeDocument/2006/relationships" xmlns:m="http://schemas.openxmlformats.org/officeDocument/2006/math" xmlns:v="urn:schemas-microsoft-com:vml" xmlns:wp14="http://schemas.microsoft.com/office/word/2010/wordprocessingDrawing" xmlns:wp="http://schemas.openxmlformats.org/drawingml/2006/wordprocessingDrawing" xmlns:w10="urn:schemas-microsoft-com:office:word" xmlns:w="http://schemas.openxmlformats.org/wordprocessingml/2006/main" xmlns:w14="http://schemas.microsoft.com/office/word/2010/wordml" xmlns:w15="http://schemas.microsoft.com/office/word/2012/wordml" xmlns:w16cex="http://schemas.microsoft.com/office/word/2018/wordml/cex" xmlns:w16cid="http://schemas.microsoft.com/office/word/2016/wordml/cid" xmlns:w16="http://schemas.microsoft.com/office/word/2018/wordml" xmlns:w16sdtdh="http://schemas.microsoft.com/office/word/2020/wordml/sdtdatahash" xmlns:w16se="http://schemas.microsoft.com/office/word/2015/wordml/symex" xmlns:wpg="http://schemas.microsoft.com/office/word/2010/wordprocessingGroup" xmlns:wpi="http://schemas.microsoft.com/office/word/2010/wordprocessingInk" xmlns:wne="http://schemas.microsoft.com/office/word/2006/wordml" xmlns:wps="http://schemas.microsoft.com/office/word/2010/wordprocessingShape" mc:Ignorable="w14 w15 w16se w16cid w16 w16cex w16sdtdh wp14">
+<w:footnotes xmlns:wpc="http://schemas.microsoft.com/office/word/2010/wordprocessingCanvas" xmlns:cx="http://schemas.microsoft.com/office/drawing/2014/chartex" xmlns:cx1="http://schemas.microsoft.com/office/drawing/2015/9/8/chartex" xmlns:cx2="http://schemas.microsoft.com/office/drawing/2015/10/21/chartex" xmlns:cx3="http://schemas.microsoft.com/office/drawing/2016/5/9/chartex" xmlns:cx4="http://schemas.microsoft.com/office/drawing/2016/5/10/chartex" xmlns:cx5="http://schemas.microsoft.com/office/drawing/2016/5/11/chartex" xmlns:cx6="http://schemas.microsoft.com/office/drawing/2016/5/12/chartex" xmlns:cx7="http://schemas.microsoft.com/office/drawing/2016/5/13/chartex" xmlns:cx8="http://schemas.microsoft.com/office/drawing/2016/5/14/chartex" xmlns:mc="http://schemas.openxmlformats.org/markup-compatibility/2006" xmlns:aink="http://schemas.microsoft.com/office/drawing/2016/ink" xmlns:am3d="http://schemas.microsoft.com/office/drawing/2017/model3d" xmlns:o="urn:schemas-microsoft-com:office:office" xmlns:oel="http://schemas.microsoft.com/office/2019/extlst" xmlns:r="http://schemas.openxmlformats.org/officeDocument/2006/relationships" xmlns:m="http://schemas.openxmlformats.org/officeDocument/2006/math" xmlns:v="urn:schemas-microsoft-com:vml" xmlns:wp14="http://schemas.microsoft.com/office/word/2010/wordprocessingDrawing" xmlns:wp="http://schemas.openxmlformats.org/drawingml/2006/wordprocessingDrawing" xmlns:w10="urn:schemas-microsoft-com:office:word" xmlns:w="http://schemas.openxmlformats.org/wordprocessingml/2006/main" xmlns:w14="http://schemas.microsoft.com/office/word/2010/wordml" xmlns:w15="http://schemas.microsoft.com/office/word/2012/wordml" xmlns:w16cex="http://schemas.microsoft.com/office/word/2018/wordml/cex" xmlns:w16cid="http://schemas.microsoft.com/office/word/2016/wordml/cid" xmlns:w16="http://schemas.microsoft.com/office/word/2018/wordml" xmlns:w16du="http://schemas.microsoft.com/office/word/2023/wordml/word16du" xmlns:w16sdtdh="http://schemas.microsoft.com/office/word/2020/wordml/sdtdatahash" xmlns:w16sdtfl="http://schemas.microsoft.com/office/word/2024/wordml/sdtformatlock" xmlns:w16se="http://schemas.microsoft.com/office/word/2015/wordml/symex" xmlns:wpg="http://schemas.microsoft.com/office/word/2010/wordprocessingGroup" xmlns:wpi="http://schemas.microsoft.com/office/word/2010/wordprocessingInk" xmlns:wne="http://schemas.microsoft.com/office/word/2006/wordml" xmlns:wps="http://schemas.microsoft.com/office/word/2010/wordprocessingShape" mc:Ignorable="w14 w15 w16se w16cid w16 w16cex w16sdtdh w16sdtfl w16du wp14">
   <w:footnote w:type="separator" w:id="-1">
     <w:p>
       <w:r>
@@ -19408,7 +19300,7 @@
 </file>
 
 <file path=word/header1.xml><?xml version="1.0" encoding="utf-8"?>
-<w:hdr xmlns:wpc="http://schemas.microsoft.com/office/word/2010/wordprocessingCanvas" xmlns:cx="http://schemas.microsoft.com/office/drawing/2014/chartex" xmlns:cx1="http://schemas.microsoft.com/office/drawing/2015/9/8/chartex" xmlns:cx2="http://schemas.microsoft.com/office/drawing/2015/10/21/chartex" xmlns:cx3="http://schemas.microsoft.com/office/drawing/2016/5/9/chartex" xmlns:cx4="http://schemas.microsoft.com/office/drawing/2016/5/10/chartex" xmlns:cx5="http://schemas.microsoft.com/office/drawing/2016/5/11/chartex" xmlns:cx6="http://schemas.microsoft.com/office/drawing/2016/5/12/chartex" xmlns:cx7="http://schemas.microsoft.com/office/drawing/2016/5/13/chartex" xmlns:cx8="http://schemas.microsoft.com/office/drawing/2016/5/14/chartex" xmlns:mc="http://schemas.openxmlformats.org/markup-compatibility/2006" xmlns:aink="http://schemas.microsoft.com/office/drawing/2016/ink" xmlns:am3d="http://schemas.microsoft.com/office/drawing/2017/model3d" xmlns:o="urn:schemas-microsoft-com:office:office" xmlns:oel="http://schemas.microsoft.com/office/2019/extlst" xmlns:r="http://schemas.openxmlformats.org/officeDocument/2006/relationships" xmlns:m="http://schemas.openxmlformats.org/officeDocument/2006/math" xmlns:v="urn:schemas-microsoft-com:vml" xmlns:wp14="http://schemas.microsoft.com/office/word/2010/wordprocessingDrawing" xmlns:wp="http://schemas.openxmlformats.org/drawingml/2006/wordprocessingDrawing" xmlns:w10="urn:schemas-microsoft-com:office:word" xmlns:w="http://schemas.openxmlformats.org/wordprocessingml/2006/main" xmlns:w14="http://schemas.microsoft.com/office/word/2010/wordml" xmlns:w15="http://schemas.microsoft.com/office/word/2012/wordml" xmlns:w16cex="http://schemas.microsoft.com/office/word/2018/wordml/cex" xmlns:w16cid="http://schemas.microsoft.com/office/word/2016/wordml/cid" xmlns:w16="http://schemas.microsoft.com/office/word/2018/wordml" xmlns:w16sdtdh="http://schemas.microsoft.com/office/word/2020/wordml/sdtdatahash" xmlns:w16se="http://schemas.microsoft.com/office/word/2015/wordml/symex" xmlns:wpg="http://schemas.microsoft.com/office/word/2010/wordprocessingGroup" xmlns:wpi="http://schemas.microsoft.com/office/word/2010/wordprocessingInk" xmlns:wne="http://schemas.microsoft.com/office/word/2006/wordml" xmlns:wps="http://schemas.microsoft.com/office/word/2010/wordprocessingShape" mc:Ignorable="w14 w15 w16se w16cid w16 w16cex w16sdtdh wp14">
+<w:hdr xmlns:wpc="http://schemas.microsoft.com/office/word/2010/wordprocessingCanvas" xmlns:cx="http://schemas.microsoft.com/office/drawing/2014/chartex" xmlns:cx1="http://schemas.microsoft.com/office/drawing/2015/9/8/chartex" xmlns:cx2="http://schemas.microsoft.com/office/drawing/2015/10/21/chartex" xmlns:cx3="http://schemas.microsoft.com/office/drawing/2016/5/9/chartex" xmlns:cx4="http://schemas.microsoft.com/office/drawing/2016/5/10/chartex" xmlns:cx5="http://schemas.microsoft.com/office/drawing/2016/5/11/chartex" xmlns:cx6="http://schemas.microsoft.com/office/drawing/2016/5/12/chartex" xmlns:cx7="http://schemas.microsoft.com/office/drawing/2016/5/13/chartex" xmlns:cx8="http://schemas.microsoft.com/office/drawing/2016/5/14/chartex" xmlns:mc="http://schemas.openxmlformats.org/markup-compatibility/2006" xmlns:aink="http://schemas.microsoft.com/office/drawing/2016/ink" xmlns:am3d="http://schemas.microsoft.com/office/drawing/2017/model3d" xmlns:o="urn:schemas-microsoft-com:office:office" xmlns:oel="http://schemas.microsoft.com/office/2019/extlst" xmlns:r="http://schemas.openxmlformats.org/officeDocument/2006/relationships" xmlns:m="http://schemas.openxmlformats.org/officeDocument/2006/math" xmlns:v="urn:schemas-microsoft-com:vml" xmlns:wp14="http://schemas.microsoft.com/office/word/2010/wordprocessingDrawing" xmlns:wp="http://schemas.openxmlformats.org/drawingml/2006/wordprocessingDrawing" xmlns:w10="urn:schemas-microsoft-com:office:word" xmlns:w="http://schemas.openxmlformats.org/wordprocessingml/2006/main" xmlns:w14="http://schemas.microsoft.com/office/word/2010/wordml" xmlns:w15="http://schemas.microsoft.com/office/word/2012/wordml" xmlns:w16cex="http://schemas.microsoft.com/office/word/2018/wordml/cex" xmlns:w16cid="http://schemas.microsoft.com/office/word/2016/wordml/cid" xmlns:w16="http://schemas.microsoft.com/office/word/2018/wordml" xmlns:w16du="http://schemas.microsoft.com/office/word/2023/wordml/word16du" xmlns:w16sdtdh="http://schemas.microsoft.com/office/word/2020/wordml/sdtdatahash" xmlns:w16sdtfl="http://schemas.microsoft.com/office/word/2024/wordml/sdtformatlock" xmlns:w16se="http://schemas.microsoft.com/office/word/2015/wordml/symex" xmlns:wpg="http://schemas.microsoft.com/office/word/2010/wordprocessingGroup" xmlns:wpi="http://schemas.microsoft.com/office/word/2010/wordprocessingInk" xmlns:wne="http://schemas.microsoft.com/office/word/2006/wordml" xmlns:wps="http://schemas.microsoft.com/office/word/2010/wordprocessingShape" mc:Ignorable="w14 w15 w16se w16cid w16 w16cex w16sdtdh w16sdtfl w16du wp14">
   <w:sdt>
     <w:sdtPr>
       <w:id w:val="-371764126"/>
@@ -19461,7 +19353,7 @@
 </file>
 
 <file path=word/header2.xml><?xml version="1.0" encoding="utf-8"?>
-<w:hdr xmlns:wpc="http://schemas.microsoft.com/office/word/2010/wordprocessingCanvas" xmlns:cx="http://schemas.microsoft.com/office/drawing/2014/chartex" xmlns:cx1="http://schemas.microsoft.com/office/drawing/2015/9/8/chartex" xmlns:cx2="http://schemas.microsoft.com/office/drawing/2015/10/21/chartex" xmlns:cx3="http://schemas.microsoft.com/office/drawing/2016/5/9/chartex" xmlns:cx4="http://schemas.microsoft.com/office/drawing/2016/5/10/chartex" xmlns:cx5="http://schemas.microsoft.com/office/drawing/2016/5/11/chartex" xmlns:cx6="http://schemas.microsoft.com/office/drawing/2016/5/12/chartex" xmlns:cx7="http://schemas.microsoft.com/office/drawing/2016/5/13/chartex" xmlns:cx8="http://schemas.microsoft.com/office/drawing/2016/5/14/chartex" xmlns:mc="http://schemas.openxmlformats.org/markup-compatibility/2006" xmlns:aink="http://schemas.microsoft.com/office/drawing/2016/ink" xmlns:am3d="http://schemas.microsoft.com/office/drawing/2017/model3d" xmlns:o="urn:schemas-microsoft-com:office:office" xmlns:oel="http://schemas.microsoft.com/office/2019/extlst" xmlns:r="http://schemas.openxmlformats.org/officeDocument/2006/relationships" xmlns:m="http://schemas.openxmlformats.org/officeDocument/2006/math" xmlns:v="urn:schemas-microsoft-com:vml" xmlns:wp14="http://schemas.microsoft.com/office/word/2010/wordprocessingDrawing" xmlns:wp="http://schemas.openxmlformats.org/drawingml/2006/wordprocessingDrawing" xmlns:w10="urn:schemas-microsoft-com:office:word" xmlns:w="http://schemas.openxmlformats.org/wordprocessingml/2006/main" xmlns:w14="http://schemas.microsoft.com/office/word/2010/wordml" xmlns:w15="http://schemas.microsoft.com/office/word/2012/wordml" xmlns:w16cex="http://schemas.microsoft.com/office/word/2018/wordml/cex" xmlns:w16cid="http://schemas.microsoft.com/office/word/2016/wordml/cid" xmlns:w16="http://schemas.microsoft.com/office/word/2018/wordml" xmlns:w16sdtdh="http://schemas.microsoft.com/office/word/2020/wordml/sdtdatahash" xmlns:w16se="http://schemas.microsoft.com/office/word/2015/wordml/symex" xmlns:wpg="http://schemas.microsoft.com/office/word/2010/wordprocessingGroup" xmlns:wpi="http://schemas.microsoft.com/office/word/2010/wordprocessingInk" xmlns:wne="http://schemas.microsoft.com/office/word/2006/wordml" xmlns:wps="http://schemas.microsoft.com/office/word/2010/wordprocessingShape" mc:Ignorable="w14 w15 w16se w16cid w16 w16cex w16sdtdh wp14">
+<w:hdr xmlns:wpc="http://schemas.microsoft.com/office/word/2010/wordprocessingCanvas" xmlns:cx="http://schemas.microsoft.com/office/drawing/2014/chartex" xmlns:cx1="http://schemas.microsoft.com/office/drawing/2015/9/8/chartex" xmlns:cx2="http://schemas.microsoft.com/office/drawing/2015/10/21/chartex" xmlns:cx3="http://schemas.microsoft.com/office/drawing/2016/5/9/chartex" xmlns:cx4="http://schemas.microsoft.com/office/drawing/2016/5/10/chartex" xmlns:cx5="http://schemas.microsoft.com/office/drawing/2016/5/11/chartex" xmlns:cx6="http://schemas.microsoft.com/office/drawing/2016/5/12/chartex" xmlns:cx7="http://schemas.microsoft.com/office/drawing/2016/5/13/chartex" xmlns:cx8="http://schemas.microsoft.com/office/drawing/2016/5/14/chartex" xmlns:mc="http://schemas.openxmlformats.org/markup-compatibility/2006" xmlns:aink="http://schemas.microsoft.com/office/drawing/2016/ink" xmlns:am3d="http://schemas.microsoft.com/office/drawing/2017/model3d" xmlns:o="urn:schemas-microsoft-com:office:office" xmlns:oel="http://schemas.microsoft.com/office/2019/extlst" xmlns:r="http://schemas.openxmlformats.org/officeDocument/2006/relationships" xmlns:m="http://schemas.openxmlformats.org/officeDocument/2006/math" xmlns:v="urn:schemas-microsoft-com:vml" xmlns:wp14="http://schemas.microsoft.com/office/word/2010/wordprocessingDrawing" xmlns:wp="http://schemas.openxmlformats.org/drawingml/2006/wordprocessingDrawing" xmlns:w10="urn:schemas-microsoft-com:office:word" xmlns:w="http://schemas.openxmlformats.org/wordprocessingml/2006/main" xmlns:w14="http://schemas.microsoft.com/office/word/2010/wordml" xmlns:w15="http://schemas.microsoft.com/office/word/2012/wordml" xmlns:w16cex="http://schemas.microsoft.com/office/word/2018/wordml/cex" xmlns:w16cid="http://schemas.microsoft.com/office/word/2016/wordml/cid" xmlns:w16="http://schemas.microsoft.com/office/word/2018/wordml" xmlns:w16du="http://schemas.microsoft.com/office/word/2023/wordml/word16du" xmlns:w16sdtdh="http://schemas.microsoft.com/office/word/2020/wordml/sdtdatahash" xmlns:w16sdtfl="http://schemas.microsoft.com/office/word/2024/wordml/sdtformatlock" xmlns:w16se="http://schemas.microsoft.com/office/word/2015/wordml/symex" xmlns:wpg="http://schemas.microsoft.com/office/word/2010/wordprocessingGroup" xmlns:wpi="http://schemas.microsoft.com/office/word/2010/wordprocessingInk" xmlns:wne="http://schemas.microsoft.com/office/word/2006/wordml" xmlns:wps="http://schemas.microsoft.com/office/word/2010/wordprocessingShape" mc:Ignorable="w14 w15 w16se w16cid w16 w16cex w16sdtdh w16sdtfl w16du wp14">
   <w:p>
     <w:pPr>
       <w:pStyle w:val="Header"/>
@@ -19477,7 +19369,7 @@
 </file>
 
 <file path=word/numbering.xml><?xml version="1.0" encoding="utf-8"?>
-<w:numbering xmlns:wpc="http://schemas.microsoft.com/office/word/2010/wordprocessingCanvas" xmlns:cx="http://schemas.microsoft.com/office/drawing/2014/chartex" xmlns:cx1="http://schemas.microsoft.com/office/drawing/2015/9/8/chartex" xmlns:cx2="http://schemas.microsoft.com/office/drawing/2015/10/21/chartex" xmlns:cx3="http://schemas.microsoft.com/office/drawing/2016/5/9/chartex" xmlns:cx4="http://schemas.microsoft.com/office/drawing/2016/5/10/chartex" xmlns:cx5="http://schemas.microsoft.com/office/drawing/2016/5/11/chartex" xmlns:cx6="http://schemas.microsoft.com/office/drawing/2016/5/12/chartex" xmlns:cx7="http://schemas.microsoft.com/office/drawing/2016/5/13/chartex" xmlns:cx8="http://schemas.microsoft.com/office/drawing/2016/5/14/chartex" xmlns:mc="http://schemas.openxmlformats.org/markup-compatibility/2006" xmlns:aink="http://schemas.microsoft.com/office/drawing/2016/ink" xmlns:am3d="http://schemas.microsoft.com/office/drawing/2017/model3d" xmlns:o="urn:schemas-microsoft-com:office:office" xmlns:oel="http://schemas.microsoft.com/office/2019/extlst" xmlns:r="http://schemas.openxmlformats.org/officeDocument/2006/relationships" xmlns:m="http://schemas.openxmlformats.org/officeDocument/2006/math" xmlns:v="urn:schemas-microsoft-com:vml" xmlns:wp14="http://schemas.microsoft.com/office/word/2010/wordprocessingDrawing" xmlns:wp="http://schemas.openxmlformats.org/drawingml/2006/wordprocessingDrawing" xmlns:w10="urn:schemas-microsoft-com:office:word" xmlns:w="http://schemas.openxmlformats.org/wordprocessingml/2006/main" xmlns:w14="http://schemas.microsoft.com/office/word/2010/wordml" xmlns:w15="http://schemas.microsoft.com/office/word/2012/wordml" xmlns:w16cex="http://schemas.microsoft.com/office/word/2018/wordml/cex" xmlns:w16cid="http://schemas.microsoft.com/office/word/2016/wordml/cid" xmlns:w16="http://schemas.microsoft.com/office/word/2018/wordml" xmlns:w16sdtdh="http://schemas.microsoft.com/office/word/2020/wordml/sdtdatahash" xmlns:w16se="http://schemas.microsoft.com/office/word/2015/wordml/symex" xmlns:wpg="http://schemas.microsoft.com/office/word/2010/wordprocessingGroup" xmlns:wpi="http://schemas.microsoft.com/office/word/2010/wordprocessingInk" xmlns:wne="http://schemas.microsoft.com/office/word/2006/wordml" xmlns:wps="http://schemas.microsoft.com/office/word/2010/wordprocessingShape" mc:Ignorable="w14 w15 w16se w16cid w16 w16cex w16sdtdh wp14">
+<w:numbering xmlns:wpc="http://schemas.microsoft.com/office/word/2010/wordprocessingCanvas" xmlns:cx="http://schemas.microsoft.com/office/drawing/2014/chartex" xmlns:cx1="http://schemas.microsoft.com/office/drawing/2015/9/8/chartex" xmlns:cx2="http://schemas.microsoft.com/office/drawing/2015/10/21/chartex" xmlns:cx3="http://schemas.microsoft.com/office/drawing/2016/5/9/chartex" xmlns:cx4="http://schemas.microsoft.com/office/drawing/2016/5/10/chartex" xmlns:cx5="http://schemas.microsoft.com/office/drawing/2016/5/11/chartex" xmlns:cx6="http://schemas.microsoft.com/office/drawing/2016/5/12/chartex" xmlns:cx7="http://schemas.microsoft.com/office/drawing/2016/5/13/chartex" xmlns:cx8="http://schemas.microsoft.com/office/drawing/2016/5/14/chartex" xmlns:mc="http://schemas.openxmlformats.org/markup-compatibility/2006" xmlns:aink="http://schemas.microsoft.com/office/drawing/2016/ink" xmlns:am3d="http://schemas.microsoft.com/office/drawing/2017/model3d" xmlns:o="urn:schemas-microsoft-com:office:office" xmlns:oel="http://schemas.microsoft.com/office/2019/extlst" xmlns:r="http://schemas.openxmlformats.org/officeDocument/2006/relationships" xmlns:m="http://schemas.openxmlformats.org/officeDocument/2006/math" xmlns:v="urn:schemas-microsoft-com:vml" xmlns:wp14="http://schemas.microsoft.com/office/word/2010/wordprocessingDrawing" xmlns:wp="http://schemas.openxmlformats.org/drawingml/2006/wordprocessingDrawing" xmlns:w10="urn:schemas-microsoft-com:office:word" xmlns:w="http://schemas.openxmlformats.org/wordprocessingml/2006/main" xmlns:w14="http://schemas.microsoft.com/office/word/2010/wordml" xmlns:w15="http://schemas.microsoft.com/office/word/2012/wordml" xmlns:w16cex="http://schemas.microsoft.com/office/word/2018/wordml/cex" xmlns:w16cid="http://schemas.microsoft.com/office/word/2016/wordml/cid" xmlns:w16="http://schemas.microsoft.com/office/word/2018/wordml" xmlns:w16du="http://schemas.microsoft.com/office/word/2023/wordml/word16du" xmlns:w16sdtdh="http://schemas.microsoft.com/office/word/2020/wordml/sdtdatahash" xmlns:w16sdtfl="http://schemas.microsoft.com/office/word/2024/wordml/sdtformatlock" xmlns:w16se="http://schemas.microsoft.com/office/word/2015/wordml/symex" xmlns:wpg="http://schemas.microsoft.com/office/word/2010/wordprocessingGroup" xmlns:wpi="http://schemas.microsoft.com/office/word/2010/wordprocessingInk" xmlns:wne="http://schemas.microsoft.com/office/word/2006/wordml" xmlns:wps="http://schemas.microsoft.com/office/word/2010/wordprocessingShape" mc:Ignorable="w14 w15 w16se w16cid w16 w16cex w16sdtdh w16sdtfl w16du wp14">
   <w:abstractNum w:abstractNumId="0" w15:restartNumberingAfterBreak="0">
     <w:nsid w:val="00530E17"/>
     <w:multiLevelType w:val="multilevel"/>
@@ -20418,6 +20310,155 @@
     </w:lvl>
   </w:abstractNum>
   <w:abstractNum w:abstractNumId="8" w15:restartNumberingAfterBreak="0">
+    <w:nsid w:val="14746021"/>
+    <w:multiLevelType w:val="multilevel"/>
+    <w:tmpl w:val="2662CCB0"/>
+    <w:lvl w:ilvl="0">
+      <w:start w:val="1"/>
+      <w:numFmt w:val="decimal"/>
+      <w:lvlText w:val="%1."/>
+      <w:lvlJc w:val="left"/>
+      <w:pPr>
+        <w:tabs>
+          <w:tab w:val="num" w:pos="720"/>
+        </w:tabs>
+        <w:ind w:left="720" w:hanging="360"/>
+      </w:pPr>
+      <w:rPr>
+        <w:rFonts w:hint="default"/>
+        <w:sz w:val="20"/>
+      </w:rPr>
+    </w:lvl>
+    <w:lvl w:ilvl="1" w:tentative="1">
+      <w:start w:val="1"/>
+      <w:numFmt w:val="bullet"/>
+      <w:lvlText w:val=""/>
+      <w:lvlJc w:val="left"/>
+      <w:pPr>
+        <w:tabs>
+          <w:tab w:val="num" w:pos="1440"/>
+        </w:tabs>
+        <w:ind w:left="1440" w:hanging="360"/>
+      </w:pPr>
+      <w:rPr>
+        <w:rFonts w:ascii="Symbol" w:hAnsi="Symbol" w:hint="default"/>
+        <w:sz w:val="20"/>
+      </w:rPr>
+    </w:lvl>
+    <w:lvl w:ilvl="2" w:tentative="1">
+      <w:start w:val="1"/>
+      <w:numFmt w:val="bullet"/>
+      <w:lvlText w:val=""/>
+      <w:lvlJc w:val="left"/>
+      <w:pPr>
+        <w:tabs>
+          <w:tab w:val="num" w:pos="2160"/>
+        </w:tabs>
+        <w:ind w:left="2160" w:hanging="360"/>
+      </w:pPr>
+      <w:rPr>
+        <w:rFonts w:ascii="Symbol" w:hAnsi="Symbol" w:hint="default"/>
+        <w:sz w:val="20"/>
+      </w:rPr>
+    </w:lvl>
+    <w:lvl w:ilvl="3" w:tentative="1">
+      <w:start w:val="1"/>
+      <w:numFmt w:val="bullet"/>
+      <w:lvlText w:val=""/>
+      <w:lvlJc w:val="left"/>
+      <w:pPr>
+        <w:tabs>
+          <w:tab w:val="num" w:pos="2880"/>
+        </w:tabs>
+        <w:ind w:left="2880" w:hanging="360"/>
+      </w:pPr>
+      <w:rPr>
+        <w:rFonts w:ascii="Symbol" w:hAnsi="Symbol" w:hint="default"/>
+        <w:sz w:val="20"/>
+      </w:rPr>
+    </w:lvl>
+    <w:lvl w:ilvl="4" w:tentative="1">
+      <w:start w:val="1"/>
+      <w:numFmt w:val="bullet"/>
+      <w:lvlText w:val=""/>
+      <w:lvlJc w:val="left"/>
+      <w:pPr>
+        <w:tabs>
+          <w:tab w:val="num" w:pos="3600"/>
+        </w:tabs>
+        <w:ind w:left="3600" w:hanging="360"/>
+      </w:pPr>
+      <w:rPr>
+        <w:rFonts w:ascii="Symbol" w:hAnsi="Symbol" w:hint="default"/>
+        <w:sz w:val="20"/>
+      </w:rPr>
+    </w:lvl>
+    <w:lvl w:ilvl="5" w:tentative="1">
+      <w:start w:val="1"/>
+      <w:numFmt w:val="bullet"/>
+      <w:lvlText w:val=""/>
+      <w:lvlJc w:val="left"/>
+      <w:pPr>
+        <w:tabs>
+          <w:tab w:val="num" w:pos="4320"/>
+        </w:tabs>
+        <w:ind w:left="4320" w:hanging="360"/>
+      </w:pPr>
+      <w:rPr>
+        <w:rFonts w:ascii="Symbol" w:hAnsi="Symbol" w:hint="default"/>
+        <w:sz w:val="20"/>
+      </w:rPr>
+    </w:lvl>
+    <w:lvl w:ilvl="6" w:tentative="1">
+      <w:start w:val="1"/>
+      <w:numFmt w:val="bullet"/>
+      <w:lvlText w:val=""/>
+      <w:lvlJc w:val="left"/>
+      <w:pPr>
+        <w:tabs>
+          <w:tab w:val="num" w:pos="5040"/>
+        </w:tabs>
+        <w:ind w:left="5040" w:hanging="360"/>
+      </w:pPr>
+      <w:rPr>
+        <w:rFonts w:ascii="Symbol" w:hAnsi="Symbol" w:hint="default"/>
+        <w:sz w:val="20"/>
+      </w:rPr>
+    </w:lvl>
+    <w:lvl w:ilvl="7" w:tentative="1">
+      <w:start w:val="1"/>
+      <w:numFmt w:val="bullet"/>
+      <w:lvlText w:val=""/>
+      <w:lvlJc w:val="left"/>
+      <w:pPr>
+        <w:tabs>
+          <w:tab w:val="num" w:pos="5760"/>
+        </w:tabs>
+        <w:ind w:left="5760" w:hanging="360"/>
+      </w:pPr>
+      <w:rPr>
+        <w:rFonts w:ascii="Symbol" w:hAnsi="Symbol" w:hint="default"/>
+        <w:sz w:val="20"/>
+      </w:rPr>
+    </w:lvl>
+    <w:lvl w:ilvl="8" w:tentative="1">
+      <w:start w:val="1"/>
+      <w:numFmt w:val="bullet"/>
+      <w:lvlText w:val=""/>
+      <w:lvlJc w:val="left"/>
+      <w:pPr>
+        <w:tabs>
+          <w:tab w:val="num" w:pos="6480"/>
+        </w:tabs>
+        <w:ind w:left="6480" w:hanging="360"/>
+      </w:pPr>
+      <w:rPr>
+        <w:rFonts w:ascii="Symbol" w:hAnsi="Symbol" w:hint="default"/>
+        <w:sz w:val="20"/>
+      </w:rPr>
+    </w:lvl>
+  </w:abstractNum>
+  <w:abstractNum w:abstractNumId="9" w15:restartNumberingAfterBreak="0">
     <w:nsid w:val="1F484B58"/>
     <w:multiLevelType w:val="multilevel"/>
     <w:tmpl w:val="4828B41E"/>
@@ -20566,7 +20607,7 @@
       </w:rPr>
     </w:lvl>
   </w:abstractNum>
-  <w:abstractNum w:abstractNumId="9" w15:restartNumberingAfterBreak="0">
+  <w:abstractNum w:abstractNumId="10" w15:restartNumberingAfterBreak="0">
     <w:nsid w:val="23215A5A"/>
     <w:multiLevelType w:val="hybridMultilevel"/>
     <w:tmpl w:val="EEE44D92"/>
@@ -20652,7 +20693,7 @@
       </w:pPr>
     </w:lvl>
   </w:abstractNum>
-  <w:abstractNum w:abstractNumId="10" w15:restartNumberingAfterBreak="0">
+  <w:abstractNum w:abstractNumId="11" w15:restartNumberingAfterBreak="0">
     <w:nsid w:val="23AB127B"/>
     <w:multiLevelType w:val="hybridMultilevel"/>
     <w:tmpl w:val="0C3E1192"/>
@@ -20741,7 +20782,7 @@
       </w:pPr>
     </w:lvl>
   </w:abstractNum>
-  <w:abstractNum w:abstractNumId="11" w15:restartNumberingAfterBreak="0">
+  <w:abstractNum w:abstractNumId="12" w15:restartNumberingAfterBreak="0">
     <w:nsid w:val="25C112E3"/>
     <w:multiLevelType w:val="multilevel"/>
     <w:tmpl w:val="1DD4D442"/>
@@ -20890,7 +20931,7 @@
       </w:rPr>
     </w:lvl>
   </w:abstractNum>
-  <w:abstractNum w:abstractNumId="12" w15:restartNumberingAfterBreak="0">
+  <w:abstractNum w:abstractNumId="13" w15:restartNumberingAfterBreak="0">
     <w:nsid w:val="26B65FB5"/>
     <w:multiLevelType w:val="hybridMultilevel"/>
     <w:tmpl w:val="4B26646A"/>
@@ -20979,7 +21020,7 @@
       </w:pPr>
     </w:lvl>
   </w:abstractNum>
-  <w:abstractNum w:abstractNumId="13" w15:restartNumberingAfterBreak="0">
+  <w:abstractNum w:abstractNumId="14" w15:restartNumberingAfterBreak="0">
     <w:nsid w:val="30544723"/>
     <w:multiLevelType w:val="multilevel"/>
     <w:tmpl w:val="97BA6246"/>
@@ -21128,7 +21169,7 @@
       </w:rPr>
     </w:lvl>
   </w:abstractNum>
-  <w:abstractNum w:abstractNumId="14" w15:restartNumberingAfterBreak="0">
+  <w:abstractNum w:abstractNumId="15" w15:restartNumberingAfterBreak="0">
     <w:nsid w:val="30C40A88"/>
     <w:multiLevelType w:val="multilevel"/>
     <w:tmpl w:val="5B44D80C"/>
@@ -21277,7 +21318,7 @@
       </w:rPr>
     </w:lvl>
   </w:abstractNum>
-  <w:abstractNum w:abstractNumId="15" w15:restartNumberingAfterBreak="0">
+  <w:abstractNum w:abstractNumId="16" w15:restartNumberingAfterBreak="0">
     <w:nsid w:val="312A5273"/>
     <w:multiLevelType w:val="hybridMultilevel"/>
     <w:tmpl w:val="881C3192"/>
@@ -21363,7 +21404,7 @@
       </w:pPr>
     </w:lvl>
   </w:abstractNum>
-  <w:abstractNum w:abstractNumId="16" w15:restartNumberingAfterBreak="0">
+  <w:abstractNum w:abstractNumId="17" w15:restartNumberingAfterBreak="0">
     <w:nsid w:val="37B83B14"/>
     <w:multiLevelType w:val="multilevel"/>
     <w:tmpl w:val="ED149E42"/>
@@ -21512,7 +21553,7 @@
       </w:rPr>
     </w:lvl>
   </w:abstractNum>
-  <w:abstractNum w:abstractNumId="17" w15:restartNumberingAfterBreak="0">
+  <w:abstractNum w:abstractNumId="18" w15:restartNumberingAfterBreak="0">
     <w:nsid w:val="3A2C7118"/>
     <w:multiLevelType w:val="multilevel"/>
     <w:tmpl w:val="3A2295E0"/>
@@ -21626,7 +21667,7 @@
       </w:rPr>
     </w:lvl>
   </w:abstractNum>
-  <w:abstractNum w:abstractNumId="18" w15:restartNumberingAfterBreak="0">
+  <w:abstractNum w:abstractNumId="19" w15:restartNumberingAfterBreak="0">
     <w:nsid w:val="3EFE53BE"/>
     <w:multiLevelType w:val="hybridMultilevel"/>
     <w:tmpl w:val="DA06D43E"/>
@@ -21712,7 +21753,7 @@
       </w:pPr>
     </w:lvl>
   </w:abstractNum>
-  <w:abstractNum w:abstractNumId="19" w15:restartNumberingAfterBreak="0">
+  <w:abstractNum w:abstractNumId="20" w15:restartNumberingAfterBreak="0">
     <w:nsid w:val="3F0E40C5"/>
     <w:multiLevelType w:val="multilevel"/>
     <w:tmpl w:val="F0E877A8"/>
@@ -21861,7 +21902,7 @@
       </w:rPr>
     </w:lvl>
   </w:abstractNum>
-  <w:abstractNum w:abstractNumId="20" w15:restartNumberingAfterBreak="0">
+  <w:abstractNum w:abstractNumId="21" w15:restartNumberingAfterBreak="0">
     <w:nsid w:val="3FA2660B"/>
     <w:multiLevelType w:val="multilevel"/>
     <w:tmpl w:val="F0881D9A"/>
@@ -22010,7 +22051,7 @@
       </w:rPr>
     </w:lvl>
   </w:abstractNum>
-  <w:abstractNum w:abstractNumId="21" w15:restartNumberingAfterBreak="0">
+  <w:abstractNum w:abstractNumId="22" w15:restartNumberingAfterBreak="0">
     <w:nsid w:val="3FBA0B34"/>
     <w:multiLevelType w:val="hybridMultilevel"/>
     <w:tmpl w:val="E668B4A0"/>
@@ -22100,7 +22141,7 @@
       </w:pPr>
     </w:lvl>
   </w:abstractNum>
-  <w:abstractNum w:abstractNumId="22" w15:restartNumberingAfterBreak="0">
+  <w:abstractNum w:abstractNumId="23" w15:restartNumberingAfterBreak="0">
     <w:nsid w:val="402E5AB2"/>
     <w:multiLevelType w:val="multilevel"/>
     <w:tmpl w:val="575CFA94"/>
@@ -22213,7 +22254,7 @@
       </w:pPr>
     </w:lvl>
   </w:abstractNum>
-  <w:abstractNum w:abstractNumId="23" w15:restartNumberingAfterBreak="0">
+  <w:abstractNum w:abstractNumId="24" w15:restartNumberingAfterBreak="0">
     <w:nsid w:val="405A008F"/>
     <w:multiLevelType w:val="multilevel"/>
     <w:tmpl w:val="1CEAA65E"/>
@@ -22362,7 +22403,7 @@
       </w:rPr>
     </w:lvl>
   </w:abstractNum>
-  <w:abstractNum w:abstractNumId="24" w15:restartNumberingAfterBreak="0">
+  <w:abstractNum w:abstractNumId="25" w15:restartNumberingAfterBreak="0">
     <w:nsid w:val="40BE0822"/>
     <w:multiLevelType w:val="multilevel"/>
     <w:tmpl w:val="E39A2014"/>
@@ -22483,7 +22524,7 @@
       </w:rPr>
     </w:lvl>
   </w:abstractNum>
-  <w:abstractNum w:abstractNumId="25" w15:restartNumberingAfterBreak="0">
+  <w:abstractNum w:abstractNumId="26" w15:restartNumberingAfterBreak="0">
     <w:nsid w:val="42237AD0"/>
     <w:multiLevelType w:val="multilevel"/>
     <w:tmpl w:val="B8CE3AB4"/>
@@ -22596,7 +22637,7 @@
       </w:rPr>
     </w:lvl>
   </w:abstractNum>
-  <w:abstractNum w:abstractNumId="26" w15:restartNumberingAfterBreak="0">
+  <w:abstractNum w:abstractNumId="27" w15:restartNumberingAfterBreak="0">
     <w:nsid w:val="442332E3"/>
     <w:multiLevelType w:val="hybridMultilevel"/>
     <w:tmpl w:val="5914E6F4"/>
@@ -22682,7 +22723,7 @@
       </w:pPr>
     </w:lvl>
   </w:abstractNum>
-  <w:abstractNum w:abstractNumId="27" w15:restartNumberingAfterBreak="0">
+  <w:abstractNum w:abstractNumId="28" w15:restartNumberingAfterBreak="0">
     <w:nsid w:val="4BF12E4F"/>
     <w:multiLevelType w:val="multilevel"/>
     <w:tmpl w:val="8ADEC9D8"/>
@@ -22831,7 +22872,7 @@
       </w:rPr>
     </w:lvl>
   </w:abstractNum>
-  <w:abstractNum w:abstractNumId="28" w15:restartNumberingAfterBreak="0">
+  <w:abstractNum w:abstractNumId="29" w15:restartNumberingAfterBreak="0">
     <w:nsid w:val="4FAF3999"/>
     <w:multiLevelType w:val="multilevel"/>
     <w:tmpl w:val="B07E41FA"/>
@@ -22980,7 +23021,7 @@
       </w:rPr>
     </w:lvl>
   </w:abstractNum>
-  <w:abstractNum w:abstractNumId="29" w15:restartNumberingAfterBreak="0">
+  <w:abstractNum w:abstractNumId="30" w15:restartNumberingAfterBreak="0">
     <w:nsid w:val="51F60F4D"/>
     <w:multiLevelType w:val="multilevel"/>
     <w:tmpl w:val="7A1E630A"/>
@@ -23093,7 +23134,7 @@
       </w:pPr>
     </w:lvl>
   </w:abstractNum>
-  <w:abstractNum w:abstractNumId="30" w15:restartNumberingAfterBreak="0">
+  <w:abstractNum w:abstractNumId="31" w15:restartNumberingAfterBreak="0">
     <w:nsid w:val="55C11A67"/>
     <w:multiLevelType w:val="hybridMultilevel"/>
     <w:tmpl w:val="3D428A0C"/>
@@ -23179,7 +23220,7 @@
       </w:pPr>
     </w:lvl>
   </w:abstractNum>
-  <w:abstractNum w:abstractNumId="31" w15:restartNumberingAfterBreak="0">
+  <w:abstractNum w:abstractNumId="32" w15:restartNumberingAfterBreak="0">
     <w:nsid w:val="55C93789"/>
     <w:multiLevelType w:val="multilevel"/>
     <w:tmpl w:val="644E9212"/>
@@ -23321,7 +23362,7 @@
       </w:rPr>
     </w:lvl>
   </w:abstractNum>
-  <w:abstractNum w:abstractNumId="32" w15:restartNumberingAfterBreak="0">
+  <w:abstractNum w:abstractNumId="33" w15:restartNumberingAfterBreak="0">
     <w:nsid w:val="595F59B3"/>
     <w:multiLevelType w:val="multilevel"/>
     <w:tmpl w:val="D0EC74C6"/>
@@ -23434,7 +23475,7 @@
       </w:pPr>
     </w:lvl>
   </w:abstractNum>
-  <w:abstractNum w:abstractNumId="33" w15:restartNumberingAfterBreak="0">
+  <w:abstractNum w:abstractNumId="34" w15:restartNumberingAfterBreak="0">
     <w:nsid w:val="5A3974C9"/>
     <w:multiLevelType w:val="multilevel"/>
     <w:tmpl w:val="B366FE9A"/>
@@ -23576,7 +23617,7 @@
       </w:rPr>
     </w:lvl>
   </w:abstractNum>
-  <w:abstractNum w:abstractNumId="34" w15:restartNumberingAfterBreak="0">
+  <w:abstractNum w:abstractNumId="35" w15:restartNumberingAfterBreak="0">
     <w:nsid w:val="5B883669"/>
     <w:multiLevelType w:val="multilevel"/>
     <w:tmpl w:val="3A18F960"/>
@@ -23689,7 +23730,7 @@
       </w:pPr>
     </w:lvl>
   </w:abstractNum>
-  <w:abstractNum w:abstractNumId="35" w15:restartNumberingAfterBreak="0">
+  <w:abstractNum w:abstractNumId="36" w15:restartNumberingAfterBreak="0">
     <w:nsid w:val="5DD20642"/>
     <w:multiLevelType w:val="multilevel"/>
     <w:tmpl w:val="D9C608B0"/>
@@ -23831,7 +23872,7 @@
       </w:rPr>
     </w:lvl>
   </w:abstractNum>
-  <w:abstractNum w:abstractNumId="36" w15:restartNumberingAfterBreak="0">
+  <w:abstractNum w:abstractNumId="37" w15:restartNumberingAfterBreak="0">
     <w:nsid w:val="5F8071E0"/>
     <w:multiLevelType w:val="multilevel"/>
     <w:tmpl w:val="27204A82"/>
@@ -23973,7 +24014,7 @@
       </w:rPr>
     </w:lvl>
   </w:abstractNum>
-  <w:abstractNum w:abstractNumId="37" w15:restartNumberingAfterBreak="0">
+  <w:abstractNum w:abstractNumId="38" w15:restartNumberingAfterBreak="0">
     <w:nsid w:val="610664E7"/>
     <w:multiLevelType w:val="multilevel"/>
     <w:tmpl w:val="76A8AE54"/>
@@ -24122,7 +24163,7 @@
       </w:rPr>
     </w:lvl>
   </w:abstractNum>
-  <w:abstractNum w:abstractNumId="38" w15:restartNumberingAfterBreak="0">
+  <w:abstractNum w:abstractNumId="39" w15:restartNumberingAfterBreak="0">
     <w:nsid w:val="61A30269"/>
     <w:multiLevelType w:val="multilevel"/>
     <w:tmpl w:val="705267E6"/>
@@ -24235,7 +24276,7 @@
       </w:pPr>
     </w:lvl>
   </w:abstractNum>
-  <w:abstractNum w:abstractNumId="39" w15:restartNumberingAfterBreak="0">
+  <w:abstractNum w:abstractNumId="40" w15:restartNumberingAfterBreak="0">
     <w:nsid w:val="623B4EEF"/>
     <w:multiLevelType w:val="multilevel"/>
     <w:tmpl w:val="F7F418AC"/>
@@ -24384,7 +24425,7 @@
       </w:rPr>
     </w:lvl>
   </w:abstractNum>
-  <w:abstractNum w:abstractNumId="40" w15:restartNumberingAfterBreak="0">
+  <w:abstractNum w:abstractNumId="41" w15:restartNumberingAfterBreak="0">
     <w:nsid w:val="624E23C7"/>
     <w:multiLevelType w:val="multilevel"/>
     <w:tmpl w:val="7E1A3CC4"/>
@@ -24533,7 +24574,7 @@
       </w:rPr>
     </w:lvl>
   </w:abstractNum>
-  <w:abstractNum w:abstractNumId="41" w15:restartNumberingAfterBreak="0">
+  <w:abstractNum w:abstractNumId="42" w15:restartNumberingAfterBreak="0">
     <w:nsid w:val="650D7359"/>
     <w:multiLevelType w:val="multilevel"/>
     <w:tmpl w:val="F95AA640"/>
@@ -24678,7 +24719,7 @@
       </w:rPr>
     </w:lvl>
   </w:abstractNum>
-  <w:abstractNum w:abstractNumId="42" w15:restartNumberingAfterBreak="0">
+  <w:abstractNum w:abstractNumId="43" w15:restartNumberingAfterBreak="0">
     <w:nsid w:val="6634352D"/>
     <w:multiLevelType w:val="multilevel"/>
     <w:tmpl w:val="B5FACF68"/>
@@ -24820,7 +24861,7 @@
       </w:rPr>
     </w:lvl>
   </w:abstractNum>
-  <w:abstractNum w:abstractNumId="43" w15:restartNumberingAfterBreak="0">
+  <w:abstractNum w:abstractNumId="44" w15:restartNumberingAfterBreak="0">
     <w:nsid w:val="699121C2"/>
     <w:multiLevelType w:val="multilevel"/>
     <w:tmpl w:val="607254A8"/>
@@ -24965,7 +25006,7 @@
       </w:rPr>
     </w:lvl>
   </w:abstractNum>
-  <w:abstractNum w:abstractNumId="44" w15:restartNumberingAfterBreak="0">
+  <w:abstractNum w:abstractNumId="45" w15:restartNumberingAfterBreak="0">
     <w:nsid w:val="69A810D2"/>
     <w:multiLevelType w:val="hybridMultilevel"/>
     <w:tmpl w:val="67CC6834"/>
@@ -25051,7 +25092,7 @@
       </w:pPr>
     </w:lvl>
   </w:abstractNum>
-  <w:abstractNum w:abstractNumId="45" w15:restartNumberingAfterBreak="0">
+  <w:abstractNum w:abstractNumId="46" w15:restartNumberingAfterBreak="0">
     <w:nsid w:val="6A5332DC"/>
     <w:multiLevelType w:val="multilevel"/>
     <w:tmpl w:val="C65E7788"/>
@@ -25200,7 +25241,7 @@
       </w:rPr>
     </w:lvl>
   </w:abstractNum>
-  <w:abstractNum w:abstractNumId="46" w15:restartNumberingAfterBreak="0">
+  <w:abstractNum w:abstractNumId="47" w15:restartNumberingAfterBreak="0">
     <w:nsid w:val="6CD60B36"/>
     <w:multiLevelType w:val="multilevel"/>
     <w:tmpl w:val="BF14E118"/>
@@ -25342,7 +25383,7 @@
       </w:rPr>
     </w:lvl>
   </w:abstractNum>
-  <w:abstractNum w:abstractNumId="47" w15:restartNumberingAfterBreak="0">
+  <w:abstractNum w:abstractNumId="48" w15:restartNumberingAfterBreak="0">
     <w:nsid w:val="6D452C6B"/>
     <w:multiLevelType w:val="hybridMultilevel"/>
     <w:tmpl w:val="5E5427B4"/>
@@ -25428,7 +25469,7 @@
       </w:pPr>
     </w:lvl>
   </w:abstractNum>
-  <w:abstractNum w:abstractNumId="48" w15:restartNumberingAfterBreak="0">
+  <w:abstractNum w:abstractNumId="49" w15:restartNumberingAfterBreak="0">
     <w:nsid w:val="6DDD044C"/>
     <w:multiLevelType w:val="hybridMultilevel"/>
     <w:tmpl w:val="2E20D550"/>
@@ -25517,7 +25558,7 @@
       </w:pPr>
     </w:lvl>
   </w:abstractNum>
-  <w:abstractNum w:abstractNumId="49" w15:restartNumberingAfterBreak="0">
+  <w:abstractNum w:abstractNumId="50" w15:restartNumberingAfterBreak="0">
     <w:nsid w:val="708A372A"/>
     <w:multiLevelType w:val="multilevel"/>
     <w:tmpl w:val="E20A4CA8"/>
@@ -25666,7 +25707,7 @@
       </w:rPr>
     </w:lvl>
   </w:abstractNum>
-  <w:abstractNum w:abstractNumId="50" w15:restartNumberingAfterBreak="0">
+  <w:abstractNum w:abstractNumId="51" w15:restartNumberingAfterBreak="0">
     <w:nsid w:val="7273712C"/>
     <w:multiLevelType w:val="hybridMultilevel"/>
     <w:tmpl w:val="D83C2556"/>
@@ -25752,7 +25793,7 @@
       </w:pPr>
     </w:lvl>
   </w:abstractNum>
-  <w:abstractNum w:abstractNumId="51" w15:restartNumberingAfterBreak="0">
+  <w:abstractNum w:abstractNumId="52" w15:restartNumberingAfterBreak="0">
     <w:nsid w:val="74825F09"/>
     <w:multiLevelType w:val="hybridMultilevel"/>
     <w:tmpl w:val="14AA2F2E"/>
@@ -25841,7 +25882,7 @@
       </w:pPr>
     </w:lvl>
   </w:abstractNum>
-  <w:abstractNum w:abstractNumId="52" w15:restartNumberingAfterBreak="0">
+  <w:abstractNum w:abstractNumId="53" w15:restartNumberingAfterBreak="0">
     <w:nsid w:val="753E1E70"/>
     <w:multiLevelType w:val="multilevel"/>
     <w:tmpl w:val="D0D2AD28"/>
@@ -25990,7 +26031,7 @@
       </w:rPr>
     </w:lvl>
   </w:abstractNum>
-  <w:abstractNum w:abstractNumId="53" w15:restartNumberingAfterBreak="0">
+  <w:abstractNum w:abstractNumId="54" w15:restartNumberingAfterBreak="0">
     <w:nsid w:val="75557D5A"/>
     <w:multiLevelType w:val="hybridMultilevel"/>
     <w:tmpl w:val="E8AA7538"/>
@@ -26079,7 +26120,7 @@
       </w:pPr>
     </w:lvl>
   </w:abstractNum>
-  <w:abstractNum w:abstractNumId="54" w15:restartNumberingAfterBreak="0">
+  <w:abstractNum w:abstractNumId="55" w15:restartNumberingAfterBreak="0">
     <w:nsid w:val="75EF30AF"/>
     <w:multiLevelType w:val="hybridMultilevel"/>
     <w:tmpl w:val="8176225A"/>
@@ -26169,7 +26210,7 @@
       </w:pPr>
     </w:lvl>
   </w:abstractNum>
-  <w:abstractNum w:abstractNumId="55" w15:restartNumberingAfterBreak="0">
+  <w:abstractNum w:abstractNumId="56" w15:restartNumberingAfterBreak="0">
     <w:nsid w:val="78AC2BD4"/>
     <w:multiLevelType w:val="hybridMultilevel"/>
     <w:tmpl w:val="1EA05E86"/>
@@ -26258,7 +26299,7 @@
       </w:pPr>
     </w:lvl>
   </w:abstractNum>
-  <w:abstractNum w:abstractNumId="56" w15:restartNumberingAfterBreak="0">
+  <w:abstractNum w:abstractNumId="57" w15:restartNumberingAfterBreak="0">
     <w:nsid w:val="7AD5011B"/>
     <w:multiLevelType w:val="hybridMultilevel"/>
     <w:tmpl w:val="EBB8A666"/>
@@ -26354,175 +26395,178 @@
     <w:abstractNumId w:val="3"/>
   </w:num>
   <w:num w:numId="3" w16cid:durableId="1764837664">
-    <w:abstractNumId w:val="50"/>
+    <w:abstractNumId w:val="51"/>
   </w:num>
   <w:num w:numId="4" w16cid:durableId="659499693">
     <w:abstractNumId w:val="4"/>
   </w:num>
   <w:num w:numId="5" w16cid:durableId="301082009">
+    <w:abstractNumId w:val="57"/>
+  </w:num>
+  <w:num w:numId="6" w16cid:durableId="1827278712">
+    <w:abstractNumId w:val="48"/>
+  </w:num>
+  <w:num w:numId="7" w16cid:durableId="1895969485">
+    <w:abstractNumId w:val="49"/>
+  </w:num>
+  <w:num w:numId="8" w16cid:durableId="763957700">
     <w:abstractNumId w:val="56"/>
   </w:num>
-  <w:num w:numId="6" w16cid:durableId="1827278712">
-    <w:abstractNumId w:val="47"/>
-  </w:num>
-  <w:num w:numId="7" w16cid:durableId="1895969485">
-    <w:abstractNumId w:val="48"/>
-  </w:num>
-  <w:num w:numId="8" w16cid:durableId="763957700">
-    <w:abstractNumId w:val="55"/>
-  </w:num>
   <w:num w:numId="9" w16cid:durableId="2126999131">
-    <w:abstractNumId w:val="44"/>
+    <w:abstractNumId w:val="45"/>
   </w:num>
   <w:num w:numId="10" w16cid:durableId="138038749">
-    <w:abstractNumId w:val="9"/>
+    <w:abstractNumId w:val="10"/>
   </w:num>
   <w:num w:numId="11" w16cid:durableId="1983272791">
-    <w:abstractNumId w:val="30"/>
+    <w:abstractNumId w:val="31"/>
   </w:num>
   <w:num w:numId="12" w16cid:durableId="1326740554">
-    <w:abstractNumId w:val="18"/>
+    <w:abstractNumId w:val="19"/>
   </w:num>
   <w:num w:numId="13" w16cid:durableId="1611619455">
     <w:abstractNumId w:val="1"/>
   </w:num>
   <w:num w:numId="14" w16cid:durableId="549343771">
+    <w:abstractNumId w:val="25"/>
+  </w:num>
+  <w:num w:numId="15" w16cid:durableId="2015761782">
+    <w:abstractNumId w:val="30"/>
+  </w:num>
+  <w:num w:numId="16" w16cid:durableId="1235552412">
+    <w:abstractNumId w:val="26"/>
+  </w:num>
+  <w:num w:numId="17" w16cid:durableId="103817549">
+    <w:abstractNumId w:val="18"/>
+  </w:num>
+  <w:num w:numId="18" w16cid:durableId="1273829483">
+    <w:abstractNumId w:val="54"/>
+  </w:num>
+  <w:num w:numId="19" w16cid:durableId="273368391">
+    <w:abstractNumId w:val="28"/>
+  </w:num>
+  <w:num w:numId="20" w16cid:durableId="1411271706">
+    <w:abstractNumId w:val="55"/>
+  </w:num>
+  <w:num w:numId="21" w16cid:durableId="1086459770">
+    <w:abstractNumId w:val="29"/>
+  </w:num>
+  <w:num w:numId="22" w16cid:durableId="613366609">
+    <w:abstractNumId w:val="38"/>
+  </w:num>
+  <w:num w:numId="23" w16cid:durableId="27681652">
     <w:abstractNumId w:val="24"/>
   </w:num>
-  <w:num w:numId="15" w16cid:durableId="2015761782">
-    <w:abstractNumId w:val="29"/>
+  <w:num w:numId="24" w16cid:durableId="936868387">
+    <w:abstractNumId w:val="14"/>
   </w:num>
-  <w:num w:numId="16" w16cid:durableId="1235552412">
-    <w:abstractNumId w:val="25"/>
+  <w:num w:numId="25" w16cid:durableId="1946958065">
+    <w:abstractNumId w:val="27"/>
   </w:num>
-  <w:num w:numId="17" w16cid:durableId="103817549">
+  <w:num w:numId="26" w16cid:durableId="2120298242">
+    <w:abstractNumId w:val="13"/>
+  </w:num>
+  <w:num w:numId="27" w16cid:durableId="2006009628">
+    <w:abstractNumId w:val="40"/>
+  </w:num>
+  <w:num w:numId="28" w16cid:durableId="560558019">
+    <w:abstractNumId w:val="39"/>
+  </w:num>
+  <w:num w:numId="29" w16cid:durableId="826048374">
+    <w:abstractNumId w:val="53"/>
+  </w:num>
+  <w:num w:numId="30" w16cid:durableId="1093478203">
+    <w:abstractNumId w:val="41"/>
+  </w:num>
+  <w:num w:numId="31" w16cid:durableId="29184015">
+    <w:abstractNumId w:val="15"/>
+  </w:num>
+  <w:num w:numId="32" w16cid:durableId="2035038075">
+    <w:abstractNumId w:val="20"/>
+  </w:num>
+  <w:num w:numId="33" w16cid:durableId="727728551">
     <w:abstractNumId w:val="17"/>
   </w:num>
-  <w:num w:numId="18" w16cid:durableId="1273829483">
-    <w:abstractNumId w:val="53"/>
+  <w:num w:numId="34" w16cid:durableId="214657464">
+    <w:abstractNumId w:val="22"/>
   </w:num>
-  <w:num w:numId="19" w16cid:durableId="273368391">
-    <w:abstractNumId w:val="27"/>
-  </w:num>
-  <w:num w:numId="20" w16cid:durableId="1411271706">
-    <w:abstractNumId w:val="54"/>
-  </w:num>
-  <w:num w:numId="21" w16cid:durableId="1086459770">
-    <w:abstractNumId w:val="28"/>
-  </w:num>
-  <w:num w:numId="22" w16cid:durableId="613366609">
-    <w:abstractNumId w:val="37"/>
-  </w:num>
-  <w:num w:numId="23" w16cid:durableId="27681652">
+  <w:num w:numId="35" w16cid:durableId="1092779205">
     <w:abstractNumId w:val="23"/>
   </w:num>
-  <w:num w:numId="24" w16cid:durableId="936868387">
-    <w:abstractNumId w:val="13"/>
+  <w:num w:numId="36" w16cid:durableId="51514040">
+    <w:abstractNumId w:val="46"/>
   </w:num>
-  <w:num w:numId="25" w16cid:durableId="1946958065">
-    <w:abstractNumId w:val="26"/>
+  <w:num w:numId="37" w16cid:durableId="1954165354">
+    <w:abstractNumId w:val="44"/>
   </w:num>
-  <w:num w:numId="26" w16cid:durableId="2120298242">
-    <w:abstractNumId w:val="12"/>
+  <w:num w:numId="38" w16cid:durableId="1054352094">
+    <w:abstractNumId w:val="35"/>
   </w:num>
-  <w:num w:numId="27" w16cid:durableId="2006009628">
-    <w:abstractNumId w:val="39"/>
-  </w:num>
-  <w:num w:numId="28" w16cid:durableId="560558019">
-    <w:abstractNumId w:val="38"/>
-  </w:num>
-  <w:num w:numId="29" w16cid:durableId="826048374">
-    <w:abstractNumId w:val="52"/>
-  </w:num>
-  <w:num w:numId="30" w16cid:durableId="1093478203">
-    <w:abstractNumId w:val="40"/>
-  </w:num>
-  <w:num w:numId="31" w16cid:durableId="29184015">
-    <w:abstractNumId w:val="14"/>
-  </w:num>
-  <w:num w:numId="32" w16cid:durableId="2035038075">
-    <w:abstractNumId w:val="19"/>
-  </w:num>
-  <w:num w:numId="33" w16cid:durableId="727728551">
+  <w:num w:numId="39" w16cid:durableId="161088886">
     <w:abstractNumId w:val="16"/>
   </w:num>
-  <w:num w:numId="34" w16cid:durableId="214657464">
-    <w:abstractNumId w:val="21"/>
-  </w:num>
-  <w:num w:numId="35" w16cid:durableId="1092779205">
-    <w:abstractNumId w:val="22"/>
-  </w:num>
-  <w:num w:numId="36" w16cid:durableId="51514040">
-    <w:abstractNumId w:val="45"/>
-  </w:num>
-  <w:num w:numId="37" w16cid:durableId="1954165354">
-    <w:abstractNumId w:val="43"/>
-  </w:num>
-  <w:num w:numId="38" w16cid:durableId="1054352094">
-    <w:abstractNumId w:val="34"/>
-  </w:num>
-  <w:num w:numId="39" w16cid:durableId="161088886">
-    <w:abstractNumId w:val="15"/>
-  </w:num>
   <w:num w:numId="40" w16cid:durableId="1462453108">
-    <w:abstractNumId w:val="51"/>
+    <w:abstractNumId w:val="52"/>
   </w:num>
   <w:num w:numId="41" w16cid:durableId="39669174">
     <w:abstractNumId w:val="7"/>
   </w:num>
   <w:num w:numId="42" w16cid:durableId="270474249">
-    <w:abstractNumId w:val="10"/>
+    <w:abstractNumId w:val="11"/>
   </w:num>
   <w:num w:numId="43" w16cid:durableId="463698805">
-    <w:abstractNumId w:val="32"/>
+    <w:abstractNumId w:val="33"/>
   </w:num>
   <w:num w:numId="44" w16cid:durableId="48113982">
     <w:abstractNumId w:val="6"/>
   </w:num>
   <w:num w:numId="45" w16cid:durableId="930040253">
-    <w:abstractNumId w:val="11"/>
+    <w:abstractNumId w:val="12"/>
   </w:num>
   <w:num w:numId="46" w16cid:durableId="265890784">
-    <w:abstractNumId w:val="49"/>
+    <w:abstractNumId w:val="50"/>
   </w:num>
   <w:num w:numId="47" w16cid:durableId="1400983247">
     <w:abstractNumId w:val="2"/>
   </w:num>
   <w:num w:numId="48" w16cid:durableId="1200892465">
-    <w:abstractNumId w:val="42"/>
+    <w:abstractNumId w:val="43"/>
   </w:num>
   <w:num w:numId="49" w16cid:durableId="2023966587">
-    <w:abstractNumId w:val="20"/>
+    <w:abstractNumId w:val="21"/>
   </w:num>
   <w:num w:numId="50" w16cid:durableId="1644237104">
-    <w:abstractNumId w:val="36"/>
+    <w:abstractNumId w:val="37"/>
   </w:num>
   <w:num w:numId="51" w16cid:durableId="815144416">
     <w:abstractNumId w:val="0"/>
   </w:num>
   <w:num w:numId="52" w16cid:durableId="414329360">
-    <w:abstractNumId w:val="33"/>
+    <w:abstractNumId w:val="34"/>
   </w:num>
   <w:num w:numId="53" w16cid:durableId="1407611273">
-    <w:abstractNumId w:val="35"/>
+    <w:abstractNumId w:val="36"/>
   </w:num>
   <w:num w:numId="54" w16cid:durableId="730467015">
-    <w:abstractNumId w:val="8"/>
+    <w:abstractNumId w:val="9"/>
   </w:num>
   <w:num w:numId="55" w16cid:durableId="2040470939">
-    <w:abstractNumId w:val="41"/>
+    <w:abstractNumId w:val="42"/>
   </w:num>
   <w:num w:numId="56" w16cid:durableId="905455035">
-    <w:abstractNumId w:val="31"/>
+    <w:abstractNumId w:val="32"/>
   </w:num>
   <w:num w:numId="57" w16cid:durableId="1006205031">
-    <w:abstractNumId w:val="46"/>
+    <w:abstractNumId w:val="47"/>
+  </w:num>
+  <w:num w:numId="58" w16cid:durableId="237978952">
+    <w:abstractNumId w:val="8"/>
   </w:num>
 </w:numbering>
 </file>
 
 <file path=word/styles.xml><?xml version="1.0" encoding="utf-8"?>
-<w:styles xmlns:mc="http://schemas.openxmlformats.org/markup-compatibility/2006" xmlns:r="http://schemas.openxmlformats.org/officeDocument/2006/relationships" xmlns:w="http://schemas.openxmlformats.org/wordprocessingml/2006/main" xmlns:w14="http://schemas.microsoft.com/office/word/2010/wordml" xmlns:w15="http://schemas.microsoft.com/office/word/2012/wordml" xmlns:w16cex="http://schemas.microsoft.com/office/word/2018/wordml/cex" xmlns:w16cid="http://schemas.microsoft.com/office/word/2016/wordml/cid" xmlns:w16="http://schemas.microsoft.com/office/word/2018/wordml" xmlns:w16sdtdh="http://schemas.microsoft.com/office/word/2020/wordml/sdtdatahash" xmlns:w16se="http://schemas.microsoft.com/office/word/2015/wordml/symex" mc:Ignorable="w14 w15 w16se w16cid w16 w16cex w16sdtdh">
+<w:styles xmlns:mc="http://schemas.openxmlformats.org/markup-compatibility/2006" xmlns:r="http://schemas.openxmlformats.org/officeDocument/2006/relationships" xmlns:w="http://schemas.openxmlformats.org/wordprocessingml/2006/main" xmlns:w14="http://schemas.microsoft.com/office/word/2010/wordml" xmlns:w15="http://schemas.microsoft.com/office/word/2012/wordml" xmlns:w16cex="http://schemas.microsoft.com/office/word/2018/wordml/cex" xmlns:w16cid="http://schemas.microsoft.com/office/word/2016/wordml/cid" xmlns:w16="http://schemas.microsoft.com/office/word/2018/wordml" xmlns:w16du="http://schemas.microsoft.com/office/word/2023/wordml/word16du" xmlns:w16sdtdh="http://schemas.microsoft.com/office/word/2020/wordml/sdtdatahash" xmlns:w16sdtfl="http://schemas.microsoft.com/office/word/2024/wordml/sdtformatlock" xmlns:w16se="http://schemas.microsoft.com/office/word/2015/wordml/symex" mc:Ignorable="w14 w15 w16se w16cid w16 w16cex w16sdtdh w16sdtfl w16du">
   <w:docDefaults>
     <w:rPrDefault>
       <w:rPr>

--- a/Docs/BILA-BIMBINGAN-III.docx
+++ b/Docs/BILA-BIMBINGAN-III.docx
@@ -23,7 +23,23 @@
           <w:sz w:val="28"/>
           <w:szCs w:val="24"/>
         </w:rPr>
-        <w:t xml:space="preserve">RANCANG BANGUN SISTEM PEMBAYARAN QR BERBASIS WEB </w:t>
+        <w:t xml:space="preserve">RANCANG BANGUN SISTEM PEMBAYARAN QR </w:t>
+      </w:r>
+      <w:r>
+        <w:rPr>
+          <w:b/>
+          <w:sz w:val="28"/>
+          <w:szCs w:val="24"/>
+        </w:rPr>
+        <w:t xml:space="preserve">CODE </w:t>
+      </w:r>
+      <w:r>
+        <w:rPr>
+          <w:b/>
+          <w:sz w:val="28"/>
+          <w:szCs w:val="24"/>
+        </w:rPr>
+        <w:t xml:space="preserve">BERBASIS WEB </w:t>
       </w:r>
     </w:p>
     <w:p>
@@ -673,7 +689,23 @@
           <w:sz w:val="28"/>
           <w:szCs w:val="28"/>
         </w:rPr>
-        <w:t xml:space="preserve">RANCANG BANGUN SISTEM PEMBAYARAN QR BERBASIS WEB </w:t>
+        <w:t>RANCANG BANGUN SISTEM PEMBAYARAN QR</w:t>
+      </w:r>
+      <w:r>
+        <w:rPr>
+          <w:b/>
+          <w:sz w:val="28"/>
+          <w:szCs w:val="28"/>
+        </w:rPr>
+        <w:t xml:space="preserve"> CODE</w:t>
+      </w:r>
+      <w:r>
+        <w:rPr>
+          <w:b/>
+          <w:sz w:val="28"/>
+          <w:szCs w:val="28"/>
+        </w:rPr>
+        <w:t xml:space="preserve"> BERBASIS WEB </w:t>
       </w:r>
     </w:p>
     <w:p>
@@ -1739,7 +1771,21 @@
           <w:b/>
           <w:sz w:val="24"/>
         </w:rPr>
-        <w:t xml:space="preserve">RANCANG BANGUN SISTEM PEMBAYARAN QR BERBASIS WEB  ( STUDI KASUS TUAN </w:t>
+        <w:t>RANCANG BANGUN SISTEM PEMBAYARAN QR</w:t>
+      </w:r>
+      <w:r>
+        <w:rPr>
+          <w:b/>
+          <w:sz w:val="24"/>
+        </w:rPr>
+        <w:t xml:space="preserve"> CODE</w:t>
+      </w:r>
+      <w:r>
+        <w:rPr>
+          <w:b/>
+          <w:sz w:val="24"/>
+        </w:rPr>
+        <w:t xml:space="preserve"> BERBASIS WEB  ( STUDI KASUS TUAN </w:t>
       </w:r>
       <w:r>
         <w:rPr>
@@ -2048,7 +2094,247 @@
           <w:szCs w:val="24"/>
           <w:lang w:val="en-ID"/>
         </w:rPr>
-        <w:t>Teman-teman di jurusan S1 Informatika khususnya yang telah memberikan dukungan dan motivasi dalam pengerjaan proposal penelitian ini.</w:t>
+        <w:t>Teman-</w:t>
+      </w:r>
+      <w:proofErr w:type="spellStart"/>
+      <w:r>
+        <w:rPr>
+          <w:rFonts w:eastAsiaTheme="minorHAnsi"/>
+          <w:sz w:val="24"/>
+          <w:szCs w:val="24"/>
+          <w:lang w:val="en-ID"/>
+        </w:rPr>
+        <w:t>teman</w:t>
+      </w:r>
+      <w:proofErr w:type="spellEnd"/>
+      <w:r>
+        <w:rPr>
+          <w:rFonts w:eastAsiaTheme="minorHAnsi"/>
+          <w:sz w:val="24"/>
+          <w:szCs w:val="24"/>
+          <w:lang w:val="en-ID"/>
+        </w:rPr>
+        <w:t xml:space="preserve"> di </w:t>
+      </w:r>
+      <w:proofErr w:type="spellStart"/>
+      <w:r>
+        <w:rPr>
+          <w:rFonts w:eastAsiaTheme="minorHAnsi"/>
+          <w:sz w:val="24"/>
+          <w:szCs w:val="24"/>
+          <w:lang w:val="en-ID"/>
+        </w:rPr>
+        <w:t>jurusan</w:t>
+      </w:r>
+      <w:proofErr w:type="spellEnd"/>
+      <w:r>
+        <w:rPr>
+          <w:rFonts w:eastAsiaTheme="minorHAnsi"/>
+          <w:sz w:val="24"/>
+          <w:szCs w:val="24"/>
+          <w:lang w:val="en-ID"/>
+        </w:rPr>
+        <w:t xml:space="preserve"> S1 </w:t>
+      </w:r>
+      <w:proofErr w:type="spellStart"/>
+      <w:r>
+        <w:rPr>
+          <w:rFonts w:eastAsiaTheme="minorHAnsi"/>
+          <w:sz w:val="24"/>
+          <w:szCs w:val="24"/>
+          <w:lang w:val="en-ID"/>
+        </w:rPr>
+        <w:t>Informatika</w:t>
+      </w:r>
+      <w:proofErr w:type="spellEnd"/>
+      <w:r>
+        <w:rPr>
+          <w:rFonts w:eastAsiaTheme="minorHAnsi"/>
+          <w:sz w:val="24"/>
+          <w:szCs w:val="24"/>
+          <w:lang w:val="en-ID"/>
+        </w:rPr>
+        <w:t xml:space="preserve"> </w:t>
+      </w:r>
+      <w:proofErr w:type="spellStart"/>
+      <w:r>
+        <w:rPr>
+          <w:rFonts w:eastAsiaTheme="minorHAnsi"/>
+          <w:sz w:val="24"/>
+          <w:szCs w:val="24"/>
+          <w:lang w:val="en-ID"/>
+        </w:rPr>
+        <w:t>khususnya</w:t>
+      </w:r>
+      <w:proofErr w:type="spellEnd"/>
+      <w:r>
+        <w:rPr>
+          <w:rFonts w:eastAsiaTheme="minorHAnsi"/>
+          <w:sz w:val="24"/>
+          <w:szCs w:val="24"/>
+          <w:lang w:val="en-ID"/>
+        </w:rPr>
+        <w:t xml:space="preserve"> yang </w:t>
+      </w:r>
+      <w:proofErr w:type="spellStart"/>
+      <w:r>
+        <w:rPr>
+          <w:rFonts w:eastAsiaTheme="minorHAnsi"/>
+          <w:sz w:val="24"/>
+          <w:szCs w:val="24"/>
+          <w:lang w:val="en-ID"/>
+        </w:rPr>
+        <w:t>telah</w:t>
+      </w:r>
+      <w:proofErr w:type="spellEnd"/>
+      <w:r>
+        <w:rPr>
+          <w:rFonts w:eastAsiaTheme="minorHAnsi"/>
+          <w:sz w:val="24"/>
+          <w:szCs w:val="24"/>
+          <w:lang w:val="en-ID"/>
+        </w:rPr>
+        <w:t xml:space="preserve"> </w:t>
+      </w:r>
+      <w:proofErr w:type="spellStart"/>
+      <w:r>
+        <w:rPr>
+          <w:rFonts w:eastAsiaTheme="minorHAnsi"/>
+          <w:sz w:val="24"/>
+          <w:szCs w:val="24"/>
+          <w:lang w:val="en-ID"/>
+        </w:rPr>
+        <w:t>memberikan</w:t>
+      </w:r>
+      <w:proofErr w:type="spellEnd"/>
+      <w:r>
+        <w:rPr>
+          <w:rFonts w:eastAsiaTheme="minorHAnsi"/>
+          <w:sz w:val="24"/>
+          <w:szCs w:val="24"/>
+          <w:lang w:val="en-ID"/>
+        </w:rPr>
+        <w:t xml:space="preserve"> </w:t>
+      </w:r>
+      <w:proofErr w:type="spellStart"/>
+      <w:r>
+        <w:rPr>
+          <w:rFonts w:eastAsiaTheme="minorHAnsi"/>
+          <w:sz w:val="24"/>
+          <w:szCs w:val="24"/>
+          <w:lang w:val="en-ID"/>
+        </w:rPr>
+        <w:t>dukungan</w:t>
+      </w:r>
+      <w:proofErr w:type="spellEnd"/>
+      <w:r>
+        <w:rPr>
+          <w:rFonts w:eastAsiaTheme="minorHAnsi"/>
+          <w:sz w:val="24"/>
+          <w:szCs w:val="24"/>
+          <w:lang w:val="en-ID"/>
+        </w:rPr>
+        <w:t xml:space="preserve"> dan </w:t>
+      </w:r>
+      <w:proofErr w:type="spellStart"/>
+      <w:r>
+        <w:rPr>
+          <w:rFonts w:eastAsiaTheme="minorHAnsi"/>
+          <w:sz w:val="24"/>
+          <w:szCs w:val="24"/>
+          <w:lang w:val="en-ID"/>
+        </w:rPr>
+        <w:t>motivasi</w:t>
+      </w:r>
+      <w:proofErr w:type="spellEnd"/>
+      <w:r>
+        <w:rPr>
+          <w:rFonts w:eastAsiaTheme="minorHAnsi"/>
+          <w:sz w:val="24"/>
+          <w:szCs w:val="24"/>
+          <w:lang w:val="en-ID"/>
+        </w:rPr>
+        <w:t xml:space="preserve"> </w:t>
+      </w:r>
+      <w:proofErr w:type="spellStart"/>
+      <w:r>
+        <w:rPr>
+          <w:rFonts w:eastAsiaTheme="minorHAnsi"/>
+          <w:sz w:val="24"/>
+          <w:szCs w:val="24"/>
+          <w:lang w:val="en-ID"/>
+        </w:rPr>
+        <w:t>dalam</w:t>
+      </w:r>
+      <w:proofErr w:type="spellEnd"/>
+      <w:r>
+        <w:rPr>
+          <w:rFonts w:eastAsiaTheme="minorHAnsi"/>
+          <w:sz w:val="24"/>
+          <w:szCs w:val="24"/>
+          <w:lang w:val="en-ID"/>
+        </w:rPr>
+        <w:t xml:space="preserve"> </w:t>
+      </w:r>
+      <w:proofErr w:type="spellStart"/>
+      <w:r>
+        <w:rPr>
+          <w:rFonts w:eastAsiaTheme="minorHAnsi"/>
+          <w:sz w:val="24"/>
+          <w:szCs w:val="24"/>
+          <w:lang w:val="en-ID"/>
+        </w:rPr>
+        <w:t>pengerjaan</w:t>
+      </w:r>
+      <w:proofErr w:type="spellEnd"/>
+      <w:r>
+        <w:rPr>
+          <w:rFonts w:eastAsiaTheme="minorHAnsi"/>
+          <w:sz w:val="24"/>
+          <w:szCs w:val="24"/>
+          <w:lang w:val="en-ID"/>
+        </w:rPr>
+        <w:t xml:space="preserve"> proposal </w:t>
+      </w:r>
+      <w:proofErr w:type="spellStart"/>
+      <w:r>
+        <w:rPr>
+          <w:rFonts w:eastAsiaTheme="minorHAnsi"/>
+          <w:sz w:val="24"/>
+          <w:szCs w:val="24"/>
+          <w:lang w:val="en-ID"/>
+        </w:rPr>
+        <w:t>penelitian</w:t>
+      </w:r>
+      <w:proofErr w:type="spellEnd"/>
+      <w:r>
+        <w:rPr>
+          <w:rFonts w:eastAsiaTheme="minorHAnsi"/>
+          <w:sz w:val="24"/>
+          <w:szCs w:val="24"/>
+          <w:lang w:val="en-ID"/>
+        </w:rPr>
+        <w:t xml:space="preserve"> </w:t>
+      </w:r>
+      <w:proofErr w:type="spellStart"/>
+      <w:r>
+        <w:rPr>
+          <w:rFonts w:eastAsiaTheme="minorHAnsi"/>
+          <w:sz w:val="24"/>
+          <w:szCs w:val="24"/>
+          <w:lang w:val="en-ID"/>
+        </w:rPr>
+        <w:t>ini</w:t>
+      </w:r>
+      <w:proofErr w:type="spellEnd"/>
+      <w:r>
+        <w:rPr>
+          <w:rFonts w:eastAsiaTheme="minorHAnsi"/>
+          <w:sz w:val="24"/>
+          <w:szCs w:val="24"/>
+          <w:lang w:val="en-ID"/>
+        </w:rPr>
+        <w:t>.</w:t>
       </w:r>
     </w:p>
     <w:p>
@@ -4939,7 +5225,7 @@
                 <w:lang w:val="en-ID" w:eastAsia="en-ID"/>
                 <w14:ligatures w14:val="standardContextual"/>
               </w:rPr>
-              <w:tab/>
+              <w:t xml:space="preserve"> </w:t>
             </w:r>
             <w:r>
               <w:rPr>
@@ -5060,7 +5346,7 @@
                 <w:lang w:val="en-ID" w:eastAsia="en-ID"/>
                 <w14:ligatures w14:val="standardContextual"/>
               </w:rPr>
-              <w:tab/>
+              <w:t xml:space="preserve"> </w:t>
             </w:r>
             <w:r>
               <w:rPr>
@@ -5168,7 +5454,27 @@
                 <w:sz w:val="24"/>
                 <w:szCs w:val="24"/>
               </w:rPr>
-              <w:t>3.2 Populasi dan Sempel</w:t>
+              <w:t>3.2 Populasi dan S</w:t>
+            </w:r>
+            <w:r>
+              <w:rPr>
+                <w:rStyle w:val="Hyperlink"/>
+                <w:rFonts w:ascii="Times New Roman" w:hAnsi="Times New Roman"/>
+                <w:noProof/>
+                <w:sz w:val="24"/>
+                <w:szCs w:val="24"/>
+              </w:rPr>
+              <w:t>a</w:t>
+            </w:r>
+            <w:r>
+              <w:rPr>
+                <w:rStyle w:val="Hyperlink"/>
+                <w:rFonts w:ascii="Times New Roman" w:hAnsi="Times New Roman"/>
+                <w:noProof/>
+                <w:sz w:val="24"/>
+                <w:szCs w:val="24"/>
+              </w:rPr>
+              <w:t>mpel</w:t>
             </w:r>
             <w:r>
               <w:rPr>
@@ -5364,7 +5670,27 @@
                 <w:sz w:val="24"/>
                 <w:szCs w:val="24"/>
               </w:rPr>
-              <w:t>3.2.2 Sempel</w:t>
+              <w:t>3.2.2 S</w:t>
+            </w:r>
+            <w:r>
+              <w:rPr>
+                <w:rStyle w:val="Hyperlink"/>
+                <w:rFonts w:ascii="Times New Roman" w:hAnsi="Times New Roman"/>
+                <w:noProof/>
+                <w:sz w:val="24"/>
+                <w:szCs w:val="24"/>
+              </w:rPr>
+              <w:t>a</w:t>
+            </w:r>
+            <w:r>
+              <w:rPr>
+                <w:rStyle w:val="Hyperlink"/>
+                <w:rFonts w:ascii="Times New Roman" w:hAnsi="Times New Roman"/>
+                <w:noProof/>
+                <w:sz w:val="24"/>
+                <w:szCs w:val="24"/>
+              </w:rPr>
+              <w:t>mpel</w:t>
             </w:r>
             <w:r>
               <w:rPr>
@@ -5815,7 +6141,7 @@
                 <w:sz w:val="24"/>
                 <w:szCs w:val="24"/>
               </w:rPr>
-              <w:t>18</w:t>
+              <w:t>19</w:t>
             </w:r>
             <w:r>
               <w:rPr>
@@ -5913,7 +6239,7 @@
                 <w:sz w:val="24"/>
                 <w:szCs w:val="24"/>
               </w:rPr>
-              <w:t>18</w:t>
+              <w:t>19</w:t>
             </w:r>
             <w:r>
               <w:rPr>
@@ -6011,7 +6337,7 @@
                 <w:sz w:val="24"/>
                 <w:szCs w:val="24"/>
               </w:rPr>
-              <w:t>18</w:t>
+              <w:t>19</w:t>
             </w:r>
             <w:r>
               <w:rPr>
@@ -6109,7 +6435,7 @@
                 <w:sz w:val="24"/>
                 <w:szCs w:val="24"/>
               </w:rPr>
-              <w:t>18</w:t>
+              <w:t>19</w:t>
             </w:r>
             <w:r>
               <w:rPr>
@@ -6207,7 +6533,7 @@
                 <w:sz w:val="24"/>
                 <w:szCs w:val="24"/>
               </w:rPr>
-              <w:t>19</w:t>
+              <w:t>20</w:t>
             </w:r>
             <w:r>
               <w:rPr>
@@ -6305,7 +6631,7 @@
                 <w:sz w:val="24"/>
                 <w:szCs w:val="24"/>
               </w:rPr>
-              <w:t>19</w:t>
+              <w:t>20</w:t>
             </w:r>
             <w:r>
               <w:rPr>
@@ -6394,7 +6720,7 @@
                 <w:sz w:val="24"/>
                 <w:szCs w:val="24"/>
               </w:rPr>
-              <w:t>25</w:t>
+              <w:t>26</w:t>
             </w:r>
             <w:r>
               <w:rPr>
@@ -6610,9 +6936,14 @@
       </w:pPr>
       <w:bookmarkStart w:id="6" w:name="_Toc196521099"/>
       <w:r>
-        <w:t>Latar Belakang</w:t>
+        <w:t xml:space="preserve">Latar </w:t>
+      </w:r>
+      <w:proofErr w:type="spellStart"/>
+      <w:r>
+        <w:t>Belakang</w:t>
       </w:r>
       <w:bookmarkEnd w:id="6"/>
+      <w:proofErr w:type="spellEnd"/>
     </w:p>
     <w:p>
       <w:pPr>
@@ -6816,7 +7147,205 @@
           <w:szCs w:val="24"/>
           <w:lang w:val="en-ID"/>
         </w:rPr>
-        <w:t xml:space="preserve">Salah satu solusi untuk mengatasi permasalahan tersebut adalah penerapan sistem pembayaran berbasis </w:t>
+        <w:t xml:space="preserve">Salah </w:t>
+      </w:r>
+      <w:proofErr w:type="spellStart"/>
+      <w:r>
+        <w:rPr>
+          <w:sz w:val="24"/>
+          <w:szCs w:val="24"/>
+          <w:lang w:val="en-ID"/>
+        </w:rPr>
+        <w:t>satu</w:t>
+      </w:r>
+      <w:proofErr w:type="spellEnd"/>
+      <w:r>
+        <w:rPr>
+          <w:sz w:val="24"/>
+          <w:szCs w:val="24"/>
+          <w:lang w:val="en-ID"/>
+        </w:rPr>
+        <w:t xml:space="preserve"> </w:t>
+      </w:r>
+      <w:proofErr w:type="spellStart"/>
+      <w:r>
+        <w:rPr>
+          <w:sz w:val="24"/>
+          <w:szCs w:val="24"/>
+          <w:lang w:val="en-ID"/>
+        </w:rPr>
+        <w:t>solusi</w:t>
+      </w:r>
+      <w:proofErr w:type="spellEnd"/>
+      <w:r>
+        <w:rPr>
+          <w:sz w:val="24"/>
+          <w:szCs w:val="24"/>
+          <w:lang w:val="en-ID"/>
+        </w:rPr>
+        <w:t xml:space="preserve"> </w:t>
+      </w:r>
+      <w:proofErr w:type="spellStart"/>
+      <w:r>
+        <w:rPr>
+          <w:sz w:val="24"/>
+          <w:szCs w:val="24"/>
+          <w:lang w:val="en-ID"/>
+        </w:rPr>
+        <w:t>untuk</w:t>
+      </w:r>
+      <w:proofErr w:type="spellEnd"/>
+      <w:r>
+        <w:rPr>
+          <w:sz w:val="24"/>
+          <w:szCs w:val="24"/>
+          <w:lang w:val="en-ID"/>
+        </w:rPr>
+        <w:t xml:space="preserve"> </w:t>
+      </w:r>
+      <w:proofErr w:type="spellStart"/>
+      <w:r>
+        <w:rPr>
+          <w:sz w:val="24"/>
+          <w:szCs w:val="24"/>
+          <w:lang w:val="en-ID"/>
+        </w:rPr>
+        <w:t>mengatasi</w:t>
+      </w:r>
+      <w:proofErr w:type="spellEnd"/>
+      <w:r>
+        <w:rPr>
+          <w:sz w:val="24"/>
+          <w:szCs w:val="24"/>
+          <w:lang w:val="en-ID"/>
+        </w:rPr>
+        <w:t xml:space="preserve"> </w:t>
+      </w:r>
+      <w:proofErr w:type="spellStart"/>
+      <w:r>
+        <w:rPr>
+          <w:sz w:val="24"/>
+          <w:szCs w:val="24"/>
+          <w:lang w:val="en-ID"/>
+        </w:rPr>
+        <w:t>permasalahan</w:t>
+      </w:r>
+      <w:proofErr w:type="spellEnd"/>
+      <w:r>
+        <w:rPr>
+          <w:sz w:val="24"/>
+          <w:szCs w:val="24"/>
+          <w:lang w:val="en-ID"/>
+        </w:rPr>
+        <w:t xml:space="preserve"> </w:t>
+      </w:r>
+      <w:proofErr w:type="spellStart"/>
+      <w:r>
+        <w:rPr>
+          <w:sz w:val="24"/>
+          <w:szCs w:val="24"/>
+          <w:lang w:val="en-ID"/>
+        </w:rPr>
+        <w:t>tersebut</w:t>
+      </w:r>
+      <w:proofErr w:type="spellEnd"/>
+      <w:r>
+        <w:rPr>
+          <w:sz w:val="24"/>
+          <w:szCs w:val="24"/>
+          <w:lang w:val="en-ID"/>
+        </w:rPr>
+        <w:t xml:space="preserve"> </w:t>
+      </w:r>
+      <w:proofErr w:type="spellStart"/>
+      <w:r>
+        <w:rPr>
+          <w:sz w:val="24"/>
+          <w:szCs w:val="24"/>
+          <w:lang w:val="en-ID"/>
+        </w:rPr>
+        <w:t>adalah</w:t>
+      </w:r>
+      <w:proofErr w:type="spellEnd"/>
+      <w:r>
+        <w:rPr>
+          <w:sz w:val="24"/>
+          <w:szCs w:val="24"/>
+          <w:lang w:val="en-ID"/>
+        </w:rPr>
+        <w:t xml:space="preserve"> </w:t>
+      </w:r>
+      <w:proofErr w:type="spellStart"/>
+      <w:r>
+        <w:rPr>
+          <w:sz w:val="24"/>
+          <w:szCs w:val="24"/>
+          <w:lang w:val="en-ID"/>
+        </w:rPr>
+        <w:t>penerapan</w:t>
+      </w:r>
+      <w:proofErr w:type="spellEnd"/>
+      <w:r>
+        <w:rPr>
+          <w:sz w:val="24"/>
+          <w:szCs w:val="24"/>
+          <w:lang w:val="en-ID"/>
+        </w:rPr>
+        <w:t xml:space="preserve"> </w:t>
+      </w:r>
+      <w:proofErr w:type="spellStart"/>
+      <w:r>
+        <w:rPr>
+          <w:sz w:val="24"/>
+          <w:szCs w:val="24"/>
+          <w:lang w:val="en-ID"/>
+        </w:rPr>
+        <w:t>sistem</w:t>
+      </w:r>
+      <w:proofErr w:type="spellEnd"/>
+      <w:r>
+        <w:rPr>
+          <w:sz w:val="24"/>
+          <w:szCs w:val="24"/>
+          <w:lang w:val="en-ID"/>
+        </w:rPr>
+        <w:t xml:space="preserve"> </w:t>
+      </w:r>
+      <w:proofErr w:type="spellStart"/>
+      <w:r>
+        <w:rPr>
+          <w:sz w:val="24"/>
+          <w:szCs w:val="24"/>
+          <w:lang w:val="en-ID"/>
+        </w:rPr>
+        <w:t>pembayaran</w:t>
+      </w:r>
+      <w:proofErr w:type="spellEnd"/>
+      <w:r>
+        <w:rPr>
+          <w:sz w:val="24"/>
+          <w:szCs w:val="24"/>
+          <w:lang w:val="en-ID"/>
+        </w:rPr>
+        <w:t xml:space="preserve"> </w:t>
+      </w:r>
+      <w:proofErr w:type="spellStart"/>
+      <w:r>
+        <w:rPr>
+          <w:sz w:val="24"/>
+          <w:szCs w:val="24"/>
+          <w:lang w:val="en-ID"/>
+        </w:rPr>
+        <w:t>berbasis</w:t>
+      </w:r>
+      <w:proofErr w:type="spellEnd"/>
+      <w:r>
+        <w:rPr>
+          <w:sz w:val="24"/>
+          <w:szCs w:val="24"/>
+          <w:lang w:val="en-ID"/>
+        </w:rPr>
+        <w:t xml:space="preserve"> </w:t>
       </w:r>
       <w:r>
         <w:rPr>
@@ -6834,7 +7363,25 @@
           <w:szCs w:val="24"/>
           <w:lang w:val="en-ID"/>
         </w:rPr>
-        <w:t>, khususnya QRIS (</w:t>
+        <w:t xml:space="preserve">, </w:t>
+      </w:r>
+      <w:proofErr w:type="spellStart"/>
+      <w:r>
+        <w:rPr>
+          <w:sz w:val="24"/>
+          <w:szCs w:val="24"/>
+          <w:lang w:val="en-ID"/>
+        </w:rPr>
+        <w:t>khususnya</w:t>
+      </w:r>
+      <w:proofErr w:type="spellEnd"/>
+      <w:r>
+        <w:rPr>
+          <w:sz w:val="24"/>
+          <w:szCs w:val="24"/>
+          <w:lang w:val="en-ID"/>
+        </w:rPr>
+        <w:t xml:space="preserve"> QRIS (</w:t>
       </w:r>
       <w:r>
         <w:rPr>
@@ -6852,7 +7399,1213 @@
           <w:szCs w:val="24"/>
           <w:lang w:val="en-ID"/>
         </w:rPr>
-        <w:t>). QRIS merupakan standar nasional kode QR yang diluncurkan oleh Bank Indonesia agar semua metode pembayaran digital dapat diakses melalui satu kode QR yang sama. Sistem ini telah banyak digunakan oleh pelaku UMKM hingga industri kuliner modern karena sifatnya yang cepat, praktis, dan aman. Berdasarkan data dari Bank Indonesia (2023), penggunaan QRIS meningkat hingga 90% selama dua tahun terakhir karena mendukung sistem pembayaran non-tunai yang efisien dan cocok digunakan dalam berbagai skala usaha, termasuk kafe. Maka dari itu, penerapan sistem pembayaran berbasis QRIS di Tuan Coffee sangat potensial untuk mempercepat proses transaksi, meminimalkan kesalahan pencatatan, dan meningkatkan pelayanan kepada pelanggan.</w:t>
+        <w:t xml:space="preserve">). QRIS </w:t>
+      </w:r>
+      <w:proofErr w:type="spellStart"/>
+      <w:r>
+        <w:rPr>
+          <w:sz w:val="24"/>
+          <w:szCs w:val="24"/>
+          <w:lang w:val="en-ID"/>
+        </w:rPr>
+        <w:t>merupakan</w:t>
+      </w:r>
+      <w:proofErr w:type="spellEnd"/>
+      <w:r>
+        <w:rPr>
+          <w:sz w:val="24"/>
+          <w:szCs w:val="24"/>
+          <w:lang w:val="en-ID"/>
+        </w:rPr>
+        <w:t xml:space="preserve"> </w:t>
+      </w:r>
+      <w:proofErr w:type="spellStart"/>
+      <w:r>
+        <w:rPr>
+          <w:sz w:val="24"/>
+          <w:szCs w:val="24"/>
+          <w:lang w:val="en-ID"/>
+        </w:rPr>
+        <w:t>standar</w:t>
+      </w:r>
+      <w:proofErr w:type="spellEnd"/>
+      <w:r>
+        <w:rPr>
+          <w:sz w:val="24"/>
+          <w:szCs w:val="24"/>
+          <w:lang w:val="en-ID"/>
+        </w:rPr>
+        <w:t xml:space="preserve"> </w:t>
+      </w:r>
+      <w:proofErr w:type="spellStart"/>
+      <w:r>
+        <w:rPr>
+          <w:sz w:val="24"/>
+          <w:szCs w:val="24"/>
+          <w:lang w:val="en-ID"/>
+        </w:rPr>
+        <w:t>nasional</w:t>
+      </w:r>
+      <w:proofErr w:type="spellEnd"/>
+      <w:r>
+        <w:rPr>
+          <w:sz w:val="24"/>
+          <w:szCs w:val="24"/>
+          <w:lang w:val="en-ID"/>
+        </w:rPr>
+        <w:t xml:space="preserve"> </w:t>
+      </w:r>
+      <w:proofErr w:type="spellStart"/>
+      <w:r>
+        <w:rPr>
+          <w:sz w:val="24"/>
+          <w:szCs w:val="24"/>
+          <w:lang w:val="en-ID"/>
+        </w:rPr>
+        <w:t>kode</w:t>
+      </w:r>
+      <w:proofErr w:type="spellEnd"/>
+      <w:r>
+        <w:rPr>
+          <w:sz w:val="24"/>
+          <w:szCs w:val="24"/>
+          <w:lang w:val="en-ID"/>
+        </w:rPr>
+        <w:t xml:space="preserve"> QR yang </w:t>
+      </w:r>
+      <w:proofErr w:type="spellStart"/>
+      <w:r>
+        <w:rPr>
+          <w:sz w:val="24"/>
+          <w:szCs w:val="24"/>
+          <w:lang w:val="en-ID"/>
+        </w:rPr>
+        <w:t>diluncurkan</w:t>
+      </w:r>
+      <w:proofErr w:type="spellEnd"/>
+      <w:r>
+        <w:rPr>
+          <w:sz w:val="24"/>
+          <w:szCs w:val="24"/>
+          <w:lang w:val="en-ID"/>
+        </w:rPr>
+        <w:t xml:space="preserve"> oleh Bank Indonesia agar </w:t>
+      </w:r>
+      <w:proofErr w:type="spellStart"/>
+      <w:r>
+        <w:rPr>
+          <w:sz w:val="24"/>
+          <w:szCs w:val="24"/>
+          <w:lang w:val="en-ID"/>
+        </w:rPr>
+        <w:t>semua</w:t>
+      </w:r>
+      <w:proofErr w:type="spellEnd"/>
+      <w:r>
+        <w:rPr>
+          <w:sz w:val="24"/>
+          <w:szCs w:val="24"/>
+          <w:lang w:val="en-ID"/>
+        </w:rPr>
+        <w:t xml:space="preserve"> </w:t>
+      </w:r>
+      <w:proofErr w:type="spellStart"/>
+      <w:r>
+        <w:rPr>
+          <w:sz w:val="24"/>
+          <w:szCs w:val="24"/>
+          <w:lang w:val="en-ID"/>
+        </w:rPr>
+        <w:t>metode</w:t>
+      </w:r>
+      <w:proofErr w:type="spellEnd"/>
+      <w:r>
+        <w:rPr>
+          <w:sz w:val="24"/>
+          <w:szCs w:val="24"/>
+          <w:lang w:val="en-ID"/>
+        </w:rPr>
+        <w:t xml:space="preserve"> </w:t>
+      </w:r>
+      <w:proofErr w:type="spellStart"/>
+      <w:r>
+        <w:rPr>
+          <w:sz w:val="24"/>
+          <w:szCs w:val="24"/>
+          <w:lang w:val="en-ID"/>
+        </w:rPr>
+        <w:t>pembayaran</w:t>
+      </w:r>
+      <w:proofErr w:type="spellEnd"/>
+      <w:r>
+        <w:rPr>
+          <w:sz w:val="24"/>
+          <w:szCs w:val="24"/>
+          <w:lang w:val="en-ID"/>
+        </w:rPr>
+        <w:t xml:space="preserve"> digital </w:t>
+      </w:r>
+      <w:proofErr w:type="spellStart"/>
+      <w:r>
+        <w:rPr>
+          <w:sz w:val="24"/>
+          <w:szCs w:val="24"/>
+          <w:lang w:val="en-ID"/>
+        </w:rPr>
+        <w:t>dapat</w:t>
+      </w:r>
+      <w:proofErr w:type="spellEnd"/>
+      <w:r>
+        <w:rPr>
+          <w:sz w:val="24"/>
+          <w:szCs w:val="24"/>
+          <w:lang w:val="en-ID"/>
+        </w:rPr>
+        <w:t xml:space="preserve"> </w:t>
+      </w:r>
+      <w:proofErr w:type="spellStart"/>
+      <w:r>
+        <w:rPr>
+          <w:sz w:val="24"/>
+          <w:szCs w:val="24"/>
+          <w:lang w:val="en-ID"/>
+        </w:rPr>
+        <w:t>diakses</w:t>
+      </w:r>
+      <w:proofErr w:type="spellEnd"/>
+      <w:r>
+        <w:rPr>
+          <w:sz w:val="24"/>
+          <w:szCs w:val="24"/>
+          <w:lang w:val="en-ID"/>
+        </w:rPr>
+        <w:t xml:space="preserve"> </w:t>
+      </w:r>
+      <w:proofErr w:type="spellStart"/>
+      <w:r>
+        <w:rPr>
+          <w:sz w:val="24"/>
+          <w:szCs w:val="24"/>
+          <w:lang w:val="en-ID"/>
+        </w:rPr>
+        <w:t>melalui</w:t>
+      </w:r>
+      <w:proofErr w:type="spellEnd"/>
+      <w:r>
+        <w:rPr>
+          <w:sz w:val="24"/>
+          <w:szCs w:val="24"/>
+          <w:lang w:val="en-ID"/>
+        </w:rPr>
+        <w:t xml:space="preserve"> </w:t>
+      </w:r>
+      <w:proofErr w:type="spellStart"/>
+      <w:r>
+        <w:rPr>
+          <w:sz w:val="24"/>
+          <w:szCs w:val="24"/>
+          <w:lang w:val="en-ID"/>
+        </w:rPr>
+        <w:t>satu</w:t>
+      </w:r>
+      <w:proofErr w:type="spellEnd"/>
+      <w:r>
+        <w:rPr>
+          <w:sz w:val="24"/>
+          <w:szCs w:val="24"/>
+          <w:lang w:val="en-ID"/>
+        </w:rPr>
+        <w:t xml:space="preserve"> </w:t>
+      </w:r>
+      <w:proofErr w:type="spellStart"/>
+      <w:r>
+        <w:rPr>
+          <w:sz w:val="24"/>
+          <w:szCs w:val="24"/>
+          <w:lang w:val="en-ID"/>
+        </w:rPr>
+        <w:t>kode</w:t>
+      </w:r>
+      <w:proofErr w:type="spellEnd"/>
+      <w:r>
+        <w:rPr>
+          <w:sz w:val="24"/>
+          <w:szCs w:val="24"/>
+          <w:lang w:val="en-ID"/>
+        </w:rPr>
+        <w:t xml:space="preserve"> QR yang </w:t>
+      </w:r>
+      <w:proofErr w:type="spellStart"/>
+      <w:r>
+        <w:rPr>
+          <w:sz w:val="24"/>
+          <w:szCs w:val="24"/>
+          <w:lang w:val="en-ID"/>
+        </w:rPr>
+        <w:t>sama</w:t>
+      </w:r>
+      <w:proofErr w:type="spellEnd"/>
+      <w:r>
+        <w:rPr>
+          <w:sz w:val="24"/>
+          <w:szCs w:val="24"/>
+          <w:lang w:val="en-ID"/>
+        </w:rPr>
+        <w:t xml:space="preserve">. </w:t>
+      </w:r>
+      <w:proofErr w:type="spellStart"/>
+      <w:r>
+        <w:rPr>
+          <w:sz w:val="24"/>
+          <w:szCs w:val="24"/>
+          <w:lang w:val="en-ID"/>
+        </w:rPr>
+        <w:t>Sistem</w:t>
+      </w:r>
+      <w:proofErr w:type="spellEnd"/>
+      <w:r>
+        <w:rPr>
+          <w:sz w:val="24"/>
+          <w:szCs w:val="24"/>
+          <w:lang w:val="en-ID"/>
+        </w:rPr>
+        <w:t xml:space="preserve"> </w:t>
+      </w:r>
+      <w:proofErr w:type="spellStart"/>
+      <w:r>
+        <w:rPr>
+          <w:sz w:val="24"/>
+          <w:szCs w:val="24"/>
+          <w:lang w:val="en-ID"/>
+        </w:rPr>
+        <w:t>ini</w:t>
+      </w:r>
+      <w:proofErr w:type="spellEnd"/>
+      <w:r>
+        <w:rPr>
+          <w:sz w:val="24"/>
+          <w:szCs w:val="24"/>
+          <w:lang w:val="en-ID"/>
+        </w:rPr>
+        <w:t xml:space="preserve"> </w:t>
+      </w:r>
+      <w:proofErr w:type="spellStart"/>
+      <w:r>
+        <w:rPr>
+          <w:sz w:val="24"/>
+          <w:szCs w:val="24"/>
+          <w:lang w:val="en-ID"/>
+        </w:rPr>
+        <w:t>telah</w:t>
+      </w:r>
+      <w:proofErr w:type="spellEnd"/>
+      <w:r>
+        <w:rPr>
+          <w:sz w:val="24"/>
+          <w:szCs w:val="24"/>
+          <w:lang w:val="en-ID"/>
+        </w:rPr>
+        <w:t xml:space="preserve"> </w:t>
+      </w:r>
+      <w:proofErr w:type="spellStart"/>
+      <w:r>
+        <w:rPr>
+          <w:sz w:val="24"/>
+          <w:szCs w:val="24"/>
+          <w:lang w:val="en-ID"/>
+        </w:rPr>
+        <w:t>banyak</w:t>
+      </w:r>
+      <w:proofErr w:type="spellEnd"/>
+      <w:r>
+        <w:rPr>
+          <w:sz w:val="24"/>
+          <w:szCs w:val="24"/>
+          <w:lang w:val="en-ID"/>
+        </w:rPr>
+        <w:t xml:space="preserve"> </w:t>
+      </w:r>
+      <w:proofErr w:type="spellStart"/>
+      <w:r>
+        <w:rPr>
+          <w:sz w:val="24"/>
+          <w:szCs w:val="24"/>
+          <w:lang w:val="en-ID"/>
+        </w:rPr>
+        <w:t>digunakan</w:t>
+      </w:r>
+      <w:proofErr w:type="spellEnd"/>
+      <w:r>
+        <w:rPr>
+          <w:sz w:val="24"/>
+          <w:szCs w:val="24"/>
+          <w:lang w:val="en-ID"/>
+        </w:rPr>
+        <w:t xml:space="preserve"> oleh </w:t>
+      </w:r>
+      <w:proofErr w:type="spellStart"/>
+      <w:r>
+        <w:rPr>
+          <w:sz w:val="24"/>
+          <w:szCs w:val="24"/>
+          <w:lang w:val="en-ID"/>
+        </w:rPr>
+        <w:t>pelaku</w:t>
+      </w:r>
+      <w:proofErr w:type="spellEnd"/>
+      <w:r>
+        <w:rPr>
+          <w:sz w:val="24"/>
+          <w:szCs w:val="24"/>
+          <w:lang w:val="en-ID"/>
+        </w:rPr>
+        <w:t xml:space="preserve"> UMKM </w:t>
+      </w:r>
+      <w:proofErr w:type="spellStart"/>
+      <w:r>
+        <w:rPr>
+          <w:sz w:val="24"/>
+          <w:szCs w:val="24"/>
+          <w:lang w:val="en-ID"/>
+        </w:rPr>
+        <w:t>hingga</w:t>
+      </w:r>
+      <w:proofErr w:type="spellEnd"/>
+      <w:r>
+        <w:rPr>
+          <w:sz w:val="24"/>
+          <w:szCs w:val="24"/>
+          <w:lang w:val="en-ID"/>
+        </w:rPr>
+        <w:t xml:space="preserve"> </w:t>
+      </w:r>
+      <w:proofErr w:type="spellStart"/>
+      <w:r>
+        <w:rPr>
+          <w:sz w:val="24"/>
+          <w:szCs w:val="24"/>
+          <w:lang w:val="en-ID"/>
+        </w:rPr>
+        <w:t>industri</w:t>
+      </w:r>
+      <w:proofErr w:type="spellEnd"/>
+      <w:r>
+        <w:rPr>
+          <w:sz w:val="24"/>
+          <w:szCs w:val="24"/>
+          <w:lang w:val="en-ID"/>
+        </w:rPr>
+        <w:t xml:space="preserve"> </w:t>
+      </w:r>
+      <w:proofErr w:type="spellStart"/>
+      <w:r>
+        <w:rPr>
+          <w:sz w:val="24"/>
+          <w:szCs w:val="24"/>
+          <w:lang w:val="en-ID"/>
+        </w:rPr>
+        <w:t>kuliner</w:t>
+      </w:r>
+      <w:proofErr w:type="spellEnd"/>
+      <w:r>
+        <w:rPr>
+          <w:sz w:val="24"/>
+          <w:szCs w:val="24"/>
+          <w:lang w:val="en-ID"/>
+        </w:rPr>
+        <w:t xml:space="preserve"> modern </w:t>
+      </w:r>
+      <w:proofErr w:type="spellStart"/>
+      <w:r>
+        <w:rPr>
+          <w:sz w:val="24"/>
+          <w:szCs w:val="24"/>
+          <w:lang w:val="en-ID"/>
+        </w:rPr>
+        <w:t>karena</w:t>
+      </w:r>
+      <w:proofErr w:type="spellEnd"/>
+      <w:r>
+        <w:rPr>
+          <w:sz w:val="24"/>
+          <w:szCs w:val="24"/>
+          <w:lang w:val="en-ID"/>
+        </w:rPr>
+        <w:t xml:space="preserve"> </w:t>
+      </w:r>
+      <w:proofErr w:type="spellStart"/>
+      <w:r>
+        <w:rPr>
+          <w:sz w:val="24"/>
+          <w:szCs w:val="24"/>
+          <w:lang w:val="en-ID"/>
+        </w:rPr>
+        <w:t>sifatnya</w:t>
+      </w:r>
+      <w:proofErr w:type="spellEnd"/>
+      <w:r>
+        <w:rPr>
+          <w:sz w:val="24"/>
+          <w:szCs w:val="24"/>
+          <w:lang w:val="en-ID"/>
+        </w:rPr>
+        <w:t xml:space="preserve"> yang </w:t>
+      </w:r>
+      <w:proofErr w:type="spellStart"/>
+      <w:r>
+        <w:rPr>
+          <w:sz w:val="24"/>
+          <w:szCs w:val="24"/>
+          <w:lang w:val="en-ID"/>
+        </w:rPr>
+        <w:t>cepat</w:t>
+      </w:r>
+      <w:proofErr w:type="spellEnd"/>
+      <w:r>
+        <w:rPr>
+          <w:sz w:val="24"/>
+          <w:szCs w:val="24"/>
+          <w:lang w:val="en-ID"/>
+        </w:rPr>
+        <w:t xml:space="preserve">, </w:t>
+      </w:r>
+      <w:proofErr w:type="spellStart"/>
+      <w:r>
+        <w:rPr>
+          <w:sz w:val="24"/>
+          <w:szCs w:val="24"/>
+          <w:lang w:val="en-ID"/>
+        </w:rPr>
+        <w:t>praktis</w:t>
+      </w:r>
+      <w:proofErr w:type="spellEnd"/>
+      <w:r>
+        <w:rPr>
+          <w:sz w:val="24"/>
+          <w:szCs w:val="24"/>
+          <w:lang w:val="en-ID"/>
+        </w:rPr>
+        <w:t xml:space="preserve">, dan </w:t>
+      </w:r>
+      <w:proofErr w:type="spellStart"/>
+      <w:r>
+        <w:rPr>
+          <w:sz w:val="24"/>
+          <w:szCs w:val="24"/>
+          <w:lang w:val="en-ID"/>
+        </w:rPr>
+        <w:t>aman</w:t>
+      </w:r>
+      <w:proofErr w:type="spellEnd"/>
+      <w:r>
+        <w:rPr>
+          <w:sz w:val="24"/>
+          <w:szCs w:val="24"/>
+          <w:lang w:val="en-ID"/>
+        </w:rPr>
+        <w:t xml:space="preserve">. </w:t>
+      </w:r>
+      <w:proofErr w:type="spellStart"/>
+      <w:r>
+        <w:rPr>
+          <w:sz w:val="24"/>
+          <w:szCs w:val="24"/>
+          <w:lang w:val="en-ID"/>
+        </w:rPr>
+        <w:t>Berdasarkan</w:t>
+      </w:r>
+      <w:proofErr w:type="spellEnd"/>
+      <w:r>
+        <w:rPr>
+          <w:sz w:val="24"/>
+          <w:szCs w:val="24"/>
+          <w:lang w:val="en-ID"/>
+        </w:rPr>
+        <w:t xml:space="preserve"> data </w:t>
+      </w:r>
+      <w:proofErr w:type="spellStart"/>
+      <w:r>
+        <w:rPr>
+          <w:sz w:val="24"/>
+          <w:szCs w:val="24"/>
+          <w:lang w:val="en-ID"/>
+        </w:rPr>
+        <w:t>dari</w:t>
+      </w:r>
+      <w:proofErr w:type="spellEnd"/>
+      <w:r>
+        <w:rPr>
+          <w:sz w:val="24"/>
+          <w:szCs w:val="24"/>
+          <w:lang w:val="en-ID"/>
+        </w:rPr>
+        <w:t xml:space="preserve"> Bank Indonesia (2023), </w:t>
+      </w:r>
+      <w:proofErr w:type="spellStart"/>
+      <w:r>
+        <w:rPr>
+          <w:sz w:val="24"/>
+          <w:szCs w:val="24"/>
+          <w:lang w:val="en-ID"/>
+        </w:rPr>
+        <w:t>penggunaan</w:t>
+      </w:r>
+      <w:proofErr w:type="spellEnd"/>
+      <w:r>
+        <w:rPr>
+          <w:sz w:val="24"/>
+          <w:szCs w:val="24"/>
+          <w:lang w:val="en-ID"/>
+        </w:rPr>
+        <w:t xml:space="preserve"> QRIS </w:t>
+      </w:r>
+      <w:proofErr w:type="spellStart"/>
+      <w:r>
+        <w:rPr>
+          <w:sz w:val="24"/>
+          <w:szCs w:val="24"/>
+          <w:lang w:val="en-ID"/>
+        </w:rPr>
+        <w:t>meningkat</w:t>
+      </w:r>
+      <w:proofErr w:type="spellEnd"/>
+      <w:r>
+        <w:rPr>
+          <w:sz w:val="24"/>
+          <w:szCs w:val="24"/>
+          <w:lang w:val="en-ID"/>
+        </w:rPr>
+        <w:t xml:space="preserve"> </w:t>
+      </w:r>
+      <w:proofErr w:type="spellStart"/>
+      <w:r>
+        <w:rPr>
+          <w:sz w:val="24"/>
+          <w:szCs w:val="24"/>
+          <w:lang w:val="en-ID"/>
+        </w:rPr>
+        <w:t>hingga</w:t>
+      </w:r>
+      <w:proofErr w:type="spellEnd"/>
+      <w:r>
+        <w:rPr>
+          <w:sz w:val="24"/>
+          <w:szCs w:val="24"/>
+          <w:lang w:val="en-ID"/>
+        </w:rPr>
+        <w:t xml:space="preserve"> 90% </w:t>
+      </w:r>
+      <w:proofErr w:type="spellStart"/>
+      <w:r>
+        <w:rPr>
+          <w:sz w:val="24"/>
+          <w:szCs w:val="24"/>
+          <w:lang w:val="en-ID"/>
+        </w:rPr>
+        <w:t>selama</w:t>
+      </w:r>
+      <w:proofErr w:type="spellEnd"/>
+      <w:r>
+        <w:rPr>
+          <w:sz w:val="24"/>
+          <w:szCs w:val="24"/>
+          <w:lang w:val="en-ID"/>
+        </w:rPr>
+        <w:t xml:space="preserve"> dua </w:t>
+      </w:r>
+      <w:proofErr w:type="spellStart"/>
+      <w:r>
+        <w:rPr>
+          <w:sz w:val="24"/>
+          <w:szCs w:val="24"/>
+          <w:lang w:val="en-ID"/>
+        </w:rPr>
+        <w:t>tahun</w:t>
+      </w:r>
+      <w:proofErr w:type="spellEnd"/>
+      <w:r>
+        <w:rPr>
+          <w:sz w:val="24"/>
+          <w:szCs w:val="24"/>
+          <w:lang w:val="en-ID"/>
+        </w:rPr>
+        <w:t xml:space="preserve"> </w:t>
+      </w:r>
+      <w:proofErr w:type="spellStart"/>
+      <w:r>
+        <w:rPr>
+          <w:sz w:val="24"/>
+          <w:szCs w:val="24"/>
+          <w:lang w:val="en-ID"/>
+        </w:rPr>
+        <w:t>terakhir</w:t>
+      </w:r>
+      <w:proofErr w:type="spellEnd"/>
+      <w:r>
+        <w:rPr>
+          <w:sz w:val="24"/>
+          <w:szCs w:val="24"/>
+          <w:lang w:val="en-ID"/>
+        </w:rPr>
+        <w:t xml:space="preserve"> </w:t>
+      </w:r>
+      <w:proofErr w:type="spellStart"/>
+      <w:r>
+        <w:rPr>
+          <w:sz w:val="24"/>
+          <w:szCs w:val="24"/>
+          <w:lang w:val="en-ID"/>
+        </w:rPr>
+        <w:t>karena</w:t>
+      </w:r>
+      <w:proofErr w:type="spellEnd"/>
+      <w:r>
+        <w:rPr>
+          <w:sz w:val="24"/>
+          <w:szCs w:val="24"/>
+          <w:lang w:val="en-ID"/>
+        </w:rPr>
+        <w:t xml:space="preserve"> </w:t>
+      </w:r>
+      <w:proofErr w:type="spellStart"/>
+      <w:r>
+        <w:rPr>
+          <w:sz w:val="24"/>
+          <w:szCs w:val="24"/>
+          <w:lang w:val="en-ID"/>
+        </w:rPr>
+        <w:t>mendukung</w:t>
+      </w:r>
+      <w:proofErr w:type="spellEnd"/>
+      <w:r>
+        <w:rPr>
+          <w:sz w:val="24"/>
+          <w:szCs w:val="24"/>
+          <w:lang w:val="en-ID"/>
+        </w:rPr>
+        <w:t xml:space="preserve"> </w:t>
+      </w:r>
+      <w:proofErr w:type="spellStart"/>
+      <w:r>
+        <w:rPr>
+          <w:sz w:val="24"/>
+          <w:szCs w:val="24"/>
+          <w:lang w:val="en-ID"/>
+        </w:rPr>
+        <w:t>sistem</w:t>
+      </w:r>
+      <w:proofErr w:type="spellEnd"/>
+      <w:r>
+        <w:rPr>
+          <w:sz w:val="24"/>
+          <w:szCs w:val="24"/>
+          <w:lang w:val="en-ID"/>
+        </w:rPr>
+        <w:t xml:space="preserve"> </w:t>
+      </w:r>
+      <w:proofErr w:type="spellStart"/>
+      <w:r>
+        <w:rPr>
+          <w:sz w:val="24"/>
+          <w:szCs w:val="24"/>
+          <w:lang w:val="en-ID"/>
+        </w:rPr>
+        <w:t>pembayaran</w:t>
+      </w:r>
+      <w:proofErr w:type="spellEnd"/>
+      <w:r>
+        <w:rPr>
+          <w:sz w:val="24"/>
+          <w:szCs w:val="24"/>
+          <w:lang w:val="en-ID"/>
+        </w:rPr>
+        <w:t xml:space="preserve"> non-</w:t>
+      </w:r>
+      <w:proofErr w:type="spellStart"/>
+      <w:r>
+        <w:rPr>
+          <w:sz w:val="24"/>
+          <w:szCs w:val="24"/>
+          <w:lang w:val="en-ID"/>
+        </w:rPr>
+        <w:t>tunai</w:t>
+      </w:r>
+      <w:proofErr w:type="spellEnd"/>
+      <w:r>
+        <w:rPr>
+          <w:sz w:val="24"/>
+          <w:szCs w:val="24"/>
+          <w:lang w:val="en-ID"/>
+        </w:rPr>
+        <w:t xml:space="preserve"> yang </w:t>
+      </w:r>
+      <w:proofErr w:type="spellStart"/>
+      <w:r>
+        <w:rPr>
+          <w:sz w:val="24"/>
+          <w:szCs w:val="24"/>
+          <w:lang w:val="en-ID"/>
+        </w:rPr>
+        <w:t>efisien</w:t>
+      </w:r>
+      <w:proofErr w:type="spellEnd"/>
+      <w:r>
+        <w:rPr>
+          <w:sz w:val="24"/>
+          <w:szCs w:val="24"/>
+          <w:lang w:val="en-ID"/>
+        </w:rPr>
+        <w:t xml:space="preserve"> dan </w:t>
+      </w:r>
+      <w:proofErr w:type="spellStart"/>
+      <w:r>
+        <w:rPr>
+          <w:sz w:val="24"/>
+          <w:szCs w:val="24"/>
+          <w:lang w:val="en-ID"/>
+        </w:rPr>
+        <w:t>cocok</w:t>
+      </w:r>
+      <w:proofErr w:type="spellEnd"/>
+      <w:r>
+        <w:rPr>
+          <w:sz w:val="24"/>
+          <w:szCs w:val="24"/>
+          <w:lang w:val="en-ID"/>
+        </w:rPr>
+        <w:t xml:space="preserve"> </w:t>
+      </w:r>
+      <w:proofErr w:type="spellStart"/>
+      <w:r>
+        <w:rPr>
+          <w:sz w:val="24"/>
+          <w:szCs w:val="24"/>
+          <w:lang w:val="en-ID"/>
+        </w:rPr>
+        <w:t>digunakan</w:t>
+      </w:r>
+      <w:proofErr w:type="spellEnd"/>
+      <w:r>
+        <w:rPr>
+          <w:sz w:val="24"/>
+          <w:szCs w:val="24"/>
+          <w:lang w:val="en-ID"/>
+        </w:rPr>
+        <w:t xml:space="preserve"> </w:t>
+      </w:r>
+      <w:proofErr w:type="spellStart"/>
+      <w:r>
+        <w:rPr>
+          <w:sz w:val="24"/>
+          <w:szCs w:val="24"/>
+          <w:lang w:val="en-ID"/>
+        </w:rPr>
+        <w:t>dalam</w:t>
+      </w:r>
+      <w:proofErr w:type="spellEnd"/>
+      <w:r>
+        <w:rPr>
+          <w:sz w:val="24"/>
+          <w:szCs w:val="24"/>
+          <w:lang w:val="en-ID"/>
+        </w:rPr>
+        <w:t xml:space="preserve"> </w:t>
+      </w:r>
+      <w:proofErr w:type="spellStart"/>
+      <w:r>
+        <w:rPr>
+          <w:sz w:val="24"/>
+          <w:szCs w:val="24"/>
+          <w:lang w:val="en-ID"/>
+        </w:rPr>
+        <w:t>berbagai</w:t>
+      </w:r>
+      <w:proofErr w:type="spellEnd"/>
+      <w:r>
+        <w:rPr>
+          <w:sz w:val="24"/>
+          <w:szCs w:val="24"/>
+          <w:lang w:val="en-ID"/>
+        </w:rPr>
+        <w:t xml:space="preserve"> </w:t>
+      </w:r>
+      <w:proofErr w:type="spellStart"/>
+      <w:r>
+        <w:rPr>
+          <w:sz w:val="24"/>
+          <w:szCs w:val="24"/>
+          <w:lang w:val="en-ID"/>
+        </w:rPr>
+        <w:t>skala</w:t>
+      </w:r>
+      <w:proofErr w:type="spellEnd"/>
+      <w:r>
+        <w:rPr>
+          <w:sz w:val="24"/>
+          <w:szCs w:val="24"/>
+          <w:lang w:val="en-ID"/>
+        </w:rPr>
+        <w:t xml:space="preserve"> </w:t>
+      </w:r>
+      <w:proofErr w:type="spellStart"/>
+      <w:r>
+        <w:rPr>
+          <w:sz w:val="24"/>
+          <w:szCs w:val="24"/>
+          <w:lang w:val="en-ID"/>
+        </w:rPr>
+        <w:t>usaha</w:t>
+      </w:r>
+      <w:proofErr w:type="spellEnd"/>
+      <w:r>
+        <w:rPr>
+          <w:sz w:val="24"/>
+          <w:szCs w:val="24"/>
+          <w:lang w:val="en-ID"/>
+        </w:rPr>
+        <w:t xml:space="preserve">, </w:t>
+      </w:r>
+      <w:proofErr w:type="spellStart"/>
+      <w:r>
+        <w:rPr>
+          <w:sz w:val="24"/>
+          <w:szCs w:val="24"/>
+          <w:lang w:val="en-ID"/>
+        </w:rPr>
+        <w:t>termasuk</w:t>
+      </w:r>
+      <w:proofErr w:type="spellEnd"/>
+      <w:r>
+        <w:rPr>
+          <w:sz w:val="24"/>
+          <w:szCs w:val="24"/>
+          <w:lang w:val="en-ID"/>
+        </w:rPr>
+        <w:t xml:space="preserve"> </w:t>
+      </w:r>
+      <w:proofErr w:type="spellStart"/>
+      <w:r>
+        <w:rPr>
+          <w:sz w:val="24"/>
+          <w:szCs w:val="24"/>
+          <w:lang w:val="en-ID"/>
+        </w:rPr>
+        <w:t>kafe</w:t>
+      </w:r>
+      <w:proofErr w:type="spellEnd"/>
+      <w:r>
+        <w:rPr>
+          <w:sz w:val="24"/>
+          <w:szCs w:val="24"/>
+          <w:lang w:val="en-ID"/>
+        </w:rPr>
+        <w:t xml:space="preserve">. Maka </w:t>
+      </w:r>
+      <w:proofErr w:type="spellStart"/>
+      <w:r>
+        <w:rPr>
+          <w:sz w:val="24"/>
+          <w:szCs w:val="24"/>
+          <w:lang w:val="en-ID"/>
+        </w:rPr>
+        <w:t>dari</w:t>
+      </w:r>
+      <w:proofErr w:type="spellEnd"/>
+      <w:r>
+        <w:rPr>
+          <w:sz w:val="24"/>
+          <w:szCs w:val="24"/>
+          <w:lang w:val="en-ID"/>
+        </w:rPr>
+        <w:t xml:space="preserve"> </w:t>
+      </w:r>
+      <w:proofErr w:type="spellStart"/>
+      <w:r>
+        <w:rPr>
+          <w:sz w:val="24"/>
+          <w:szCs w:val="24"/>
+          <w:lang w:val="en-ID"/>
+        </w:rPr>
+        <w:t>itu</w:t>
+      </w:r>
+      <w:proofErr w:type="spellEnd"/>
+      <w:r>
+        <w:rPr>
+          <w:sz w:val="24"/>
+          <w:szCs w:val="24"/>
+          <w:lang w:val="en-ID"/>
+        </w:rPr>
+        <w:t xml:space="preserve">, </w:t>
+      </w:r>
+      <w:proofErr w:type="spellStart"/>
+      <w:r>
+        <w:rPr>
+          <w:sz w:val="24"/>
+          <w:szCs w:val="24"/>
+          <w:lang w:val="en-ID"/>
+        </w:rPr>
+        <w:t>penerapan</w:t>
+      </w:r>
+      <w:proofErr w:type="spellEnd"/>
+      <w:r>
+        <w:rPr>
+          <w:sz w:val="24"/>
+          <w:szCs w:val="24"/>
+          <w:lang w:val="en-ID"/>
+        </w:rPr>
+        <w:t xml:space="preserve"> </w:t>
+      </w:r>
+      <w:proofErr w:type="spellStart"/>
+      <w:r>
+        <w:rPr>
+          <w:sz w:val="24"/>
+          <w:szCs w:val="24"/>
+          <w:lang w:val="en-ID"/>
+        </w:rPr>
+        <w:t>sistem</w:t>
+      </w:r>
+      <w:proofErr w:type="spellEnd"/>
+      <w:r>
+        <w:rPr>
+          <w:sz w:val="24"/>
+          <w:szCs w:val="24"/>
+          <w:lang w:val="en-ID"/>
+        </w:rPr>
+        <w:t xml:space="preserve"> </w:t>
+      </w:r>
+      <w:proofErr w:type="spellStart"/>
+      <w:r>
+        <w:rPr>
+          <w:sz w:val="24"/>
+          <w:szCs w:val="24"/>
+          <w:lang w:val="en-ID"/>
+        </w:rPr>
+        <w:t>pembayaran</w:t>
+      </w:r>
+      <w:proofErr w:type="spellEnd"/>
+      <w:r>
+        <w:rPr>
+          <w:sz w:val="24"/>
+          <w:szCs w:val="24"/>
+          <w:lang w:val="en-ID"/>
+        </w:rPr>
+        <w:t xml:space="preserve"> </w:t>
+      </w:r>
+      <w:proofErr w:type="spellStart"/>
+      <w:r>
+        <w:rPr>
+          <w:sz w:val="24"/>
+          <w:szCs w:val="24"/>
+          <w:lang w:val="en-ID"/>
+        </w:rPr>
+        <w:t>berbasis</w:t>
+      </w:r>
+      <w:proofErr w:type="spellEnd"/>
+      <w:r>
+        <w:rPr>
+          <w:sz w:val="24"/>
+          <w:szCs w:val="24"/>
+          <w:lang w:val="en-ID"/>
+        </w:rPr>
+        <w:t xml:space="preserve"> QRIS di Tuan Coffee sangat </w:t>
+      </w:r>
+      <w:proofErr w:type="spellStart"/>
+      <w:r>
+        <w:rPr>
+          <w:sz w:val="24"/>
+          <w:szCs w:val="24"/>
+          <w:lang w:val="en-ID"/>
+        </w:rPr>
+        <w:t>potensial</w:t>
+      </w:r>
+      <w:proofErr w:type="spellEnd"/>
+      <w:r>
+        <w:rPr>
+          <w:sz w:val="24"/>
+          <w:szCs w:val="24"/>
+          <w:lang w:val="en-ID"/>
+        </w:rPr>
+        <w:t xml:space="preserve"> </w:t>
+      </w:r>
+      <w:proofErr w:type="spellStart"/>
+      <w:r>
+        <w:rPr>
+          <w:sz w:val="24"/>
+          <w:szCs w:val="24"/>
+          <w:lang w:val="en-ID"/>
+        </w:rPr>
+        <w:t>untuk</w:t>
+      </w:r>
+      <w:proofErr w:type="spellEnd"/>
+      <w:r>
+        <w:rPr>
+          <w:sz w:val="24"/>
+          <w:szCs w:val="24"/>
+          <w:lang w:val="en-ID"/>
+        </w:rPr>
+        <w:t xml:space="preserve"> </w:t>
+      </w:r>
+      <w:proofErr w:type="spellStart"/>
+      <w:r>
+        <w:rPr>
+          <w:sz w:val="24"/>
+          <w:szCs w:val="24"/>
+          <w:lang w:val="en-ID"/>
+        </w:rPr>
+        <w:t>mempercepat</w:t>
+      </w:r>
+      <w:proofErr w:type="spellEnd"/>
+      <w:r>
+        <w:rPr>
+          <w:sz w:val="24"/>
+          <w:szCs w:val="24"/>
+          <w:lang w:val="en-ID"/>
+        </w:rPr>
+        <w:t xml:space="preserve"> proses </w:t>
+      </w:r>
+      <w:proofErr w:type="spellStart"/>
+      <w:r>
+        <w:rPr>
+          <w:sz w:val="24"/>
+          <w:szCs w:val="24"/>
+          <w:lang w:val="en-ID"/>
+        </w:rPr>
+        <w:t>transaksi</w:t>
+      </w:r>
+      <w:proofErr w:type="spellEnd"/>
+      <w:r>
+        <w:rPr>
+          <w:sz w:val="24"/>
+          <w:szCs w:val="24"/>
+          <w:lang w:val="en-ID"/>
+        </w:rPr>
+        <w:t xml:space="preserve">, </w:t>
+      </w:r>
+      <w:proofErr w:type="spellStart"/>
+      <w:r>
+        <w:rPr>
+          <w:sz w:val="24"/>
+          <w:szCs w:val="24"/>
+          <w:lang w:val="en-ID"/>
+        </w:rPr>
+        <w:t>meminimalkan</w:t>
+      </w:r>
+      <w:proofErr w:type="spellEnd"/>
+      <w:r>
+        <w:rPr>
+          <w:sz w:val="24"/>
+          <w:szCs w:val="24"/>
+          <w:lang w:val="en-ID"/>
+        </w:rPr>
+        <w:t xml:space="preserve"> </w:t>
+      </w:r>
+      <w:proofErr w:type="spellStart"/>
+      <w:r>
+        <w:rPr>
+          <w:sz w:val="24"/>
+          <w:szCs w:val="24"/>
+          <w:lang w:val="en-ID"/>
+        </w:rPr>
+        <w:t>kesalahan</w:t>
+      </w:r>
+      <w:proofErr w:type="spellEnd"/>
+      <w:r>
+        <w:rPr>
+          <w:sz w:val="24"/>
+          <w:szCs w:val="24"/>
+          <w:lang w:val="en-ID"/>
+        </w:rPr>
+        <w:t xml:space="preserve"> </w:t>
+      </w:r>
+      <w:proofErr w:type="spellStart"/>
+      <w:r>
+        <w:rPr>
+          <w:sz w:val="24"/>
+          <w:szCs w:val="24"/>
+          <w:lang w:val="en-ID"/>
+        </w:rPr>
+        <w:t>pencatatan</w:t>
+      </w:r>
+      <w:proofErr w:type="spellEnd"/>
+      <w:r>
+        <w:rPr>
+          <w:sz w:val="24"/>
+          <w:szCs w:val="24"/>
+          <w:lang w:val="en-ID"/>
+        </w:rPr>
+        <w:t xml:space="preserve">, dan </w:t>
+      </w:r>
+      <w:proofErr w:type="spellStart"/>
+      <w:r>
+        <w:rPr>
+          <w:sz w:val="24"/>
+          <w:szCs w:val="24"/>
+          <w:lang w:val="en-ID"/>
+        </w:rPr>
+        <w:t>meningkatkan</w:t>
+      </w:r>
+      <w:proofErr w:type="spellEnd"/>
+      <w:r>
+        <w:rPr>
+          <w:sz w:val="24"/>
+          <w:szCs w:val="24"/>
+          <w:lang w:val="en-ID"/>
+        </w:rPr>
+        <w:t xml:space="preserve"> </w:t>
+      </w:r>
+      <w:proofErr w:type="spellStart"/>
+      <w:r>
+        <w:rPr>
+          <w:sz w:val="24"/>
+          <w:szCs w:val="24"/>
+          <w:lang w:val="en-ID"/>
+        </w:rPr>
+        <w:t>pelayanan</w:t>
+      </w:r>
+      <w:proofErr w:type="spellEnd"/>
+      <w:r>
+        <w:rPr>
+          <w:sz w:val="24"/>
+          <w:szCs w:val="24"/>
+          <w:lang w:val="en-ID"/>
+        </w:rPr>
+        <w:t xml:space="preserve"> </w:t>
+      </w:r>
+      <w:proofErr w:type="spellStart"/>
+      <w:r>
+        <w:rPr>
+          <w:sz w:val="24"/>
+          <w:szCs w:val="24"/>
+          <w:lang w:val="en-ID"/>
+        </w:rPr>
+        <w:t>kepada</w:t>
+      </w:r>
+      <w:proofErr w:type="spellEnd"/>
+      <w:r>
+        <w:rPr>
+          <w:sz w:val="24"/>
+          <w:szCs w:val="24"/>
+          <w:lang w:val="en-ID"/>
+        </w:rPr>
+        <w:t xml:space="preserve"> </w:t>
+      </w:r>
+      <w:proofErr w:type="spellStart"/>
+      <w:r>
+        <w:rPr>
+          <w:sz w:val="24"/>
+          <w:szCs w:val="24"/>
+          <w:lang w:val="en-ID"/>
+        </w:rPr>
+        <w:t>pelanggan</w:t>
+      </w:r>
+      <w:proofErr w:type="spellEnd"/>
+      <w:r>
+        <w:rPr>
+          <w:sz w:val="24"/>
+          <w:szCs w:val="24"/>
+          <w:lang w:val="en-ID"/>
+        </w:rPr>
+        <w:t>.</w:t>
       </w:r>
     </w:p>
     <w:p>
@@ -6860,10 +8613,20 @@
         <w:pStyle w:val="Heading2Custom"/>
       </w:pPr>
       <w:bookmarkStart w:id="7" w:name="_Toc196521100"/>
-      <w:r>
-        <w:t>Rumusan Masalah</w:t>
+      <w:proofErr w:type="spellStart"/>
+      <w:r>
+        <w:t>Rumusan</w:t>
+      </w:r>
+      <w:proofErr w:type="spellEnd"/>
+      <w:r>
+        <w:t xml:space="preserve"> </w:t>
+      </w:r>
+      <w:proofErr w:type="spellStart"/>
+      <w:r>
+        <w:t>Masalah</w:t>
       </w:r>
       <w:bookmarkEnd w:id="7"/>
+      <w:proofErr w:type="spellEnd"/>
     </w:p>
     <w:p>
       <w:pPr>
@@ -7064,9 +8827,14 @@
       </w:pPr>
       <w:r>
         <w:lastRenderedPageBreak/>
-        <w:t>Tujuan Penelitian</w:t>
+        <w:t xml:space="preserve">Tujuan </w:t>
+      </w:r>
+      <w:proofErr w:type="spellStart"/>
+      <w:r>
+        <w:t>Penelitian</w:t>
       </w:r>
       <w:bookmarkEnd w:id="8"/>
+      <w:proofErr w:type="spellEnd"/>
     </w:p>
     <w:p>
       <w:pPr>
@@ -7178,13 +8946,149 @@
           <w:lang w:val="en-ID" w:eastAsia="en-ID"/>
         </w:rPr>
       </w:pPr>
+      <w:proofErr w:type="spellStart"/>
       <w:r>
         <w:rPr>
           <w:sz w:val="24"/>
           <w:szCs w:val="24"/>
           <w:lang w:val="en-ID" w:eastAsia="en-ID"/>
         </w:rPr>
-        <w:t>Mengimplementasikan teknologi web dan integrasi sistem pembayaran digital yang sesuai dengan standar QRIS.</w:t>
+        <w:t>Mengimplementasikan</w:t>
+      </w:r>
+      <w:proofErr w:type="spellEnd"/>
+      <w:r>
+        <w:rPr>
+          <w:sz w:val="24"/>
+          <w:szCs w:val="24"/>
+          <w:lang w:val="en-ID" w:eastAsia="en-ID"/>
+        </w:rPr>
+        <w:t xml:space="preserve"> </w:t>
+      </w:r>
+      <w:proofErr w:type="spellStart"/>
+      <w:r>
+        <w:rPr>
+          <w:sz w:val="24"/>
+          <w:szCs w:val="24"/>
+          <w:lang w:val="en-ID" w:eastAsia="en-ID"/>
+        </w:rPr>
+        <w:t>teknologi</w:t>
+      </w:r>
+      <w:proofErr w:type="spellEnd"/>
+      <w:r>
+        <w:rPr>
+          <w:sz w:val="24"/>
+          <w:szCs w:val="24"/>
+          <w:lang w:val="en-ID" w:eastAsia="en-ID"/>
+        </w:rPr>
+        <w:t xml:space="preserve"> web dan </w:t>
+      </w:r>
+      <w:proofErr w:type="spellStart"/>
+      <w:r>
+        <w:rPr>
+          <w:sz w:val="24"/>
+          <w:szCs w:val="24"/>
+          <w:lang w:val="en-ID" w:eastAsia="en-ID"/>
+        </w:rPr>
+        <w:t>integrasi</w:t>
+      </w:r>
+      <w:proofErr w:type="spellEnd"/>
+      <w:r>
+        <w:rPr>
+          <w:sz w:val="24"/>
+          <w:szCs w:val="24"/>
+          <w:lang w:val="en-ID" w:eastAsia="en-ID"/>
+        </w:rPr>
+        <w:t xml:space="preserve"> </w:t>
+      </w:r>
+      <w:proofErr w:type="spellStart"/>
+      <w:r>
+        <w:rPr>
+          <w:sz w:val="24"/>
+          <w:szCs w:val="24"/>
+          <w:lang w:val="en-ID" w:eastAsia="en-ID"/>
+        </w:rPr>
+        <w:t>sistem</w:t>
+      </w:r>
+      <w:proofErr w:type="spellEnd"/>
+      <w:r>
+        <w:rPr>
+          <w:sz w:val="24"/>
+          <w:szCs w:val="24"/>
+          <w:lang w:val="en-ID" w:eastAsia="en-ID"/>
+        </w:rPr>
+        <w:t xml:space="preserve"> </w:t>
+      </w:r>
+      <w:proofErr w:type="spellStart"/>
+      <w:r>
+        <w:rPr>
+          <w:sz w:val="24"/>
+          <w:szCs w:val="24"/>
+          <w:lang w:val="en-ID" w:eastAsia="en-ID"/>
+        </w:rPr>
+        <w:t>pembayaran</w:t>
+      </w:r>
+      <w:proofErr w:type="spellEnd"/>
+      <w:r>
+        <w:rPr>
+          <w:sz w:val="24"/>
+          <w:szCs w:val="24"/>
+          <w:lang w:val="en-ID" w:eastAsia="en-ID"/>
+        </w:rPr>
+        <w:t xml:space="preserve"> digital yang </w:t>
+      </w:r>
+      <w:proofErr w:type="spellStart"/>
+      <w:r>
+        <w:rPr>
+          <w:sz w:val="24"/>
+          <w:szCs w:val="24"/>
+          <w:lang w:val="en-ID" w:eastAsia="en-ID"/>
+        </w:rPr>
+        <w:t>sesuai</w:t>
+      </w:r>
+      <w:proofErr w:type="spellEnd"/>
+      <w:r>
+        <w:rPr>
+          <w:sz w:val="24"/>
+          <w:szCs w:val="24"/>
+          <w:lang w:val="en-ID" w:eastAsia="en-ID"/>
+        </w:rPr>
+        <w:t xml:space="preserve"> </w:t>
+      </w:r>
+      <w:proofErr w:type="spellStart"/>
+      <w:r>
+        <w:rPr>
+          <w:sz w:val="24"/>
+          <w:szCs w:val="24"/>
+          <w:lang w:val="en-ID" w:eastAsia="en-ID"/>
+        </w:rPr>
+        <w:t>dengan</w:t>
+      </w:r>
+      <w:proofErr w:type="spellEnd"/>
+      <w:r>
+        <w:rPr>
+          <w:sz w:val="24"/>
+          <w:szCs w:val="24"/>
+          <w:lang w:val="en-ID" w:eastAsia="en-ID"/>
+        </w:rPr>
+        <w:t xml:space="preserve"> </w:t>
+      </w:r>
+      <w:proofErr w:type="spellStart"/>
+      <w:r>
+        <w:rPr>
+          <w:sz w:val="24"/>
+          <w:szCs w:val="24"/>
+          <w:lang w:val="en-ID" w:eastAsia="en-ID"/>
+        </w:rPr>
+        <w:t>standar</w:t>
+      </w:r>
+      <w:proofErr w:type="spellEnd"/>
+      <w:r>
+        <w:rPr>
+          <w:sz w:val="24"/>
+          <w:szCs w:val="24"/>
+          <w:lang w:val="en-ID" w:eastAsia="en-ID"/>
+        </w:rPr>
+        <w:t xml:space="preserve"> QRIS.</w:t>
       </w:r>
     </w:p>
     <w:p>
@@ -7194,9 +9098,14 @@
       </w:pPr>
       <w:bookmarkStart w:id="9" w:name="_Toc196521102"/>
       <w:r>
-        <w:t>Manfaat Penelitian</w:t>
+        <w:t xml:space="preserve">Manfaat </w:t>
+      </w:r>
+      <w:proofErr w:type="spellStart"/>
+      <w:r>
+        <w:t>Penelitian</w:t>
       </w:r>
       <w:bookmarkEnd w:id="9"/>
+      <w:proofErr w:type="spellEnd"/>
     </w:p>
     <w:p>
       <w:pPr>
@@ -7791,7 +9700,23 @@
         <w:rPr>
           <w:rFonts w:cs="Times New Roman"/>
         </w:rPr>
-        <w:t>2.1.3 QRIS (Quick Response Code Indonesian Standard)</w:t>
+        <w:t>2.1.3 QRIS (</w:t>
+      </w:r>
+      <w:r>
+        <w:rPr>
+          <w:rFonts w:cs="Times New Roman"/>
+          <w:b w:val="0"/>
+          <w:bCs/>
+          <w:i/>
+          <w:iCs/>
+        </w:rPr>
+        <w:t>Quick Response Code Indonesian Standard</w:t>
+      </w:r>
+      <w:r>
+        <w:rPr>
+          <w:rFonts w:cs="Times New Roman"/>
+        </w:rPr>
+        <w:t>)</w:t>
       </w:r>
       <w:bookmarkEnd w:id="16"/>
     </w:p>
@@ -8157,7 +10082,7 @@
       <w:pPr>
         <w:pStyle w:val="ListParagraph"/>
         <w:spacing w:line="360" w:lineRule="auto"/>
-        <w:ind w:left="1353" w:firstLine="348"/>
+        <w:ind w:left="1418" w:firstLine="348"/>
         <w:jc w:val="both"/>
         <w:rPr>
           <w:rFonts w:ascii="Times New Roman" w:hAnsi="Times New Roman" w:cs="Times New Roman"/>
@@ -8173,14 +10098,32 @@
           <w:szCs w:val="24"/>
           <w:lang w:val="id"/>
         </w:rPr>
-        <w:t xml:space="preserve">Berdasarkan studi pendahuluan yang telah dilakukan, maka dibuat perencanaan / rancangan produk yang antara lain mencakup : a) tujuan dari penggunaan produk </w:t>
+        <w:t xml:space="preserve">Berdasarkan studi pendahuluan yang telah dilakukan, maka dibuat perencanaan / rancangan produk yang antara lain mencakup : a) </w:t>
+      </w:r>
+      <w:r>
+        <w:rPr>
+          <w:rFonts w:ascii="Times New Roman" w:hAnsi="Times New Roman" w:cs="Times New Roman"/>
+          <w:sz w:val="24"/>
+          <w:szCs w:val="24"/>
+          <w:lang w:val="id"/>
+        </w:rPr>
+        <w:t>T</w:t>
+      </w:r>
+      <w:r>
+        <w:rPr>
+          <w:rFonts w:ascii="Times New Roman" w:hAnsi="Times New Roman" w:cs="Times New Roman"/>
+          <w:sz w:val="24"/>
+          <w:szCs w:val="24"/>
+          <w:lang w:val="id"/>
+        </w:rPr>
+        <w:t xml:space="preserve">ujuan dari penggunaan produk </w:t>
       </w:r>
     </w:p>
     <w:p>
       <w:pPr>
         <w:pStyle w:val="ListParagraph"/>
         <w:spacing w:line="360" w:lineRule="auto"/>
-        <w:ind w:left="1353"/>
+        <w:ind w:left="1418"/>
         <w:jc w:val="both"/>
         <w:rPr>
           <w:rFonts w:ascii="Times New Roman" w:hAnsi="Times New Roman" w:cs="Times New Roman"/>
@@ -8196,14 +10139,32 @@
           <w:szCs w:val="24"/>
           <w:lang w:val="id"/>
         </w:rPr>
-        <w:t xml:space="preserve">b) siapa pengguna dari produk tersebut </w:t>
+        <w:t xml:space="preserve">b) </w:t>
+      </w:r>
+      <w:r>
+        <w:rPr>
+          <w:rFonts w:ascii="Times New Roman" w:hAnsi="Times New Roman" w:cs="Times New Roman"/>
+          <w:sz w:val="24"/>
+          <w:szCs w:val="24"/>
+          <w:lang w:val="id"/>
+        </w:rPr>
+        <w:t>S</w:t>
+      </w:r>
+      <w:r>
+        <w:rPr>
+          <w:rFonts w:ascii="Times New Roman" w:hAnsi="Times New Roman" w:cs="Times New Roman"/>
+          <w:sz w:val="24"/>
+          <w:szCs w:val="24"/>
+          <w:lang w:val="id"/>
+        </w:rPr>
+        <w:t xml:space="preserve">iapa pengguna dari produk tersebut </w:t>
       </w:r>
     </w:p>
     <w:p>
       <w:pPr>
         <w:pStyle w:val="ListParagraph"/>
         <w:spacing w:line="360" w:lineRule="auto"/>
-        <w:ind w:left="1353"/>
+        <w:ind w:left="1418"/>
         <w:jc w:val="both"/>
         <w:rPr>
           <w:rFonts w:ascii="Times New Roman" w:hAnsi="Times New Roman" w:cs="Times New Roman"/>
@@ -8219,7 +10180,25 @@
           <w:szCs w:val="24"/>
           <w:lang w:val="id"/>
         </w:rPr>
-        <w:t>c) deskripsi dari komponen-komponen produk dan penggunaannya.</w:t>
+        <w:t xml:space="preserve">c) </w:t>
+      </w:r>
+      <w:r>
+        <w:rPr>
+          <w:rFonts w:ascii="Times New Roman" w:hAnsi="Times New Roman" w:cs="Times New Roman"/>
+          <w:sz w:val="24"/>
+          <w:szCs w:val="24"/>
+          <w:lang w:val="id"/>
+        </w:rPr>
+        <w:t>D</w:t>
+      </w:r>
+      <w:r>
+        <w:rPr>
+          <w:rFonts w:ascii="Times New Roman" w:hAnsi="Times New Roman" w:cs="Times New Roman"/>
+          <w:sz w:val="24"/>
+          <w:szCs w:val="24"/>
+          <w:lang w:val="id"/>
+        </w:rPr>
+        <w:t>eskripsi dari komponen-komponen produk dan penggunaannya.</w:t>
       </w:r>
     </w:p>
     <w:p>
@@ -8860,7 +10839,8 @@
     <w:p>
       <w:pPr>
         <w:spacing w:line="360" w:lineRule="auto"/>
-        <w:ind w:firstLine="720"/>
+        <w:ind w:firstLine="426"/>
+        <w:jc w:val="both"/>
         <w:rPr>
           <w:sz w:val="24"/>
           <w:szCs w:val="24"/>
@@ -8882,6 +10862,7 @@
           <w:numId w:val="26"/>
         </w:numPr>
         <w:spacing w:line="360" w:lineRule="auto"/>
+        <w:ind w:left="426"/>
         <w:rPr>
           <w:rFonts w:ascii="Times New Roman" w:hAnsi="Times New Roman" w:cs="Times New Roman"/>
           <w:sz w:val="24"/>
@@ -8903,7 +10884,7 @@
       <w:pPr>
         <w:pStyle w:val="ListParagraph"/>
         <w:spacing w:line="360" w:lineRule="auto"/>
-        <w:ind w:left="1080" w:firstLine="360"/>
+        <w:ind w:left="426" w:firstLine="360"/>
         <w:jc w:val="both"/>
         <w:rPr>
           <w:rFonts w:ascii="Times New Roman" w:hAnsi="Times New Roman" w:cs="Times New Roman"/>
@@ -8919,7 +10900,16 @@
           <w:szCs w:val="24"/>
           <w:lang w:val="id"/>
         </w:rPr>
-        <w:t>mengembangkan sistem pembayaran QR berbasis web yang menunjukkan peningkatan efisiensi transaksi dan kepuasan pelanggan di UMKM, dengan mengurangi waktu tunggu dan kesalahan pencatatan.</w:t>
+        <w:t>M</w:t>
+      </w:r>
+      <w:r>
+        <w:rPr>
+          <w:rFonts w:ascii="Times New Roman" w:hAnsi="Times New Roman" w:cs="Times New Roman"/>
+          <w:sz w:val="24"/>
+          <w:szCs w:val="24"/>
+          <w:lang w:val="id"/>
+        </w:rPr>
+        <w:t>engembangkan sistem pembayaran QR berbasis web yang menunjukkan peningkatan efisiensi transaksi dan kepuasan pelanggan di UMKM, dengan mengurangi waktu tunggu dan kesalahan pencatatan.</w:t>
       </w:r>
     </w:p>
     <w:p>
@@ -8930,6 +10920,7 @@
           <w:numId w:val="26"/>
         </w:numPr>
         <w:spacing w:line="360" w:lineRule="auto"/>
+        <w:ind w:left="426"/>
         <w:rPr>
           <w:rFonts w:ascii="Times New Roman" w:hAnsi="Times New Roman" w:cs="Times New Roman"/>
           <w:sz w:val="24"/>
@@ -8951,7 +10942,7 @@
       <w:pPr>
         <w:pStyle w:val="ListParagraph"/>
         <w:spacing w:line="360" w:lineRule="auto"/>
-        <w:ind w:left="1080" w:firstLine="360"/>
+        <w:ind w:left="426" w:firstLine="360"/>
         <w:jc w:val="both"/>
         <w:rPr>
           <w:rFonts w:ascii="Times New Roman" w:hAnsi="Times New Roman" w:cs="Times New Roman"/>
@@ -8967,7 +10958,16 @@
           <w:szCs w:val="24"/>
           <w:lang w:val="id"/>
         </w:rPr>
-        <w:t>membuktikan bahwa implementasi QRIS dalam sistem pembayaran retail dapat meningkatkan volume transaksi dan mengurangi kesalahan dalam pencatatan, serta memberikan pengalaman bertransaksi yang lebih aman bagi pelanggan.</w:t>
+        <w:t>M</w:t>
+      </w:r>
+      <w:r>
+        <w:rPr>
+          <w:rFonts w:ascii="Times New Roman" w:hAnsi="Times New Roman" w:cs="Times New Roman"/>
+          <w:sz w:val="24"/>
+          <w:szCs w:val="24"/>
+          <w:lang w:val="id"/>
+        </w:rPr>
+        <w:t>embuktikan bahwa implementasi QRIS dalam sistem pembayaran retail dapat meningkatkan volume transaksi dan mengurangi kesalahan dalam pencatatan, serta memberikan pengalaman bertransaksi yang lebih aman bagi pelanggan.</w:t>
       </w:r>
     </w:p>
     <w:p>
@@ -8978,6 +10978,7 @@
           <w:numId w:val="26"/>
         </w:numPr>
         <w:spacing w:line="360" w:lineRule="auto"/>
+        <w:ind w:left="426"/>
         <w:rPr>
           <w:rFonts w:ascii="Times New Roman" w:hAnsi="Times New Roman" w:cs="Times New Roman"/>
           <w:sz w:val="24"/>
@@ -8999,7 +11000,7 @@
       <w:pPr>
         <w:pStyle w:val="ListParagraph"/>
         <w:spacing w:line="360" w:lineRule="auto"/>
-        <w:ind w:left="1080" w:firstLine="360"/>
+        <w:ind w:left="426" w:firstLine="360"/>
         <w:jc w:val="both"/>
         <w:rPr>
           <w:rFonts w:ascii="Times New Roman" w:hAnsi="Times New Roman" w:cs="Times New Roman"/>
@@ -9015,7 +11016,16 @@
           <w:szCs w:val="24"/>
           <w:lang w:val="id"/>
         </w:rPr>
-        <w:t>menekankan pentingnya penggunaan QR code dalam pembayaran di kafe, yang terbukti meningkatkan kecepatan layanan dan mengurangi antrian pelanggan, sehingga meningkatkan kepuasan konsumen.</w:t>
+        <w:t>M</w:t>
+      </w:r>
+      <w:r>
+        <w:rPr>
+          <w:rFonts w:ascii="Times New Roman" w:hAnsi="Times New Roman" w:cs="Times New Roman"/>
+          <w:sz w:val="24"/>
+          <w:szCs w:val="24"/>
+          <w:lang w:val="id"/>
+        </w:rPr>
+        <w:t>enekankan pentingnya penggunaan QR code dalam pembayaran di kafe, yang terbukti meningkatkan kecepatan layanan dan mengurangi antrian pelanggan, sehingga meningkatkan kepuasan konsumen.</w:t>
       </w:r>
     </w:p>
     <w:p>
@@ -9026,6 +11036,7 @@
           <w:numId w:val="26"/>
         </w:numPr>
         <w:spacing w:line="360" w:lineRule="auto"/>
+        <w:ind w:left="426"/>
         <w:rPr>
           <w:rFonts w:ascii="Times New Roman" w:hAnsi="Times New Roman" w:cs="Times New Roman"/>
           <w:sz w:val="24"/>
@@ -9047,7 +11058,7 @@
       <w:pPr>
         <w:pStyle w:val="ListParagraph"/>
         <w:spacing w:line="360" w:lineRule="auto"/>
-        <w:ind w:left="1080" w:firstLine="360"/>
+        <w:ind w:left="426" w:firstLine="360"/>
         <w:jc w:val="both"/>
         <w:rPr>
           <w:rFonts w:ascii="Times New Roman" w:hAnsi="Times New Roman" w:cs="Times New Roman"/>
@@ -9063,7 +11074,16 @@
           <w:szCs w:val="24"/>
           <w:lang w:val="id"/>
         </w:rPr>
-        <w:t>mengeksplorasi pengaruh digitalisasi pembayaran terhadap perilaku konsumen di era pandemi, menemukan bahwa adopsi metode pembayaran non-tunai, termasuk QR code, telah mengubah cara konsumen bertransaksi dan meningkatkan kenyamanan.</w:t>
+        <w:t>M</w:t>
+      </w:r>
+      <w:r>
+        <w:rPr>
+          <w:rFonts w:ascii="Times New Roman" w:hAnsi="Times New Roman" w:cs="Times New Roman"/>
+          <w:sz w:val="24"/>
+          <w:szCs w:val="24"/>
+          <w:lang w:val="id"/>
+        </w:rPr>
+        <w:t>engeksplorasi pengaruh digitalisasi pembayaran terhadap perilaku konsumen di era pandemi, menemukan bahwa adopsi metode pembayaran non-tunai, termasuk QR code, telah mengubah cara konsumen bertransaksi dan meningkatkan kenyamanan.</w:t>
       </w:r>
     </w:p>
     <w:p>
@@ -9074,6 +11094,7 @@
           <w:numId w:val="26"/>
         </w:numPr>
         <w:spacing w:line="360" w:lineRule="auto"/>
+        <w:ind w:left="426"/>
         <w:rPr>
           <w:rFonts w:ascii="Times New Roman" w:hAnsi="Times New Roman" w:cs="Times New Roman"/>
           <w:sz w:val="24"/>
@@ -9095,7 +11116,7 @@
       <w:pPr>
         <w:pStyle w:val="ListParagraph"/>
         <w:spacing w:line="360" w:lineRule="auto"/>
-        <w:ind w:left="1080" w:firstLine="360"/>
+        <w:ind w:left="426" w:firstLine="360"/>
         <w:jc w:val="both"/>
         <w:rPr>
           <w:rFonts w:ascii="Times New Roman" w:hAnsi="Times New Roman" w:cs="Times New Roman"/>
@@ -9111,7 +11132,16 @@
           <w:szCs w:val="24"/>
           <w:lang w:val="id"/>
         </w:rPr>
-        <w:t>menganalisis aspek keamanan dalam sistem pembayaran QR berbasis web, menekankan bahwa perlindungan data pengguna sangat penting untuk membangun kepercayaan pelanggan dan mendorong adopsi sistem pembayaran digital.</w:t>
+        <w:t>M</w:t>
+      </w:r>
+      <w:r>
+        <w:rPr>
+          <w:rFonts w:ascii="Times New Roman" w:hAnsi="Times New Roman" w:cs="Times New Roman"/>
+          <w:sz w:val="24"/>
+          <w:szCs w:val="24"/>
+          <w:lang w:val="id"/>
+        </w:rPr>
+        <w:t>enganalisis aspek keamanan dalam sistem pembayaran QR berbasis web, menekankan bahwa perlindungan data pengguna sangat penting untuk membangun kepercayaan pelanggan dan mendorong adopsi sistem pembayaran digital.</w:t>
       </w:r>
     </w:p>
     <w:p>
@@ -9153,7 +11183,7 @@
     <w:p>
       <w:pPr>
         <w:spacing w:line="360" w:lineRule="auto"/>
-        <w:ind w:firstLine="720"/>
+        <w:ind w:firstLine="426"/>
         <w:jc w:val="both"/>
         <w:rPr>
           <w:sz w:val="24"/>
@@ -9393,13 +11423,41 @@
           <w:szCs w:val="24"/>
         </w:rPr>
       </w:pPr>
+      <w:proofErr w:type="spellStart"/>
       <w:r>
         <w:rPr>
           <w:rFonts w:ascii="Times New Roman" w:hAnsi="Times New Roman" w:cs="Times New Roman"/>
           <w:sz w:val="24"/>
           <w:szCs w:val="24"/>
         </w:rPr>
-        <w:t>Masalah Sistem Manual</w:t>
+        <w:t>Masalah</w:t>
+      </w:r>
+      <w:proofErr w:type="spellEnd"/>
+      <w:r>
+        <w:rPr>
+          <w:rFonts w:ascii="Times New Roman" w:hAnsi="Times New Roman" w:cs="Times New Roman"/>
+          <w:sz w:val="24"/>
+          <w:szCs w:val="24"/>
+        </w:rPr>
+        <w:t xml:space="preserve"> </w:t>
+      </w:r>
+      <w:proofErr w:type="spellStart"/>
+      <w:r>
+        <w:rPr>
+          <w:rFonts w:ascii="Times New Roman" w:hAnsi="Times New Roman" w:cs="Times New Roman"/>
+          <w:sz w:val="24"/>
+          <w:szCs w:val="24"/>
+        </w:rPr>
+        <w:t>Sistem</w:t>
+      </w:r>
+      <w:proofErr w:type="spellEnd"/>
+      <w:r>
+        <w:rPr>
+          <w:rFonts w:ascii="Times New Roman" w:hAnsi="Times New Roman" w:cs="Times New Roman"/>
+          <w:sz w:val="24"/>
+          <w:szCs w:val="24"/>
+        </w:rPr>
+        <w:t xml:space="preserve"> Manual</w:t>
       </w:r>
     </w:p>
     <w:p>
@@ -9421,8 +11479,54 @@
           <w:szCs w:val="24"/>
           <w:lang w:val="en-ID"/>
         </w:rPr>
-        <w:t>Proses pembayaran tidak efisien</w:t>
-      </w:r>
+        <w:t xml:space="preserve">Proses </w:t>
+      </w:r>
+      <w:proofErr w:type="spellStart"/>
+      <w:r>
+        <w:rPr>
+          <w:sz w:val="24"/>
+          <w:szCs w:val="24"/>
+          <w:lang w:val="en-ID"/>
+        </w:rPr>
+        <w:t>pembayaran</w:t>
+      </w:r>
+      <w:proofErr w:type="spellEnd"/>
+      <w:r>
+        <w:rPr>
+          <w:sz w:val="24"/>
+          <w:szCs w:val="24"/>
+          <w:lang w:val="en-ID"/>
+        </w:rPr>
+        <w:t xml:space="preserve"> </w:t>
+      </w:r>
+      <w:proofErr w:type="spellStart"/>
+      <w:r>
+        <w:rPr>
+          <w:sz w:val="24"/>
+          <w:szCs w:val="24"/>
+          <w:lang w:val="en-ID"/>
+        </w:rPr>
+        <w:t>tidak</w:t>
+      </w:r>
+      <w:proofErr w:type="spellEnd"/>
+      <w:r>
+        <w:rPr>
+          <w:sz w:val="24"/>
+          <w:szCs w:val="24"/>
+          <w:lang w:val="en-ID"/>
+        </w:rPr>
+        <w:t xml:space="preserve"> </w:t>
+      </w:r>
+      <w:proofErr w:type="spellStart"/>
+      <w:r>
+        <w:rPr>
+          <w:sz w:val="24"/>
+          <w:szCs w:val="24"/>
+          <w:lang w:val="en-ID"/>
+        </w:rPr>
+        <w:t>efisien</w:t>
+      </w:r>
+      <w:proofErr w:type="spellEnd"/>
     </w:p>
     <w:p>
       <w:pPr>
@@ -9443,8 +11547,72 @@
           <w:szCs w:val="24"/>
           <w:lang w:val="en-ID"/>
         </w:rPr>
-        <w:t>Data transaksi tidak tercatat otomatis</w:t>
-      </w:r>
+        <w:t xml:space="preserve">Data </w:t>
+      </w:r>
+      <w:proofErr w:type="spellStart"/>
+      <w:r>
+        <w:rPr>
+          <w:sz w:val="24"/>
+          <w:szCs w:val="24"/>
+          <w:lang w:val="en-ID"/>
+        </w:rPr>
+        <w:t>transaksi</w:t>
+      </w:r>
+      <w:proofErr w:type="spellEnd"/>
+      <w:r>
+        <w:rPr>
+          <w:sz w:val="24"/>
+          <w:szCs w:val="24"/>
+          <w:lang w:val="en-ID"/>
+        </w:rPr>
+        <w:t xml:space="preserve"> </w:t>
+      </w:r>
+      <w:proofErr w:type="spellStart"/>
+      <w:r>
+        <w:rPr>
+          <w:sz w:val="24"/>
+          <w:szCs w:val="24"/>
+          <w:lang w:val="en-ID"/>
+        </w:rPr>
+        <w:t>tidak</w:t>
+      </w:r>
+      <w:proofErr w:type="spellEnd"/>
+      <w:r>
+        <w:rPr>
+          <w:sz w:val="24"/>
+          <w:szCs w:val="24"/>
+          <w:lang w:val="en-ID"/>
+        </w:rPr>
+        <w:t xml:space="preserve"> </w:t>
+      </w:r>
+      <w:proofErr w:type="spellStart"/>
+      <w:r>
+        <w:rPr>
+          <w:sz w:val="24"/>
+          <w:szCs w:val="24"/>
+          <w:lang w:val="en-ID"/>
+        </w:rPr>
+        <w:t>tercatat</w:t>
+      </w:r>
+      <w:proofErr w:type="spellEnd"/>
+      <w:r>
+        <w:rPr>
+          <w:sz w:val="24"/>
+          <w:szCs w:val="24"/>
+          <w:lang w:val="en-ID"/>
+        </w:rPr>
+        <w:t xml:space="preserve"> </w:t>
+      </w:r>
+      <w:proofErr w:type="spellStart"/>
+      <w:r>
+        <w:rPr>
+          <w:sz w:val="24"/>
+          <w:szCs w:val="24"/>
+          <w:lang w:val="en-ID"/>
+        </w:rPr>
+        <w:t>otomatis</w:t>
+      </w:r>
+      <w:proofErr w:type="spellEnd"/>
     </w:p>
     <w:p>
       <w:pPr>
@@ -9465,8 +11633,36 @@
           <w:szCs w:val="24"/>
           <w:lang w:val="en-ID"/>
         </w:rPr>
-        <w:t>Banyak kesalahan input dan keterlambatan</w:t>
-      </w:r>
+        <w:t xml:space="preserve">Banyak </w:t>
+      </w:r>
+      <w:proofErr w:type="spellStart"/>
+      <w:r>
+        <w:rPr>
+          <w:sz w:val="24"/>
+          <w:szCs w:val="24"/>
+          <w:lang w:val="en-ID"/>
+        </w:rPr>
+        <w:t>kesalahan</w:t>
+      </w:r>
+      <w:proofErr w:type="spellEnd"/>
+      <w:r>
+        <w:rPr>
+          <w:sz w:val="24"/>
+          <w:szCs w:val="24"/>
+          <w:lang w:val="en-ID"/>
+        </w:rPr>
+        <w:t xml:space="preserve"> input dan </w:t>
+      </w:r>
+      <w:proofErr w:type="spellStart"/>
+      <w:r>
+        <w:rPr>
+          <w:sz w:val="24"/>
+          <w:szCs w:val="24"/>
+          <w:lang w:val="en-ID"/>
+        </w:rPr>
+        <w:t>keterlambatan</w:t>
+      </w:r>
+      <w:proofErr w:type="spellEnd"/>
     </w:p>
     <w:p>
       <w:pPr>
@@ -9483,20 +11679,30 @@
           <w:szCs w:val="24"/>
         </w:rPr>
       </w:pPr>
+      <w:proofErr w:type="spellStart"/>
       <w:r>
         <w:rPr>
           <w:rFonts w:ascii="Times New Roman" w:hAnsi="Times New Roman" w:cs="Times New Roman"/>
           <w:sz w:val="24"/>
           <w:szCs w:val="24"/>
         </w:rPr>
-        <w:t>Kebutuhan Solusi Digital</w:t>
+        <w:t>Kebutuhan</w:t>
+      </w:r>
+      <w:proofErr w:type="spellEnd"/>
+      <w:r>
+        <w:rPr>
+          <w:rFonts w:ascii="Times New Roman" w:hAnsi="Times New Roman" w:cs="Times New Roman"/>
+          <w:sz w:val="24"/>
+          <w:szCs w:val="24"/>
+        </w:rPr>
+        <w:t xml:space="preserve"> Solusi Digital</w:t>
       </w:r>
     </w:p>
     <w:p>
       <w:pPr>
         <w:numPr>
           <w:ilvl w:val="0"/>
-          <w:numId w:val="61"/>
+          <w:numId w:val="65"/>
         </w:numPr>
         <w:spacing w:line="360" w:lineRule="auto"/>
         <w:rPr>
@@ -9505,20 +11711,76 @@
           <w:lang w:val="en-ID"/>
         </w:rPr>
       </w:pPr>
-      <w:r>
-        <w:rPr>
-          <w:sz w:val="24"/>
-          <w:szCs w:val="24"/>
-          <w:lang w:val="en-ID"/>
-        </w:rPr>
-        <w:t>Sistem pembayaran cepat dan aman</w:t>
-      </w:r>
+      <w:proofErr w:type="spellStart"/>
+      <w:r>
+        <w:rPr>
+          <w:sz w:val="24"/>
+          <w:szCs w:val="24"/>
+          <w:lang w:val="en-ID"/>
+        </w:rPr>
+        <w:t>Sistem</w:t>
+      </w:r>
+      <w:proofErr w:type="spellEnd"/>
+      <w:r>
+        <w:rPr>
+          <w:sz w:val="24"/>
+          <w:szCs w:val="24"/>
+          <w:lang w:val="en-ID"/>
+        </w:rPr>
+        <w:t xml:space="preserve"> </w:t>
+      </w:r>
+      <w:proofErr w:type="spellStart"/>
+      <w:r>
+        <w:rPr>
+          <w:sz w:val="24"/>
+          <w:szCs w:val="24"/>
+          <w:lang w:val="en-ID"/>
+        </w:rPr>
+        <w:t>pembayaran</w:t>
+      </w:r>
+      <w:proofErr w:type="spellEnd"/>
+      <w:r>
+        <w:rPr>
+          <w:sz w:val="24"/>
+          <w:szCs w:val="24"/>
+          <w:lang w:val="en-ID"/>
+        </w:rPr>
+        <w:t xml:space="preserve"> </w:t>
+      </w:r>
+      <w:proofErr w:type="spellStart"/>
+      <w:r>
+        <w:rPr>
+          <w:sz w:val="24"/>
+          <w:szCs w:val="24"/>
+          <w:lang w:val="en-ID"/>
+        </w:rPr>
+        <w:t>cepat</w:t>
+      </w:r>
+      <w:proofErr w:type="spellEnd"/>
+      <w:r>
+        <w:rPr>
+          <w:sz w:val="24"/>
+          <w:szCs w:val="24"/>
+          <w:lang w:val="en-ID"/>
+        </w:rPr>
+        <w:t xml:space="preserve"> dan </w:t>
+      </w:r>
+      <w:proofErr w:type="spellStart"/>
+      <w:r>
+        <w:rPr>
+          <w:sz w:val="24"/>
+          <w:szCs w:val="24"/>
+          <w:lang w:val="en-ID"/>
+        </w:rPr>
+        <w:t>aman</w:t>
+      </w:r>
+      <w:proofErr w:type="spellEnd"/>
     </w:p>
     <w:p>
       <w:pPr>
         <w:numPr>
           <w:ilvl w:val="0"/>
-          <w:numId w:val="61"/>
+          <w:numId w:val="65"/>
         </w:numPr>
         <w:spacing w:line="360" w:lineRule="auto"/>
         <w:rPr>
@@ -9527,20 +11789,66 @@
           <w:lang w:val="en-ID"/>
         </w:rPr>
       </w:pPr>
-      <w:r>
-        <w:rPr>
-          <w:sz w:val="24"/>
-          <w:szCs w:val="24"/>
-          <w:lang w:val="en-ID"/>
-        </w:rPr>
-        <w:t>Mendukung QRIS untuk semua e-wallet</w:t>
+      <w:proofErr w:type="spellStart"/>
+      <w:r>
+        <w:rPr>
+          <w:sz w:val="24"/>
+          <w:szCs w:val="24"/>
+          <w:lang w:val="en-ID"/>
+        </w:rPr>
+        <w:t>Mendukung</w:t>
+      </w:r>
+      <w:proofErr w:type="spellEnd"/>
+      <w:r>
+        <w:rPr>
+          <w:sz w:val="24"/>
+          <w:szCs w:val="24"/>
+          <w:lang w:val="en-ID"/>
+        </w:rPr>
+        <w:t xml:space="preserve"> QRIS </w:t>
+      </w:r>
+      <w:proofErr w:type="spellStart"/>
+      <w:r>
+        <w:rPr>
+          <w:sz w:val="24"/>
+          <w:szCs w:val="24"/>
+          <w:lang w:val="en-ID"/>
+        </w:rPr>
+        <w:t>untuk</w:t>
+      </w:r>
+      <w:proofErr w:type="spellEnd"/>
+      <w:r>
+        <w:rPr>
+          <w:sz w:val="24"/>
+          <w:szCs w:val="24"/>
+          <w:lang w:val="en-ID"/>
+        </w:rPr>
+        <w:t xml:space="preserve"> </w:t>
+      </w:r>
+      <w:proofErr w:type="spellStart"/>
+      <w:r>
+        <w:rPr>
+          <w:sz w:val="24"/>
+          <w:szCs w:val="24"/>
+          <w:lang w:val="en-ID"/>
+        </w:rPr>
+        <w:t>semua</w:t>
+      </w:r>
+      <w:proofErr w:type="spellEnd"/>
+      <w:r>
+        <w:rPr>
+          <w:sz w:val="24"/>
+          <w:szCs w:val="24"/>
+          <w:lang w:val="en-ID"/>
+        </w:rPr>
+        <w:t xml:space="preserve"> e-wallet</w:t>
       </w:r>
     </w:p>
     <w:p>
       <w:pPr>
         <w:numPr>
           <w:ilvl w:val="0"/>
-          <w:numId w:val="61"/>
+          <w:numId w:val="65"/>
         </w:numPr>
         <w:spacing w:line="360" w:lineRule="auto"/>
         <w:rPr>
@@ -9549,13 +11857,41 @@
           <w:lang w:val="en-ID"/>
         </w:rPr>
       </w:pPr>
-      <w:r>
-        <w:rPr>
-          <w:sz w:val="24"/>
-          <w:szCs w:val="24"/>
-          <w:lang w:val="en-ID"/>
-        </w:rPr>
-        <w:t>Terkoneksi dengan backend dan dashboard admin</w:t>
+      <w:proofErr w:type="spellStart"/>
+      <w:r>
+        <w:rPr>
+          <w:sz w:val="24"/>
+          <w:szCs w:val="24"/>
+          <w:lang w:val="en-ID"/>
+        </w:rPr>
+        <w:t>Terkoneksi</w:t>
+      </w:r>
+      <w:proofErr w:type="spellEnd"/>
+      <w:r>
+        <w:rPr>
+          <w:sz w:val="24"/>
+          <w:szCs w:val="24"/>
+          <w:lang w:val="en-ID"/>
+        </w:rPr>
+        <w:t xml:space="preserve"> </w:t>
+      </w:r>
+      <w:proofErr w:type="spellStart"/>
+      <w:r>
+        <w:rPr>
+          <w:sz w:val="24"/>
+          <w:szCs w:val="24"/>
+          <w:lang w:val="en-ID"/>
+        </w:rPr>
+        <w:t>dengan</w:t>
+      </w:r>
+      <w:proofErr w:type="spellEnd"/>
+      <w:r>
+        <w:rPr>
+          <w:sz w:val="24"/>
+          <w:szCs w:val="24"/>
+          <w:lang w:val="en-ID"/>
+        </w:rPr>
+        <w:t xml:space="preserve"> backend dan dashboard admin</w:t>
       </w:r>
     </w:p>
     <w:p>
@@ -9573,14 +11909,34 @@
           <w:szCs w:val="24"/>
         </w:rPr>
       </w:pPr>
+      <w:proofErr w:type="spellStart"/>
       <w:r>
         <w:rPr>
           <w:rFonts w:ascii="Times New Roman" w:hAnsi="Times New Roman" w:cs="Times New Roman"/>
           <w:sz w:val="24"/>
           <w:szCs w:val="24"/>
         </w:rPr>
-        <w:t>Pengembangan Sistem</w:t>
-      </w:r>
+        <w:t>Pengembangan</w:t>
+      </w:r>
+      <w:proofErr w:type="spellEnd"/>
+      <w:r>
+        <w:rPr>
+          <w:rFonts w:ascii="Times New Roman" w:hAnsi="Times New Roman" w:cs="Times New Roman"/>
+          <w:sz w:val="24"/>
+          <w:szCs w:val="24"/>
+        </w:rPr>
+        <w:t xml:space="preserve"> </w:t>
+      </w:r>
+      <w:proofErr w:type="spellStart"/>
+      <w:r>
+        <w:rPr>
+          <w:rFonts w:ascii="Times New Roman" w:hAnsi="Times New Roman" w:cs="Times New Roman"/>
+          <w:sz w:val="24"/>
+          <w:szCs w:val="24"/>
+        </w:rPr>
+        <w:t>Sistem</w:t>
+      </w:r>
+      <w:proofErr w:type="spellEnd"/>
     </w:p>
     <w:p>
       <w:pPr>
@@ -9595,13 +11951,23 @@
           <w:lang w:val="en-ID"/>
         </w:rPr>
       </w:pPr>
-      <w:r>
-        <w:rPr>
-          <w:sz w:val="24"/>
-          <w:szCs w:val="24"/>
-          <w:lang w:val="en-ID"/>
-        </w:rPr>
-        <w:t>Menggunakan Laravel dan MySQL</w:t>
+      <w:proofErr w:type="spellStart"/>
+      <w:r>
+        <w:rPr>
+          <w:sz w:val="24"/>
+          <w:szCs w:val="24"/>
+          <w:lang w:val="en-ID"/>
+        </w:rPr>
+        <w:t>Menggunakan</w:t>
+      </w:r>
+      <w:proofErr w:type="spellEnd"/>
+      <w:r>
+        <w:rPr>
+          <w:sz w:val="24"/>
+          <w:szCs w:val="24"/>
+          <w:lang w:val="en-ID"/>
+        </w:rPr>
+        <w:t xml:space="preserve"> Laravel dan MySQL</w:t>
       </w:r>
     </w:p>
     <w:p>
@@ -9623,7 +11989,43 @@
           <w:szCs w:val="24"/>
           <w:lang w:val="en-ID"/>
         </w:rPr>
-        <w:t xml:space="preserve">Uji coba langsung di </w:t>
+        <w:t xml:space="preserve">Uji </w:t>
+      </w:r>
+      <w:proofErr w:type="spellStart"/>
+      <w:r>
+        <w:rPr>
+          <w:sz w:val="24"/>
+          <w:szCs w:val="24"/>
+          <w:lang w:val="en-ID"/>
+        </w:rPr>
+        <w:t>coba</w:t>
+      </w:r>
+      <w:proofErr w:type="spellEnd"/>
+      <w:r>
+        <w:rPr>
+          <w:sz w:val="24"/>
+          <w:szCs w:val="24"/>
+          <w:lang w:val="en-ID"/>
+        </w:rPr>
+        <w:t xml:space="preserve"> </w:t>
+      </w:r>
+      <w:proofErr w:type="spellStart"/>
+      <w:r>
+        <w:rPr>
+          <w:sz w:val="24"/>
+          <w:szCs w:val="24"/>
+          <w:lang w:val="en-ID"/>
+        </w:rPr>
+        <w:t>langsung</w:t>
+      </w:r>
+      <w:proofErr w:type="spellEnd"/>
+      <w:r>
+        <w:rPr>
+          <w:sz w:val="24"/>
+          <w:szCs w:val="24"/>
+          <w:lang w:val="en-ID"/>
+        </w:rPr>
+        <w:t xml:space="preserve"> di </w:t>
       </w:r>
       <w:r>
         <w:rPr>
@@ -9663,8 +12065,18 @@
           <w:sz w:val="24"/>
           <w:szCs w:val="24"/>
         </w:rPr>
-        <w:t>Hasil yang Diharapkan</w:t>
-      </w:r>
+        <w:t xml:space="preserve">Hasil yang </w:t>
+      </w:r>
+      <w:proofErr w:type="spellStart"/>
+      <w:r>
+        <w:rPr>
+          <w:rFonts w:ascii="Times New Roman" w:hAnsi="Times New Roman" w:cs="Times New Roman"/>
+          <w:sz w:val="24"/>
+          <w:szCs w:val="24"/>
+        </w:rPr>
+        <w:t>Diharapkan</w:t>
+      </w:r>
+      <w:proofErr w:type="spellEnd"/>
     </w:p>
     <w:p>
       <w:pPr>
@@ -9679,14 +12091,70 @@
           <w:lang w:val="en-ID"/>
         </w:rPr>
       </w:pPr>
-      <w:r>
-        <w:rPr>
-          <w:sz w:val="24"/>
-          <w:szCs w:val="24"/>
-          <w:lang w:val="en-ID"/>
-        </w:rPr>
-        <w:t>Pelanggan membayar dengan mudah</w:t>
-      </w:r>
+      <w:proofErr w:type="spellStart"/>
+      <w:r>
+        <w:rPr>
+          <w:sz w:val="24"/>
+          <w:szCs w:val="24"/>
+          <w:lang w:val="en-ID"/>
+        </w:rPr>
+        <w:t>Pelanggan</w:t>
+      </w:r>
+      <w:proofErr w:type="spellEnd"/>
+      <w:r>
+        <w:rPr>
+          <w:sz w:val="24"/>
+          <w:szCs w:val="24"/>
+          <w:lang w:val="en-ID"/>
+        </w:rPr>
+        <w:t xml:space="preserve"> </w:t>
+      </w:r>
+      <w:proofErr w:type="spellStart"/>
+      <w:r>
+        <w:rPr>
+          <w:sz w:val="24"/>
+          <w:szCs w:val="24"/>
+          <w:lang w:val="en-ID"/>
+        </w:rPr>
+        <w:t>membayar</w:t>
+      </w:r>
+      <w:proofErr w:type="spellEnd"/>
+      <w:r>
+        <w:rPr>
+          <w:sz w:val="24"/>
+          <w:szCs w:val="24"/>
+          <w:lang w:val="en-ID"/>
+        </w:rPr>
+        <w:t xml:space="preserve"> </w:t>
+      </w:r>
+      <w:proofErr w:type="spellStart"/>
+      <w:r>
+        <w:rPr>
+          <w:sz w:val="24"/>
+          <w:szCs w:val="24"/>
+          <w:lang w:val="en-ID"/>
+        </w:rPr>
+        <w:t>dengan</w:t>
+      </w:r>
+      <w:proofErr w:type="spellEnd"/>
+      <w:r>
+        <w:rPr>
+          <w:sz w:val="24"/>
+          <w:szCs w:val="24"/>
+          <w:lang w:val="en-ID"/>
+        </w:rPr>
+        <w:t xml:space="preserve"> </w:t>
+      </w:r>
+      <w:proofErr w:type="spellStart"/>
+      <w:r>
+        <w:rPr>
+          <w:sz w:val="24"/>
+          <w:szCs w:val="24"/>
+          <w:lang w:val="en-ID"/>
+        </w:rPr>
+        <w:t>mudah</w:t>
+      </w:r>
+      <w:proofErr w:type="spellEnd"/>
     </w:p>
     <w:p>
       <w:pPr>
@@ -9707,7 +12175,43 @@
           <w:szCs w:val="24"/>
           <w:lang w:val="en-ID"/>
         </w:rPr>
-        <w:t>Admin memantau status pembayaran real-time</w:t>
+        <w:t xml:space="preserve">Admin </w:t>
+      </w:r>
+      <w:proofErr w:type="spellStart"/>
+      <w:r>
+        <w:rPr>
+          <w:sz w:val="24"/>
+          <w:szCs w:val="24"/>
+          <w:lang w:val="en-ID"/>
+        </w:rPr>
+        <w:t>memantau</w:t>
+      </w:r>
+      <w:proofErr w:type="spellEnd"/>
+      <w:r>
+        <w:rPr>
+          <w:sz w:val="24"/>
+          <w:szCs w:val="24"/>
+          <w:lang w:val="en-ID"/>
+        </w:rPr>
+        <w:t xml:space="preserve"> status </w:t>
+      </w:r>
+      <w:proofErr w:type="spellStart"/>
+      <w:r>
+        <w:rPr>
+          <w:sz w:val="24"/>
+          <w:szCs w:val="24"/>
+          <w:lang w:val="en-ID"/>
+        </w:rPr>
+        <w:t>pembayaran</w:t>
+      </w:r>
+      <w:proofErr w:type="spellEnd"/>
+      <w:r>
+        <w:rPr>
+          <w:sz w:val="24"/>
+          <w:szCs w:val="24"/>
+          <w:lang w:val="en-ID"/>
+        </w:rPr>
+        <w:t xml:space="preserve"> real-time</w:t>
       </w:r>
     </w:p>
     <w:p>
@@ -9723,14 +12227,70 @@
           <w:lang w:val="en-ID"/>
         </w:rPr>
       </w:pPr>
-      <w:r>
-        <w:rPr>
-          <w:sz w:val="24"/>
-          <w:szCs w:val="24"/>
-          <w:lang w:val="en-ID"/>
-        </w:rPr>
-        <w:t>Sistem membantu efisiensi operasional</w:t>
-      </w:r>
+      <w:proofErr w:type="spellStart"/>
+      <w:r>
+        <w:rPr>
+          <w:sz w:val="24"/>
+          <w:szCs w:val="24"/>
+          <w:lang w:val="en-ID"/>
+        </w:rPr>
+        <w:t>Sistem</w:t>
+      </w:r>
+      <w:proofErr w:type="spellEnd"/>
+      <w:r>
+        <w:rPr>
+          <w:sz w:val="24"/>
+          <w:szCs w:val="24"/>
+          <w:lang w:val="en-ID"/>
+        </w:rPr>
+        <w:t xml:space="preserve"> </w:t>
+      </w:r>
+      <w:proofErr w:type="spellStart"/>
+      <w:r>
+        <w:rPr>
+          <w:sz w:val="24"/>
+          <w:szCs w:val="24"/>
+          <w:lang w:val="en-ID"/>
+        </w:rPr>
+        <w:t>membantu</w:t>
+      </w:r>
+      <w:proofErr w:type="spellEnd"/>
+      <w:r>
+        <w:rPr>
+          <w:sz w:val="24"/>
+          <w:szCs w:val="24"/>
+          <w:lang w:val="en-ID"/>
+        </w:rPr>
+        <w:t xml:space="preserve"> </w:t>
+      </w:r>
+      <w:proofErr w:type="spellStart"/>
+      <w:r>
+        <w:rPr>
+          <w:sz w:val="24"/>
+          <w:szCs w:val="24"/>
+          <w:lang w:val="en-ID"/>
+        </w:rPr>
+        <w:t>efisiensi</w:t>
+      </w:r>
+      <w:proofErr w:type="spellEnd"/>
+      <w:r>
+        <w:rPr>
+          <w:sz w:val="24"/>
+          <w:szCs w:val="24"/>
+          <w:lang w:val="en-ID"/>
+        </w:rPr>
+        <w:t xml:space="preserve"> </w:t>
+      </w:r>
+      <w:proofErr w:type="spellStart"/>
+      <w:r>
+        <w:rPr>
+          <w:sz w:val="24"/>
+          <w:szCs w:val="24"/>
+          <w:lang w:val="en-ID"/>
+        </w:rPr>
+        <w:t>operasional</w:t>
+      </w:r>
+      <w:proofErr w:type="spellEnd"/>
     </w:p>
     <w:p>
       <w:pPr>
@@ -10205,6 +12765,7 @@
     <w:p>
       <w:pPr>
         <w:spacing w:line="360" w:lineRule="auto"/>
+        <w:ind w:firstLine="426"/>
         <w:jc w:val="both"/>
         <w:rPr>
           <w:sz w:val="24"/>
@@ -10216,38 +12777,7 @@
           <w:sz w:val="24"/>
           <w:szCs w:val="24"/>
         </w:rPr>
-        <w:t>Instrumen yang digunakan dalam penelitian ini meliputi:</w:t>
-      </w:r>
-      <w:r>
-        <w:rPr>
-          <w:sz w:val="24"/>
-          <w:szCs w:val="24"/>
-          <w:lang w:val="en-ID"/>
-        </w:rPr>
-        <w:t>.</w:t>
-      </w:r>
-    </w:p>
-    <w:p>
-      <w:pPr>
-        <w:numPr>
-          <w:ilvl w:val="0"/>
-          <w:numId w:val="58"/>
-        </w:numPr>
-        <w:spacing w:line="360" w:lineRule="auto"/>
-        <w:jc w:val="both"/>
-        <w:rPr>
-          <w:sz w:val="24"/>
-          <w:szCs w:val="24"/>
-          <w:lang w:val="fi-FI"/>
-        </w:rPr>
-      </w:pPr>
-      <w:r>
-        <w:rPr>
-          <w:sz w:val="24"/>
-          <w:szCs w:val="24"/>
-          <w:lang w:val="fi-FI"/>
-        </w:rPr>
-        <w:t>Wawancara dengan pengelola untuk mendapatkan masukan tentang implementasi dan pengelolaan sistem.</w:t>
+        <w:t>Instrumen yang digunakan dalam penelitian ini meliputi wawancara dengan pengelola kafe. Wawancara ini bertujuan untuk memperoleh masukan secara langsung mengenai proses implementasi dan pengelolaan sistem pembayaran berbasis QRIS yang dirancang. Melalui wawancara, peneliti dapat memahami kebutuhan pengguna, kendala yang dihadapi dalam sistem manual sebelumnya, serta ekspektasi pengelola terhadap sistem baru yang akan dikembangkan.</w:t>
       </w:r>
     </w:p>
     <w:p>
@@ -10574,7 +13104,15 @@
           <w:sz w:val="24"/>
           <w:szCs w:val="24"/>
         </w:rPr>
-        <w:t>Setelah desain disetujui, tahap selanjutnya adalah implementasi sistem menggunakan bahasa pemrograman dan teknologi yang sesuai untuk membangun sistem informasi berbasis web.</w:t>
+        <w:t xml:space="preserve">Setelah desain disetujui, tahap selanjutnya adalah implementasi sistem </w:t>
+      </w:r>
+      <w:r>
+        <w:rPr>
+          <w:sz w:val="24"/>
+          <w:szCs w:val="24"/>
+        </w:rPr>
+        <w:lastRenderedPageBreak/>
+        <w:t>menggunakan bahasa pemrograman dan teknologi yang sesuai untuk membangun sistem informasi berbasis web.</w:t>
       </w:r>
     </w:p>
     <w:p>
@@ -11134,6 +13672,7 @@
           <w:lang w:val="en-ID"/>
         </w:rPr>
       </w:pPr>
+      <w:proofErr w:type="spellStart"/>
       <w:r>
         <w:rPr>
           <w:color w:val="000000" w:themeColor="text1"/>
@@ -11141,7 +13680,77 @@
           <w:szCs w:val="24"/>
           <w:lang w:val="en-ID"/>
         </w:rPr>
-        <w:t xml:space="preserve">Observasi langsung terhadap proses transaksi di </w:t>
+        <w:t>Observasi</w:t>
+      </w:r>
+      <w:proofErr w:type="spellEnd"/>
+      <w:r>
+        <w:rPr>
+          <w:color w:val="000000" w:themeColor="text1"/>
+          <w:sz w:val="24"/>
+          <w:szCs w:val="24"/>
+          <w:lang w:val="en-ID"/>
+        </w:rPr>
+        <w:t xml:space="preserve"> </w:t>
+      </w:r>
+      <w:proofErr w:type="spellStart"/>
+      <w:r>
+        <w:rPr>
+          <w:color w:val="000000" w:themeColor="text1"/>
+          <w:sz w:val="24"/>
+          <w:szCs w:val="24"/>
+          <w:lang w:val="en-ID"/>
+        </w:rPr>
+        <w:t>langsung</w:t>
+      </w:r>
+      <w:proofErr w:type="spellEnd"/>
+      <w:r>
+        <w:rPr>
+          <w:color w:val="000000" w:themeColor="text1"/>
+          <w:sz w:val="24"/>
+          <w:szCs w:val="24"/>
+          <w:lang w:val="en-ID"/>
+        </w:rPr>
+        <w:t xml:space="preserve"> </w:t>
+      </w:r>
+      <w:proofErr w:type="spellStart"/>
+      <w:r>
+        <w:rPr>
+          <w:color w:val="000000" w:themeColor="text1"/>
+          <w:sz w:val="24"/>
+          <w:szCs w:val="24"/>
+          <w:lang w:val="en-ID"/>
+        </w:rPr>
+        <w:t>terhadap</w:t>
+      </w:r>
+      <w:proofErr w:type="spellEnd"/>
+      <w:r>
+        <w:rPr>
+          <w:color w:val="000000" w:themeColor="text1"/>
+          <w:sz w:val="24"/>
+          <w:szCs w:val="24"/>
+          <w:lang w:val="en-ID"/>
+        </w:rPr>
+        <w:t xml:space="preserve"> proses </w:t>
+      </w:r>
+      <w:proofErr w:type="spellStart"/>
+      <w:r>
+        <w:rPr>
+          <w:color w:val="000000" w:themeColor="text1"/>
+          <w:sz w:val="24"/>
+          <w:szCs w:val="24"/>
+          <w:lang w:val="en-ID"/>
+        </w:rPr>
+        <w:t>transaksi</w:t>
+      </w:r>
+      <w:proofErr w:type="spellEnd"/>
+      <w:r>
+        <w:rPr>
+          <w:color w:val="000000" w:themeColor="text1"/>
+          <w:sz w:val="24"/>
+          <w:szCs w:val="24"/>
+          <w:lang w:val="en-ID"/>
+        </w:rPr>
+        <w:t xml:space="preserve"> di </w:t>
       </w:r>
       <w:r>
         <w:rPr>
@@ -11177,6 +13786,7 @@
           <w:lang w:val="en-ID"/>
         </w:rPr>
       </w:pPr>
+      <w:proofErr w:type="spellStart"/>
       <w:r>
         <w:rPr>
           <w:color w:val="000000" w:themeColor="text1"/>
@@ -11184,7 +13794,137 @@
           <w:szCs w:val="24"/>
           <w:lang w:val="en-ID"/>
         </w:rPr>
-        <w:t>Kuesioner yang disebarkan kepada pelanggan setelah menggunakan sistem.</w:t>
+        <w:t>Kuesioner</w:t>
+      </w:r>
+      <w:proofErr w:type="spellEnd"/>
+      <w:r>
+        <w:rPr>
+          <w:color w:val="000000" w:themeColor="text1"/>
+          <w:sz w:val="24"/>
+          <w:szCs w:val="24"/>
+          <w:lang w:val="en-ID"/>
+        </w:rPr>
+        <w:t xml:space="preserve"> yang </w:t>
+      </w:r>
+      <w:proofErr w:type="spellStart"/>
+      <w:r>
+        <w:rPr>
+          <w:color w:val="000000" w:themeColor="text1"/>
+          <w:sz w:val="24"/>
+          <w:szCs w:val="24"/>
+          <w:lang w:val="en-ID"/>
+        </w:rPr>
+        <w:t>disebarkan</w:t>
+      </w:r>
+      <w:proofErr w:type="spellEnd"/>
+      <w:r>
+        <w:rPr>
+          <w:color w:val="000000" w:themeColor="text1"/>
+          <w:sz w:val="24"/>
+          <w:szCs w:val="24"/>
+          <w:lang w:val="en-ID"/>
+        </w:rPr>
+        <w:t xml:space="preserve"> </w:t>
+      </w:r>
+      <w:proofErr w:type="spellStart"/>
+      <w:r>
+        <w:rPr>
+          <w:color w:val="000000" w:themeColor="text1"/>
+          <w:sz w:val="24"/>
+          <w:szCs w:val="24"/>
+          <w:lang w:val="en-ID"/>
+        </w:rPr>
+        <w:t>kepada</w:t>
+      </w:r>
+      <w:proofErr w:type="spellEnd"/>
+      <w:r>
+        <w:rPr>
+          <w:color w:val="000000" w:themeColor="text1"/>
+          <w:sz w:val="24"/>
+          <w:szCs w:val="24"/>
+          <w:lang w:val="en-ID"/>
+        </w:rPr>
+        <w:t xml:space="preserve"> </w:t>
+      </w:r>
+      <w:proofErr w:type="spellStart"/>
+      <w:r>
+        <w:rPr>
+          <w:color w:val="000000" w:themeColor="text1"/>
+          <w:sz w:val="24"/>
+          <w:szCs w:val="24"/>
+          <w:lang w:val="en-ID"/>
+        </w:rPr>
+        <w:t>pelanggan</w:t>
+      </w:r>
+      <w:proofErr w:type="spellEnd"/>
+      <w:r>
+        <w:rPr>
+          <w:color w:val="000000" w:themeColor="text1"/>
+          <w:sz w:val="24"/>
+          <w:szCs w:val="24"/>
+          <w:lang w:val="en-ID"/>
+        </w:rPr>
+        <w:t xml:space="preserve"> </w:t>
+      </w:r>
+      <w:proofErr w:type="spellStart"/>
+      <w:r>
+        <w:rPr>
+          <w:color w:val="000000" w:themeColor="text1"/>
+          <w:sz w:val="24"/>
+          <w:szCs w:val="24"/>
+          <w:lang w:val="en-ID"/>
+        </w:rPr>
+        <w:t>setelah</w:t>
+      </w:r>
+      <w:proofErr w:type="spellEnd"/>
+      <w:r>
+        <w:rPr>
+          <w:color w:val="000000" w:themeColor="text1"/>
+          <w:sz w:val="24"/>
+          <w:szCs w:val="24"/>
+          <w:lang w:val="en-ID"/>
+        </w:rPr>
+        <w:t xml:space="preserve"> </w:t>
+      </w:r>
+      <w:proofErr w:type="spellStart"/>
+      <w:r>
+        <w:rPr>
+          <w:color w:val="000000" w:themeColor="text1"/>
+          <w:sz w:val="24"/>
+          <w:szCs w:val="24"/>
+          <w:lang w:val="en-ID"/>
+        </w:rPr>
+        <w:t>menggunakan</w:t>
+      </w:r>
+      <w:proofErr w:type="spellEnd"/>
+      <w:r>
+        <w:rPr>
+          <w:color w:val="000000" w:themeColor="text1"/>
+          <w:sz w:val="24"/>
+          <w:szCs w:val="24"/>
+          <w:lang w:val="en-ID"/>
+        </w:rPr>
+        <w:t xml:space="preserve"> </w:t>
+      </w:r>
+      <w:proofErr w:type="spellStart"/>
+      <w:r>
+        <w:rPr>
+          <w:color w:val="000000" w:themeColor="text1"/>
+          <w:sz w:val="24"/>
+          <w:szCs w:val="24"/>
+          <w:lang w:val="en-ID"/>
+        </w:rPr>
+        <w:t>sistem</w:t>
+      </w:r>
+      <w:proofErr w:type="spellEnd"/>
+      <w:r>
+        <w:rPr>
+          <w:color w:val="000000" w:themeColor="text1"/>
+          <w:sz w:val="24"/>
+          <w:szCs w:val="24"/>
+          <w:lang w:val="en-ID"/>
+        </w:rPr>
+        <w:t>.</w:t>
       </w:r>
     </w:p>
     <w:p>
@@ -11202,6 +13942,7 @@
           <w:lang w:val="en-ID"/>
         </w:rPr>
       </w:pPr>
+      <w:proofErr w:type="spellStart"/>
       <w:r>
         <w:rPr>
           <w:color w:val="000000" w:themeColor="text1"/>
@@ -11209,7 +13950,237 @@
           <w:szCs w:val="24"/>
           <w:lang w:val="en-ID"/>
         </w:rPr>
-        <w:t>Wawancara dengan pengelola untuk mendapatkan informasi mendalam tentang pengalaman mereka dengan sistem.</w:t>
+        <w:t>Wawancara</w:t>
+      </w:r>
+      <w:proofErr w:type="spellEnd"/>
+      <w:r>
+        <w:rPr>
+          <w:color w:val="000000" w:themeColor="text1"/>
+          <w:sz w:val="24"/>
+          <w:szCs w:val="24"/>
+          <w:lang w:val="en-ID"/>
+        </w:rPr>
+        <w:t xml:space="preserve"> </w:t>
+      </w:r>
+      <w:proofErr w:type="spellStart"/>
+      <w:r>
+        <w:rPr>
+          <w:color w:val="000000" w:themeColor="text1"/>
+          <w:sz w:val="24"/>
+          <w:szCs w:val="24"/>
+          <w:lang w:val="en-ID"/>
+        </w:rPr>
+        <w:t>dengan</w:t>
+      </w:r>
+      <w:proofErr w:type="spellEnd"/>
+      <w:r>
+        <w:rPr>
+          <w:color w:val="000000" w:themeColor="text1"/>
+          <w:sz w:val="24"/>
+          <w:szCs w:val="24"/>
+          <w:lang w:val="en-ID"/>
+        </w:rPr>
+        <w:t xml:space="preserve"> </w:t>
+      </w:r>
+      <w:proofErr w:type="spellStart"/>
+      <w:r>
+        <w:rPr>
+          <w:color w:val="000000" w:themeColor="text1"/>
+          <w:sz w:val="24"/>
+          <w:szCs w:val="24"/>
+          <w:lang w:val="en-ID"/>
+        </w:rPr>
+        <w:t>pengelola</w:t>
+      </w:r>
+      <w:proofErr w:type="spellEnd"/>
+      <w:r>
+        <w:rPr>
+          <w:color w:val="000000" w:themeColor="text1"/>
+          <w:sz w:val="24"/>
+          <w:szCs w:val="24"/>
+          <w:lang w:val="en-ID"/>
+        </w:rPr>
+        <w:t xml:space="preserve"> </w:t>
+      </w:r>
+      <w:proofErr w:type="spellStart"/>
+      <w:r>
+        <w:rPr>
+          <w:color w:val="000000" w:themeColor="text1"/>
+          <w:sz w:val="24"/>
+          <w:szCs w:val="24"/>
+          <w:lang w:val="en-ID"/>
+        </w:rPr>
+        <w:t>untuk</w:t>
+      </w:r>
+      <w:proofErr w:type="spellEnd"/>
+      <w:r>
+        <w:rPr>
+          <w:color w:val="000000" w:themeColor="text1"/>
+          <w:sz w:val="24"/>
+          <w:szCs w:val="24"/>
+          <w:lang w:val="en-ID"/>
+        </w:rPr>
+        <w:t xml:space="preserve"> </w:t>
+      </w:r>
+      <w:proofErr w:type="spellStart"/>
+      <w:r>
+        <w:rPr>
+          <w:color w:val="000000" w:themeColor="text1"/>
+          <w:sz w:val="24"/>
+          <w:szCs w:val="24"/>
+          <w:lang w:val="en-ID"/>
+        </w:rPr>
+        <w:t>mendapatkan</w:t>
+      </w:r>
+      <w:proofErr w:type="spellEnd"/>
+      <w:r>
+        <w:rPr>
+          <w:color w:val="000000" w:themeColor="text1"/>
+          <w:sz w:val="24"/>
+          <w:szCs w:val="24"/>
+          <w:lang w:val="en-ID"/>
+        </w:rPr>
+        <w:t xml:space="preserve"> </w:t>
+      </w:r>
+      <w:proofErr w:type="spellStart"/>
+      <w:r>
+        <w:rPr>
+          <w:color w:val="000000" w:themeColor="text1"/>
+          <w:sz w:val="24"/>
+          <w:szCs w:val="24"/>
+          <w:lang w:val="en-ID"/>
+        </w:rPr>
+        <w:t>informasi</w:t>
+      </w:r>
+      <w:proofErr w:type="spellEnd"/>
+      <w:r>
+        <w:rPr>
+          <w:color w:val="000000" w:themeColor="text1"/>
+          <w:sz w:val="24"/>
+          <w:szCs w:val="24"/>
+          <w:lang w:val="en-ID"/>
+        </w:rPr>
+        <w:t xml:space="preserve"> </w:t>
+      </w:r>
+      <w:proofErr w:type="spellStart"/>
+      <w:r>
+        <w:rPr>
+          <w:color w:val="000000" w:themeColor="text1"/>
+          <w:sz w:val="24"/>
+          <w:szCs w:val="24"/>
+          <w:lang w:val="en-ID"/>
+        </w:rPr>
+        <w:t>mendalam</w:t>
+      </w:r>
+      <w:proofErr w:type="spellEnd"/>
+      <w:r>
+        <w:rPr>
+          <w:color w:val="000000" w:themeColor="text1"/>
+          <w:sz w:val="24"/>
+          <w:szCs w:val="24"/>
+          <w:lang w:val="en-ID"/>
+        </w:rPr>
+        <w:t xml:space="preserve"> </w:t>
+      </w:r>
+      <w:proofErr w:type="spellStart"/>
+      <w:r>
+        <w:rPr>
+          <w:color w:val="000000" w:themeColor="text1"/>
+          <w:sz w:val="24"/>
+          <w:szCs w:val="24"/>
+          <w:lang w:val="en-ID"/>
+        </w:rPr>
+        <w:t>tentang</w:t>
+      </w:r>
+      <w:proofErr w:type="spellEnd"/>
+      <w:r>
+        <w:rPr>
+          <w:color w:val="000000" w:themeColor="text1"/>
+          <w:sz w:val="24"/>
+          <w:szCs w:val="24"/>
+          <w:lang w:val="en-ID"/>
+        </w:rPr>
+        <w:t xml:space="preserve"> </w:t>
+      </w:r>
+      <w:proofErr w:type="spellStart"/>
+      <w:r>
+        <w:rPr>
+          <w:color w:val="000000" w:themeColor="text1"/>
+          <w:sz w:val="24"/>
+          <w:szCs w:val="24"/>
+          <w:lang w:val="en-ID"/>
+        </w:rPr>
+        <w:t>pengalaman</w:t>
+      </w:r>
+      <w:proofErr w:type="spellEnd"/>
+      <w:r>
+        <w:rPr>
+          <w:color w:val="000000" w:themeColor="text1"/>
+          <w:sz w:val="24"/>
+          <w:szCs w:val="24"/>
+          <w:lang w:val="en-ID"/>
+        </w:rPr>
+        <w:t xml:space="preserve"> </w:t>
+      </w:r>
+      <w:proofErr w:type="spellStart"/>
+      <w:r>
+        <w:rPr>
+          <w:color w:val="000000" w:themeColor="text1"/>
+          <w:sz w:val="24"/>
+          <w:szCs w:val="24"/>
+          <w:lang w:val="en-ID"/>
+        </w:rPr>
+        <w:t>mereka</w:t>
+      </w:r>
+      <w:proofErr w:type="spellEnd"/>
+      <w:r>
+        <w:rPr>
+          <w:color w:val="000000" w:themeColor="text1"/>
+          <w:sz w:val="24"/>
+          <w:szCs w:val="24"/>
+          <w:lang w:val="en-ID"/>
+        </w:rPr>
+        <w:t xml:space="preserve"> </w:t>
+      </w:r>
+      <w:proofErr w:type="spellStart"/>
+      <w:r>
+        <w:rPr>
+          <w:color w:val="000000" w:themeColor="text1"/>
+          <w:sz w:val="24"/>
+          <w:szCs w:val="24"/>
+          <w:lang w:val="en-ID"/>
+        </w:rPr>
+        <w:t>dengan</w:t>
+      </w:r>
+      <w:proofErr w:type="spellEnd"/>
+      <w:r>
+        <w:rPr>
+          <w:color w:val="000000" w:themeColor="text1"/>
+          <w:sz w:val="24"/>
+          <w:szCs w:val="24"/>
+          <w:lang w:val="en-ID"/>
+        </w:rPr>
+        <w:t xml:space="preserve"> </w:t>
+      </w:r>
+      <w:proofErr w:type="spellStart"/>
+      <w:r>
+        <w:rPr>
+          <w:color w:val="000000" w:themeColor="text1"/>
+          <w:sz w:val="24"/>
+          <w:szCs w:val="24"/>
+          <w:lang w:val="en-ID"/>
+        </w:rPr>
+        <w:t>sistem</w:t>
+      </w:r>
+      <w:proofErr w:type="spellEnd"/>
+      <w:r>
+        <w:rPr>
+          <w:color w:val="000000" w:themeColor="text1"/>
+          <w:sz w:val="24"/>
+          <w:szCs w:val="24"/>
+          <w:lang w:val="en-ID"/>
+        </w:rPr>
+        <w:t>.</w:t>
       </w:r>
     </w:p>
     <w:p>
@@ -11316,13 +14287,185 @@
           <w:lang w:val="en-ID"/>
         </w:rPr>
       </w:pPr>
-      <w:r>
-        <w:rPr>
-          <w:sz w:val="24"/>
-          <w:szCs w:val="24"/>
-          <w:lang w:val="en-ID"/>
-        </w:rPr>
-        <w:t>Sistem harus memungkinkan pelanggan untuk melakukan pembayaran dengan memindai kode QR.</w:t>
+      <w:proofErr w:type="spellStart"/>
+      <w:r>
+        <w:rPr>
+          <w:sz w:val="24"/>
+          <w:szCs w:val="24"/>
+          <w:lang w:val="en-ID"/>
+        </w:rPr>
+        <w:t>Sistem</w:t>
+      </w:r>
+      <w:proofErr w:type="spellEnd"/>
+      <w:r>
+        <w:rPr>
+          <w:sz w:val="24"/>
+          <w:szCs w:val="24"/>
+          <w:lang w:val="en-ID"/>
+        </w:rPr>
+        <w:t xml:space="preserve"> </w:t>
+      </w:r>
+      <w:proofErr w:type="spellStart"/>
+      <w:r>
+        <w:rPr>
+          <w:sz w:val="24"/>
+          <w:szCs w:val="24"/>
+          <w:lang w:val="en-ID"/>
+        </w:rPr>
+        <w:t>harus</w:t>
+      </w:r>
+      <w:proofErr w:type="spellEnd"/>
+      <w:r>
+        <w:rPr>
+          <w:sz w:val="24"/>
+          <w:szCs w:val="24"/>
+          <w:lang w:val="en-ID"/>
+        </w:rPr>
+        <w:t xml:space="preserve"> </w:t>
+      </w:r>
+      <w:proofErr w:type="spellStart"/>
+      <w:r>
+        <w:rPr>
+          <w:sz w:val="24"/>
+          <w:szCs w:val="24"/>
+          <w:lang w:val="en-ID"/>
+        </w:rPr>
+        <w:t>memungkinkan</w:t>
+      </w:r>
+      <w:proofErr w:type="spellEnd"/>
+      <w:r>
+        <w:rPr>
+          <w:sz w:val="24"/>
+          <w:szCs w:val="24"/>
+          <w:lang w:val="en-ID"/>
+        </w:rPr>
+        <w:t xml:space="preserve"> </w:t>
+      </w:r>
+      <w:proofErr w:type="spellStart"/>
+      <w:r>
+        <w:rPr>
+          <w:sz w:val="24"/>
+          <w:szCs w:val="24"/>
+          <w:lang w:val="en-ID"/>
+        </w:rPr>
+        <w:t>pelanggan</w:t>
+      </w:r>
+      <w:proofErr w:type="spellEnd"/>
+      <w:r>
+        <w:rPr>
+          <w:sz w:val="24"/>
+          <w:szCs w:val="24"/>
+          <w:lang w:val="en-ID"/>
+        </w:rPr>
+        <w:t xml:space="preserve"> </w:t>
+      </w:r>
+      <w:proofErr w:type="spellStart"/>
+      <w:r>
+        <w:rPr>
+          <w:sz w:val="24"/>
+          <w:szCs w:val="24"/>
+          <w:lang w:val="en-ID"/>
+        </w:rPr>
+        <w:t>untuk</w:t>
+      </w:r>
+      <w:proofErr w:type="spellEnd"/>
+      <w:r>
+        <w:rPr>
+          <w:sz w:val="24"/>
+          <w:szCs w:val="24"/>
+          <w:lang w:val="en-ID"/>
+        </w:rPr>
+        <w:t xml:space="preserve"> </w:t>
+      </w:r>
+      <w:proofErr w:type="spellStart"/>
+      <w:r>
+        <w:rPr>
+          <w:sz w:val="24"/>
+          <w:szCs w:val="24"/>
+          <w:lang w:val="en-ID"/>
+        </w:rPr>
+        <w:t>melakukan</w:t>
+      </w:r>
+      <w:proofErr w:type="spellEnd"/>
+      <w:r>
+        <w:rPr>
+          <w:sz w:val="24"/>
+          <w:szCs w:val="24"/>
+          <w:lang w:val="en-ID"/>
+        </w:rPr>
+        <w:t xml:space="preserve"> </w:t>
+      </w:r>
+      <w:proofErr w:type="spellStart"/>
+      <w:r>
+        <w:rPr>
+          <w:sz w:val="24"/>
+          <w:szCs w:val="24"/>
+          <w:lang w:val="en-ID"/>
+        </w:rPr>
+        <w:t>pembayaran</w:t>
+      </w:r>
+      <w:proofErr w:type="spellEnd"/>
+      <w:r>
+        <w:rPr>
+          <w:sz w:val="24"/>
+          <w:szCs w:val="24"/>
+          <w:lang w:val="en-ID"/>
+        </w:rPr>
+        <w:t xml:space="preserve"> </w:t>
+      </w:r>
+      <w:proofErr w:type="spellStart"/>
+      <w:r>
+        <w:rPr>
+          <w:sz w:val="24"/>
+          <w:szCs w:val="24"/>
+          <w:lang w:val="en-ID"/>
+        </w:rPr>
+        <w:t>dengan</w:t>
+      </w:r>
+      <w:proofErr w:type="spellEnd"/>
+      <w:r>
+        <w:rPr>
+          <w:sz w:val="24"/>
+          <w:szCs w:val="24"/>
+          <w:lang w:val="en-ID"/>
+        </w:rPr>
+        <w:t xml:space="preserve"> </w:t>
+      </w:r>
+      <w:proofErr w:type="spellStart"/>
+      <w:r>
+        <w:rPr>
+          <w:sz w:val="24"/>
+          <w:szCs w:val="24"/>
+          <w:lang w:val="en-ID"/>
+        </w:rPr>
+        <w:t>memindai</w:t>
+      </w:r>
+      <w:proofErr w:type="spellEnd"/>
+      <w:r>
+        <w:rPr>
+          <w:sz w:val="24"/>
+          <w:szCs w:val="24"/>
+          <w:lang w:val="en-ID"/>
+        </w:rPr>
+        <w:t xml:space="preserve"> </w:t>
+      </w:r>
+      <w:proofErr w:type="spellStart"/>
+      <w:r>
+        <w:rPr>
+          <w:sz w:val="24"/>
+          <w:szCs w:val="24"/>
+          <w:lang w:val="en-ID"/>
+        </w:rPr>
+        <w:t>kode</w:t>
+      </w:r>
+      <w:proofErr w:type="spellEnd"/>
+      <w:r>
+        <w:rPr>
+          <w:sz w:val="24"/>
+          <w:szCs w:val="24"/>
+          <w:lang w:val="en-ID"/>
+        </w:rPr>
+        <w:t xml:space="preserve"> QR.</w:t>
       </w:r>
     </w:p>
     <w:p>
@@ -11339,13 +14482,113 @@
           <w:lang w:val="en-ID"/>
         </w:rPr>
       </w:pPr>
-      <w:r>
-        <w:rPr>
-          <w:sz w:val="24"/>
-          <w:szCs w:val="24"/>
-          <w:lang w:val="en-ID"/>
-        </w:rPr>
-        <w:t xml:space="preserve">Pengelola harus dapat memantau transaksi secara </w:t>
+      <w:proofErr w:type="spellStart"/>
+      <w:r>
+        <w:rPr>
+          <w:sz w:val="24"/>
+          <w:szCs w:val="24"/>
+          <w:lang w:val="en-ID"/>
+        </w:rPr>
+        <w:t>Pengelola</w:t>
+      </w:r>
+      <w:proofErr w:type="spellEnd"/>
+      <w:r>
+        <w:rPr>
+          <w:sz w:val="24"/>
+          <w:szCs w:val="24"/>
+          <w:lang w:val="en-ID"/>
+        </w:rPr>
+        <w:t xml:space="preserve"> </w:t>
+      </w:r>
+      <w:proofErr w:type="spellStart"/>
+      <w:r>
+        <w:rPr>
+          <w:sz w:val="24"/>
+          <w:szCs w:val="24"/>
+          <w:lang w:val="en-ID"/>
+        </w:rPr>
+        <w:t>harus</w:t>
+      </w:r>
+      <w:proofErr w:type="spellEnd"/>
+      <w:r>
+        <w:rPr>
+          <w:sz w:val="24"/>
+          <w:szCs w:val="24"/>
+          <w:lang w:val="en-ID"/>
+        </w:rPr>
+        <w:t xml:space="preserve"> </w:t>
+      </w:r>
+      <w:proofErr w:type="spellStart"/>
+      <w:r>
+        <w:rPr>
+          <w:sz w:val="24"/>
+          <w:szCs w:val="24"/>
+          <w:lang w:val="en-ID"/>
+        </w:rPr>
+        <w:t>dapat</w:t>
+      </w:r>
+      <w:proofErr w:type="spellEnd"/>
+      <w:r>
+        <w:rPr>
+          <w:sz w:val="24"/>
+          <w:szCs w:val="24"/>
+          <w:lang w:val="en-ID"/>
+        </w:rPr>
+        <w:t xml:space="preserve"> </w:t>
+      </w:r>
+      <w:proofErr w:type="spellStart"/>
+      <w:r>
+        <w:rPr>
+          <w:sz w:val="24"/>
+          <w:szCs w:val="24"/>
+          <w:lang w:val="en-ID"/>
+        </w:rPr>
+        <w:t>memantau</w:t>
+      </w:r>
+      <w:proofErr w:type="spellEnd"/>
+      <w:r>
+        <w:rPr>
+          <w:sz w:val="24"/>
+          <w:szCs w:val="24"/>
+          <w:lang w:val="en-ID"/>
+        </w:rPr>
+        <w:t xml:space="preserve"> </w:t>
+      </w:r>
+      <w:proofErr w:type="spellStart"/>
+      <w:r>
+        <w:rPr>
+          <w:sz w:val="24"/>
+          <w:szCs w:val="24"/>
+          <w:lang w:val="en-ID"/>
+        </w:rPr>
+        <w:t>transaksi</w:t>
+      </w:r>
+      <w:proofErr w:type="spellEnd"/>
+      <w:r>
+        <w:rPr>
+          <w:sz w:val="24"/>
+          <w:szCs w:val="24"/>
+          <w:lang w:val="en-ID"/>
+        </w:rPr>
+        <w:t xml:space="preserve"> </w:t>
+      </w:r>
+      <w:proofErr w:type="spellStart"/>
+      <w:r>
+        <w:rPr>
+          <w:sz w:val="24"/>
+          <w:szCs w:val="24"/>
+          <w:lang w:val="en-ID"/>
+        </w:rPr>
+        <w:t>secara</w:t>
+      </w:r>
+      <w:proofErr w:type="spellEnd"/>
+      <w:r>
+        <w:rPr>
+          <w:sz w:val="24"/>
+          <w:szCs w:val="24"/>
+          <w:lang w:val="en-ID"/>
+        </w:rPr>
+        <w:t xml:space="preserve"> </w:t>
       </w:r>
       <w:r>
         <w:rPr>
@@ -11363,7 +14606,61 @@
           <w:szCs w:val="24"/>
           <w:lang w:val="en-ID"/>
         </w:rPr>
-        <w:t xml:space="preserve"> dan mengakses laporan keuangan.</w:t>
+        <w:t xml:space="preserve"> dan </w:t>
+      </w:r>
+      <w:proofErr w:type="spellStart"/>
+      <w:r>
+        <w:rPr>
+          <w:sz w:val="24"/>
+          <w:szCs w:val="24"/>
+          <w:lang w:val="en-ID"/>
+        </w:rPr>
+        <w:t>mengakses</w:t>
+      </w:r>
+      <w:proofErr w:type="spellEnd"/>
+      <w:r>
+        <w:rPr>
+          <w:sz w:val="24"/>
+          <w:szCs w:val="24"/>
+          <w:lang w:val="en-ID"/>
+        </w:rPr>
+        <w:t xml:space="preserve"> </w:t>
+      </w:r>
+      <w:proofErr w:type="spellStart"/>
+      <w:r>
+        <w:rPr>
+          <w:sz w:val="24"/>
+          <w:szCs w:val="24"/>
+          <w:lang w:val="en-ID"/>
+        </w:rPr>
+        <w:t>laporan</w:t>
+      </w:r>
+      <w:proofErr w:type="spellEnd"/>
+      <w:r>
+        <w:rPr>
+          <w:sz w:val="24"/>
+          <w:szCs w:val="24"/>
+          <w:lang w:val="en-ID"/>
+        </w:rPr>
+        <w:t xml:space="preserve"> </w:t>
+      </w:r>
+      <w:proofErr w:type="spellStart"/>
+      <w:r>
+        <w:rPr>
+          <w:sz w:val="24"/>
+          <w:szCs w:val="24"/>
+          <w:lang w:val="en-ID"/>
+        </w:rPr>
+        <w:t>keuangan</w:t>
+      </w:r>
+      <w:proofErr w:type="spellEnd"/>
+      <w:r>
+        <w:rPr>
+          <w:sz w:val="24"/>
+          <w:szCs w:val="24"/>
+          <w:lang w:val="en-ID"/>
+        </w:rPr>
+        <w:t>.</w:t>
       </w:r>
     </w:p>
     <w:p>
@@ -11400,13 +14697,167 @@
           <w:lang w:val="en-ID"/>
         </w:rPr>
       </w:pPr>
-      <w:r>
-        <w:rPr>
-          <w:sz w:val="24"/>
-          <w:szCs w:val="24"/>
-          <w:lang w:val="en-ID"/>
-        </w:rPr>
-        <w:t>Sistem harus memiliki antarmuka yang user-friendly untuk memudahkan penggunaan oleh pelanggan dan pengelola.</w:t>
+      <w:proofErr w:type="spellStart"/>
+      <w:r>
+        <w:rPr>
+          <w:sz w:val="24"/>
+          <w:szCs w:val="24"/>
+          <w:lang w:val="en-ID"/>
+        </w:rPr>
+        <w:t>Sistem</w:t>
+      </w:r>
+      <w:proofErr w:type="spellEnd"/>
+      <w:r>
+        <w:rPr>
+          <w:sz w:val="24"/>
+          <w:szCs w:val="24"/>
+          <w:lang w:val="en-ID"/>
+        </w:rPr>
+        <w:t xml:space="preserve"> </w:t>
+      </w:r>
+      <w:proofErr w:type="spellStart"/>
+      <w:r>
+        <w:rPr>
+          <w:sz w:val="24"/>
+          <w:szCs w:val="24"/>
+          <w:lang w:val="en-ID"/>
+        </w:rPr>
+        <w:t>harus</w:t>
+      </w:r>
+      <w:proofErr w:type="spellEnd"/>
+      <w:r>
+        <w:rPr>
+          <w:sz w:val="24"/>
+          <w:szCs w:val="24"/>
+          <w:lang w:val="en-ID"/>
+        </w:rPr>
+        <w:t xml:space="preserve"> </w:t>
+      </w:r>
+      <w:proofErr w:type="spellStart"/>
+      <w:r>
+        <w:rPr>
+          <w:sz w:val="24"/>
+          <w:szCs w:val="24"/>
+          <w:lang w:val="en-ID"/>
+        </w:rPr>
+        <w:t>memiliki</w:t>
+      </w:r>
+      <w:proofErr w:type="spellEnd"/>
+      <w:r>
+        <w:rPr>
+          <w:sz w:val="24"/>
+          <w:szCs w:val="24"/>
+          <w:lang w:val="en-ID"/>
+        </w:rPr>
+        <w:t xml:space="preserve"> </w:t>
+      </w:r>
+      <w:proofErr w:type="spellStart"/>
+      <w:r>
+        <w:rPr>
+          <w:sz w:val="24"/>
+          <w:szCs w:val="24"/>
+          <w:lang w:val="en-ID"/>
+        </w:rPr>
+        <w:t>antarmuka</w:t>
+      </w:r>
+      <w:proofErr w:type="spellEnd"/>
+      <w:r>
+        <w:rPr>
+          <w:sz w:val="24"/>
+          <w:szCs w:val="24"/>
+          <w:lang w:val="en-ID"/>
+        </w:rPr>
+        <w:t xml:space="preserve"> yang user-friendly </w:t>
+      </w:r>
+      <w:proofErr w:type="spellStart"/>
+      <w:r>
+        <w:rPr>
+          <w:sz w:val="24"/>
+          <w:szCs w:val="24"/>
+          <w:lang w:val="en-ID"/>
+        </w:rPr>
+        <w:t>untuk</w:t>
+      </w:r>
+      <w:proofErr w:type="spellEnd"/>
+      <w:r>
+        <w:rPr>
+          <w:sz w:val="24"/>
+          <w:szCs w:val="24"/>
+          <w:lang w:val="en-ID"/>
+        </w:rPr>
+        <w:t xml:space="preserve"> </w:t>
+      </w:r>
+      <w:proofErr w:type="spellStart"/>
+      <w:r>
+        <w:rPr>
+          <w:sz w:val="24"/>
+          <w:szCs w:val="24"/>
+          <w:lang w:val="en-ID"/>
+        </w:rPr>
+        <w:t>memudahkan</w:t>
+      </w:r>
+      <w:proofErr w:type="spellEnd"/>
+      <w:r>
+        <w:rPr>
+          <w:sz w:val="24"/>
+          <w:szCs w:val="24"/>
+          <w:lang w:val="en-ID"/>
+        </w:rPr>
+        <w:t xml:space="preserve"> </w:t>
+      </w:r>
+      <w:proofErr w:type="spellStart"/>
+      <w:r>
+        <w:rPr>
+          <w:sz w:val="24"/>
+          <w:szCs w:val="24"/>
+          <w:lang w:val="en-ID"/>
+        </w:rPr>
+        <w:t>penggunaan</w:t>
+      </w:r>
+      <w:proofErr w:type="spellEnd"/>
+      <w:r>
+        <w:rPr>
+          <w:sz w:val="24"/>
+          <w:szCs w:val="24"/>
+          <w:lang w:val="en-ID"/>
+        </w:rPr>
+        <w:t xml:space="preserve"> oleh </w:t>
+      </w:r>
+      <w:proofErr w:type="spellStart"/>
+      <w:r>
+        <w:rPr>
+          <w:sz w:val="24"/>
+          <w:szCs w:val="24"/>
+          <w:lang w:val="en-ID"/>
+        </w:rPr>
+        <w:t>pelanggan</w:t>
+      </w:r>
+      <w:proofErr w:type="spellEnd"/>
+      <w:r>
+        <w:rPr>
+          <w:sz w:val="24"/>
+          <w:szCs w:val="24"/>
+          <w:lang w:val="en-ID"/>
+        </w:rPr>
+        <w:t xml:space="preserve"> dan </w:t>
+      </w:r>
+      <w:proofErr w:type="spellStart"/>
+      <w:r>
+        <w:rPr>
+          <w:sz w:val="24"/>
+          <w:szCs w:val="24"/>
+          <w:lang w:val="en-ID"/>
+        </w:rPr>
+        <w:t>pengelola</w:t>
+      </w:r>
+      <w:proofErr w:type="spellEnd"/>
+      <w:r>
+        <w:rPr>
+          <w:sz w:val="24"/>
+          <w:szCs w:val="24"/>
+          <w:lang w:val="en-ID"/>
+        </w:rPr>
+        <w:t>.</w:t>
       </w:r>
     </w:p>
     <w:p>
@@ -11446,13 +14897,167 @@
           <w:lang w:val="en-ID"/>
         </w:rPr>
       </w:pPr>
-      <w:r>
-        <w:rPr>
-          <w:sz w:val="24"/>
-          <w:szCs w:val="24"/>
-          <w:lang w:val="en-ID"/>
-        </w:rPr>
-        <w:t>Sistem harus dapat beroperasi dengan cepat, dengan waktu respons yang minimal.</w:t>
+      <w:proofErr w:type="spellStart"/>
+      <w:r>
+        <w:rPr>
+          <w:sz w:val="24"/>
+          <w:szCs w:val="24"/>
+          <w:lang w:val="en-ID"/>
+        </w:rPr>
+        <w:t>Sistem</w:t>
+      </w:r>
+      <w:proofErr w:type="spellEnd"/>
+      <w:r>
+        <w:rPr>
+          <w:sz w:val="24"/>
+          <w:szCs w:val="24"/>
+          <w:lang w:val="en-ID"/>
+        </w:rPr>
+        <w:t xml:space="preserve"> </w:t>
+      </w:r>
+      <w:proofErr w:type="spellStart"/>
+      <w:r>
+        <w:rPr>
+          <w:sz w:val="24"/>
+          <w:szCs w:val="24"/>
+          <w:lang w:val="en-ID"/>
+        </w:rPr>
+        <w:t>harus</w:t>
+      </w:r>
+      <w:proofErr w:type="spellEnd"/>
+      <w:r>
+        <w:rPr>
+          <w:sz w:val="24"/>
+          <w:szCs w:val="24"/>
+          <w:lang w:val="en-ID"/>
+        </w:rPr>
+        <w:t xml:space="preserve"> </w:t>
+      </w:r>
+      <w:proofErr w:type="spellStart"/>
+      <w:r>
+        <w:rPr>
+          <w:sz w:val="24"/>
+          <w:szCs w:val="24"/>
+          <w:lang w:val="en-ID"/>
+        </w:rPr>
+        <w:t>dapat</w:t>
+      </w:r>
+      <w:proofErr w:type="spellEnd"/>
+      <w:r>
+        <w:rPr>
+          <w:sz w:val="24"/>
+          <w:szCs w:val="24"/>
+          <w:lang w:val="en-ID"/>
+        </w:rPr>
+        <w:t xml:space="preserve"> </w:t>
+      </w:r>
+      <w:proofErr w:type="spellStart"/>
+      <w:r>
+        <w:rPr>
+          <w:sz w:val="24"/>
+          <w:szCs w:val="24"/>
+          <w:lang w:val="en-ID"/>
+        </w:rPr>
+        <w:t>beroperasi</w:t>
+      </w:r>
+      <w:proofErr w:type="spellEnd"/>
+      <w:r>
+        <w:rPr>
+          <w:sz w:val="24"/>
+          <w:szCs w:val="24"/>
+          <w:lang w:val="en-ID"/>
+        </w:rPr>
+        <w:t xml:space="preserve"> </w:t>
+      </w:r>
+      <w:proofErr w:type="spellStart"/>
+      <w:r>
+        <w:rPr>
+          <w:sz w:val="24"/>
+          <w:szCs w:val="24"/>
+          <w:lang w:val="en-ID"/>
+        </w:rPr>
+        <w:t>dengan</w:t>
+      </w:r>
+      <w:proofErr w:type="spellEnd"/>
+      <w:r>
+        <w:rPr>
+          <w:sz w:val="24"/>
+          <w:szCs w:val="24"/>
+          <w:lang w:val="en-ID"/>
+        </w:rPr>
+        <w:t xml:space="preserve"> </w:t>
+      </w:r>
+      <w:proofErr w:type="spellStart"/>
+      <w:r>
+        <w:rPr>
+          <w:sz w:val="24"/>
+          <w:szCs w:val="24"/>
+          <w:lang w:val="en-ID"/>
+        </w:rPr>
+        <w:t>cepat</w:t>
+      </w:r>
+      <w:proofErr w:type="spellEnd"/>
+      <w:r>
+        <w:rPr>
+          <w:sz w:val="24"/>
+          <w:szCs w:val="24"/>
+          <w:lang w:val="en-ID"/>
+        </w:rPr>
+        <w:t xml:space="preserve">, </w:t>
+      </w:r>
+      <w:proofErr w:type="spellStart"/>
+      <w:r>
+        <w:rPr>
+          <w:sz w:val="24"/>
+          <w:szCs w:val="24"/>
+          <w:lang w:val="en-ID"/>
+        </w:rPr>
+        <w:t>dengan</w:t>
+      </w:r>
+      <w:proofErr w:type="spellEnd"/>
+      <w:r>
+        <w:rPr>
+          <w:sz w:val="24"/>
+          <w:szCs w:val="24"/>
+          <w:lang w:val="en-ID"/>
+        </w:rPr>
+        <w:t xml:space="preserve"> </w:t>
+      </w:r>
+      <w:proofErr w:type="spellStart"/>
+      <w:r>
+        <w:rPr>
+          <w:sz w:val="24"/>
+          <w:szCs w:val="24"/>
+          <w:lang w:val="en-ID"/>
+        </w:rPr>
+        <w:t>waktu</w:t>
+      </w:r>
+      <w:proofErr w:type="spellEnd"/>
+      <w:r>
+        <w:rPr>
+          <w:sz w:val="24"/>
+          <w:szCs w:val="24"/>
+          <w:lang w:val="en-ID"/>
+        </w:rPr>
+        <w:t xml:space="preserve"> </w:t>
+      </w:r>
+      <w:proofErr w:type="spellStart"/>
+      <w:r>
+        <w:rPr>
+          <w:sz w:val="24"/>
+          <w:szCs w:val="24"/>
+          <w:lang w:val="en-ID"/>
+        </w:rPr>
+        <w:t>respons</w:t>
+      </w:r>
+      <w:proofErr w:type="spellEnd"/>
+      <w:r>
+        <w:rPr>
+          <w:sz w:val="24"/>
+          <w:szCs w:val="24"/>
+          <w:lang w:val="en-ID"/>
+        </w:rPr>
+        <w:t xml:space="preserve"> yang minimal.</w:t>
       </w:r>
     </w:p>
     <w:p>
@@ -11762,7 +15367,43 @@
           <w:szCs w:val="24"/>
           <w:lang w:val="en-ID"/>
         </w:rPr>
-        <w:t>Desain Arsitektur Sistem:</w:t>
+        <w:t xml:space="preserve">Desain </w:t>
+      </w:r>
+      <w:proofErr w:type="spellStart"/>
+      <w:r>
+        <w:rPr>
+          <w:sz w:val="24"/>
+          <w:szCs w:val="24"/>
+          <w:lang w:val="en-ID"/>
+        </w:rPr>
+        <w:t>Arsitektur</w:t>
+      </w:r>
+      <w:proofErr w:type="spellEnd"/>
+      <w:r>
+        <w:rPr>
+          <w:sz w:val="24"/>
+          <w:szCs w:val="24"/>
+          <w:lang w:val="en-ID"/>
+        </w:rPr>
+        <w:t xml:space="preserve"> </w:t>
+      </w:r>
+      <w:proofErr w:type="spellStart"/>
+      <w:r>
+        <w:rPr>
+          <w:sz w:val="24"/>
+          <w:szCs w:val="24"/>
+          <w:lang w:val="en-ID"/>
+        </w:rPr>
+        <w:t>Sistem</w:t>
+      </w:r>
+      <w:proofErr w:type="spellEnd"/>
+      <w:r>
+        <w:rPr>
+          <w:sz w:val="24"/>
+          <w:szCs w:val="24"/>
+          <w:lang w:val="en-ID"/>
+        </w:rPr>
+        <w:t>:</w:t>
       </w:r>
     </w:p>
     <w:p>
@@ -11779,13 +15420,221 @@
           <w:lang w:val="en-ID"/>
         </w:rPr>
       </w:pPr>
-      <w:r>
-        <w:rPr>
-          <w:sz w:val="24"/>
-          <w:szCs w:val="24"/>
-          <w:lang w:val="en-ID"/>
-        </w:rPr>
-        <w:t xml:space="preserve">Sistem akan dibangun dengan arsitektur berbasis web yang memungkinkan akses dari berbagai perangkat, termasuk </w:t>
+      <w:proofErr w:type="spellStart"/>
+      <w:r>
+        <w:rPr>
+          <w:sz w:val="24"/>
+          <w:szCs w:val="24"/>
+          <w:lang w:val="en-ID"/>
+        </w:rPr>
+        <w:t>Sistem</w:t>
+      </w:r>
+      <w:proofErr w:type="spellEnd"/>
+      <w:r>
+        <w:rPr>
+          <w:sz w:val="24"/>
+          <w:szCs w:val="24"/>
+          <w:lang w:val="en-ID"/>
+        </w:rPr>
+        <w:t xml:space="preserve"> </w:t>
+      </w:r>
+      <w:proofErr w:type="spellStart"/>
+      <w:r>
+        <w:rPr>
+          <w:sz w:val="24"/>
+          <w:szCs w:val="24"/>
+          <w:lang w:val="en-ID"/>
+        </w:rPr>
+        <w:t>akan</w:t>
+      </w:r>
+      <w:proofErr w:type="spellEnd"/>
+      <w:r>
+        <w:rPr>
+          <w:sz w:val="24"/>
+          <w:szCs w:val="24"/>
+          <w:lang w:val="en-ID"/>
+        </w:rPr>
+        <w:t xml:space="preserve"> </w:t>
+      </w:r>
+      <w:proofErr w:type="spellStart"/>
+      <w:r>
+        <w:rPr>
+          <w:sz w:val="24"/>
+          <w:szCs w:val="24"/>
+          <w:lang w:val="en-ID"/>
+        </w:rPr>
+        <w:t>dibangun</w:t>
+      </w:r>
+      <w:proofErr w:type="spellEnd"/>
+      <w:r>
+        <w:rPr>
+          <w:sz w:val="24"/>
+          <w:szCs w:val="24"/>
+          <w:lang w:val="en-ID"/>
+        </w:rPr>
+        <w:t xml:space="preserve"> </w:t>
+      </w:r>
+      <w:proofErr w:type="spellStart"/>
+      <w:r>
+        <w:rPr>
+          <w:sz w:val="24"/>
+          <w:szCs w:val="24"/>
+          <w:lang w:val="en-ID"/>
+        </w:rPr>
+        <w:t>dengan</w:t>
+      </w:r>
+      <w:proofErr w:type="spellEnd"/>
+      <w:r>
+        <w:rPr>
+          <w:sz w:val="24"/>
+          <w:szCs w:val="24"/>
+          <w:lang w:val="en-ID"/>
+        </w:rPr>
+        <w:t xml:space="preserve"> </w:t>
+      </w:r>
+      <w:proofErr w:type="spellStart"/>
+      <w:r>
+        <w:rPr>
+          <w:sz w:val="24"/>
+          <w:szCs w:val="24"/>
+          <w:lang w:val="en-ID"/>
+        </w:rPr>
+        <w:t>arsitektur</w:t>
+      </w:r>
+      <w:proofErr w:type="spellEnd"/>
+      <w:r>
+        <w:rPr>
+          <w:sz w:val="24"/>
+          <w:szCs w:val="24"/>
+          <w:lang w:val="en-ID"/>
+        </w:rPr>
+        <w:t xml:space="preserve"> </w:t>
+      </w:r>
+      <w:proofErr w:type="spellStart"/>
+      <w:r>
+        <w:rPr>
+          <w:sz w:val="24"/>
+          <w:szCs w:val="24"/>
+          <w:lang w:val="en-ID"/>
+        </w:rPr>
+        <w:t>berbasis</w:t>
+      </w:r>
+      <w:proofErr w:type="spellEnd"/>
+      <w:r>
+        <w:rPr>
+          <w:sz w:val="24"/>
+          <w:szCs w:val="24"/>
+          <w:lang w:val="en-ID"/>
+        </w:rPr>
+        <w:t xml:space="preserve"> web yang </w:t>
+      </w:r>
+      <w:proofErr w:type="spellStart"/>
+      <w:r>
+        <w:rPr>
+          <w:sz w:val="24"/>
+          <w:szCs w:val="24"/>
+          <w:lang w:val="en-ID"/>
+        </w:rPr>
+        <w:t>memungkinkan</w:t>
+      </w:r>
+      <w:proofErr w:type="spellEnd"/>
+      <w:r>
+        <w:rPr>
+          <w:sz w:val="24"/>
+          <w:szCs w:val="24"/>
+          <w:lang w:val="en-ID"/>
+        </w:rPr>
+        <w:t xml:space="preserve"> </w:t>
+      </w:r>
+      <w:proofErr w:type="spellStart"/>
+      <w:r>
+        <w:rPr>
+          <w:sz w:val="24"/>
+          <w:szCs w:val="24"/>
+          <w:lang w:val="en-ID"/>
+        </w:rPr>
+        <w:t>akses</w:t>
+      </w:r>
+      <w:proofErr w:type="spellEnd"/>
+      <w:r>
+        <w:rPr>
+          <w:sz w:val="24"/>
+          <w:szCs w:val="24"/>
+          <w:lang w:val="en-ID"/>
+        </w:rPr>
+        <w:t xml:space="preserve"> </w:t>
+      </w:r>
+      <w:proofErr w:type="spellStart"/>
+      <w:r>
+        <w:rPr>
+          <w:sz w:val="24"/>
+          <w:szCs w:val="24"/>
+          <w:lang w:val="en-ID"/>
+        </w:rPr>
+        <w:t>dari</w:t>
+      </w:r>
+      <w:proofErr w:type="spellEnd"/>
+      <w:r>
+        <w:rPr>
+          <w:sz w:val="24"/>
+          <w:szCs w:val="24"/>
+          <w:lang w:val="en-ID"/>
+        </w:rPr>
+        <w:t xml:space="preserve"> </w:t>
+      </w:r>
+      <w:proofErr w:type="spellStart"/>
+      <w:r>
+        <w:rPr>
+          <w:sz w:val="24"/>
+          <w:szCs w:val="24"/>
+          <w:lang w:val="en-ID"/>
+        </w:rPr>
+        <w:t>berbagai</w:t>
+      </w:r>
+      <w:proofErr w:type="spellEnd"/>
+      <w:r>
+        <w:rPr>
+          <w:sz w:val="24"/>
+          <w:szCs w:val="24"/>
+          <w:lang w:val="en-ID"/>
+        </w:rPr>
+        <w:t xml:space="preserve"> </w:t>
+      </w:r>
+      <w:proofErr w:type="spellStart"/>
+      <w:r>
+        <w:rPr>
+          <w:sz w:val="24"/>
+          <w:szCs w:val="24"/>
+          <w:lang w:val="en-ID"/>
+        </w:rPr>
+        <w:t>perangkat</w:t>
+      </w:r>
+      <w:proofErr w:type="spellEnd"/>
+      <w:r>
+        <w:rPr>
+          <w:sz w:val="24"/>
+          <w:szCs w:val="24"/>
+          <w:lang w:val="en-ID"/>
+        </w:rPr>
+        <w:t xml:space="preserve">, </w:t>
+      </w:r>
+      <w:proofErr w:type="spellStart"/>
+      <w:r>
+        <w:rPr>
+          <w:sz w:val="24"/>
+          <w:szCs w:val="24"/>
+          <w:lang w:val="en-ID"/>
+        </w:rPr>
+        <w:t>termasuk</w:t>
+      </w:r>
+      <w:proofErr w:type="spellEnd"/>
+      <w:r>
+        <w:rPr>
+          <w:sz w:val="24"/>
+          <w:szCs w:val="24"/>
+          <w:lang w:val="en-ID"/>
+        </w:rPr>
+        <w:t xml:space="preserve"> </w:t>
       </w:r>
       <w:r>
         <w:rPr>
@@ -11803,7 +15652,25 @@
           <w:szCs w:val="24"/>
           <w:lang w:val="en-ID"/>
         </w:rPr>
-        <w:t xml:space="preserve"> dan komputer.</w:t>
+        <w:t xml:space="preserve"> dan </w:t>
+      </w:r>
+      <w:proofErr w:type="spellStart"/>
+      <w:r>
+        <w:rPr>
+          <w:sz w:val="24"/>
+          <w:szCs w:val="24"/>
+          <w:lang w:val="en-ID"/>
+        </w:rPr>
+        <w:t>komputer</w:t>
+      </w:r>
+      <w:proofErr w:type="spellEnd"/>
+      <w:r>
+        <w:rPr>
+          <w:sz w:val="24"/>
+          <w:szCs w:val="24"/>
+          <w:lang w:val="en-ID"/>
+        </w:rPr>
+        <w:t>.</w:t>
       </w:r>
     </w:p>
     <w:p>
@@ -11820,13 +15687,23 @@
           <w:lang w:val="en-ID"/>
         </w:rPr>
       </w:pPr>
-      <w:r>
-        <w:rPr>
-          <w:sz w:val="24"/>
-          <w:szCs w:val="24"/>
-          <w:lang w:val="en-ID"/>
-        </w:rPr>
-        <w:t xml:space="preserve">Penggunaan </w:t>
+      <w:proofErr w:type="spellStart"/>
+      <w:r>
+        <w:rPr>
+          <w:sz w:val="24"/>
+          <w:szCs w:val="24"/>
+          <w:lang w:val="en-ID"/>
+        </w:rPr>
+        <w:t>Penggunaan</w:t>
+      </w:r>
+      <w:proofErr w:type="spellEnd"/>
+      <w:r>
+        <w:rPr>
+          <w:sz w:val="24"/>
+          <w:szCs w:val="24"/>
+          <w:lang w:val="en-ID"/>
+        </w:rPr>
+        <w:t xml:space="preserve"> </w:t>
       </w:r>
       <w:r>
         <w:rPr>
@@ -11862,7 +15739,43 @@
           <w:szCs w:val="24"/>
           <w:lang w:val="en-ID"/>
         </w:rPr>
-        <w:t xml:space="preserve"> untuk pengembangan </w:t>
+        <w:t xml:space="preserve"> </w:t>
+      </w:r>
+      <w:proofErr w:type="spellStart"/>
+      <w:r>
+        <w:rPr>
+          <w:sz w:val="24"/>
+          <w:szCs w:val="24"/>
+          <w:lang w:val="en-ID"/>
+        </w:rPr>
+        <w:t>untuk</w:t>
+      </w:r>
+      <w:proofErr w:type="spellEnd"/>
+      <w:r>
+        <w:rPr>
+          <w:sz w:val="24"/>
+          <w:szCs w:val="24"/>
+          <w:lang w:val="en-ID"/>
+        </w:rPr>
+        <w:t xml:space="preserve"> </w:t>
+      </w:r>
+      <w:proofErr w:type="spellStart"/>
+      <w:r>
+        <w:rPr>
+          <w:sz w:val="24"/>
+          <w:szCs w:val="24"/>
+          <w:lang w:val="en-ID"/>
+        </w:rPr>
+        <w:t>pengembangan</w:t>
+      </w:r>
+      <w:proofErr w:type="spellEnd"/>
+      <w:r>
+        <w:rPr>
+          <w:sz w:val="24"/>
+          <w:szCs w:val="24"/>
+          <w:lang w:val="en-ID"/>
+        </w:rPr>
+        <w:t xml:space="preserve"> </w:t>
       </w:r>
       <w:r>
         <w:rPr>
@@ -11880,7 +15793,133 @@
           <w:szCs w:val="24"/>
           <w:lang w:val="en-ID"/>
         </w:rPr>
-        <w:t>, yang akan memudahkan pengelolaan logika bisnis dan keamanan aplikasi.</w:t>
+        <w:t xml:space="preserve">, yang </w:t>
+      </w:r>
+      <w:proofErr w:type="spellStart"/>
+      <w:r>
+        <w:rPr>
+          <w:sz w:val="24"/>
+          <w:szCs w:val="24"/>
+          <w:lang w:val="en-ID"/>
+        </w:rPr>
+        <w:t>akan</w:t>
+      </w:r>
+      <w:proofErr w:type="spellEnd"/>
+      <w:r>
+        <w:rPr>
+          <w:sz w:val="24"/>
+          <w:szCs w:val="24"/>
+          <w:lang w:val="en-ID"/>
+        </w:rPr>
+        <w:t xml:space="preserve"> </w:t>
+      </w:r>
+      <w:proofErr w:type="spellStart"/>
+      <w:r>
+        <w:rPr>
+          <w:sz w:val="24"/>
+          <w:szCs w:val="24"/>
+          <w:lang w:val="en-ID"/>
+        </w:rPr>
+        <w:t>memudahkan</w:t>
+      </w:r>
+      <w:proofErr w:type="spellEnd"/>
+      <w:r>
+        <w:rPr>
+          <w:sz w:val="24"/>
+          <w:szCs w:val="24"/>
+          <w:lang w:val="en-ID"/>
+        </w:rPr>
+        <w:t xml:space="preserve"> </w:t>
+      </w:r>
+      <w:proofErr w:type="spellStart"/>
+      <w:r>
+        <w:rPr>
+          <w:sz w:val="24"/>
+          <w:szCs w:val="24"/>
+          <w:lang w:val="en-ID"/>
+        </w:rPr>
+        <w:t>pengelolaan</w:t>
+      </w:r>
+      <w:proofErr w:type="spellEnd"/>
+      <w:r>
+        <w:rPr>
+          <w:sz w:val="24"/>
+          <w:szCs w:val="24"/>
+          <w:lang w:val="en-ID"/>
+        </w:rPr>
+        <w:t xml:space="preserve"> </w:t>
+      </w:r>
+      <w:proofErr w:type="spellStart"/>
+      <w:r>
+        <w:rPr>
+          <w:sz w:val="24"/>
+          <w:szCs w:val="24"/>
+          <w:lang w:val="en-ID"/>
+        </w:rPr>
+        <w:t>logika</w:t>
+      </w:r>
+      <w:proofErr w:type="spellEnd"/>
+      <w:r>
+        <w:rPr>
+          <w:sz w:val="24"/>
+          <w:szCs w:val="24"/>
+          <w:lang w:val="en-ID"/>
+        </w:rPr>
+        <w:t xml:space="preserve"> </w:t>
+      </w:r>
+      <w:proofErr w:type="spellStart"/>
+      <w:r>
+        <w:rPr>
+          <w:sz w:val="24"/>
+          <w:szCs w:val="24"/>
+          <w:lang w:val="en-ID"/>
+        </w:rPr>
+        <w:t>bisnis</w:t>
+      </w:r>
+      <w:proofErr w:type="spellEnd"/>
+      <w:r>
+        <w:rPr>
+          <w:sz w:val="24"/>
+          <w:szCs w:val="24"/>
+          <w:lang w:val="en-ID"/>
+        </w:rPr>
+        <w:t xml:space="preserve"> dan </w:t>
+      </w:r>
+      <w:proofErr w:type="spellStart"/>
+      <w:r>
+        <w:rPr>
+          <w:sz w:val="24"/>
+          <w:szCs w:val="24"/>
+          <w:lang w:val="en-ID"/>
+        </w:rPr>
+        <w:t>keamanan</w:t>
+      </w:r>
+      <w:proofErr w:type="spellEnd"/>
+      <w:r>
+        <w:rPr>
+          <w:sz w:val="24"/>
+          <w:szCs w:val="24"/>
+          <w:lang w:val="en-ID"/>
+        </w:rPr>
+        <w:t xml:space="preserve"> </w:t>
+      </w:r>
+      <w:proofErr w:type="spellStart"/>
+      <w:r>
+        <w:rPr>
+          <w:sz w:val="24"/>
+          <w:szCs w:val="24"/>
+          <w:lang w:val="en-ID"/>
+        </w:rPr>
+        <w:t>aplikasi</w:t>
+      </w:r>
+      <w:proofErr w:type="spellEnd"/>
+      <w:r>
+        <w:rPr>
+          <w:sz w:val="24"/>
+          <w:szCs w:val="24"/>
+          <w:lang w:val="en-ID"/>
+        </w:rPr>
+        <w:t>.</w:t>
       </w:r>
     </w:p>
     <w:p>
@@ -11921,13 +15960,239 @@
           <w:lang w:val="en-ID"/>
         </w:rPr>
       </w:pPr>
-      <w:r>
-        <w:rPr>
-          <w:sz w:val="24"/>
-          <w:szCs w:val="24"/>
-          <w:lang w:val="en-ID"/>
-        </w:rPr>
-        <w:t>Antarmuka pengguna akan dirancang dengan fokus pada kemudahan penggunaan, dengan navigasi yang intuitif dan tampilan yang menarik.</w:t>
+      <w:proofErr w:type="spellStart"/>
+      <w:r>
+        <w:rPr>
+          <w:sz w:val="24"/>
+          <w:szCs w:val="24"/>
+          <w:lang w:val="en-ID"/>
+        </w:rPr>
+        <w:t>Antarmuka</w:t>
+      </w:r>
+      <w:proofErr w:type="spellEnd"/>
+      <w:r>
+        <w:rPr>
+          <w:sz w:val="24"/>
+          <w:szCs w:val="24"/>
+          <w:lang w:val="en-ID"/>
+        </w:rPr>
+        <w:t xml:space="preserve"> </w:t>
+      </w:r>
+      <w:proofErr w:type="spellStart"/>
+      <w:r>
+        <w:rPr>
+          <w:sz w:val="24"/>
+          <w:szCs w:val="24"/>
+          <w:lang w:val="en-ID"/>
+        </w:rPr>
+        <w:t>pengguna</w:t>
+      </w:r>
+      <w:proofErr w:type="spellEnd"/>
+      <w:r>
+        <w:rPr>
+          <w:sz w:val="24"/>
+          <w:szCs w:val="24"/>
+          <w:lang w:val="en-ID"/>
+        </w:rPr>
+        <w:t xml:space="preserve"> </w:t>
+      </w:r>
+      <w:proofErr w:type="spellStart"/>
+      <w:r>
+        <w:rPr>
+          <w:sz w:val="24"/>
+          <w:szCs w:val="24"/>
+          <w:lang w:val="en-ID"/>
+        </w:rPr>
+        <w:t>akan</w:t>
+      </w:r>
+      <w:proofErr w:type="spellEnd"/>
+      <w:r>
+        <w:rPr>
+          <w:sz w:val="24"/>
+          <w:szCs w:val="24"/>
+          <w:lang w:val="en-ID"/>
+        </w:rPr>
+        <w:t xml:space="preserve"> </w:t>
+      </w:r>
+      <w:proofErr w:type="spellStart"/>
+      <w:r>
+        <w:rPr>
+          <w:sz w:val="24"/>
+          <w:szCs w:val="24"/>
+          <w:lang w:val="en-ID"/>
+        </w:rPr>
+        <w:t>dirancang</w:t>
+      </w:r>
+      <w:proofErr w:type="spellEnd"/>
+      <w:r>
+        <w:rPr>
+          <w:sz w:val="24"/>
+          <w:szCs w:val="24"/>
+          <w:lang w:val="en-ID"/>
+        </w:rPr>
+        <w:t xml:space="preserve"> </w:t>
+      </w:r>
+      <w:proofErr w:type="spellStart"/>
+      <w:r>
+        <w:rPr>
+          <w:sz w:val="24"/>
+          <w:szCs w:val="24"/>
+          <w:lang w:val="en-ID"/>
+        </w:rPr>
+        <w:t>dengan</w:t>
+      </w:r>
+      <w:proofErr w:type="spellEnd"/>
+      <w:r>
+        <w:rPr>
+          <w:sz w:val="24"/>
+          <w:szCs w:val="24"/>
+          <w:lang w:val="en-ID"/>
+        </w:rPr>
+        <w:t xml:space="preserve"> </w:t>
+      </w:r>
+      <w:proofErr w:type="spellStart"/>
+      <w:r>
+        <w:rPr>
+          <w:sz w:val="24"/>
+          <w:szCs w:val="24"/>
+          <w:lang w:val="en-ID"/>
+        </w:rPr>
+        <w:t>fokus</w:t>
+      </w:r>
+      <w:proofErr w:type="spellEnd"/>
+      <w:r>
+        <w:rPr>
+          <w:sz w:val="24"/>
+          <w:szCs w:val="24"/>
+          <w:lang w:val="en-ID"/>
+        </w:rPr>
+        <w:t xml:space="preserve"> pada </w:t>
+      </w:r>
+      <w:proofErr w:type="spellStart"/>
+      <w:r>
+        <w:rPr>
+          <w:sz w:val="24"/>
+          <w:szCs w:val="24"/>
+          <w:lang w:val="en-ID"/>
+        </w:rPr>
+        <w:t>kemudahan</w:t>
+      </w:r>
+      <w:proofErr w:type="spellEnd"/>
+      <w:r>
+        <w:rPr>
+          <w:sz w:val="24"/>
+          <w:szCs w:val="24"/>
+          <w:lang w:val="en-ID"/>
+        </w:rPr>
+        <w:t xml:space="preserve"> </w:t>
+      </w:r>
+      <w:proofErr w:type="spellStart"/>
+      <w:r>
+        <w:rPr>
+          <w:sz w:val="24"/>
+          <w:szCs w:val="24"/>
+          <w:lang w:val="en-ID"/>
+        </w:rPr>
+        <w:t>penggunaan</w:t>
+      </w:r>
+      <w:proofErr w:type="spellEnd"/>
+      <w:r>
+        <w:rPr>
+          <w:sz w:val="24"/>
+          <w:szCs w:val="24"/>
+          <w:lang w:val="en-ID"/>
+        </w:rPr>
+        <w:t xml:space="preserve">, </w:t>
+      </w:r>
+      <w:proofErr w:type="spellStart"/>
+      <w:r>
+        <w:rPr>
+          <w:sz w:val="24"/>
+          <w:szCs w:val="24"/>
+          <w:lang w:val="en-ID"/>
+        </w:rPr>
+        <w:t>dengan</w:t>
+      </w:r>
+      <w:proofErr w:type="spellEnd"/>
+      <w:r>
+        <w:rPr>
+          <w:sz w:val="24"/>
+          <w:szCs w:val="24"/>
+          <w:lang w:val="en-ID"/>
+        </w:rPr>
+        <w:t xml:space="preserve"> </w:t>
+      </w:r>
+      <w:proofErr w:type="spellStart"/>
+      <w:r>
+        <w:rPr>
+          <w:sz w:val="24"/>
+          <w:szCs w:val="24"/>
+          <w:lang w:val="en-ID"/>
+        </w:rPr>
+        <w:t>navigasi</w:t>
+      </w:r>
+      <w:proofErr w:type="spellEnd"/>
+      <w:r>
+        <w:rPr>
+          <w:sz w:val="24"/>
+          <w:szCs w:val="24"/>
+          <w:lang w:val="en-ID"/>
+        </w:rPr>
+        <w:t xml:space="preserve"> yang </w:t>
+      </w:r>
+      <w:proofErr w:type="spellStart"/>
+      <w:r>
+        <w:rPr>
+          <w:sz w:val="24"/>
+          <w:szCs w:val="24"/>
+          <w:lang w:val="en-ID"/>
+        </w:rPr>
+        <w:t>intuitif</w:t>
+      </w:r>
+      <w:proofErr w:type="spellEnd"/>
+      <w:r>
+        <w:rPr>
+          <w:sz w:val="24"/>
+          <w:szCs w:val="24"/>
+          <w:lang w:val="en-ID"/>
+        </w:rPr>
+        <w:t xml:space="preserve"> dan </w:t>
+      </w:r>
+      <w:proofErr w:type="spellStart"/>
+      <w:r>
+        <w:rPr>
+          <w:sz w:val="24"/>
+          <w:szCs w:val="24"/>
+          <w:lang w:val="en-ID"/>
+        </w:rPr>
+        <w:t>tampilan</w:t>
+      </w:r>
+      <w:proofErr w:type="spellEnd"/>
+      <w:r>
+        <w:rPr>
+          <w:sz w:val="24"/>
+          <w:szCs w:val="24"/>
+          <w:lang w:val="en-ID"/>
+        </w:rPr>
+        <w:t xml:space="preserve"> yang </w:t>
+      </w:r>
+      <w:proofErr w:type="spellStart"/>
+      <w:r>
+        <w:rPr>
+          <w:sz w:val="24"/>
+          <w:szCs w:val="24"/>
+          <w:lang w:val="en-ID"/>
+        </w:rPr>
+        <w:t>menarik</w:t>
+      </w:r>
+      <w:proofErr w:type="spellEnd"/>
+      <w:r>
+        <w:rPr>
+          <w:sz w:val="24"/>
+          <w:szCs w:val="24"/>
+          <w:lang w:val="en-ID"/>
+        </w:rPr>
+        <w:t>.</w:t>
       </w:r>
     </w:p>
     <w:p>
@@ -11950,7 +16215,259 @@
           <w:szCs w:val="24"/>
           <w:lang w:val="en-ID"/>
         </w:rPr>
-        <w:t>Fitur-fitur seperti tombol pembayaran yang jelas, instruksi penggunaan yang mudah dipahami, dan konfirmasi transaksi yang cepat akan diimplementasikan.</w:t>
+        <w:t>Fitur-</w:t>
+      </w:r>
+      <w:proofErr w:type="spellStart"/>
+      <w:r>
+        <w:rPr>
+          <w:sz w:val="24"/>
+          <w:szCs w:val="24"/>
+          <w:lang w:val="en-ID"/>
+        </w:rPr>
+        <w:t>fitur</w:t>
+      </w:r>
+      <w:proofErr w:type="spellEnd"/>
+      <w:r>
+        <w:rPr>
+          <w:sz w:val="24"/>
+          <w:szCs w:val="24"/>
+          <w:lang w:val="en-ID"/>
+        </w:rPr>
+        <w:t xml:space="preserve"> </w:t>
+      </w:r>
+      <w:proofErr w:type="spellStart"/>
+      <w:r>
+        <w:rPr>
+          <w:sz w:val="24"/>
+          <w:szCs w:val="24"/>
+          <w:lang w:val="en-ID"/>
+        </w:rPr>
+        <w:t>seperti</w:t>
+      </w:r>
+      <w:proofErr w:type="spellEnd"/>
+      <w:r>
+        <w:rPr>
+          <w:sz w:val="24"/>
+          <w:szCs w:val="24"/>
+          <w:lang w:val="en-ID"/>
+        </w:rPr>
+        <w:t xml:space="preserve"> </w:t>
+      </w:r>
+      <w:proofErr w:type="spellStart"/>
+      <w:r>
+        <w:rPr>
+          <w:sz w:val="24"/>
+          <w:szCs w:val="24"/>
+          <w:lang w:val="en-ID"/>
+        </w:rPr>
+        <w:t>tombol</w:t>
+      </w:r>
+      <w:proofErr w:type="spellEnd"/>
+      <w:r>
+        <w:rPr>
+          <w:sz w:val="24"/>
+          <w:szCs w:val="24"/>
+          <w:lang w:val="en-ID"/>
+        </w:rPr>
+        <w:t xml:space="preserve"> </w:t>
+      </w:r>
+      <w:proofErr w:type="spellStart"/>
+      <w:r>
+        <w:rPr>
+          <w:sz w:val="24"/>
+          <w:szCs w:val="24"/>
+          <w:lang w:val="en-ID"/>
+        </w:rPr>
+        <w:t>pembayaran</w:t>
+      </w:r>
+      <w:proofErr w:type="spellEnd"/>
+      <w:r>
+        <w:rPr>
+          <w:sz w:val="24"/>
+          <w:szCs w:val="24"/>
+          <w:lang w:val="en-ID"/>
+        </w:rPr>
+        <w:t xml:space="preserve"> yang </w:t>
+      </w:r>
+      <w:proofErr w:type="spellStart"/>
+      <w:r>
+        <w:rPr>
+          <w:sz w:val="24"/>
+          <w:szCs w:val="24"/>
+          <w:lang w:val="en-ID"/>
+        </w:rPr>
+        <w:t>jelas</w:t>
+      </w:r>
+      <w:proofErr w:type="spellEnd"/>
+      <w:r>
+        <w:rPr>
+          <w:sz w:val="24"/>
+          <w:szCs w:val="24"/>
+          <w:lang w:val="en-ID"/>
+        </w:rPr>
+        <w:t xml:space="preserve">, </w:t>
+      </w:r>
+      <w:proofErr w:type="spellStart"/>
+      <w:r>
+        <w:rPr>
+          <w:sz w:val="24"/>
+          <w:szCs w:val="24"/>
+          <w:lang w:val="en-ID"/>
+        </w:rPr>
+        <w:t>instruksi</w:t>
+      </w:r>
+      <w:proofErr w:type="spellEnd"/>
+      <w:r>
+        <w:rPr>
+          <w:sz w:val="24"/>
+          <w:szCs w:val="24"/>
+          <w:lang w:val="en-ID"/>
+        </w:rPr>
+        <w:t xml:space="preserve"> </w:t>
+      </w:r>
+      <w:proofErr w:type="spellStart"/>
+      <w:r>
+        <w:rPr>
+          <w:sz w:val="24"/>
+          <w:szCs w:val="24"/>
+          <w:lang w:val="en-ID"/>
+        </w:rPr>
+        <w:t>penggunaan</w:t>
+      </w:r>
+      <w:proofErr w:type="spellEnd"/>
+      <w:r>
+        <w:rPr>
+          <w:sz w:val="24"/>
+          <w:szCs w:val="24"/>
+          <w:lang w:val="en-ID"/>
+        </w:rPr>
+        <w:t xml:space="preserve"> yang </w:t>
+      </w:r>
+      <w:proofErr w:type="spellStart"/>
+      <w:r>
+        <w:rPr>
+          <w:sz w:val="24"/>
+          <w:szCs w:val="24"/>
+          <w:lang w:val="en-ID"/>
+        </w:rPr>
+        <w:t>mudah</w:t>
+      </w:r>
+      <w:proofErr w:type="spellEnd"/>
+      <w:r>
+        <w:rPr>
+          <w:sz w:val="24"/>
+          <w:szCs w:val="24"/>
+          <w:lang w:val="en-ID"/>
+        </w:rPr>
+        <w:t xml:space="preserve"> </w:t>
+      </w:r>
+      <w:proofErr w:type="spellStart"/>
+      <w:r>
+        <w:rPr>
+          <w:sz w:val="24"/>
+          <w:szCs w:val="24"/>
+          <w:lang w:val="en-ID"/>
+        </w:rPr>
+        <w:t>dipahami</w:t>
+      </w:r>
+      <w:proofErr w:type="spellEnd"/>
+      <w:r>
+        <w:rPr>
+          <w:sz w:val="24"/>
+          <w:szCs w:val="24"/>
+          <w:lang w:val="en-ID"/>
+        </w:rPr>
+        <w:t xml:space="preserve">, dan </w:t>
+      </w:r>
+      <w:proofErr w:type="spellStart"/>
+      <w:r>
+        <w:rPr>
+          <w:sz w:val="24"/>
+          <w:szCs w:val="24"/>
+          <w:lang w:val="en-ID"/>
+        </w:rPr>
+        <w:t>konfirmasi</w:t>
+      </w:r>
+      <w:proofErr w:type="spellEnd"/>
+      <w:r>
+        <w:rPr>
+          <w:sz w:val="24"/>
+          <w:szCs w:val="24"/>
+          <w:lang w:val="en-ID"/>
+        </w:rPr>
+        <w:t xml:space="preserve"> </w:t>
+      </w:r>
+      <w:proofErr w:type="spellStart"/>
+      <w:r>
+        <w:rPr>
+          <w:sz w:val="24"/>
+          <w:szCs w:val="24"/>
+          <w:lang w:val="en-ID"/>
+        </w:rPr>
+        <w:t>transaksi</w:t>
+      </w:r>
+      <w:proofErr w:type="spellEnd"/>
+      <w:r>
+        <w:rPr>
+          <w:sz w:val="24"/>
+          <w:szCs w:val="24"/>
+          <w:lang w:val="en-ID"/>
+        </w:rPr>
+        <w:t xml:space="preserve"> yang </w:t>
+      </w:r>
+      <w:proofErr w:type="spellStart"/>
+      <w:r>
+        <w:rPr>
+          <w:sz w:val="24"/>
+          <w:szCs w:val="24"/>
+          <w:lang w:val="en-ID"/>
+        </w:rPr>
+        <w:t>cepat</w:t>
+      </w:r>
+      <w:proofErr w:type="spellEnd"/>
+      <w:r>
+        <w:rPr>
+          <w:sz w:val="24"/>
+          <w:szCs w:val="24"/>
+          <w:lang w:val="en-ID"/>
+        </w:rPr>
+        <w:t xml:space="preserve"> </w:t>
+      </w:r>
+      <w:proofErr w:type="spellStart"/>
+      <w:r>
+        <w:rPr>
+          <w:sz w:val="24"/>
+          <w:szCs w:val="24"/>
+          <w:lang w:val="en-ID"/>
+        </w:rPr>
+        <w:t>akan</w:t>
+      </w:r>
+      <w:proofErr w:type="spellEnd"/>
+      <w:r>
+        <w:rPr>
+          <w:sz w:val="24"/>
+          <w:szCs w:val="24"/>
+          <w:lang w:val="en-ID"/>
+        </w:rPr>
+        <w:t xml:space="preserve"> </w:t>
+      </w:r>
+      <w:proofErr w:type="spellStart"/>
+      <w:r>
+        <w:rPr>
+          <w:sz w:val="24"/>
+          <w:szCs w:val="24"/>
+          <w:lang w:val="en-ID"/>
+        </w:rPr>
+        <w:t>diimplementasikan</w:t>
+      </w:r>
+      <w:proofErr w:type="spellEnd"/>
+      <w:r>
+        <w:rPr>
+          <w:sz w:val="24"/>
+          <w:szCs w:val="24"/>
+          <w:lang w:val="en-ID"/>
+        </w:rPr>
+        <w:t>.</w:t>
       </w:r>
     </w:p>
     <w:p>
@@ -11973,7 +16490,43 @@
           <w:szCs w:val="24"/>
           <w:lang w:val="en-ID"/>
         </w:rPr>
-        <w:t>Integrasi dengan Sistem Kasir:</w:t>
+        <w:t xml:space="preserve">Integrasi </w:t>
+      </w:r>
+      <w:proofErr w:type="spellStart"/>
+      <w:r>
+        <w:rPr>
+          <w:sz w:val="24"/>
+          <w:szCs w:val="24"/>
+          <w:lang w:val="en-ID"/>
+        </w:rPr>
+        <w:t>dengan</w:t>
+      </w:r>
+      <w:proofErr w:type="spellEnd"/>
+      <w:r>
+        <w:rPr>
+          <w:sz w:val="24"/>
+          <w:szCs w:val="24"/>
+          <w:lang w:val="en-ID"/>
+        </w:rPr>
+        <w:t xml:space="preserve"> </w:t>
+      </w:r>
+      <w:proofErr w:type="spellStart"/>
+      <w:r>
+        <w:rPr>
+          <w:sz w:val="24"/>
+          <w:szCs w:val="24"/>
+          <w:lang w:val="en-ID"/>
+        </w:rPr>
+        <w:t>Sistem</w:t>
+      </w:r>
+      <w:proofErr w:type="spellEnd"/>
+      <w:r>
+        <w:rPr>
+          <w:sz w:val="24"/>
+          <w:szCs w:val="24"/>
+          <w:lang w:val="en-ID"/>
+        </w:rPr>
+        <w:t xml:space="preserve"> Kasir:</w:t>
       </w:r>
     </w:p>
     <w:p>
@@ -11990,13 +16543,293 @@
           <w:lang w:val="en-ID"/>
         </w:rPr>
       </w:pPr>
-      <w:r>
-        <w:rPr>
-          <w:sz w:val="24"/>
-          <w:szCs w:val="24"/>
-          <w:lang w:val="en-ID"/>
-        </w:rPr>
-        <w:t>Sistem pembayaran QR akan diintegrasikan dengan sistem kasir digital yang ada, memungkinkan pengelola untuk memantau semua transaksi dalam satu platform.</w:t>
+      <w:proofErr w:type="spellStart"/>
+      <w:r>
+        <w:rPr>
+          <w:sz w:val="24"/>
+          <w:szCs w:val="24"/>
+          <w:lang w:val="en-ID"/>
+        </w:rPr>
+        <w:t>Sistem</w:t>
+      </w:r>
+      <w:proofErr w:type="spellEnd"/>
+      <w:r>
+        <w:rPr>
+          <w:sz w:val="24"/>
+          <w:szCs w:val="24"/>
+          <w:lang w:val="en-ID"/>
+        </w:rPr>
+        <w:t xml:space="preserve"> </w:t>
+      </w:r>
+      <w:proofErr w:type="spellStart"/>
+      <w:r>
+        <w:rPr>
+          <w:sz w:val="24"/>
+          <w:szCs w:val="24"/>
+          <w:lang w:val="en-ID"/>
+        </w:rPr>
+        <w:t>pembayaran</w:t>
+      </w:r>
+      <w:proofErr w:type="spellEnd"/>
+      <w:r>
+        <w:rPr>
+          <w:sz w:val="24"/>
+          <w:szCs w:val="24"/>
+          <w:lang w:val="en-ID"/>
+        </w:rPr>
+        <w:t xml:space="preserve"> QR </w:t>
+      </w:r>
+      <w:proofErr w:type="spellStart"/>
+      <w:r>
+        <w:rPr>
+          <w:sz w:val="24"/>
+          <w:szCs w:val="24"/>
+          <w:lang w:val="en-ID"/>
+        </w:rPr>
+        <w:t>akan</w:t>
+      </w:r>
+      <w:proofErr w:type="spellEnd"/>
+      <w:r>
+        <w:rPr>
+          <w:sz w:val="24"/>
+          <w:szCs w:val="24"/>
+          <w:lang w:val="en-ID"/>
+        </w:rPr>
+        <w:t xml:space="preserve"> </w:t>
+      </w:r>
+      <w:proofErr w:type="spellStart"/>
+      <w:r>
+        <w:rPr>
+          <w:sz w:val="24"/>
+          <w:szCs w:val="24"/>
+          <w:lang w:val="en-ID"/>
+        </w:rPr>
+        <w:t>diintegrasikan</w:t>
+      </w:r>
+      <w:proofErr w:type="spellEnd"/>
+      <w:r>
+        <w:rPr>
+          <w:sz w:val="24"/>
+          <w:szCs w:val="24"/>
+          <w:lang w:val="en-ID"/>
+        </w:rPr>
+        <w:t xml:space="preserve"> </w:t>
+      </w:r>
+      <w:proofErr w:type="spellStart"/>
+      <w:r>
+        <w:rPr>
+          <w:sz w:val="24"/>
+          <w:szCs w:val="24"/>
+          <w:lang w:val="en-ID"/>
+        </w:rPr>
+        <w:t>dengan</w:t>
+      </w:r>
+      <w:proofErr w:type="spellEnd"/>
+      <w:r>
+        <w:rPr>
+          <w:sz w:val="24"/>
+          <w:szCs w:val="24"/>
+          <w:lang w:val="en-ID"/>
+        </w:rPr>
+        <w:t xml:space="preserve"> </w:t>
+      </w:r>
+      <w:proofErr w:type="spellStart"/>
+      <w:r>
+        <w:rPr>
+          <w:sz w:val="24"/>
+          <w:szCs w:val="24"/>
+          <w:lang w:val="en-ID"/>
+        </w:rPr>
+        <w:t>sistem</w:t>
+      </w:r>
+      <w:proofErr w:type="spellEnd"/>
+      <w:r>
+        <w:rPr>
+          <w:sz w:val="24"/>
+          <w:szCs w:val="24"/>
+          <w:lang w:val="en-ID"/>
+        </w:rPr>
+        <w:t xml:space="preserve"> </w:t>
+      </w:r>
+      <w:proofErr w:type="spellStart"/>
+      <w:r>
+        <w:rPr>
+          <w:sz w:val="24"/>
+          <w:szCs w:val="24"/>
+          <w:lang w:val="en-ID"/>
+        </w:rPr>
+        <w:t>kasir</w:t>
+      </w:r>
+      <w:proofErr w:type="spellEnd"/>
+      <w:r>
+        <w:rPr>
+          <w:sz w:val="24"/>
+          <w:szCs w:val="24"/>
+          <w:lang w:val="en-ID"/>
+        </w:rPr>
+        <w:t xml:space="preserve"> digital yang </w:t>
+      </w:r>
+      <w:proofErr w:type="spellStart"/>
+      <w:r>
+        <w:rPr>
+          <w:sz w:val="24"/>
+          <w:szCs w:val="24"/>
+          <w:lang w:val="en-ID"/>
+        </w:rPr>
+        <w:t>ada</w:t>
+      </w:r>
+      <w:proofErr w:type="spellEnd"/>
+      <w:r>
+        <w:rPr>
+          <w:sz w:val="24"/>
+          <w:szCs w:val="24"/>
+          <w:lang w:val="en-ID"/>
+        </w:rPr>
+        <w:t xml:space="preserve">, </w:t>
+      </w:r>
+      <w:proofErr w:type="spellStart"/>
+      <w:r>
+        <w:rPr>
+          <w:sz w:val="24"/>
+          <w:szCs w:val="24"/>
+          <w:lang w:val="en-ID"/>
+        </w:rPr>
+        <w:t>memungkinkan</w:t>
+      </w:r>
+      <w:proofErr w:type="spellEnd"/>
+      <w:r>
+        <w:rPr>
+          <w:sz w:val="24"/>
+          <w:szCs w:val="24"/>
+          <w:lang w:val="en-ID"/>
+        </w:rPr>
+        <w:t xml:space="preserve"> </w:t>
+      </w:r>
+      <w:proofErr w:type="spellStart"/>
+      <w:r>
+        <w:rPr>
+          <w:sz w:val="24"/>
+          <w:szCs w:val="24"/>
+          <w:lang w:val="en-ID"/>
+        </w:rPr>
+        <w:t>pengelola</w:t>
+      </w:r>
+      <w:proofErr w:type="spellEnd"/>
+      <w:r>
+        <w:rPr>
+          <w:sz w:val="24"/>
+          <w:szCs w:val="24"/>
+          <w:lang w:val="en-ID"/>
+        </w:rPr>
+        <w:t xml:space="preserve"> </w:t>
+      </w:r>
+      <w:proofErr w:type="spellStart"/>
+      <w:r>
+        <w:rPr>
+          <w:sz w:val="24"/>
+          <w:szCs w:val="24"/>
+          <w:lang w:val="en-ID"/>
+        </w:rPr>
+        <w:t>untuk</w:t>
+      </w:r>
+      <w:proofErr w:type="spellEnd"/>
+      <w:r>
+        <w:rPr>
+          <w:sz w:val="24"/>
+          <w:szCs w:val="24"/>
+          <w:lang w:val="en-ID"/>
+        </w:rPr>
+        <w:t xml:space="preserve"> </w:t>
+      </w:r>
+      <w:proofErr w:type="spellStart"/>
+      <w:r>
+        <w:rPr>
+          <w:sz w:val="24"/>
+          <w:szCs w:val="24"/>
+          <w:lang w:val="en-ID"/>
+        </w:rPr>
+        <w:t>memantau</w:t>
+      </w:r>
+      <w:proofErr w:type="spellEnd"/>
+      <w:r>
+        <w:rPr>
+          <w:sz w:val="24"/>
+          <w:szCs w:val="24"/>
+          <w:lang w:val="en-ID"/>
+        </w:rPr>
+        <w:t xml:space="preserve"> </w:t>
+      </w:r>
+      <w:proofErr w:type="spellStart"/>
+      <w:r>
+        <w:rPr>
+          <w:sz w:val="24"/>
+          <w:szCs w:val="24"/>
+          <w:lang w:val="en-ID"/>
+        </w:rPr>
+        <w:t>semua</w:t>
+      </w:r>
+      <w:proofErr w:type="spellEnd"/>
+      <w:r>
+        <w:rPr>
+          <w:sz w:val="24"/>
+          <w:szCs w:val="24"/>
+          <w:lang w:val="en-ID"/>
+        </w:rPr>
+        <w:t xml:space="preserve"> </w:t>
+      </w:r>
+      <w:proofErr w:type="spellStart"/>
+      <w:r>
+        <w:rPr>
+          <w:sz w:val="24"/>
+          <w:szCs w:val="24"/>
+          <w:lang w:val="en-ID"/>
+        </w:rPr>
+        <w:t>transaksi</w:t>
+      </w:r>
+      <w:proofErr w:type="spellEnd"/>
+      <w:r>
+        <w:rPr>
+          <w:sz w:val="24"/>
+          <w:szCs w:val="24"/>
+          <w:lang w:val="en-ID"/>
+        </w:rPr>
+        <w:t xml:space="preserve"> </w:t>
+      </w:r>
+      <w:proofErr w:type="spellStart"/>
+      <w:r>
+        <w:rPr>
+          <w:sz w:val="24"/>
+          <w:szCs w:val="24"/>
+          <w:lang w:val="en-ID"/>
+        </w:rPr>
+        <w:t>dalam</w:t>
+      </w:r>
+      <w:proofErr w:type="spellEnd"/>
+      <w:r>
+        <w:rPr>
+          <w:sz w:val="24"/>
+          <w:szCs w:val="24"/>
+          <w:lang w:val="en-ID"/>
+        </w:rPr>
+        <w:t xml:space="preserve"> </w:t>
+      </w:r>
+      <w:proofErr w:type="spellStart"/>
+      <w:r>
+        <w:rPr>
+          <w:sz w:val="24"/>
+          <w:szCs w:val="24"/>
+          <w:lang w:val="en-ID"/>
+        </w:rPr>
+        <w:t>satu</w:t>
+      </w:r>
+      <w:proofErr w:type="spellEnd"/>
+      <w:r>
+        <w:rPr>
+          <w:sz w:val="24"/>
+          <w:szCs w:val="24"/>
+          <w:lang w:val="en-ID"/>
+        </w:rPr>
+        <w:t xml:space="preserve"> platform.</w:t>
       </w:r>
     </w:p>
     <w:p>
@@ -12019,7 +16852,277 @@
           <w:szCs w:val="24"/>
           <w:lang w:val="en-ID"/>
         </w:rPr>
-        <w:t>QRIS akan digunakan untuk memastikan bahwa sistem dapat menerima berbagai metode pembayaran digital yang sesuai dengan standar nasional.</w:t>
+        <w:t xml:space="preserve">QRIS </w:t>
+      </w:r>
+      <w:proofErr w:type="spellStart"/>
+      <w:r>
+        <w:rPr>
+          <w:sz w:val="24"/>
+          <w:szCs w:val="24"/>
+          <w:lang w:val="en-ID"/>
+        </w:rPr>
+        <w:t>akan</w:t>
+      </w:r>
+      <w:proofErr w:type="spellEnd"/>
+      <w:r>
+        <w:rPr>
+          <w:sz w:val="24"/>
+          <w:szCs w:val="24"/>
+          <w:lang w:val="en-ID"/>
+        </w:rPr>
+        <w:t xml:space="preserve"> </w:t>
+      </w:r>
+      <w:proofErr w:type="spellStart"/>
+      <w:r>
+        <w:rPr>
+          <w:sz w:val="24"/>
+          <w:szCs w:val="24"/>
+          <w:lang w:val="en-ID"/>
+        </w:rPr>
+        <w:t>digunakan</w:t>
+      </w:r>
+      <w:proofErr w:type="spellEnd"/>
+      <w:r>
+        <w:rPr>
+          <w:sz w:val="24"/>
+          <w:szCs w:val="24"/>
+          <w:lang w:val="en-ID"/>
+        </w:rPr>
+        <w:t xml:space="preserve"> </w:t>
+      </w:r>
+      <w:proofErr w:type="spellStart"/>
+      <w:r>
+        <w:rPr>
+          <w:sz w:val="24"/>
+          <w:szCs w:val="24"/>
+          <w:lang w:val="en-ID"/>
+        </w:rPr>
+        <w:t>untuk</w:t>
+      </w:r>
+      <w:proofErr w:type="spellEnd"/>
+      <w:r>
+        <w:rPr>
+          <w:sz w:val="24"/>
+          <w:szCs w:val="24"/>
+          <w:lang w:val="en-ID"/>
+        </w:rPr>
+        <w:t xml:space="preserve"> </w:t>
+      </w:r>
+      <w:proofErr w:type="spellStart"/>
+      <w:r>
+        <w:rPr>
+          <w:sz w:val="24"/>
+          <w:szCs w:val="24"/>
+          <w:lang w:val="en-ID"/>
+        </w:rPr>
+        <w:t>memastikan</w:t>
+      </w:r>
+      <w:proofErr w:type="spellEnd"/>
+      <w:r>
+        <w:rPr>
+          <w:sz w:val="24"/>
+          <w:szCs w:val="24"/>
+          <w:lang w:val="en-ID"/>
+        </w:rPr>
+        <w:t xml:space="preserve"> </w:t>
+      </w:r>
+      <w:proofErr w:type="spellStart"/>
+      <w:r>
+        <w:rPr>
+          <w:sz w:val="24"/>
+          <w:szCs w:val="24"/>
+          <w:lang w:val="en-ID"/>
+        </w:rPr>
+        <w:t>bahwa</w:t>
+      </w:r>
+      <w:proofErr w:type="spellEnd"/>
+      <w:r>
+        <w:rPr>
+          <w:sz w:val="24"/>
+          <w:szCs w:val="24"/>
+          <w:lang w:val="en-ID"/>
+        </w:rPr>
+        <w:t xml:space="preserve"> </w:t>
+      </w:r>
+      <w:proofErr w:type="spellStart"/>
+      <w:r>
+        <w:rPr>
+          <w:sz w:val="24"/>
+          <w:szCs w:val="24"/>
+          <w:lang w:val="en-ID"/>
+        </w:rPr>
+        <w:t>sistem</w:t>
+      </w:r>
+      <w:proofErr w:type="spellEnd"/>
+      <w:r>
+        <w:rPr>
+          <w:sz w:val="24"/>
+          <w:szCs w:val="24"/>
+          <w:lang w:val="en-ID"/>
+        </w:rPr>
+        <w:t xml:space="preserve"> </w:t>
+      </w:r>
+      <w:proofErr w:type="spellStart"/>
+      <w:r>
+        <w:rPr>
+          <w:sz w:val="24"/>
+          <w:szCs w:val="24"/>
+          <w:lang w:val="en-ID"/>
+        </w:rPr>
+        <w:t>dapat</w:t>
+      </w:r>
+      <w:proofErr w:type="spellEnd"/>
+      <w:r>
+        <w:rPr>
+          <w:sz w:val="24"/>
+          <w:szCs w:val="24"/>
+          <w:lang w:val="en-ID"/>
+        </w:rPr>
+        <w:t xml:space="preserve"> </w:t>
+      </w:r>
+      <w:proofErr w:type="spellStart"/>
+      <w:r>
+        <w:rPr>
+          <w:sz w:val="24"/>
+          <w:szCs w:val="24"/>
+          <w:lang w:val="en-ID"/>
+        </w:rPr>
+        <w:t>menerima</w:t>
+      </w:r>
+      <w:proofErr w:type="spellEnd"/>
+      <w:r>
+        <w:rPr>
+          <w:sz w:val="24"/>
+          <w:szCs w:val="24"/>
+          <w:lang w:val="en-ID"/>
+        </w:rPr>
+        <w:t xml:space="preserve"> </w:t>
+      </w:r>
+      <w:proofErr w:type="spellStart"/>
+      <w:r>
+        <w:rPr>
+          <w:sz w:val="24"/>
+          <w:szCs w:val="24"/>
+          <w:lang w:val="en-ID"/>
+        </w:rPr>
+        <w:t>berbagai</w:t>
+      </w:r>
+      <w:proofErr w:type="spellEnd"/>
+      <w:r>
+        <w:rPr>
+          <w:sz w:val="24"/>
+          <w:szCs w:val="24"/>
+          <w:lang w:val="en-ID"/>
+        </w:rPr>
+        <w:t xml:space="preserve"> </w:t>
+      </w:r>
+      <w:proofErr w:type="spellStart"/>
+      <w:r>
+        <w:rPr>
+          <w:sz w:val="24"/>
+          <w:szCs w:val="24"/>
+          <w:lang w:val="en-ID"/>
+        </w:rPr>
+        <w:t>metode</w:t>
+      </w:r>
+      <w:proofErr w:type="spellEnd"/>
+      <w:r>
+        <w:rPr>
+          <w:sz w:val="24"/>
+          <w:szCs w:val="24"/>
+          <w:lang w:val="en-ID"/>
+        </w:rPr>
+        <w:t xml:space="preserve"> </w:t>
+      </w:r>
+      <w:proofErr w:type="spellStart"/>
+      <w:r>
+        <w:rPr>
+          <w:sz w:val="24"/>
+          <w:szCs w:val="24"/>
+          <w:lang w:val="en-ID"/>
+        </w:rPr>
+        <w:t>pembayaran</w:t>
+      </w:r>
+      <w:proofErr w:type="spellEnd"/>
+      <w:r>
+        <w:rPr>
+          <w:sz w:val="24"/>
+          <w:szCs w:val="24"/>
+          <w:lang w:val="en-ID"/>
+        </w:rPr>
+        <w:t xml:space="preserve"> digital yang </w:t>
+      </w:r>
+      <w:proofErr w:type="spellStart"/>
+      <w:r>
+        <w:rPr>
+          <w:sz w:val="24"/>
+          <w:szCs w:val="24"/>
+          <w:lang w:val="en-ID"/>
+        </w:rPr>
+        <w:t>sesuai</w:t>
+      </w:r>
+      <w:proofErr w:type="spellEnd"/>
+      <w:r>
+        <w:rPr>
+          <w:sz w:val="24"/>
+          <w:szCs w:val="24"/>
+          <w:lang w:val="en-ID"/>
+        </w:rPr>
+        <w:t xml:space="preserve"> </w:t>
+      </w:r>
+      <w:proofErr w:type="spellStart"/>
+      <w:r>
+        <w:rPr>
+          <w:sz w:val="24"/>
+          <w:szCs w:val="24"/>
+          <w:lang w:val="en-ID"/>
+        </w:rPr>
+        <w:t>dengan</w:t>
+      </w:r>
+      <w:proofErr w:type="spellEnd"/>
+      <w:r>
+        <w:rPr>
+          <w:sz w:val="24"/>
+          <w:szCs w:val="24"/>
+          <w:lang w:val="en-ID"/>
+        </w:rPr>
+        <w:t xml:space="preserve"> </w:t>
+      </w:r>
+      <w:proofErr w:type="spellStart"/>
+      <w:r>
+        <w:rPr>
+          <w:sz w:val="24"/>
+          <w:szCs w:val="24"/>
+          <w:lang w:val="en-ID"/>
+        </w:rPr>
+        <w:t>standar</w:t>
+      </w:r>
+      <w:proofErr w:type="spellEnd"/>
+      <w:r>
+        <w:rPr>
+          <w:sz w:val="24"/>
+          <w:szCs w:val="24"/>
+          <w:lang w:val="en-ID"/>
+        </w:rPr>
+        <w:t xml:space="preserve"> </w:t>
+      </w:r>
+      <w:proofErr w:type="spellStart"/>
+      <w:r>
+        <w:rPr>
+          <w:sz w:val="24"/>
+          <w:szCs w:val="24"/>
+          <w:lang w:val="en-ID"/>
+        </w:rPr>
+        <w:t>nasional</w:t>
+      </w:r>
+      <w:proofErr w:type="spellEnd"/>
+      <w:r>
+        <w:rPr>
+          <w:sz w:val="24"/>
+          <w:szCs w:val="24"/>
+          <w:lang w:val="en-ID"/>
+        </w:rPr>
+        <w:t>.</w:t>
       </w:r>
     </w:p>
     <w:p>
@@ -12036,13 +17139,23 @@
           <w:lang w:val="en-ID"/>
         </w:rPr>
       </w:pPr>
-      <w:r>
-        <w:rPr>
-          <w:sz w:val="24"/>
-          <w:szCs w:val="24"/>
-          <w:lang w:val="en-ID"/>
-        </w:rPr>
-        <w:t>Pengujian dan Uji Coba:</w:t>
+      <w:proofErr w:type="spellStart"/>
+      <w:r>
+        <w:rPr>
+          <w:sz w:val="24"/>
+          <w:szCs w:val="24"/>
+          <w:lang w:val="en-ID"/>
+        </w:rPr>
+        <w:t>Pengujian</w:t>
+      </w:r>
+      <w:proofErr w:type="spellEnd"/>
+      <w:r>
+        <w:rPr>
+          <w:sz w:val="24"/>
+          <w:szCs w:val="24"/>
+          <w:lang w:val="en-ID"/>
+        </w:rPr>
+        <w:t xml:space="preserve"> dan Uji Coba:</w:t>
       </w:r>
     </w:p>
     <w:p>
@@ -12059,13 +17172,329 @@
           <w:lang w:val="en-ID"/>
         </w:rPr>
       </w:pPr>
-      <w:r>
-        <w:rPr>
-          <w:sz w:val="24"/>
-          <w:szCs w:val="24"/>
-          <w:lang w:val="en-ID"/>
-        </w:rPr>
-        <w:t>Setelah sistem dibangun, tahap pengujian akan dilakukan untuk memastikan bahwa semua fitur berfungsi dengan baik dan memenuhi kebutuhan pengguna.</w:t>
+      <w:proofErr w:type="spellStart"/>
+      <w:r>
+        <w:rPr>
+          <w:sz w:val="24"/>
+          <w:szCs w:val="24"/>
+          <w:lang w:val="en-ID"/>
+        </w:rPr>
+        <w:t>Setelah</w:t>
+      </w:r>
+      <w:proofErr w:type="spellEnd"/>
+      <w:r>
+        <w:rPr>
+          <w:sz w:val="24"/>
+          <w:szCs w:val="24"/>
+          <w:lang w:val="en-ID"/>
+        </w:rPr>
+        <w:t xml:space="preserve"> </w:t>
+      </w:r>
+      <w:proofErr w:type="spellStart"/>
+      <w:r>
+        <w:rPr>
+          <w:sz w:val="24"/>
+          <w:szCs w:val="24"/>
+          <w:lang w:val="en-ID"/>
+        </w:rPr>
+        <w:t>sistem</w:t>
+      </w:r>
+      <w:proofErr w:type="spellEnd"/>
+      <w:r>
+        <w:rPr>
+          <w:sz w:val="24"/>
+          <w:szCs w:val="24"/>
+          <w:lang w:val="en-ID"/>
+        </w:rPr>
+        <w:t xml:space="preserve"> </w:t>
+      </w:r>
+      <w:proofErr w:type="spellStart"/>
+      <w:r>
+        <w:rPr>
+          <w:sz w:val="24"/>
+          <w:szCs w:val="24"/>
+          <w:lang w:val="en-ID"/>
+        </w:rPr>
+        <w:t>dibangun</w:t>
+      </w:r>
+      <w:proofErr w:type="spellEnd"/>
+      <w:r>
+        <w:rPr>
+          <w:sz w:val="24"/>
+          <w:szCs w:val="24"/>
+          <w:lang w:val="en-ID"/>
+        </w:rPr>
+        <w:t xml:space="preserve">, </w:t>
+      </w:r>
+      <w:proofErr w:type="spellStart"/>
+      <w:r>
+        <w:rPr>
+          <w:sz w:val="24"/>
+          <w:szCs w:val="24"/>
+          <w:lang w:val="en-ID"/>
+        </w:rPr>
+        <w:t>tahap</w:t>
+      </w:r>
+      <w:proofErr w:type="spellEnd"/>
+      <w:r>
+        <w:rPr>
+          <w:sz w:val="24"/>
+          <w:szCs w:val="24"/>
+          <w:lang w:val="en-ID"/>
+        </w:rPr>
+        <w:t xml:space="preserve"> </w:t>
+      </w:r>
+      <w:proofErr w:type="spellStart"/>
+      <w:r>
+        <w:rPr>
+          <w:sz w:val="24"/>
+          <w:szCs w:val="24"/>
+          <w:lang w:val="en-ID"/>
+        </w:rPr>
+        <w:t>pengujian</w:t>
+      </w:r>
+      <w:proofErr w:type="spellEnd"/>
+      <w:r>
+        <w:rPr>
+          <w:sz w:val="24"/>
+          <w:szCs w:val="24"/>
+          <w:lang w:val="en-ID"/>
+        </w:rPr>
+        <w:t xml:space="preserve"> </w:t>
+      </w:r>
+      <w:proofErr w:type="spellStart"/>
+      <w:r>
+        <w:rPr>
+          <w:sz w:val="24"/>
+          <w:szCs w:val="24"/>
+          <w:lang w:val="en-ID"/>
+        </w:rPr>
+        <w:t>akan</w:t>
+      </w:r>
+      <w:proofErr w:type="spellEnd"/>
+      <w:r>
+        <w:rPr>
+          <w:sz w:val="24"/>
+          <w:szCs w:val="24"/>
+          <w:lang w:val="en-ID"/>
+        </w:rPr>
+        <w:t xml:space="preserve"> </w:t>
+      </w:r>
+      <w:proofErr w:type="spellStart"/>
+      <w:r>
+        <w:rPr>
+          <w:sz w:val="24"/>
+          <w:szCs w:val="24"/>
+          <w:lang w:val="en-ID"/>
+        </w:rPr>
+        <w:t>dilakukan</w:t>
+      </w:r>
+      <w:proofErr w:type="spellEnd"/>
+      <w:r>
+        <w:rPr>
+          <w:sz w:val="24"/>
+          <w:szCs w:val="24"/>
+          <w:lang w:val="en-ID"/>
+        </w:rPr>
+        <w:t xml:space="preserve"> </w:t>
+      </w:r>
+      <w:proofErr w:type="spellStart"/>
+      <w:r>
+        <w:rPr>
+          <w:sz w:val="24"/>
+          <w:szCs w:val="24"/>
+          <w:lang w:val="en-ID"/>
+        </w:rPr>
+        <w:t>untuk</w:t>
+      </w:r>
+      <w:proofErr w:type="spellEnd"/>
+      <w:r>
+        <w:rPr>
+          <w:sz w:val="24"/>
+          <w:szCs w:val="24"/>
+          <w:lang w:val="en-ID"/>
+        </w:rPr>
+        <w:t xml:space="preserve"> </w:t>
+      </w:r>
+      <w:proofErr w:type="spellStart"/>
+      <w:r>
+        <w:rPr>
+          <w:sz w:val="24"/>
+          <w:szCs w:val="24"/>
+          <w:lang w:val="en-ID"/>
+        </w:rPr>
+        <w:t>memastikan</w:t>
+      </w:r>
+      <w:proofErr w:type="spellEnd"/>
+      <w:r>
+        <w:rPr>
+          <w:sz w:val="24"/>
+          <w:szCs w:val="24"/>
+          <w:lang w:val="en-ID"/>
+        </w:rPr>
+        <w:t xml:space="preserve"> </w:t>
+      </w:r>
+      <w:proofErr w:type="spellStart"/>
+      <w:r>
+        <w:rPr>
+          <w:sz w:val="24"/>
+          <w:szCs w:val="24"/>
+          <w:lang w:val="en-ID"/>
+        </w:rPr>
+        <w:t>bahwa</w:t>
+      </w:r>
+      <w:proofErr w:type="spellEnd"/>
+      <w:r>
+        <w:rPr>
+          <w:sz w:val="24"/>
+          <w:szCs w:val="24"/>
+          <w:lang w:val="en-ID"/>
+        </w:rPr>
+        <w:t xml:space="preserve"> </w:t>
+      </w:r>
+      <w:proofErr w:type="spellStart"/>
+      <w:r>
+        <w:rPr>
+          <w:sz w:val="24"/>
+          <w:szCs w:val="24"/>
+          <w:lang w:val="en-ID"/>
+        </w:rPr>
+        <w:t>semua</w:t>
+      </w:r>
+      <w:proofErr w:type="spellEnd"/>
+      <w:r>
+        <w:rPr>
+          <w:sz w:val="24"/>
+          <w:szCs w:val="24"/>
+          <w:lang w:val="en-ID"/>
+        </w:rPr>
+        <w:t xml:space="preserve"> </w:t>
+      </w:r>
+      <w:proofErr w:type="spellStart"/>
+      <w:r>
+        <w:rPr>
+          <w:sz w:val="24"/>
+          <w:szCs w:val="24"/>
+          <w:lang w:val="en-ID"/>
+        </w:rPr>
+        <w:t>fitur</w:t>
+      </w:r>
+      <w:proofErr w:type="spellEnd"/>
+      <w:r>
+        <w:rPr>
+          <w:sz w:val="24"/>
+          <w:szCs w:val="24"/>
+          <w:lang w:val="en-ID"/>
+        </w:rPr>
+        <w:t xml:space="preserve"> </w:t>
+      </w:r>
+      <w:proofErr w:type="spellStart"/>
+      <w:r>
+        <w:rPr>
+          <w:sz w:val="24"/>
+          <w:szCs w:val="24"/>
+          <w:lang w:val="en-ID"/>
+        </w:rPr>
+        <w:t>berfungsi</w:t>
+      </w:r>
+      <w:proofErr w:type="spellEnd"/>
+      <w:r>
+        <w:rPr>
+          <w:sz w:val="24"/>
+          <w:szCs w:val="24"/>
+          <w:lang w:val="en-ID"/>
+        </w:rPr>
+        <w:t xml:space="preserve"> </w:t>
+      </w:r>
+      <w:proofErr w:type="spellStart"/>
+      <w:r>
+        <w:rPr>
+          <w:sz w:val="24"/>
+          <w:szCs w:val="24"/>
+          <w:lang w:val="en-ID"/>
+        </w:rPr>
+        <w:t>dengan</w:t>
+      </w:r>
+      <w:proofErr w:type="spellEnd"/>
+      <w:r>
+        <w:rPr>
+          <w:sz w:val="24"/>
+          <w:szCs w:val="24"/>
+          <w:lang w:val="en-ID"/>
+        </w:rPr>
+        <w:t xml:space="preserve"> </w:t>
+      </w:r>
+      <w:proofErr w:type="spellStart"/>
+      <w:r>
+        <w:rPr>
+          <w:sz w:val="24"/>
+          <w:szCs w:val="24"/>
+          <w:lang w:val="en-ID"/>
+        </w:rPr>
+        <w:t>baik</w:t>
+      </w:r>
+      <w:proofErr w:type="spellEnd"/>
+      <w:r>
+        <w:rPr>
+          <w:sz w:val="24"/>
+          <w:szCs w:val="24"/>
+          <w:lang w:val="en-ID"/>
+        </w:rPr>
+        <w:t xml:space="preserve"> dan </w:t>
+      </w:r>
+      <w:proofErr w:type="spellStart"/>
+      <w:r>
+        <w:rPr>
+          <w:sz w:val="24"/>
+          <w:szCs w:val="24"/>
+          <w:lang w:val="en-ID"/>
+        </w:rPr>
+        <w:t>memenuhi</w:t>
+      </w:r>
+      <w:proofErr w:type="spellEnd"/>
+      <w:r>
+        <w:rPr>
+          <w:sz w:val="24"/>
+          <w:szCs w:val="24"/>
+          <w:lang w:val="en-ID"/>
+        </w:rPr>
+        <w:t xml:space="preserve"> </w:t>
+      </w:r>
+      <w:proofErr w:type="spellStart"/>
+      <w:r>
+        <w:rPr>
+          <w:sz w:val="24"/>
+          <w:szCs w:val="24"/>
+          <w:lang w:val="en-ID"/>
+        </w:rPr>
+        <w:t>kebutuhan</w:t>
+      </w:r>
+      <w:proofErr w:type="spellEnd"/>
+      <w:r>
+        <w:rPr>
+          <w:sz w:val="24"/>
+          <w:szCs w:val="24"/>
+          <w:lang w:val="en-ID"/>
+        </w:rPr>
+        <w:t xml:space="preserve"> </w:t>
+      </w:r>
+      <w:proofErr w:type="spellStart"/>
+      <w:r>
+        <w:rPr>
+          <w:sz w:val="24"/>
+          <w:szCs w:val="24"/>
+          <w:lang w:val="en-ID"/>
+        </w:rPr>
+        <w:t>pengguna</w:t>
+      </w:r>
+      <w:proofErr w:type="spellEnd"/>
+      <w:r>
+        <w:rPr>
+          <w:sz w:val="24"/>
+          <w:szCs w:val="24"/>
+          <w:lang w:val="en-ID"/>
+        </w:rPr>
+        <w:t>.</w:t>
       </w:r>
     </w:p>
     <w:p>
@@ -12088,7 +17517,79 @@
           <w:szCs w:val="24"/>
           <w:lang w:val="en-ID"/>
         </w:rPr>
-        <w:t xml:space="preserve">Uji coba sistem akan dilakukan di </w:t>
+        <w:t xml:space="preserve">Uji </w:t>
+      </w:r>
+      <w:proofErr w:type="spellStart"/>
+      <w:r>
+        <w:rPr>
+          <w:sz w:val="24"/>
+          <w:szCs w:val="24"/>
+          <w:lang w:val="en-ID"/>
+        </w:rPr>
+        <w:t>coba</w:t>
+      </w:r>
+      <w:proofErr w:type="spellEnd"/>
+      <w:r>
+        <w:rPr>
+          <w:sz w:val="24"/>
+          <w:szCs w:val="24"/>
+          <w:lang w:val="en-ID"/>
+        </w:rPr>
+        <w:t xml:space="preserve"> </w:t>
+      </w:r>
+      <w:proofErr w:type="spellStart"/>
+      <w:r>
+        <w:rPr>
+          <w:sz w:val="24"/>
+          <w:szCs w:val="24"/>
+          <w:lang w:val="en-ID"/>
+        </w:rPr>
+        <w:t>sistem</w:t>
+      </w:r>
+      <w:proofErr w:type="spellEnd"/>
+      <w:r>
+        <w:rPr>
+          <w:sz w:val="24"/>
+          <w:szCs w:val="24"/>
+          <w:lang w:val="en-ID"/>
+        </w:rPr>
+        <w:t xml:space="preserve"> </w:t>
+      </w:r>
+      <w:proofErr w:type="spellStart"/>
+      <w:r>
+        <w:rPr>
+          <w:sz w:val="24"/>
+          <w:szCs w:val="24"/>
+          <w:lang w:val="en-ID"/>
+        </w:rPr>
+        <w:t>akan</w:t>
+      </w:r>
+      <w:proofErr w:type="spellEnd"/>
+      <w:r>
+        <w:rPr>
+          <w:sz w:val="24"/>
+          <w:szCs w:val="24"/>
+          <w:lang w:val="en-ID"/>
+        </w:rPr>
+        <w:t xml:space="preserve"> </w:t>
+      </w:r>
+      <w:proofErr w:type="spellStart"/>
+      <w:r>
+        <w:rPr>
+          <w:sz w:val="24"/>
+          <w:szCs w:val="24"/>
+          <w:lang w:val="en-ID"/>
+        </w:rPr>
+        <w:t>dilakukan</w:t>
+      </w:r>
+      <w:proofErr w:type="spellEnd"/>
+      <w:r>
+        <w:rPr>
+          <w:sz w:val="24"/>
+          <w:szCs w:val="24"/>
+          <w:lang w:val="en-ID"/>
+        </w:rPr>
+        <w:t xml:space="preserve"> di </w:t>
       </w:r>
       <w:r>
         <w:rPr>
@@ -12104,7 +17605,187 @@
           <w:szCs w:val="24"/>
           <w:lang w:val="en-ID"/>
         </w:rPr>
-        <w:t xml:space="preserve"> untuk mendapatkan umpan balik dari pengguna dan melakukan perbaikan jika diperlukan.</w:t>
+        <w:t xml:space="preserve"> </w:t>
+      </w:r>
+      <w:proofErr w:type="spellStart"/>
+      <w:r>
+        <w:rPr>
+          <w:sz w:val="24"/>
+          <w:szCs w:val="24"/>
+          <w:lang w:val="en-ID"/>
+        </w:rPr>
+        <w:t>untuk</w:t>
+      </w:r>
+      <w:proofErr w:type="spellEnd"/>
+      <w:r>
+        <w:rPr>
+          <w:sz w:val="24"/>
+          <w:szCs w:val="24"/>
+          <w:lang w:val="en-ID"/>
+        </w:rPr>
+        <w:t xml:space="preserve"> </w:t>
+      </w:r>
+      <w:proofErr w:type="spellStart"/>
+      <w:r>
+        <w:rPr>
+          <w:sz w:val="24"/>
+          <w:szCs w:val="24"/>
+          <w:lang w:val="en-ID"/>
+        </w:rPr>
+        <w:t>mendapatkan</w:t>
+      </w:r>
+      <w:proofErr w:type="spellEnd"/>
+      <w:r>
+        <w:rPr>
+          <w:sz w:val="24"/>
+          <w:szCs w:val="24"/>
+          <w:lang w:val="en-ID"/>
+        </w:rPr>
+        <w:t xml:space="preserve"> </w:t>
+      </w:r>
+      <w:proofErr w:type="spellStart"/>
+      <w:r>
+        <w:rPr>
+          <w:sz w:val="24"/>
+          <w:szCs w:val="24"/>
+          <w:lang w:val="en-ID"/>
+        </w:rPr>
+        <w:t>umpan</w:t>
+      </w:r>
+      <w:proofErr w:type="spellEnd"/>
+      <w:r>
+        <w:rPr>
+          <w:sz w:val="24"/>
+          <w:szCs w:val="24"/>
+          <w:lang w:val="en-ID"/>
+        </w:rPr>
+        <w:t xml:space="preserve"> </w:t>
+      </w:r>
+      <w:proofErr w:type="spellStart"/>
+      <w:r>
+        <w:rPr>
+          <w:sz w:val="24"/>
+          <w:szCs w:val="24"/>
+          <w:lang w:val="en-ID"/>
+        </w:rPr>
+        <w:t>balik</w:t>
+      </w:r>
+      <w:proofErr w:type="spellEnd"/>
+      <w:r>
+        <w:rPr>
+          <w:sz w:val="24"/>
+          <w:szCs w:val="24"/>
+          <w:lang w:val="en-ID"/>
+        </w:rPr>
+        <w:t xml:space="preserve"> </w:t>
+      </w:r>
+      <w:proofErr w:type="spellStart"/>
+      <w:r>
+        <w:rPr>
+          <w:sz w:val="24"/>
+          <w:szCs w:val="24"/>
+          <w:lang w:val="en-ID"/>
+        </w:rPr>
+        <w:t>dari</w:t>
+      </w:r>
+      <w:proofErr w:type="spellEnd"/>
+      <w:r>
+        <w:rPr>
+          <w:sz w:val="24"/>
+          <w:szCs w:val="24"/>
+          <w:lang w:val="en-ID"/>
+        </w:rPr>
+        <w:t xml:space="preserve"> </w:t>
+      </w:r>
+      <w:proofErr w:type="spellStart"/>
+      <w:r>
+        <w:rPr>
+          <w:sz w:val="24"/>
+          <w:szCs w:val="24"/>
+          <w:lang w:val="en-ID"/>
+        </w:rPr>
+        <w:t>pengguna</w:t>
+      </w:r>
+      <w:proofErr w:type="spellEnd"/>
+      <w:r>
+        <w:rPr>
+          <w:sz w:val="24"/>
+          <w:szCs w:val="24"/>
+          <w:lang w:val="en-ID"/>
+        </w:rPr>
+        <w:t xml:space="preserve"> dan </w:t>
+      </w:r>
+      <w:proofErr w:type="spellStart"/>
+      <w:r>
+        <w:rPr>
+          <w:sz w:val="24"/>
+          <w:szCs w:val="24"/>
+          <w:lang w:val="en-ID"/>
+        </w:rPr>
+        <w:t>melakukan</w:t>
+      </w:r>
+      <w:proofErr w:type="spellEnd"/>
+      <w:r>
+        <w:rPr>
+          <w:sz w:val="24"/>
+          <w:szCs w:val="24"/>
+          <w:lang w:val="en-ID"/>
+        </w:rPr>
+        <w:t xml:space="preserve"> </w:t>
+      </w:r>
+      <w:proofErr w:type="spellStart"/>
+      <w:r>
+        <w:rPr>
+          <w:sz w:val="24"/>
+          <w:szCs w:val="24"/>
+          <w:lang w:val="en-ID"/>
+        </w:rPr>
+        <w:t>perbaikan</w:t>
+      </w:r>
+      <w:proofErr w:type="spellEnd"/>
+      <w:r>
+        <w:rPr>
+          <w:sz w:val="24"/>
+          <w:szCs w:val="24"/>
+          <w:lang w:val="en-ID"/>
+        </w:rPr>
+        <w:t xml:space="preserve"> </w:t>
+      </w:r>
+      <w:proofErr w:type="spellStart"/>
+      <w:r>
+        <w:rPr>
+          <w:sz w:val="24"/>
+          <w:szCs w:val="24"/>
+          <w:lang w:val="en-ID"/>
+        </w:rPr>
+        <w:t>jika</w:t>
+      </w:r>
+      <w:proofErr w:type="spellEnd"/>
+      <w:r>
+        <w:rPr>
+          <w:sz w:val="24"/>
+          <w:szCs w:val="24"/>
+          <w:lang w:val="en-ID"/>
+        </w:rPr>
+        <w:t xml:space="preserve"> </w:t>
+      </w:r>
+      <w:proofErr w:type="spellStart"/>
+      <w:r>
+        <w:rPr>
+          <w:sz w:val="24"/>
+          <w:szCs w:val="24"/>
+          <w:lang w:val="en-ID"/>
+        </w:rPr>
+        <w:t>diperlukan</w:t>
+      </w:r>
+      <w:proofErr w:type="spellEnd"/>
+      <w:r>
+        <w:rPr>
+          <w:sz w:val="24"/>
+          <w:szCs w:val="24"/>
+          <w:lang w:val="en-ID"/>
+        </w:rPr>
+        <w:t>.</w:t>
       </w:r>
     </w:p>
     <w:p>
@@ -12118,13 +17799,401 @@
           <w:lang w:val="en-ID"/>
         </w:rPr>
       </w:pPr>
-      <w:r>
-        <w:rPr>
-          <w:sz w:val="24"/>
-          <w:szCs w:val="24"/>
-          <w:lang w:val="en-ID"/>
-        </w:rPr>
-        <w:t xml:space="preserve">Dengan analisis data ini, diharapkan sistem pembayaran berbasis QR yang dikembangkan dapat memenuhi kebutuhan pengguna, mengatasi permasalahan yang ada, dan memberikan solusi yang efektif untuk meningkatkan efisiensi transaksi di </w:t>
+      <w:proofErr w:type="spellStart"/>
+      <w:r>
+        <w:rPr>
+          <w:sz w:val="24"/>
+          <w:szCs w:val="24"/>
+          <w:lang w:val="en-ID"/>
+        </w:rPr>
+        <w:t>Dengan</w:t>
+      </w:r>
+      <w:proofErr w:type="spellEnd"/>
+      <w:r>
+        <w:rPr>
+          <w:sz w:val="24"/>
+          <w:szCs w:val="24"/>
+          <w:lang w:val="en-ID"/>
+        </w:rPr>
+        <w:t xml:space="preserve"> </w:t>
+      </w:r>
+      <w:proofErr w:type="spellStart"/>
+      <w:r>
+        <w:rPr>
+          <w:sz w:val="24"/>
+          <w:szCs w:val="24"/>
+          <w:lang w:val="en-ID"/>
+        </w:rPr>
+        <w:t>analisis</w:t>
+      </w:r>
+      <w:proofErr w:type="spellEnd"/>
+      <w:r>
+        <w:rPr>
+          <w:sz w:val="24"/>
+          <w:szCs w:val="24"/>
+          <w:lang w:val="en-ID"/>
+        </w:rPr>
+        <w:t xml:space="preserve"> data </w:t>
+      </w:r>
+      <w:proofErr w:type="spellStart"/>
+      <w:r>
+        <w:rPr>
+          <w:sz w:val="24"/>
+          <w:szCs w:val="24"/>
+          <w:lang w:val="en-ID"/>
+        </w:rPr>
+        <w:t>ini</w:t>
+      </w:r>
+      <w:proofErr w:type="spellEnd"/>
+      <w:r>
+        <w:rPr>
+          <w:sz w:val="24"/>
+          <w:szCs w:val="24"/>
+          <w:lang w:val="en-ID"/>
+        </w:rPr>
+        <w:t xml:space="preserve">, </w:t>
+      </w:r>
+      <w:proofErr w:type="spellStart"/>
+      <w:r>
+        <w:rPr>
+          <w:sz w:val="24"/>
+          <w:szCs w:val="24"/>
+          <w:lang w:val="en-ID"/>
+        </w:rPr>
+        <w:t>diharapkan</w:t>
+      </w:r>
+      <w:proofErr w:type="spellEnd"/>
+      <w:r>
+        <w:rPr>
+          <w:sz w:val="24"/>
+          <w:szCs w:val="24"/>
+          <w:lang w:val="en-ID"/>
+        </w:rPr>
+        <w:t xml:space="preserve"> </w:t>
+      </w:r>
+      <w:proofErr w:type="spellStart"/>
+      <w:r>
+        <w:rPr>
+          <w:sz w:val="24"/>
+          <w:szCs w:val="24"/>
+          <w:lang w:val="en-ID"/>
+        </w:rPr>
+        <w:t>sistem</w:t>
+      </w:r>
+      <w:proofErr w:type="spellEnd"/>
+      <w:r>
+        <w:rPr>
+          <w:sz w:val="24"/>
+          <w:szCs w:val="24"/>
+          <w:lang w:val="en-ID"/>
+        </w:rPr>
+        <w:t xml:space="preserve"> </w:t>
+      </w:r>
+      <w:proofErr w:type="spellStart"/>
+      <w:r>
+        <w:rPr>
+          <w:sz w:val="24"/>
+          <w:szCs w:val="24"/>
+          <w:lang w:val="en-ID"/>
+        </w:rPr>
+        <w:t>pembayaran</w:t>
+      </w:r>
+      <w:proofErr w:type="spellEnd"/>
+      <w:r>
+        <w:rPr>
+          <w:sz w:val="24"/>
+          <w:szCs w:val="24"/>
+          <w:lang w:val="en-ID"/>
+        </w:rPr>
+        <w:t xml:space="preserve"> </w:t>
+      </w:r>
+      <w:proofErr w:type="spellStart"/>
+      <w:r>
+        <w:rPr>
+          <w:sz w:val="24"/>
+          <w:szCs w:val="24"/>
+          <w:lang w:val="en-ID"/>
+        </w:rPr>
+        <w:t>berbasis</w:t>
+      </w:r>
+      <w:proofErr w:type="spellEnd"/>
+      <w:r>
+        <w:rPr>
+          <w:sz w:val="24"/>
+          <w:szCs w:val="24"/>
+          <w:lang w:val="en-ID"/>
+        </w:rPr>
+        <w:t xml:space="preserve"> QR yang </w:t>
+      </w:r>
+      <w:proofErr w:type="spellStart"/>
+      <w:r>
+        <w:rPr>
+          <w:sz w:val="24"/>
+          <w:szCs w:val="24"/>
+          <w:lang w:val="en-ID"/>
+        </w:rPr>
+        <w:t>dikembangkan</w:t>
+      </w:r>
+      <w:proofErr w:type="spellEnd"/>
+      <w:r>
+        <w:rPr>
+          <w:sz w:val="24"/>
+          <w:szCs w:val="24"/>
+          <w:lang w:val="en-ID"/>
+        </w:rPr>
+        <w:t xml:space="preserve"> </w:t>
+      </w:r>
+      <w:proofErr w:type="spellStart"/>
+      <w:r>
+        <w:rPr>
+          <w:sz w:val="24"/>
+          <w:szCs w:val="24"/>
+          <w:lang w:val="en-ID"/>
+        </w:rPr>
+        <w:t>dapat</w:t>
+      </w:r>
+      <w:proofErr w:type="spellEnd"/>
+      <w:r>
+        <w:rPr>
+          <w:sz w:val="24"/>
+          <w:szCs w:val="24"/>
+          <w:lang w:val="en-ID"/>
+        </w:rPr>
+        <w:t xml:space="preserve"> </w:t>
+      </w:r>
+      <w:proofErr w:type="spellStart"/>
+      <w:r>
+        <w:rPr>
+          <w:sz w:val="24"/>
+          <w:szCs w:val="24"/>
+          <w:lang w:val="en-ID"/>
+        </w:rPr>
+        <w:t>memenuhi</w:t>
+      </w:r>
+      <w:proofErr w:type="spellEnd"/>
+      <w:r>
+        <w:rPr>
+          <w:sz w:val="24"/>
+          <w:szCs w:val="24"/>
+          <w:lang w:val="en-ID"/>
+        </w:rPr>
+        <w:t xml:space="preserve"> </w:t>
+      </w:r>
+      <w:proofErr w:type="spellStart"/>
+      <w:r>
+        <w:rPr>
+          <w:sz w:val="24"/>
+          <w:szCs w:val="24"/>
+          <w:lang w:val="en-ID"/>
+        </w:rPr>
+        <w:t>kebutuhan</w:t>
+      </w:r>
+      <w:proofErr w:type="spellEnd"/>
+      <w:r>
+        <w:rPr>
+          <w:sz w:val="24"/>
+          <w:szCs w:val="24"/>
+          <w:lang w:val="en-ID"/>
+        </w:rPr>
+        <w:t xml:space="preserve"> </w:t>
+      </w:r>
+      <w:proofErr w:type="spellStart"/>
+      <w:r>
+        <w:rPr>
+          <w:sz w:val="24"/>
+          <w:szCs w:val="24"/>
+          <w:lang w:val="en-ID"/>
+        </w:rPr>
+        <w:t>pengguna</w:t>
+      </w:r>
+      <w:proofErr w:type="spellEnd"/>
+      <w:r>
+        <w:rPr>
+          <w:sz w:val="24"/>
+          <w:szCs w:val="24"/>
+          <w:lang w:val="en-ID"/>
+        </w:rPr>
+        <w:t xml:space="preserve">, </w:t>
+      </w:r>
+      <w:proofErr w:type="spellStart"/>
+      <w:r>
+        <w:rPr>
+          <w:sz w:val="24"/>
+          <w:szCs w:val="24"/>
+          <w:lang w:val="en-ID"/>
+        </w:rPr>
+        <w:t>mengatasi</w:t>
+      </w:r>
+      <w:proofErr w:type="spellEnd"/>
+      <w:r>
+        <w:rPr>
+          <w:sz w:val="24"/>
+          <w:szCs w:val="24"/>
+          <w:lang w:val="en-ID"/>
+        </w:rPr>
+        <w:t xml:space="preserve"> </w:t>
+      </w:r>
+      <w:proofErr w:type="spellStart"/>
+      <w:r>
+        <w:rPr>
+          <w:sz w:val="24"/>
+          <w:szCs w:val="24"/>
+          <w:lang w:val="en-ID"/>
+        </w:rPr>
+        <w:t>permasalahan</w:t>
+      </w:r>
+      <w:proofErr w:type="spellEnd"/>
+      <w:r>
+        <w:rPr>
+          <w:sz w:val="24"/>
+          <w:szCs w:val="24"/>
+          <w:lang w:val="en-ID"/>
+        </w:rPr>
+        <w:t xml:space="preserve"> yang </w:t>
+      </w:r>
+      <w:proofErr w:type="spellStart"/>
+      <w:r>
+        <w:rPr>
+          <w:sz w:val="24"/>
+          <w:szCs w:val="24"/>
+          <w:lang w:val="en-ID"/>
+        </w:rPr>
+        <w:t>ada</w:t>
+      </w:r>
+      <w:proofErr w:type="spellEnd"/>
+      <w:r>
+        <w:rPr>
+          <w:sz w:val="24"/>
+          <w:szCs w:val="24"/>
+          <w:lang w:val="en-ID"/>
+        </w:rPr>
+        <w:t xml:space="preserve">, dan </w:t>
+      </w:r>
+      <w:proofErr w:type="spellStart"/>
+      <w:r>
+        <w:rPr>
+          <w:sz w:val="24"/>
+          <w:szCs w:val="24"/>
+          <w:lang w:val="en-ID"/>
+        </w:rPr>
+        <w:t>memberikan</w:t>
+      </w:r>
+      <w:proofErr w:type="spellEnd"/>
+      <w:r>
+        <w:rPr>
+          <w:sz w:val="24"/>
+          <w:szCs w:val="24"/>
+          <w:lang w:val="en-ID"/>
+        </w:rPr>
+        <w:t xml:space="preserve"> </w:t>
+      </w:r>
+      <w:proofErr w:type="spellStart"/>
+      <w:r>
+        <w:rPr>
+          <w:sz w:val="24"/>
+          <w:szCs w:val="24"/>
+          <w:lang w:val="en-ID"/>
+        </w:rPr>
+        <w:t>solusi</w:t>
+      </w:r>
+      <w:proofErr w:type="spellEnd"/>
+      <w:r>
+        <w:rPr>
+          <w:sz w:val="24"/>
+          <w:szCs w:val="24"/>
+          <w:lang w:val="en-ID"/>
+        </w:rPr>
+        <w:t xml:space="preserve"> yang </w:t>
+      </w:r>
+      <w:proofErr w:type="spellStart"/>
+      <w:r>
+        <w:rPr>
+          <w:sz w:val="24"/>
+          <w:szCs w:val="24"/>
+          <w:lang w:val="en-ID"/>
+        </w:rPr>
+        <w:t>efektif</w:t>
+      </w:r>
+      <w:proofErr w:type="spellEnd"/>
+      <w:r>
+        <w:rPr>
+          <w:sz w:val="24"/>
+          <w:szCs w:val="24"/>
+          <w:lang w:val="en-ID"/>
+        </w:rPr>
+        <w:t xml:space="preserve"> </w:t>
+      </w:r>
+      <w:proofErr w:type="spellStart"/>
+      <w:r>
+        <w:rPr>
+          <w:sz w:val="24"/>
+          <w:szCs w:val="24"/>
+          <w:lang w:val="en-ID"/>
+        </w:rPr>
+        <w:t>untuk</w:t>
+      </w:r>
+      <w:proofErr w:type="spellEnd"/>
+      <w:r>
+        <w:rPr>
+          <w:sz w:val="24"/>
+          <w:szCs w:val="24"/>
+          <w:lang w:val="en-ID"/>
+        </w:rPr>
+        <w:t xml:space="preserve"> </w:t>
+      </w:r>
+      <w:proofErr w:type="spellStart"/>
+      <w:r>
+        <w:rPr>
+          <w:sz w:val="24"/>
+          <w:szCs w:val="24"/>
+          <w:lang w:val="en-ID"/>
+        </w:rPr>
+        <w:t>meningkatkan</w:t>
+      </w:r>
+      <w:proofErr w:type="spellEnd"/>
+      <w:r>
+        <w:rPr>
+          <w:sz w:val="24"/>
+          <w:szCs w:val="24"/>
+          <w:lang w:val="en-ID"/>
+        </w:rPr>
+        <w:t xml:space="preserve"> </w:t>
+      </w:r>
+      <w:proofErr w:type="spellStart"/>
+      <w:r>
+        <w:rPr>
+          <w:sz w:val="24"/>
+          <w:szCs w:val="24"/>
+          <w:lang w:val="en-ID"/>
+        </w:rPr>
+        <w:t>efisiensi</w:t>
+      </w:r>
+      <w:proofErr w:type="spellEnd"/>
+      <w:r>
+        <w:rPr>
+          <w:sz w:val="24"/>
+          <w:szCs w:val="24"/>
+          <w:lang w:val="en-ID"/>
+        </w:rPr>
+        <w:t xml:space="preserve"> </w:t>
+      </w:r>
+      <w:proofErr w:type="spellStart"/>
+      <w:r>
+        <w:rPr>
+          <w:sz w:val="24"/>
+          <w:szCs w:val="24"/>
+          <w:lang w:val="en-ID"/>
+        </w:rPr>
+        <w:t>transaksi</w:t>
+      </w:r>
+      <w:proofErr w:type="spellEnd"/>
+      <w:r>
+        <w:rPr>
+          <w:sz w:val="24"/>
+          <w:szCs w:val="24"/>
+          <w:lang w:val="en-ID"/>
+        </w:rPr>
+        <w:t xml:space="preserve"> di </w:t>
       </w:r>
       <w:r>
         <w:rPr>
@@ -12399,6 +18468,7 @@
           <w:lang w:val="en-ID"/>
         </w:rPr>
       </w:pPr>
+      <w:proofErr w:type="spellStart"/>
       <w:r>
         <w:rPr>
           <w:sz w:val="24"/>
@@ -12407,6 +18477,7 @@
         </w:rPr>
         <w:t>Pelanggan</w:t>
       </w:r>
+      <w:proofErr w:type="spellEnd"/>
     </w:p>
     <w:p>
       <w:pPr>
@@ -12425,13 +18496,23 @@
           <w:lang w:val="en-ID"/>
         </w:rPr>
       </w:pPr>
-      <w:r>
-        <w:rPr>
-          <w:sz w:val="24"/>
-          <w:szCs w:val="24"/>
-          <w:lang w:val="en-ID"/>
-        </w:rPr>
-        <w:t xml:space="preserve">Pengelola </w:t>
+      <w:proofErr w:type="spellStart"/>
+      <w:r>
+        <w:rPr>
+          <w:sz w:val="24"/>
+          <w:szCs w:val="24"/>
+          <w:lang w:val="en-ID"/>
+        </w:rPr>
+        <w:t>Pengelola</w:t>
+      </w:r>
+      <w:proofErr w:type="spellEnd"/>
+      <w:r>
+        <w:rPr>
+          <w:sz w:val="24"/>
+          <w:szCs w:val="24"/>
+          <w:lang w:val="en-ID"/>
+        </w:rPr>
+        <w:t xml:space="preserve"> </w:t>
       </w:r>
     </w:p>
     <w:p>
@@ -12452,7 +18533,51 @@
           <w:szCs w:val="24"/>
           <w:lang w:val="en-ID"/>
         </w:rPr>
-        <w:t>Use Cases untuk Pelanggan:</w:t>
+        <w:t xml:space="preserve">Use Cases </w:t>
+      </w:r>
+      <w:proofErr w:type="spellStart"/>
+      <w:r>
+        <w:rPr>
+          <w:b/>
+          <w:bCs/>
+          <w:sz w:val="24"/>
+          <w:szCs w:val="24"/>
+          <w:lang w:val="en-ID"/>
+        </w:rPr>
+        <w:t>untuk</w:t>
+      </w:r>
+      <w:proofErr w:type="spellEnd"/>
+      <w:r>
+        <w:rPr>
+          <w:b/>
+          <w:bCs/>
+          <w:sz w:val="24"/>
+          <w:szCs w:val="24"/>
+          <w:lang w:val="en-ID"/>
+        </w:rPr>
+        <w:t xml:space="preserve"> </w:t>
+      </w:r>
+      <w:proofErr w:type="spellStart"/>
+      <w:r>
+        <w:rPr>
+          <w:b/>
+          <w:bCs/>
+          <w:sz w:val="24"/>
+          <w:szCs w:val="24"/>
+          <w:lang w:val="en-ID"/>
+        </w:rPr>
+        <w:t>Pelanggan</w:t>
+      </w:r>
+      <w:proofErr w:type="spellEnd"/>
+      <w:r>
+        <w:rPr>
+          <w:b/>
+          <w:bCs/>
+          <w:sz w:val="24"/>
+          <w:szCs w:val="24"/>
+          <w:lang w:val="en-ID"/>
+        </w:rPr>
+        <w:t>:</w:t>
       </w:r>
     </w:p>
     <w:p>
@@ -12472,13 +18597,23 @@
           <w:lang w:val="en-ID"/>
         </w:rPr>
       </w:pPr>
-      <w:r>
-        <w:rPr>
-          <w:sz w:val="24"/>
-          <w:szCs w:val="24"/>
-          <w:lang w:val="en-ID"/>
-        </w:rPr>
-        <w:t>Melihat Menu</w:t>
+      <w:proofErr w:type="spellStart"/>
+      <w:r>
+        <w:rPr>
+          <w:sz w:val="24"/>
+          <w:szCs w:val="24"/>
+          <w:lang w:val="en-ID"/>
+        </w:rPr>
+        <w:t>Melihat</w:t>
+      </w:r>
+      <w:proofErr w:type="spellEnd"/>
+      <w:r>
+        <w:rPr>
+          <w:sz w:val="24"/>
+          <w:szCs w:val="24"/>
+          <w:lang w:val="en-ID"/>
+        </w:rPr>
+        <w:t xml:space="preserve"> Menu</w:t>
       </w:r>
     </w:p>
     <w:p>
@@ -12498,14 +18633,34 @@
           <w:lang w:val="en-ID"/>
         </w:rPr>
       </w:pPr>
-      <w:r>
-        <w:rPr>
-          <w:sz w:val="24"/>
-          <w:szCs w:val="24"/>
-          <w:lang w:val="en-ID"/>
-        </w:rPr>
-        <w:t>Memesan Makanan</w:t>
-      </w:r>
+      <w:proofErr w:type="spellStart"/>
+      <w:r>
+        <w:rPr>
+          <w:sz w:val="24"/>
+          <w:szCs w:val="24"/>
+          <w:lang w:val="en-ID"/>
+        </w:rPr>
+        <w:t>Memesan</w:t>
+      </w:r>
+      <w:proofErr w:type="spellEnd"/>
+      <w:r>
+        <w:rPr>
+          <w:sz w:val="24"/>
+          <w:szCs w:val="24"/>
+          <w:lang w:val="en-ID"/>
+        </w:rPr>
+        <w:t xml:space="preserve"> </w:t>
+      </w:r>
+      <w:proofErr w:type="spellStart"/>
+      <w:r>
+        <w:rPr>
+          <w:sz w:val="24"/>
+          <w:szCs w:val="24"/>
+          <w:lang w:val="en-ID"/>
+        </w:rPr>
+        <w:t>Makanan</w:t>
+      </w:r>
+      <w:proofErr w:type="spellEnd"/>
     </w:p>
     <w:p>
       <w:pPr>
@@ -12524,13 +18679,41 @@
           <w:lang w:val="en-ID"/>
         </w:rPr>
       </w:pPr>
-      <w:r>
-        <w:rPr>
-          <w:sz w:val="24"/>
-          <w:szCs w:val="24"/>
-          <w:lang w:val="en-ID"/>
-        </w:rPr>
-        <w:t>Melakukan Pembayaran dengan QR Code</w:t>
+      <w:proofErr w:type="spellStart"/>
+      <w:r>
+        <w:rPr>
+          <w:sz w:val="24"/>
+          <w:szCs w:val="24"/>
+          <w:lang w:val="en-ID"/>
+        </w:rPr>
+        <w:t>Melakukan</w:t>
+      </w:r>
+      <w:proofErr w:type="spellEnd"/>
+      <w:r>
+        <w:rPr>
+          <w:sz w:val="24"/>
+          <w:szCs w:val="24"/>
+          <w:lang w:val="en-ID"/>
+        </w:rPr>
+        <w:t xml:space="preserve"> Pembayaran </w:t>
+      </w:r>
+      <w:proofErr w:type="spellStart"/>
+      <w:r>
+        <w:rPr>
+          <w:sz w:val="24"/>
+          <w:szCs w:val="24"/>
+          <w:lang w:val="en-ID"/>
+        </w:rPr>
+        <w:t>dengan</w:t>
+      </w:r>
+      <w:proofErr w:type="spellEnd"/>
+      <w:r>
+        <w:rPr>
+          <w:sz w:val="24"/>
+          <w:szCs w:val="24"/>
+          <w:lang w:val="en-ID"/>
+        </w:rPr>
+        <w:t xml:space="preserve"> QR Code</w:t>
       </w:r>
     </w:p>
     <w:p>
@@ -12550,14 +18733,34 @@
           <w:lang w:val="en-ID"/>
         </w:rPr>
       </w:pPr>
-      <w:r>
-        <w:rPr>
-          <w:sz w:val="24"/>
-          <w:szCs w:val="24"/>
-          <w:lang w:val="en-ID"/>
-        </w:rPr>
-        <w:t>Menerima Konfirmasi Pembayaran</w:t>
-      </w:r>
+      <w:proofErr w:type="spellStart"/>
+      <w:r>
+        <w:rPr>
+          <w:sz w:val="24"/>
+          <w:szCs w:val="24"/>
+          <w:lang w:val="en-ID"/>
+        </w:rPr>
+        <w:t>Menerima</w:t>
+      </w:r>
+      <w:proofErr w:type="spellEnd"/>
+      <w:r>
+        <w:rPr>
+          <w:sz w:val="24"/>
+          <w:szCs w:val="24"/>
+          <w:lang w:val="en-ID"/>
+        </w:rPr>
+        <w:t xml:space="preserve"> Konfirmasi </w:t>
+      </w:r>
+      <w:proofErr w:type="spellStart"/>
+      <w:r>
+        <w:rPr>
+          <w:sz w:val="24"/>
+          <w:szCs w:val="24"/>
+          <w:lang w:val="en-ID"/>
+        </w:rPr>
+        <w:t>Pembayaran</w:t>
+      </w:r>
+      <w:proofErr w:type="spellEnd"/>
     </w:p>
     <w:p>
       <w:pPr>
@@ -12576,13 +18779,41 @@
           <w:lang w:val="en-ID"/>
         </w:rPr>
       </w:pPr>
-      <w:r>
-        <w:rPr>
-          <w:sz w:val="24"/>
-          <w:szCs w:val="24"/>
-          <w:lang w:val="en-ID"/>
-        </w:rPr>
-        <w:t>Memberikan Umpan Balik</w:t>
+      <w:proofErr w:type="spellStart"/>
+      <w:r>
+        <w:rPr>
+          <w:sz w:val="24"/>
+          <w:szCs w:val="24"/>
+          <w:lang w:val="en-ID"/>
+        </w:rPr>
+        <w:t>Memberikan</w:t>
+      </w:r>
+      <w:proofErr w:type="spellEnd"/>
+      <w:r>
+        <w:rPr>
+          <w:sz w:val="24"/>
+          <w:szCs w:val="24"/>
+          <w:lang w:val="en-ID"/>
+        </w:rPr>
+        <w:t xml:space="preserve"> </w:t>
+      </w:r>
+      <w:proofErr w:type="spellStart"/>
+      <w:r>
+        <w:rPr>
+          <w:sz w:val="24"/>
+          <w:szCs w:val="24"/>
+          <w:lang w:val="en-ID"/>
+        </w:rPr>
+        <w:t>Umpan</w:t>
+      </w:r>
+      <w:proofErr w:type="spellEnd"/>
+      <w:r>
+        <w:rPr>
+          <w:sz w:val="24"/>
+          <w:szCs w:val="24"/>
+          <w:lang w:val="en-ID"/>
+        </w:rPr>
+        <w:t xml:space="preserve"> Balik</w:t>
       </w:r>
     </w:p>
     <w:p>
@@ -12629,7 +18860,51 @@
           <w:lang w:val="en-ID"/>
         </w:rPr>
         <w:lastRenderedPageBreak/>
-        <w:t>Use Cases untuk Pengelola:</w:t>
+        <w:t xml:space="preserve">Use Cases </w:t>
+      </w:r>
+      <w:proofErr w:type="spellStart"/>
+      <w:r>
+        <w:rPr>
+          <w:b/>
+          <w:bCs/>
+          <w:sz w:val="24"/>
+          <w:szCs w:val="24"/>
+          <w:lang w:val="en-ID"/>
+        </w:rPr>
+        <w:t>untuk</w:t>
+      </w:r>
+      <w:proofErr w:type="spellEnd"/>
+      <w:r>
+        <w:rPr>
+          <w:b/>
+          <w:bCs/>
+          <w:sz w:val="24"/>
+          <w:szCs w:val="24"/>
+          <w:lang w:val="en-ID"/>
+        </w:rPr>
+        <w:t xml:space="preserve"> </w:t>
+      </w:r>
+      <w:proofErr w:type="spellStart"/>
+      <w:r>
+        <w:rPr>
+          <w:b/>
+          <w:bCs/>
+          <w:sz w:val="24"/>
+          <w:szCs w:val="24"/>
+          <w:lang w:val="en-ID"/>
+        </w:rPr>
+        <w:t>Pengelola</w:t>
+      </w:r>
+      <w:proofErr w:type="spellEnd"/>
+      <w:r>
+        <w:rPr>
+          <w:b/>
+          <w:bCs/>
+          <w:sz w:val="24"/>
+          <w:szCs w:val="24"/>
+          <w:lang w:val="en-ID"/>
+        </w:rPr>
+        <w:t>:</w:t>
       </w:r>
     </w:p>
     <w:p>
@@ -12649,13 +18924,23 @@
           <w:lang w:val="en-ID"/>
         </w:rPr>
       </w:pPr>
-      <w:r>
-        <w:rPr>
-          <w:sz w:val="24"/>
-          <w:szCs w:val="24"/>
-          <w:lang w:val="en-ID"/>
-        </w:rPr>
-        <w:t>Mengelola Menu</w:t>
+      <w:proofErr w:type="spellStart"/>
+      <w:r>
+        <w:rPr>
+          <w:sz w:val="24"/>
+          <w:szCs w:val="24"/>
+          <w:lang w:val="en-ID"/>
+        </w:rPr>
+        <w:t>Mengelola</w:t>
+      </w:r>
+      <w:proofErr w:type="spellEnd"/>
+      <w:r>
+        <w:rPr>
+          <w:sz w:val="24"/>
+          <w:szCs w:val="24"/>
+          <w:lang w:val="en-ID"/>
+        </w:rPr>
+        <w:t xml:space="preserve"> Menu</w:t>
       </w:r>
     </w:p>
     <w:p>
@@ -12675,14 +18960,34 @@
           <w:lang w:val="en-ID"/>
         </w:rPr>
       </w:pPr>
-      <w:r>
-        <w:rPr>
-          <w:sz w:val="24"/>
-          <w:szCs w:val="24"/>
-          <w:lang w:val="en-ID"/>
-        </w:rPr>
-        <w:t>Memproses Pembayaran</w:t>
-      </w:r>
+      <w:proofErr w:type="spellStart"/>
+      <w:r>
+        <w:rPr>
+          <w:sz w:val="24"/>
+          <w:szCs w:val="24"/>
+          <w:lang w:val="en-ID"/>
+        </w:rPr>
+        <w:t>Memproses</w:t>
+      </w:r>
+      <w:proofErr w:type="spellEnd"/>
+      <w:r>
+        <w:rPr>
+          <w:sz w:val="24"/>
+          <w:szCs w:val="24"/>
+          <w:lang w:val="en-ID"/>
+        </w:rPr>
+        <w:t xml:space="preserve"> </w:t>
+      </w:r>
+      <w:proofErr w:type="spellStart"/>
+      <w:r>
+        <w:rPr>
+          <w:sz w:val="24"/>
+          <w:szCs w:val="24"/>
+          <w:lang w:val="en-ID"/>
+        </w:rPr>
+        <w:t>Pembayaran</w:t>
+      </w:r>
+      <w:proofErr w:type="spellEnd"/>
     </w:p>
     <w:p>
       <w:pPr>
@@ -12701,14 +19006,52 @@
           <w:lang w:val="en-ID"/>
         </w:rPr>
       </w:pPr>
-      <w:r>
-        <w:rPr>
-          <w:sz w:val="24"/>
-          <w:szCs w:val="24"/>
-          <w:lang w:val="en-ID"/>
-        </w:rPr>
-        <w:t>Melihat Laporan Transaksi</w:t>
-      </w:r>
+      <w:proofErr w:type="spellStart"/>
+      <w:r>
+        <w:rPr>
+          <w:sz w:val="24"/>
+          <w:szCs w:val="24"/>
+          <w:lang w:val="en-ID"/>
+        </w:rPr>
+        <w:t>Melihat</w:t>
+      </w:r>
+      <w:proofErr w:type="spellEnd"/>
+      <w:r>
+        <w:rPr>
+          <w:sz w:val="24"/>
+          <w:szCs w:val="24"/>
+          <w:lang w:val="en-ID"/>
+        </w:rPr>
+        <w:t xml:space="preserve"> </w:t>
+      </w:r>
+      <w:proofErr w:type="spellStart"/>
+      <w:r>
+        <w:rPr>
+          <w:sz w:val="24"/>
+          <w:szCs w:val="24"/>
+          <w:lang w:val="en-ID"/>
+        </w:rPr>
+        <w:t>Laporan</w:t>
+      </w:r>
+      <w:proofErr w:type="spellEnd"/>
+      <w:r>
+        <w:rPr>
+          <w:sz w:val="24"/>
+          <w:szCs w:val="24"/>
+          <w:lang w:val="en-ID"/>
+        </w:rPr>
+        <w:t xml:space="preserve"> </w:t>
+      </w:r>
+      <w:proofErr w:type="spellStart"/>
+      <w:r>
+        <w:rPr>
+          <w:sz w:val="24"/>
+          <w:szCs w:val="24"/>
+          <w:lang w:val="en-ID"/>
+        </w:rPr>
+        <w:t>Transaksi</w:t>
+      </w:r>
+      <w:proofErr w:type="spellEnd"/>
     </w:p>
     <w:p>
       <w:pPr>
@@ -12727,14 +19070,52 @@
           <w:lang w:val="en-ID"/>
         </w:rPr>
       </w:pPr>
-      <w:r>
-        <w:rPr>
-          <w:sz w:val="24"/>
-          <w:szCs w:val="24"/>
-          <w:lang w:val="en-ID"/>
-        </w:rPr>
-        <w:t>Mengelola Pengaturan Sistem</w:t>
-      </w:r>
+      <w:proofErr w:type="spellStart"/>
+      <w:r>
+        <w:rPr>
+          <w:sz w:val="24"/>
+          <w:szCs w:val="24"/>
+          <w:lang w:val="en-ID"/>
+        </w:rPr>
+        <w:t>Mengelola</w:t>
+      </w:r>
+      <w:proofErr w:type="spellEnd"/>
+      <w:r>
+        <w:rPr>
+          <w:sz w:val="24"/>
+          <w:szCs w:val="24"/>
+          <w:lang w:val="en-ID"/>
+        </w:rPr>
+        <w:t xml:space="preserve"> </w:t>
+      </w:r>
+      <w:proofErr w:type="spellStart"/>
+      <w:r>
+        <w:rPr>
+          <w:sz w:val="24"/>
+          <w:szCs w:val="24"/>
+          <w:lang w:val="en-ID"/>
+        </w:rPr>
+        <w:t>Pengaturan</w:t>
+      </w:r>
+      <w:proofErr w:type="spellEnd"/>
+      <w:r>
+        <w:rPr>
+          <w:sz w:val="24"/>
+          <w:szCs w:val="24"/>
+          <w:lang w:val="en-ID"/>
+        </w:rPr>
+        <w:t xml:space="preserve"> </w:t>
+      </w:r>
+      <w:proofErr w:type="spellStart"/>
+      <w:r>
+        <w:rPr>
+          <w:sz w:val="24"/>
+          <w:szCs w:val="24"/>
+          <w:lang w:val="en-ID"/>
+        </w:rPr>
+        <w:t>Sistem</w:t>
+      </w:r>
+      <w:proofErr w:type="spellEnd"/>
     </w:p>
     <w:p>
       <w:pPr>
@@ -12753,14 +19134,52 @@
           <w:lang w:val="en-ID"/>
         </w:rPr>
       </w:pPr>
-      <w:r>
-        <w:rPr>
-          <w:sz w:val="24"/>
-          <w:szCs w:val="24"/>
-          <w:lang w:val="en-ID"/>
-        </w:rPr>
-        <w:t>Menanggapi Umpan Balik Pelanggan</w:t>
-      </w:r>
+      <w:proofErr w:type="spellStart"/>
+      <w:r>
+        <w:rPr>
+          <w:sz w:val="24"/>
+          <w:szCs w:val="24"/>
+          <w:lang w:val="en-ID"/>
+        </w:rPr>
+        <w:t>Menanggapi</w:t>
+      </w:r>
+      <w:proofErr w:type="spellEnd"/>
+      <w:r>
+        <w:rPr>
+          <w:sz w:val="24"/>
+          <w:szCs w:val="24"/>
+          <w:lang w:val="en-ID"/>
+        </w:rPr>
+        <w:t xml:space="preserve"> </w:t>
+      </w:r>
+      <w:proofErr w:type="spellStart"/>
+      <w:r>
+        <w:rPr>
+          <w:sz w:val="24"/>
+          <w:szCs w:val="24"/>
+          <w:lang w:val="en-ID"/>
+        </w:rPr>
+        <w:t>Umpan</w:t>
+      </w:r>
+      <w:proofErr w:type="spellEnd"/>
+      <w:r>
+        <w:rPr>
+          <w:sz w:val="24"/>
+          <w:szCs w:val="24"/>
+          <w:lang w:val="en-ID"/>
+        </w:rPr>
+        <w:t xml:space="preserve"> Balik </w:t>
+      </w:r>
+      <w:proofErr w:type="spellStart"/>
+      <w:r>
+        <w:rPr>
+          <w:sz w:val="24"/>
+          <w:szCs w:val="24"/>
+          <w:lang w:val="en-ID"/>
+        </w:rPr>
+        <w:t>Pelanggan</w:t>
+      </w:r>
+      <w:proofErr w:type="spellEnd"/>
     </w:p>
     <w:p>
       <w:pPr>
@@ -13925,7 +20344,25 @@
           <w:szCs w:val="24"/>
           <w:lang w:val="en-ID"/>
         </w:rPr>
-        <w:t xml:space="preserve">Nugroho, A., &amp; Sari, D. (2020). The impact of digital payment on consumer behavior during the pandemic. </w:t>
+        <w:t xml:space="preserve">Nugroho, A., &amp; Sari, D. (2020). The impact of digital payment on consumer </w:t>
+      </w:r>
+      <w:proofErr w:type="spellStart"/>
+      <w:r>
+        <w:rPr>
+          <w:sz w:val="24"/>
+          <w:szCs w:val="24"/>
+          <w:lang w:val="en-ID"/>
+        </w:rPr>
+        <w:t>behavior</w:t>
+      </w:r>
+      <w:proofErr w:type="spellEnd"/>
+      <w:r>
+        <w:rPr>
+          <w:sz w:val="24"/>
+          <w:szCs w:val="24"/>
+          <w:lang w:val="en-ID"/>
+        </w:rPr>
+        <w:t xml:space="preserve"> during the pandemic. </w:t>
       </w:r>
       <w:r>
         <w:rPr>
@@ -14067,13 +20504,23 @@
           <w:lang w:val="en-ID"/>
         </w:rPr>
       </w:pPr>
-      <w:r>
-        <w:rPr>
-          <w:sz w:val="24"/>
-          <w:szCs w:val="24"/>
-          <w:lang w:val="en-ID"/>
-        </w:rPr>
-        <w:t xml:space="preserve">Widiastuti, R., &amp; Setiawan, B. (2022). The importance of QR code in cafe payments. </w:t>
+      <w:proofErr w:type="spellStart"/>
+      <w:r>
+        <w:rPr>
+          <w:sz w:val="24"/>
+          <w:szCs w:val="24"/>
+          <w:lang w:val="en-ID"/>
+        </w:rPr>
+        <w:t>Widiastuti</w:t>
+      </w:r>
+      <w:proofErr w:type="spellEnd"/>
+      <w:r>
+        <w:rPr>
+          <w:sz w:val="24"/>
+          <w:szCs w:val="24"/>
+          <w:lang w:val="en-ID"/>
+        </w:rPr>
+        <w:t xml:space="preserve">, R., &amp; Setiawan, B. (2022). The importance of QR code in cafe payments. </w:t>
       </w:r>
       <w:r>
         <w:rPr>
@@ -16127,6 +22574,155 @@
     </w:lvl>
   </w:abstractNum>
   <w:abstractNum w:abstractNumId="15" w15:restartNumberingAfterBreak="0">
+    <w:nsid w:val="29A1468A"/>
+    <w:multiLevelType w:val="multilevel"/>
+    <w:tmpl w:val="BBEA92B6"/>
+    <w:lvl w:ilvl="0">
+      <w:start w:val="1"/>
+      <w:numFmt w:val="lowerLetter"/>
+      <w:lvlText w:val="%1)"/>
+      <w:lvlJc w:val="left"/>
+      <w:pPr>
+        <w:tabs>
+          <w:tab w:val="num" w:pos="720"/>
+        </w:tabs>
+        <w:ind w:left="720" w:hanging="360"/>
+      </w:pPr>
+      <w:rPr>
+        <w:rFonts w:hint="default"/>
+        <w:sz w:val="20"/>
+      </w:rPr>
+    </w:lvl>
+    <w:lvl w:ilvl="1" w:tentative="1">
+      <w:start w:val="1"/>
+      <w:numFmt w:val="bullet"/>
+      <w:lvlText w:val="o"/>
+      <w:lvlJc w:val="left"/>
+      <w:pPr>
+        <w:tabs>
+          <w:tab w:val="num" w:pos="1440"/>
+        </w:tabs>
+        <w:ind w:left="1440" w:hanging="360"/>
+      </w:pPr>
+      <w:rPr>
+        <w:rFonts w:ascii="Courier New" w:hAnsi="Courier New" w:hint="default"/>
+        <w:sz w:val="20"/>
+      </w:rPr>
+    </w:lvl>
+    <w:lvl w:ilvl="2" w:tentative="1">
+      <w:start w:val="1"/>
+      <w:numFmt w:val="bullet"/>
+      <w:lvlText w:val=""/>
+      <w:lvlJc w:val="left"/>
+      <w:pPr>
+        <w:tabs>
+          <w:tab w:val="num" w:pos="2160"/>
+        </w:tabs>
+        <w:ind w:left="2160" w:hanging="360"/>
+      </w:pPr>
+      <w:rPr>
+        <w:rFonts w:ascii="Wingdings" w:hAnsi="Wingdings" w:hint="default"/>
+        <w:sz w:val="20"/>
+      </w:rPr>
+    </w:lvl>
+    <w:lvl w:ilvl="3" w:tentative="1">
+      <w:start w:val="1"/>
+      <w:numFmt w:val="bullet"/>
+      <w:lvlText w:val=""/>
+      <w:lvlJc w:val="left"/>
+      <w:pPr>
+        <w:tabs>
+          <w:tab w:val="num" w:pos="2880"/>
+        </w:tabs>
+        <w:ind w:left="2880" w:hanging="360"/>
+      </w:pPr>
+      <w:rPr>
+        <w:rFonts w:ascii="Wingdings" w:hAnsi="Wingdings" w:hint="default"/>
+        <w:sz w:val="20"/>
+      </w:rPr>
+    </w:lvl>
+    <w:lvl w:ilvl="4" w:tentative="1">
+      <w:start w:val="1"/>
+      <w:numFmt w:val="bullet"/>
+      <w:lvlText w:val=""/>
+      <w:lvlJc w:val="left"/>
+      <w:pPr>
+        <w:tabs>
+          <w:tab w:val="num" w:pos="3600"/>
+        </w:tabs>
+        <w:ind w:left="3600" w:hanging="360"/>
+      </w:pPr>
+      <w:rPr>
+        <w:rFonts w:ascii="Wingdings" w:hAnsi="Wingdings" w:hint="default"/>
+        <w:sz w:val="20"/>
+      </w:rPr>
+    </w:lvl>
+    <w:lvl w:ilvl="5" w:tentative="1">
+      <w:start w:val="1"/>
+      <w:numFmt w:val="bullet"/>
+      <w:lvlText w:val=""/>
+      <w:lvlJc w:val="left"/>
+      <w:pPr>
+        <w:tabs>
+          <w:tab w:val="num" w:pos="4320"/>
+        </w:tabs>
+        <w:ind w:left="4320" w:hanging="360"/>
+      </w:pPr>
+      <w:rPr>
+        <w:rFonts w:ascii="Wingdings" w:hAnsi="Wingdings" w:hint="default"/>
+        <w:sz w:val="20"/>
+      </w:rPr>
+    </w:lvl>
+    <w:lvl w:ilvl="6" w:tentative="1">
+      <w:start w:val="1"/>
+      <w:numFmt w:val="bullet"/>
+      <w:lvlText w:val=""/>
+      <w:lvlJc w:val="left"/>
+      <w:pPr>
+        <w:tabs>
+          <w:tab w:val="num" w:pos="5040"/>
+        </w:tabs>
+        <w:ind w:left="5040" w:hanging="360"/>
+      </w:pPr>
+      <w:rPr>
+        <w:rFonts w:ascii="Wingdings" w:hAnsi="Wingdings" w:hint="default"/>
+        <w:sz w:val="20"/>
+      </w:rPr>
+    </w:lvl>
+    <w:lvl w:ilvl="7" w:tentative="1">
+      <w:start w:val="1"/>
+      <w:numFmt w:val="bullet"/>
+      <w:lvlText w:val=""/>
+      <w:lvlJc w:val="left"/>
+      <w:pPr>
+        <w:tabs>
+          <w:tab w:val="num" w:pos="5760"/>
+        </w:tabs>
+        <w:ind w:left="5760" w:hanging="360"/>
+      </w:pPr>
+      <w:rPr>
+        <w:rFonts w:ascii="Wingdings" w:hAnsi="Wingdings" w:hint="default"/>
+        <w:sz w:val="20"/>
+      </w:rPr>
+    </w:lvl>
+    <w:lvl w:ilvl="8" w:tentative="1">
+      <w:start w:val="1"/>
+      <w:numFmt w:val="bullet"/>
+      <w:lvlText w:val=""/>
+      <w:lvlJc w:val="left"/>
+      <w:pPr>
+        <w:tabs>
+          <w:tab w:val="num" w:pos="6480"/>
+        </w:tabs>
+        <w:ind w:left="6480" w:hanging="360"/>
+      </w:pPr>
+      <w:rPr>
+        <w:rFonts w:ascii="Wingdings" w:hAnsi="Wingdings" w:hint="default"/>
+        <w:sz w:val="20"/>
+      </w:rPr>
+    </w:lvl>
+  </w:abstractNum>
+  <w:abstractNum w:abstractNumId="16" w15:restartNumberingAfterBreak="0">
     <w:nsid w:val="2B452F22"/>
     <w:multiLevelType w:val="multilevel"/>
     <w:tmpl w:val="C35068C0"/>
@@ -16275,7 +22871,7 @@
       </w:rPr>
     </w:lvl>
   </w:abstractNum>
-  <w:abstractNum w:abstractNumId="16" w15:restartNumberingAfterBreak="0">
+  <w:abstractNum w:abstractNumId="17" w15:restartNumberingAfterBreak="0">
     <w:nsid w:val="30544723"/>
     <w:multiLevelType w:val="multilevel"/>
     <w:tmpl w:val="97BA6246"/>
@@ -16424,7 +23020,7 @@
       </w:rPr>
     </w:lvl>
   </w:abstractNum>
-  <w:abstractNum w:abstractNumId="17" w15:restartNumberingAfterBreak="0">
+  <w:abstractNum w:abstractNumId="18" w15:restartNumberingAfterBreak="0">
     <w:nsid w:val="30C40A88"/>
     <w:multiLevelType w:val="multilevel"/>
     <w:tmpl w:val="5B44D80C"/>
@@ -16573,7 +23169,7 @@
       </w:rPr>
     </w:lvl>
   </w:abstractNum>
-  <w:abstractNum w:abstractNumId="18" w15:restartNumberingAfterBreak="0">
+  <w:abstractNum w:abstractNumId="19" w15:restartNumberingAfterBreak="0">
     <w:nsid w:val="312A5273"/>
     <w:multiLevelType w:val="hybridMultilevel"/>
     <w:tmpl w:val="881C3192"/>
@@ -16659,7 +23255,7 @@
       </w:pPr>
     </w:lvl>
   </w:abstractNum>
-  <w:abstractNum w:abstractNumId="19" w15:restartNumberingAfterBreak="0">
+  <w:abstractNum w:abstractNumId="20" w15:restartNumberingAfterBreak="0">
     <w:nsid w:val="348F0DEA"/>
     <w:multiLevelType w:val="multilevel"/>
     <w:tmpl w:val="46D00F7E"/>
@@ -16808,7 +23404,7 @@
       </w:rPr>
     </w:lvl>
   </w:abstractNum>
-  <w:abstractNum w:abstractNumId="20" w15:restartNumberingAfterBreak="0">
+  <w:abstractNum w:abstractNumId="21" w15:restartNumberingAfterBreak="0">
     <w:nsid w:val="37B83B14"/>
     <w:multiLevelType w:val="multilevel"/>
     <w:tmpl w:val="ED149E42"/>
@@ -16957,7 +23553,7 @@
       </w:rPr>
     </w:lvl>
   </w:abstractNum>
-  <w:abstractNum w:abstractNumId="21" w15:restartNumberingAfterBreak="0">
+  <w:abstractNum w:abstractNumId="22" w15:restartNumberingAfterBreak="0">
     <w:nsid w:val="38B774A0"/>
     <w:multiLevelType w:val="multilevel"/>
     <w:tmpl w:val="64F0C35A"/>
@@ -17106,7 +23702,7 @@
       </w:rPr>
     </w:lvl>
   </w:abstractNum>
-  <w:abstractNum w:abstractNumId="22" w15:restartNumberingAfterBreak="0">
+  <w:abstractNum w:abstractNumId="23" w15:restartNumberingAfterBreak="0">
     <w:nsid w:val="3A2C7118"/>
     <w:multiLevelType w:val="multilevel"/>
     <w:tmpl w:val="3A2295E0"/>
@@ -17220,7 +23816,7 @@
       </w:rPr>
     </w:lvl>
   </w:abstractNum>
-  <w:abstractNum w:abstractNumId="23" w15:restartNumberingAfterBreak="0">
+  <w:abstractNum w:abstractNumId="24" w15:restartNumberingAfterBreak="0">
     <w:nsid w:val="3EFE53BE"/>
     <w:multiLevelType w:val="hybridMultilevel"/>
     <w:tmpl w:val="DA06D43E"/>
@@ -17306,7 +23902,7 @@
       </w:pPr>
     </w:lvl>
   </w:abstractNum>
-  <w:abstractNum w:abstractNumId="24" w15:restartNumberingAfterBreak="0">
+  <w:abstractNum w:abstractNumId="25" w15:restartNumberingAfterBreak="0">
     <w:nsid w:val="3F0E40C5"/>
     <w:multiLevelType w:val="multilevel"/>
     <w:tmpl w:val="F0E877A8"/>
@@ -17455,7 +24051,7 @@
       </w:rPr>
     </w:lvl>
   </w:abstractNum>
-  <w:abstractNum w:abstractNumId="25" w15:restartNumberingAfterBreak="0">
+  <w:abstractNum w:abstractNumId="26" w15:restartNumberingAfterBreak="0">
     <w:nsid w:val="3FA2660B"/>
     <w:multiLevelType w:val="multilevel"/>
     <w:tmpl w:val="F0881D9A"/>
@@ -17604,7 +24200,7 @@
       </w:rPr>
     </w:lvl>
   </w:abstractNum>
-  <w:abstractNum w:abstractNumId="26" w15:restartNumberingAfterBreak="0">
+  <w:abstractNum w:abstractNumId="27" w15:restartNumberingAfterBreak="0">
     <w:nsid w:val="3FBA0B34"/>
     <w:multiLevelType w:val="hybridMultilevel"/>
     <w:tmpl w:val="E668B4A0"/>
@@ -17694,7 +24290,7 @@
       </w:pPr>
     </w:lvl>
   </w:abstractNum>
-  <w:abstractNum w:abstractNumId="27" w15:restartNumberingAfterBreak="0">
+  <w:abstractNum w:abstractNumId="28" w15:restartNumberingAfterBreak="0">
     <w:nsid w:val="402E5AB2"/>
     <w:multiLevelType w:val="multilevel"/>
     <w:tmpl w:val="575CFA94"/>
@@ -17807,7 +24403,7 @@
       </w:pPr>
     </w:lvl>
   </w:abstractNum>
-  <w:abstractNum w:abstractNumId="28" w15:restartNumberingAfterBreak="0">
+  <w:abstractNum w:abstractNumId="29" w15:restartNumberingAfterBreak="0">
     <w:nsid w:val="405A008F"/>
     <w:multiLevelType w:val="multilevel"/>
     <w:tmpl w:val="1CEAA65E"/>
@@ -17956,7 +24552,7 @@
       </w:rPr>
     </w:lvl>
   </w:abstractNum>
-  <w:abstractNum w:abstractNumId="29" w15:restartNumberingAfterBreak="0">
+  <w:abstractNum w:abstractNumId="30" w15:restartNumberingAfterBreak="0">
     <w:nsid w:val="40BE0822"/>
     <w:multiLevelType w:val="multilevel"/>
     <w:tmpl w:val="E39A2014"/>
@@ -18077,7 +24673,7 @@
       </w:rPr>
     </w:lvl>
   </w:abstractNum>
-  <w:abstractNum w:abstractNumId="30" w15:restartNumberingAfterBreak="0">
+  <w:abstractNum w:abstractNumId="31" w15:restartNumberingAfterBreak="0">
     <w:nsid w:val="42237AD0"/>
     <w:multiLevelType w:val="multilevel"/>
     <w:tmpl w:val="B8CE3AB4"/>
@@ -18190,7 +24786,7 @@
       </w:rPr>
     </w:lvl>
   </w:abstractNum>
-  <w:abstractNum w:abstractNumId="31" w15:restartNumberingAfterBreak="0">
+  <w:abstractNum w:abstractNumId="32" w15:restartNumberingAfterBreak="0">
     <w:nsid w:val="442332E3"/>
     <w:multiLevelType w:val="hybridMultilevel"/>
     <w:tmpl w:val="5914E6F4"/>
@@ -18276,7 +24872,7 @@
       </w:pPr>
     </w:lvl>
   </w:abstractNum>
-  <w:abstractNum w:abstractNumId="32" w15:restartNumberingAfterBreak="0">
+  <w:abstractNum w:abstractNumId="33" w15:restartNumberingAfterBreak="0">
     <w:nsid w:val="4AB36BD7"/>
     <w:multiLevelType w:val="multilevel"/>
     <w:tmpl w:val="80A0F334"/>
@@ -18425,7 +25021,7 @@
       </w:rPr>
     </w:lvl>
   </w:abstractNum>
-  <w:abstractNum w:abstractNumId="33" w15:restartNumberingAfterBreak="0">
+  <w:abstractNum w:abstractNumId="34" w15:restartNumberingAfterBreak="0">
     <w:nsid w:val="4BF12E4F"/>
     <w:multiLevelType w:val="multilevel"/>
     <w:tmpl w:val="8ADEC9D8"/>
@@ -18574,7 +25170,7 @@
       </w:rPr>
     </w:lvl>
   </w:abstractNum>
-  <w:abstractNum w:abstractNumId="34" w15:restartNumberingAfterBreak="0">
+  <w:abstractNum w:abstractNumId="35" w15:restartNumberingAfterBreak="0">
     <w:nsid w:val="4FAF3999"/>
     <w:multiLevelType w:val="multilevel"/>
     <w:tmpl w:val="B07E41FA"/>
@@ -18723,7 +25319,7 @@
       </w:rPr>
     </w:lvl>
   </w:abstractNum>
-  <w:abstractNum w:abstractNumId="35" w15:restartNumberingAfterBreak="0">
+  <w:abstractNum w:abstractNumId="36" w15:restartNumberingAfterBreak="0">
     <w:nsid w:val="51F60F4D"/>
     <w:multiLevelType w:val="multilevel"/>
     <w:tmpl w:val="7A1E630A"/>
@@ -18836,7 +25432,7 @@
       </w:pPr>
     </w:lvl>
   </w:abstractNum>
-  <w:abstractNum w:abstractNumId="36" w15:restartNumberingAfterBreak="0">
+  <w:abstractNum w:abstractNumId="37" w15:restartNumberingAfterBreak="0">
     <w:nsid w:val="55C11A67"/>
     <w:multiLevelType w:val="hybridMultilevel"/>
     <w:tmpl w:val="3D428A0C"/>
@@ -18922,7 +25518,7 @@
       </w:pPr>
     </w:lvl>
   </w:abstractNum>
-  <w:abstractNum w:abstractNumId="37" w15:restartNumberingAfterBreak="0">
+  <w:abstractNum w:abstractNumId="38" w15:restartNumberingAfterBreak="0">
     <w:nsid w:val="55C93789"/>
     <w:multiLevelType w:val="multilevel"/>
     <w:tmpl w:val="644E9212"/>
@@ -19064,7 +25660,7 @@
       </w:rPr>
     </w:lvl>
   </w:abstractNum>
-  <w:abstractNum w:abstractNumId="38" w15:restartNumberingAfterBreak="0">
+  <w:abstractNum w:abstractNumId="39" w15:restartNumberingAfterBreak="0">
     <w:nsid w:val="595F59B3"/>
     <w:multiLevelType w:val="multilevel"/>
     <w:tmpl w:val="D0EC74C6"/>
@@ -19177,7 +25773,7 @@
       </w:pPr>
     </w:lvl>
   </w:abstractNum>
-  <w:abstractNum w:abstractNumId="39" w15:restartNumberingAfterBreak="0">
+  <w:abstractNum w:abstractNumId="40" w15:restartNumberingAfterBreak="0">
     <w:nsid w:val="5A3974C9"/>
     <w:multiLevelType w:val="multilevel"/>
     <w:tmpl w:val="B366FE9A"/>
@@ -19319,7 +25915,7 @@
       </w:rPr>
     </w:lvl>
   </w:abstractNum>
-  <w:abstractNum w:abstractNumId="40" w15:restartNumberingAfterBreak="0">
+  <w:abstractNum w:abstractNumId="41" w15:restartNumberingAfterBreak="0">
     <w:nsid w:val="5B883669"/>
     <w:multiLevelType w:val="multilevel"/>
     <w:tmpl w:val="3A18F960"/>
@@ -19432,7 +26028,7 @@
       </w:pPr>
     </w:lvl>
   </w:abstractNum>
-  <w:abstractNum w:abstractNumId="41" w15:restartNumberingAfterBreak="0">
+  <w:abstractNum w:abstractNumId="42" w15:restartNumberingAfterBreak="0">
     <w:nsid w:val="5DD20642"/>
     <w:multiLevelType w:val="multilevel"/>
     <w:tmpl w:val="D9C608B0"/>
@@ -19574,7 +26170,7 @@
       </w:rPr>
     </w:lvl>
   </w:abstractNum>
-  <w:abstractNum w:abstractNumId="42" w15:restartNumberingAfterBreak="0">
+  <w:abstractNum w:abstractNumId="43" w15:restartNumberingAfterBreak="0">
     <w:nsid w:val="5F8071E0"/>
     <w:multiLevelType w:val="multilevel"/>
     <w:tmpl w:val="27204A82"/>
@@ -19716,7 +26312,7 @@
       </w:rPr>
     </w:lvl>
   </w:abstractNum>
-  <w:abstractNum w:abstractNumId="43" w15:restartNumberingAfterBreak="0">
+  <w:abstractNum w:abstractNumId="44" w15:restartNumberingAfterBreak="0">
     <w:nsid w:val="60992504"/>
     <w:multiLevelType w:val="multilevel"/>
     <w:tmpl w:val="B83689A4"/>
@@ -19865,7 +26461,7 @@
       </w:rPr>
     </w:lvl>
   </w:abstractNum>
-  <w:abstractNum w:abstractNumId="44" w15:restartNumberingAfterBreak="0">
+  <w:abstractNum w:abstractNumId="45" w15:restartNumberingAfterBreak="0">
     <w:nsid w:val="610664E7"/>
     <w:multiLevelType w:val="multilevel"/>
     <w:tmpl w:val="76A8AE54"/>
@@ -20014,7 +26610,7 @@
       </w:rPr>
     </w:lvl>
   </w:abstractNum>
-  <w:abstractNum w:abstractNumId="45" w15:restartNumberingAfterBreak="0">
+  <w:abstractNum w:abstractNumId="46" w15:restartNumberingAfterBreak="0">
     <w:nsid w:val="61A30269"/>
     <w:multiLevelType w:val="multilevel"/>
     <w:tmpl w:val="705267E6"/>
@@ -20127,7 +26723,7 @@
       </w:pPr>
     </w:lvl>
   </w:abstractNum>
-  <w:abstractNum w:abstractNumId="46" w15:restartNumberingAfterBreak="0">
+  <w:abstractNum w:abstractNumId="47" w15:restartNumberingAfterBreak="0">
     <w:nsid w:val="623B4EEF"/>
     <w:multiLevelType w:val="multilevel"/>
     <w:tmpl w:val="F7F418AC"/>
@@ -20276,7 +26872,7 @@
       </w:rPr>
     </w:lvl>
   </w:abstractNum>
-  <w:abstractNum w:abstractNumId="47" w15:restartNumberingAfterBreak="0">
+  <w:abstractNum w:abstractNumId="48" w15:restartNumberingAfterBreak="0">
     <w:nsid w:val="624E23C7"/>
     <w:multiLevelType w:val="multilevel"/>
     <w:tmpl w:val="7E1A3CC4"/>
@@ -20425,7 +27021,7 @@
       </w:rPr>
     </w:lvl>
   </w:abstractNum>
-  <w:abstractNum w:abstractNumId="48" w15:restartNumberingAfterBreak="0">
+  <w:abstractNum w:abstractNumId="49" w15:restartNumberingAfterBreak="0">
     <w:nsid w:val="650D7359"/>
     <w:multiLevelType w:val="multilevel"/>
     <w:tmpl w:val="F95AA640"/>
@@ -20570,7 +27166,7 @@
       </w:rPr>
     </w:lvl>
   </w:abstractNum>
-  <w:abstractNum w:abstractNumId="49" w15:restartNumberingAfterBreak="0">
+  <w:abstractNum w:abstractNumId="50" w15:restartNumberingAfterBreak="0">
     <w:nsid w:val="6634352D"/>
     <w:multiLevelType w:val="multilevel"/>
     <w:tmpl w:val="B5FACF68"/>
@@ -20712,7 +27308,7 @@
       </w:rPr>
     </w:lvl>
   </w:abstractNum>
-  <w:abstractNum w:abstractNumId="50" w15:restartNumberingAfterBreak="0">
+  <w:abstractNum w:abstractNumId="51" w15:restartNumberingAfterBreak="0">
     <w:nsid w:val="699121C2"/>
     <w:multiLevelType w:val="multilevel"/>
     <w:tmpl w:val="607254A8"/>
@@ -20857,7 +27453,7 @@
       </w:rPr>
     </w:lvl>
   </w:abstractNum>
-  <w:abstractNum w:abstractNumId="51" w15:restartNumberingAfterBreak="0">
+  <w:abstractNum w:abstractNumId="52" w15:restartNumberingAfterBreak="0">
     <w:nsid w:val="69A810D2"/>
     <w:multiLevelType w:val="hybridMultilevel"/>
     <w:tmpl w:val="67CC6834"/>
@@ -20943,7 +27539,7 @@
       </w:pPr>
     </w:lvl>
   </w:abstractNum>
-  <w:abstractNum w:abstractNumId="52" w15:restartNumberingAfterBreak="0">
+  <w:abstractNum w:abstractNumId="53" w15:restartNumberingAfterBreak="0">
     <w:nsid w:val="6A5332DC"/>
     <w:multiLevelType w:val="multilevel"/>
     <w:tmpl w:val="C65E7788"/>
@@ -21092,7 +27688,7 @@
       </w:rPr>
     </w:lvl>
   </w:abstractNum>
-  <w:abstractNum w:abstractNumId="53" w15:restartNumberingAfterBreak="0">
+  <w:abstractNum w:abstractNumId="54" w15:restartNumberingAfterBreak="0">
     <w:nsid w:val="6CD60B36"/>
     <w:multiLevelType w:val="multilevel"/>
     <w:tmpl w:val="BF14E118"/>
@@ -21234,7 +27830,7 @@
       </w:rPr>
     </w:lvl>
   </w:abstractNum>
-  <w:abstractNum w:abstractNumId="54" w15:restartNumberingAfterBreak="0">
+  <w:abstractNum w:abstractNumId="55" w15:restartNumberingAfterBreak="0">
     <w:nsid w:val="6D452C6B"/>
     <w:multiLevelType w:val="hybridMultilevel"/>
     <w:tmpl w:val="5E5427B4"/>
@@ -21320,7 +27916,7 @@
       </w:pPr>
     </w:lvl>
   </w:abstractNum>
-  <w:abstractNum w:abstractNumId="55" w15:restartNumberingAfterBreak="0">
+  <w:abstractNum w:abstractNumId="56" w15:restartNumberingAfterBreak="0">
     <w:nsid w:val="6DDD044C"/>
     <w:multiLevelType w:val="hybridMultilevel"/>
     <w:tmpl w:val="2E20D550"/>
@@ -21409,7 +28005,7 @@
       </w:pPr>
     </w:lvl>
   </w:abstractNum>
-  <w:abstractNum w:abstractNumId="56" w15:restartNumberingAfterBreak="0">
+  <w:abstractNum w:abstractNumId="57" w15:restartNumberingAfterBreak="0">
     <w:nsid w:val="708A372A"/>
     <w:multiLevelType w:val="multilevel"/>
     <w:tmpl w:val="E20A4CA8"/>
@@ -21558,7 +28154,7 @@
       </w:rPr>
     </w:lvl>
   </w:abstractNum>
-  <w:abstractNum w:abstractNumId="57" w15:restartNumberingAfterBreak="0">
+  <w:abstractNum w:abstractNumId="58" w15:restartNumberingAfterBreak="0">
     <w:nsid w:val="7273712C"/>
     <w:multiLevelType w:val="hybridMultilevel"/>
     <w:tmpl w:val="D83C2556"/>
@@ -21644,7 +28240,7 @@
       </w:pPr>
     </w:lvl>
   </w:abstractNum>
-  <w:abstractNum w:abstractNumId="58" w15:restartNumberingAfterBreak="0">
+  <w:abstractNum w:abstractNumId="59" w15:restartNumberingAfterBreak="0">
     <w:nsid w:val="74825F09"/>
     <w:multiLevelType w:val="hybridMultilevel"/>
     <w:tmpl w:val="14AA2F2E"/>
@@ -21733,7 +28329,7 @@
       </w:pPr>
     </w:lvl>
   </w:abstractNum>
-  <w:abstractNum w:abstractNumId="59" w15:restartNumberingAfterBreak="0">
+  <w:abstractNum w:abstractNumId="60" w15:restartNumberingAfterBreak="0">
     <w:nsid w:val="753E1E70"/>
     <w:multiLevelType w:val="multilevel"/>
     <w:tmpl w:val="D0D2AD28"/>
@@ -21882,7 +28478,7 @@
       </w:rPr>
     </w:lvl>
   </w:abstractNum>
-  <w:abstractNum w:abstractNumId="60" w15:restartNumberingAfterBreak="0">
+  <w:abstractNum w:abstractNumId="61" w15:restartNumberingAfterBreak="0">
     <w:nsid w:val="75557D5A"/>
     <w:multiLevelType w:val="hybridMultilevel"/>
     <w:tmpl w:val="E8AA7538"/>
@@ -21971,7 +28567,7 @@
       </w:pPr>
     </w:lvl>
   </w:abstractNum>
-  <w:abstractNum w:abstractNumId="61" w15:restartNumberingAfterBreak="0">
+  <w:abstractNum w:abstractNumId="62" w15:restartNumberingAfterBreak="0">
     <w:nsid w:val="75EF30AF"/>
     <w:multiLevelType w:val="hybridMultilevel"/>
     <w:tmpl w:val="8176225A"/>
@@ -22061,7 +28657,7 @@
       </w:pPr>
     </w:lvl>
   </w:abstractNum>
-  <w:abstractNum w:abstractNumId="62" w15:restartNumberingAfterBreak="0">
+  <w:abstractNum w:abstractNumId="63" w15:restartNumberingAfterBreak="0">
     <w:nsid w:val="78AC2BD4"/>
     <w:multiLevelType w:val="hybridMultilevel"/>
     <w:tmpl w:val="1EA05E86"/>
@@ -22150,7 +28746,7 @@
       </w:pPr>
     </w:lvl>
   </w:abstractNum>
-  <w:abstractNum w:abstractNumId="63" w15:restartNumberingAfterBreak="0">
+  <w:abstractNum w:abstractNumId="64" w15:restartNumberingAfterBreak="0">
     <w:nsid w:val="7AD5011B"/>
     <w:multiLevelType w:val="hybridMultilevel"/>
     <w:tmpl w:val="EBB8A666"/>
@@ -22246,118 +28842,118 @@
     <w:abstractNumId w:val="3"/>
   </w:num>
   <w:num w:numId="3" w16cid:durableId="1764837664">
-    <w:abstractNumId w:val="57"/>
+    <w:abstractNumId w:val="58"/>
   </w:num>
   <w:num w:numId="4" w16cid:durableId="659499693">
     <w:abstractNumId w:val="4"/>
   </w:num>
   <w:num w:numId="5" w16cid:durableId="301082009">
+    <w:abstractNumId w:val="64"/>
+  </w:num>
+  <w:num w:numId="6" w16cid:durableId="1827278712">
+    <w:abstractNumId w:val="55"/>
+  </w:num>
+  <w:num w:numId="7" w16cid:durableId="1895969485">
+    <w:abstractNumId w:val="56"/>
+  </w:num>
+  <w:num w:numId="8" w16cid:durableId="763957700">
     <w:abstractNumId w:val="63"/>
   </w:num>
-  <w:num w:numId="6" w16cid:durableId="1827278712">
-    <w:abstractNumId w:val="54"/>
-  </w:num>
-  <w:num w:numId="7" w16cid:durableId="1895969485">
-    <w:abstractNumId w:val="55"/>
-  </w:num>
-  <w:num w:numId="8" w16cid:durableId="763957700">
-    <w:abstractNumId w:val="62"/>
-  </w:num>
   <w:num w:numId="9" w16cid:durableId="2126999131">
-    <w:abstractNumId w:val="51"/>
+    <w:abstractNumId w:val="52"/>
   </w:num>
   <w:num w:numId="10" w16cid:durableId="138038749">
     <w:abstractNumId w:val="10"/>
   </w:num>
   <w:num w:numId="11" w16cid:durableId="1983272791">
-    <w:abstractNumId w:val="36"/>
+    <w:abstractNumId w:val="37"/>
   </w:num>
   <w:num w:numId="12" w16cid:durableId="1326740554">
-    <w:abstractNumId w:val="23"/>
+    <w:abstractNumId w:val="24"/>
   </w:num>
   <w:num w:numId="13" w16cid:durableId="1611619455">
     <w:abstractNumId w:val="1"/>
   </w:num>
   <w:num w:numId="14" w16cid:durableId="549343771">
+    <w:abstractNumId w:val="30"/>
+  </w:num>
+  <w:num w:numId="15" w16cid:durableId="2015761782">
+    <w:abstractNumId w:val="36"/>
+  </w:num>
+  <w:num w:numId="16" w16cid:durableId="1235552412">
+    <w:abstractNumId w:val="31"/>
+  </w:num>
+  <w:num w:numId="17" w16cid:durableId="103817549">
+    <w:abstractNumId w:val="23"/>
+  </w:num>
+  <w:num w:numId="18" w16cid:durableId="1273829483">
+    <w:abstractNumId w:val="61"/>
+  </w:num>
+  <w:num w:numId="19" w16cid:durableId="273368391">
+    <w:abstractNumId w:val="34"/>
+  </w:num>
+  <w:num w:numId="20" w16cid:durableId="1411271706">
+    <w:abstractNumId w:val="62"/>
+  </w:num>
+  <w:num w:numId="21" w16cid:durableId="1086459770">
+    <w:abstractNumId w:val="35"/>
+  </w:num>
+  <w:num w:numId="22" w16cid:durableId="613366609">
+    <w:abstractNumId w:val="45"/>
+  </w:num>
+  <w:num w:numId="23" w16cid:durableId="27681652">
     <w:abstractNumId w:val="29"/>
   </w:num>
-  <w:num w:numId="15" w16cid:durableId="2015761782">
-    <w:abstractNumId w:val="35"/>
-  </w:num>
-  <w:num w:numId="16" w16cid:durableId="1235552412">
-    <w:abstractNumId w:val="30"/>
-  </w:num>
-  <w:num w:numId="17" w16cid:durableId="103817549">
-    <w:abstractNumId w:val="22"/>
-  </w:num>
-  <w:num w:numId="18" w16cid:durableId="1273829483">
-    <w:abstractNumId w:val="60"/>
-  </w:num>
-  <w:num w:numId="19" w16cid:durableId="273368391">
-    <w:abstractNumId w:val="33"/>
-  </w:num>
-  <w:num w:numId="20" w16cid:durableId="1411271706">
-    <w:abstractNumId w:val="61"/>
-  </w:num>
-  <w:num w:numId="21" w16cid:durableId="1086459770">
-    <w:abstractNumId w:val="34"/>
-  </w:num>
-  <w:num w:numId="22" w16cid:durableId="613366609">
-    <w:abstractNumId w:val="44"/>
-  </w:num>
-  <w:num w:numId="23" w16cid:durableId="27681652">
-    <w:abstractNumId w:val="28"/>
-  </w:num>
   <w:num w:numId="24" w16cid:durableId="936868387">
-    <w:abstractNumId w:val="16"/>
+    <w:abstractNumId w:val="17"/>
   </w:num>
   <w:num w:numId="25" w16cid:durableId="1946958065">
-    <w:abstractNumId w:val="31"/>
+    <w:abstractNumId w:val="32"/>
   </w:num>
   <w:num w:numId="26" w16cid:durableId="2120298242">
     <w:abstractNumId w:val="13"/>
   </w:num>
   <w:num w:numId="27" w16cid:durableId="2006009628">
+    <w:abstractNumId w:val="47"/>
+  </w:num>
+  <w:num w:numId="28" w16cid:durableId="560558019">
     <w:abstractNumId w:val="46"/>
   </w:num>
-  <w:num w:numId="28" w16cid:durableId="560558019">
-    <w:abstractNumId w:val="45"/>
-  </w:num>
   <w:num w:numId="29" w16cid:durableId="826048374">
-    <w:abstractNumId w:val="59"/>
+    <w:abstractNumId w:val="60"/>
   </w:num>
   <w:num w:numId="30" w16cid:durableId="1093478203">
-    <w:abstractNumId w:val="47"/>
+    <w:abstractNumId w:val="48"/>
   </w:num>
   <w:num w:numId="31" w16cid:durableId="29184015">
-    <w:abstractNumId w:val="17"/>
+    <w:abstractNumId w:val="18"/>
   </w:num>
   <w:num w:numId="32" w16cid:durableId="2035038075">
-    <w:abstractNumId w:val="24"/>
+    <w:abstractNumId w:val="25"/>
   </w:num>
   <w:num w:numId="33" w16cid:durableId="727728551">
-    <w:abstractNumId w:val="20"/>
+    <w:abstractNumId w:val="21"/>
   </w:num>
   <w:num w:numId="34" w16cid:durableId="214657464">
-    <w:abstractNumId w:val="26"/>
+    <w:abstractNumId w:val="27"/>
   </w:num>
   <w:num w:numId="35" w16cid:durableId="1092779205">
-    <w:abstractNumId w:val="27"/>
+    <w:abstractNumId w:val="28"/>
   </w:num>
   <w:num w:numId="36" w16cid:durableId="51514040">
-    <w:abstractNumId w:val="52"/>
+    <w:abstractNumId w:val="53"/>
   </w:num>
   <w:num w:numId="37" w16cid:durableId="1954165354">
-    <w:abstractNumId w:val="50"/>
+    <w:abstractNumId w:val="51"/>
   </w:num>
   <w:num w:numId="38" w16cid:durableId="1054352094">
-    <w:abstractNumId w:val="40"/>
+    <w:abstractNumId w:val="41"/>
   </w:num>
   <w:num w:numId="39" w16cid:durableId="161088886">
-    <w:abstractNumId w:val="18"/>
+    <w:abstractNumId w:val="19"/>
   </w:num>
   <w:num w:numId="40" w16cid:durableId="1462453108">
-    <w:abstractNumId w:val="58"/>
+    <w:abstractNumId w:val="59"/>
   </w:num>
   <w:num w:numId="41" w16cid:durableId="39669174">
     <w:abstractNumId w:val="7"/>
@@ -22366,7 +28962,7 @@
     <w:abstractNumId w:val="11"/>
   </w:num>
   <w:num w:numId="43" w16cid:durableId="463698805">
-    <w:abstractNumId w:val="38"/>
+    <w:abstractNumId w:val="39"/>
   </w:num>
   <w:num w:numId="44" w16cid:durableId="48113982">
     <w:abstractNumId w:val="6"/>
@@ -22375,61 +28971,64 @@
     <w:abstractNumId w:val="12"/>
   </w:num>
   <w:num w:numId="46" w16cid:durableId="265890784">
-    <w:abstractNumId w:val="56"/>
+    <w:abstractNumId w:val="57"/>
   </w:num>
   <w:num w:numId="47" w16cid:durableId="1400983247">
     <w:abstractNumId w:val="2"/>
   </w:num>
   <w:num w:numId="48" w16cid:durableId="1200892465">
-    <w:abstractNumId w:val="49"/>
+    <w:abstractNumId w:val="50"/>
   </w:num>
   <w:num w:numId="49" w16cid:durableId="2023966587">
-    <w:abstractNumId w:val="25"/>
+    <w:abstractNumId w:val="26"/>
   </w:num>
   <w:num w:numId="50" w16cid:durableId="1644237104">
-    <w:abstractNumId w:val="42"/>
+    <w:abstractNumId w:val="43"/>
   </w:num>
   <w:num w:numId="51" w16cid:durableId="815144416">
     <w:abstractNumId w:val="0"/>
   </w:num>
   <w:num w:numId="52" w16cid:durableId="414329360">
-    <w:abstractNumId w:val="39"/>
+    <w:abstractNumId w:val="40"/>
   </w:num>
   <w:num w:numId="53" w16cid:durableId="1407611273">
-    <w:abstractNumId w:val="41"/>
+    <w:abstractNumId w:val="42"/>
   </w:num>
   <w:num w:numId="54" w16cid:durableId="730467015">
     <w:abstractNumId w:val="9"/>
   </w:num>
   <w:num w:numId="55" w16cid:durableId="2040470939">
-    <w:abstractNumId w:val="48"/>
+    <w:abstractNumId w:val="49"/>
   </w:num>
   <w:num w:numId="56" w16cid:durableId="905455035">
-    <w:abstractNumId w:val="37"/>
+    <w:abstractNumId w:val="38"/>
   </w:num>
   <w:num w:numId="57" w16cid:durableId="1006205031">
-    <w:abstractNumId w:val="53"/>
+    <w:abstractNumId w:val="54"/>
   </w:num>
   <w:num w:numId="58" w16cid:durableId="237978952">
     <w:abstractNumId w:val="8"/>
   </w:num>
   <w:num w:numId="59" w16cid:durableId="2067215317">
-    <w:abstractNumId w:val="21"/>
+    <w:abstractNumId w:val="22"/>
   </w:num>
   <w:num w:numId="60" w16cid:durableId="1042048815">
     <w:abstractNumId w:val="14"/>
   </w:num>
   <w:num w:numId="61" w16cid:durableId="1869368333">
-    <w:abstractNumId w:val="15"/>
+    <w:abstractNumId w:val="16"/>
   </w:num>
   <w:num w:numId="62" w16cid:durableId="1222447053">
-    <w:abstractNumId w:val="43"/>
+    <w:abstractNumId w:val="44"/>
   </w:num>
   <w:num w:numId="63" w16cid:durableId="1772553163">
-    <w:abstractNumId w:val="32"/>
+    <w:abstractNumId w:val="33"/>
   </w:num>
   <w:num w:numId="64" w16cid:durableId="2105564857">
-    <w:abstractNumId w:val="19"/>
+    <w:abstractNumId w:val="20"/>
+  </w:num>
+  <w:num w:numId="65" w16cid:durableId="1703094513">
+    <w:abstractNumId w:val="15"/>
   </w:num>
 </w:numbering>
 </file>
@@ -22914,7 +29513,6 @@
   <w:style w:type="character" w:default="1" w:styleId="DefaultParagraphFont">
     <w:name w:val="Default Paragraph Font"/>
     <w:uiPriority w:val="1"/>
-    <w:semiHidden/>
     <w:unhideWhenUsed/>
   </w:style>
   <w:style w:type="table" w:default="1" w:styleId="TableNormal">

--- a/Docs/BILA-BIMBINGAN-III.docx
+++ b/Docs/BILA-BIMBINGAN-III.docx
@@ -129,7 +129,7 @@
           <w:sz w:val="28"/>
           <w:szCs w:val="24"/>
         </w:rPr>
-        <w:t>TUGAS AKHIR</w:t>
+        <w:t>SKRIPSI</w:t>
       </w:r>
     </w:p>
     <w:p>
@@ -285,7 +285,6 @@
           <w:bCs/>
           <w:sz w:val="24"/>
           <w:szCs w:val="24"/>
-          <w:lang w:val="fi-FI"/>
         </w:rPr>
       </w:pPr>
       <w:r>
@@ -353,7 +352,6 @@
           <w:bCs/>
           <w:sz w:val="24"/>
           <w:szCs w:val="24"/>
-          <w:lang w:val="fi-FI"/>
         </w:rPr>
       </w:pPr>
       <w:r>
@@ -2094,247 +2092,7 @@
           <w:szCs w:val="24"/>
           <w:lang w:val="en-ID"/>
         </w:rPr>
-        <w:t>Teman-</w:t>
-      </w:r>
-      <w:proofErr w:type="spellStart"/>
-      <w:r>
-        <w:rPr>
-          <w:rFonts w:eastAsiaTheme="minorHAnsi"/>
-          <w:sz w:val="24"/>
-          <w:szCs w:val="24"/>
-          <w:lang w:val="en-ID"/>
-        </w:rPr>
-        <w:t>teman</w:t>
-      </w:r>
-      <w:proofErr w:type="spellEnd"/>
-      <w:r>
-        <w:rPr>
-          <w:rFonts w:eastAsiaTheme="minorHAnsi"/>
-          <w:sz w:val="24"/>
-          <w:szCs w:val="24"/>
-          <w:lang w:val="en-ID"/>
-        </w:rPr>
-        <w:t xml:space="preserve"> di </w:t>
-      </w:r>
-      <w:proofErr w:type="spellStart"/>
-      <w:r>
-        <w:rPr>
-          <w:rFonts w:eastAsiaTheme="minorHAnsi"/>
-          <w:sz w:val="24"/>
-          <w:szCs w:val="24"/>
-          <w:lang w:val="en-ID"/>
-        </w:rPr>
-        <w:t>jurusan</w:t>
-      </w:r>
-      <w:proofErr w:type="spellEnd"/>
-      <w:r>
-        <w:rPr>
-          <w:rFonts w:eastAsiaTheme="minorHAnsi"/>
-          <w:sz w:val="24"/>
-          <w:szCs w:val="24"/>
-          <w:lang w:val="en-ID"/>
-        </w:rPr>
-        <w:t xml:space="preserve"> S1 </w:t>
-      </w:r>
-      <w:proofErr w:type="spellStart"/>
-      <w:r>
-        <w:rPr>
-          <w:rFonts w:eastAsiaTheme="minorHAnsi"/>
-          <w:sz w:val="24"/>
-          <w:szCs w:val="24"/>
-          <w:lang w:val="en-ID"/>
-        </w:rPr>
-        <w:t>Informatika</w:t>
-      </w:r>
-      <w:proofErr w:type="spellEnd"/>
-      <w:r>
-        <w:rPr>
-          <w:rFonts w:eastAsiaTheme="minorHAnsi"/>
-          <w:sz w:val="24"/>
-          <w:szCs w:val="24"/>
-          <w:lang w:val="en-ID"/>
-        </w:rPr>
-        <w:t xml:space="preserve"> </w:t>
-      </w:r>
-      <w:proofErr w:type="spellStart"/>
-      <w:r>
-        <w:rPr>
-          <w:rFonts w:eastAsiaTheme="minorHAnsi"/>
-          <w:sz w:val="24"/>
-          <w:szCs w:val="24"/>
-          <w:lang w:val="en-ID"/>
-        </w:rPr>
-        <w:t>khususnya</w:t>
-      </w:r>
-      <w:proofErr w:type="spellEnd"/>
-      <w:r>
-        <w:rPr>
-          <w:rFonts w:eastAsiaTheme="minorHAnsi"/>
-          <w:sz w:val="24"/>
-          <w:szCs w:val="24"/>
-          <w:lang w:val="en-ID"/>
-        </w:rPr>
-        <w:t xml:space="preserve"> yang </w:t>
-      </w:r>
-      <w:proofErr w:type="spellStart"/>
-      <w:r>
-        <w:rPr>
-          <w:rFonts w:eastAsiaTheme="minorHAnsi"/>
-          <w:sz w:val="24"/>
-          <w:szCs w:val="24"/>
-          <w:lang w:val="en-ID"/>
-        </w:rPr>
-        <w:t>telah</w:t>
-      </w:r>
-      <w:proofErr w:type="spellEnd"/>
-      <w:r>
-        <w:rPr>
-          <w:rFonts w:eastAsiaTheme="minorHAnsi"/>
-          <w:sz w:val="24"/>
-          <w:szCs w:val="24"/>
-          <w:lang w:val="en-ID"/>
-        </w:rPr>
-        <w:t xml:space="preserve"> </w:t>
-      </w:r>
-      <w:proofErr w:type="spellStart"/>
-      <w:r>
-        <w:rPr>
-          <w:rFonts w:eastAsiaTheme="minorHAnsi"/>
-          <w:sz w:val="24"/>
-          <w:szCs w:val="24"/>
-          <w:lang w:val="en-ID"/>
-        </w:rPr>
-        <w:t>memberikan</w:t>
-      </w:r>
-      <w:proofErr w:type="spellEnd"/>
-      <w:r>
-        <w:rPr>
-          <w:rFonts w:eastAsiaTheme="minorHAnsi"/>
-          <w:sz w:val="24"/>
-          <w:szCs w:val="24"/>
-          <w:lang w:val="en-ID"/>
-        </w:rPr>
-        <w:t xml:space="preserve"> </w:t>
-      </w:r>
-      <w:proofErr w:type="spellStart"/>
-      <w:r>
-        <w:rPr>
-          <w:rFonts w:eastAsiaTheme="minorHAnsi"/>
-          <w:sz w:val="24"/>
-          <w:szCs w:val="24"/>
-          <w:lang w:val="en-ID"/>
-        </w:rPr>
-        <w:t>dukungan</w:t>
-      </w:r>
-      <w:proofErr w:type="spellEnd"/>
-      <w:r>
-        <w:rPr>
-          <w:rFonts w:eastAsiaTheme="minorHAnsi"/>
-          <w:sz w:val="24"/>
-          <w:szCs w:val="24"/>
-          <w:lang w:val="en-ID"/>
-        </w:rPr>
-        <w:t xml:space="preserve"> dan </w:t>
-      </w:r>
-      <w:proofErr w:type="spellStart"/>
-      <w:r>
-        <w:rPr>
-          <w:rFonts w:eastAsiaTheme="minorHAnsi"/>
-          <w:sz w:val="24"/>
-          <w:szCs w:val="24"/>
-          <w:lang w:val="en-ID"/>
-        </w:rPr>
-        <w:t>motivasi</w:t>
-      </w:r>
-      <w:proofErr w:type="spellEnd"/>
-      <w:r>
-        <w:rPr>
-          <w:rFonts w:eastAsiaTheme="minorHAnsi"/>
-          <w:sz w:val="24"/>
-          <w:szCs w:val="24"/>
-          <w:lang w:val="en-ID"/>
-        </w:rPr>
-        <w:t xml:space="preserve"> </w:t>
-      </w:r>
-      <w:proofErr w:type="spellStart"/>
-      <w:r>
-        <w:rPr>
-          <w:rFonts w:eastAsiaTheme="minorHAnsi"/>
-          <w:sz w:val="24"/>
-          <w:szCs w:val="24"/>
-          <w:lang w:val="en-ID"/>
-        </w:rPr>
-        <w:t>dalam</w:t>
-      </w:r>
-      <w:proofErr w:type="spellEnd"/>
-      <w:r>
-        <w:rPr>
-          <w:rFonts w:eastAsiaTheme="minorHAnsi"/>
-          <w:sz w:val="24"/>
-          <w:szCs w:val="24"/>
-          <w:lang w:val="en-ID"/>
-        </w:rPr>
-        <w:t xml:space="preserve"> </w:t>
-      </w:r>
-      <w:proofErr w:type="spellStart"/>
-      <w:r>
-        <w:rPr>
-          <w:rFonts w:eastAsiaTheme="minorHAnsi"/>
-          <w:sz w:val="24"/>
-          <w:szCs w:val="24"/>
-          <w:lang w:val="en-ID"/>
-        </w:rPr>
-        <w:t>pengerjaan</w:t>
-      </w:r>
-      <w:proofErr w:type="spellEnd"/>
-      <w:r>
-        <w:rPr>
-          <w:rFonts w:eastAsiaTheme="minorHAnsi"/>
-          <w:sz w:val="24"/>
-          <w:szCs w:val="24"/>
-          <w:lang w:val="en-ID"/>
-        </w:rPr>
-        <w:t xml:space="preserve"> proposal </w:t>
-      </w:r>
-      <w:proofErr w:type="spellStart"/>
-      <w:r>
-        <w:rPr>
-          <w:rFonts w:eastAsiaTheme="minorHAnsi"/>
-          <w:sz w:val="24"/>
-          <w:szCs w:val="24"/>
-          <w:lang w:val="en-ID"/>
-        </w:rPr>
-        <w:t>penelitian</w:t>
-      </w:r>
-      <w:proofErr w:type="spellEnd"/>
-      <w:r>
-        <w:rPr>
-          <w:rFonts w:eastAsiaTheme="minorHAnsi"/>
-          <w:sz w:val="24"/>
-          <w:szCs w:val="24"/>
-          <w:lang w:val="en-ID"/>
-        </w:rPr>
-        <w:t xml:space="preserve"> </w:t>
-      </w:r>
-      <w:proofErr w:type="spellStart"/>
-      <w:r>
-        <w:rPr>
-          <w:rFonts w:eastAsiaTheme="minorHAnsi"/>
-          <w:sz w:val="24"/>
-          <w:szCs w:val="24"/>
-          <w:lang w:val="en-ID"/>
-        </w:rPr>
-        <w:t>ini</w:t>
-      </w:r>
-      <w:proofErr w:type="spellEnd"/>
-      <w:r>
-        <w:rPr>
-          <w:rFonts w:eastAsiaTheme="minorHAnsi"/>
-          <w:sz w:val="24"/>
-          <w:szCs w:val="24"/>
-          <w:lang w:val="en-ID"/>
-        </w:rPr>
-        <w:t>.</w:t>
+        <w:t>Teman-teman di jurusan S1 Informatika khususnya yang telah memberikan dukungan dan motivasi dalam pengerjaan proposal penelitian ini.</w:t>
       </w:r>
     </w:p>
     <w:p>
@@ -2900,7 +2658,7 @@
     <w:sdt>
       <w:sdtPr>
         <w:rPr>
-          <w:rFonts w:eastAsia="Times New Roman" w:cs="Times New Roman"/>
+          <w:rFonts w:asciiTheme="minorHAnsi" w:eastAsia="Times New Roman" w:hAnsiTheme="minorHAnsi" w:cs="Times New Roman"/>
           <w:b w:val="0"/>
           <w:sz w:val="22"/>
           <w:szCs w:val="22"/>
@@ -6936,14 +6694,9 @@
       </w:pPr>
       <w:bookmarkStart w:id="6" w:name="_Toc196521099"/>
       <w:r>
-        <w:t xml:space="preserve">Latar </w:t>
-      </w:r>
-      <w:proofErr w:type="spellStart"/>
-      <w:r>
-        <w:t>Belakang</w:t>
+        <w:t>Latar Belakang</w:t>
       </w:r>
       <w:bookmarkEnd w:id="6"/>
-      <w:proofErr w:type="spellEnd"/>
     </w:p>
     <w:p>
       <w:pPr>
@@ -7147,205 +6900,7 @@
           <w:szCs w:val="24"/>
           <w:lang w:val="en-ID"/>
         </w:rPr>
-        <w:t xml:space="preserve">Salah </w:t>
-      </w:r>
-      <w:proofErr w:type="spellStart"/>
-      <w:r>
-        <w:rPr>
-          <w:sz w:val="24"/>
-          <w:szCs w:val="24"/>
-          <w:lang w:val="en-ID"/>
-        </w:rPr>
-        <w:t>satu</w:t>
-      </w:r>
-      <w:proofErr w:type="spellEnd"/>
-      <w:r>
-        <w:rPr>
-          <w:sz w:val="24"/>
-          <w:szCs w:val="24"/>
-          <w:lang w:val="en-ID"/>
-        </w:rPr>
-        <w:t xml:space="preserve"> </w:t>
-      </w:r>
-      <w:proofErr w:type="spellStart"/>
-      <w:r>
-        <w:rPr>
-          <w:sz w:val="24"/>
-          <w:szCs w:val="24"/>
-          <w:lang w:val="en-ID"/>
-        </w:rPr>
-        <w:t>solusi</w:t>
-      </w:r>
-      <w:proofErr w:type="spellEnd"/>
-      <w:r>
-        <w:rPr>
-          <w:sz w:val="24"/>
-          <w:szCs w:val="24"/>
-          <w:lang w:val="en-ID"/>
-        </w:rPr>
-        <w:t xml:space="preserve"> </w:t>
-      </w:r>
-      <w:proofErr w:type="spellStart"/>
-      <w:r>
-        <w:rPr>
-          <w:sz w:val="24"/>
-          <w:szCs w:val="24"/>
-          <w:lang w:val="en-ID"/>
-        </w:rPr>
-        <w:t>untuk</w:t>
-      </w:r>
-      <w:proofErr w:type="spellEnd"/>
-      <w:r>
-        <w:rPr>
-          <w:sz w:val="24"/>
-          <w:szCs w:val="24"/>
-          <w:lang w:val="en-ID"/>
-        </w:rPr>
-        <w:t xml:space="preserve"> </w:t>
-      </w:r>
-      <w:proofErr w:type="spellStart"/>
-      <w:r>
-        <w:rPr>
-          <w:sz w:val="24"/>
-          <w:szCs w:val="24"/>
-          <w:lang w:val="en-ID"/>
-        </w:rPr>
-        <w:t>mengatasi</w:t>
-      </w:r>
-      <w:proofErr w:type="spellEnd"/>
-      <w:r>
-        <w:rPr>
-          <w:sz w:val="24"/>
-          <w:szCs w:val="24"/>
-          <w:lang w:val="en-ID"/>
-        </w:rPr>
-        <w:t xml:space="preserve"> </w:t>
-      </w:r>
-      <w:proofErr w:type="spellStart"/>
-      <w:r>
-        <w:rPr>
-          <w:sz w:val="24"/>
-          <w:szCs w:val="24"/>
-          <w:lang w:val="en-ID"/>
-        </w:rPr>
-        <w:t>permasalahan</w:t>
-      </w:r>
-      <w:proofErr w:type="spellEnd"/>
-      <w:r>
-        <w:rPr>
-          <w:sz w:val="24"/>
-          <w:szCs w:val="24"/>
-          <w:lang w:val="en-ID"/>
-        </w:rPr>
-        <w:t xml:space="preserve"> </w:t>
-      </w:r>
-      <w:proofErr w:type="spellStart"/>
-      <w:r>
-        <w:rPr>
-          <w:sz w:val="24"/>
-          <w:szCs w:val="24"/>
-          <w:lang w:val="en-ID"/>
-        </w:rPr>
-        <w:t>tersebut</w:t>
-      </w:r>
-      <w:proofErr w:type="spellEnd"/>
-      <w:r>
-        <w:rPr>
-          <w:sz w:val="24"/>
-          <w:szCs w:val="24"/>
-          <w:lang w:val="en-ID"/>
-        </w:rPr>
-        <w:t xml:space="preserve"> </w:t>
-      </w:r>
-      <w:proofErr w:type="spellStart"/>
-      <w:r>
-        <w:rPr>
-          <w:sz w:val="24"/>
-          <w:szCs w:val="24"/>
-          <w:lang w:val="en-ID"/>
-        </w:rPr>
-        <w:t>adalah</w:t>
-      </w:r>
-      <w:proofErr w:type="spellEnd"/>
-      <w:r>
-        <w:rPr>
-          <w:sz w:val="24"/>
-          <w:szCs w:val="24"/>
-          <w:lang w:val="en-ID"/>
-        </w:rPr>
-        <w:t xml:space="preserve"> </w:t>
-      </w:r>
-      <w:proofErr w:type="spellStart"/>
-      <w:r>
-        <w:rPr>
-          <w:sz w:val="24"/>
-          <w:szCs w:val="24"/>
-          <w:lang w:val="en-ID"/>
-        </w:rPr>
-        <w:t>penerapan</w:t>
-      </w:r>
-      <w:proofErr w:type="spellEnd"/>
-      <w:r>
-        <w:rPr>
-          <w:sz w:val="24"/>
-          <w:szCs w:val="24"/>
-          <w:lang w:val="en-ID"/>
-        </w:rPr>
-        <w:t xml:space="preserve"> </w:t>
-      </w:r>
-      <w:proofErr w:type="spellStart"/>
-      <w:r>
-        <w:rPr>
-          <w:sz w:val="24"/>
-          <w:szCs w:val="24"/>
-          <w:lang w:val="en-ID"/>
-        </w:rPr>
-        <w:t>sistem</w:t>
-      </w:r>
-      <w:proofErr w:type="spellEnd"/>
-      <w:r>
-        <w:rPr>
-          <w:sz w:val="24"/>
-          <w:szCs w:val="24"/>
-          <w:lang w:val="en-ID"/>
-        </w:rPr>
-        <w:t xml:space="preserve"> </w:t>
-      </w:r>
-      <w:proofErr w:type="spellStart"/>
-      <w:r>
-        <w:rPr>
-          <w:sz w:val="24"/>
-          <w:szCs w:val="24"/>
-          <w:lang w:val="en-ID"/>
-        </w:rPr>
-        <w:t>pembayaran</w:t>
-      </w:r>
-      <w:proofErr w:type="spellEnd"/>
-      <w:r>
-        <w:rPr>
-          <w:sz w:val="24"/>
-          <w:szCs w:val="24"/>
-          <w:lang w:val="en-ID"/>
-        </w:rPr>
-        <w:t xml:space="preserve"> </w:t>
-      </w:r>
-      <w:proofErr w:type="spellStart"/>
-      <w:r>
-        <w:rPr>
-          <w:sz w:val="24"/>
-          <w:szCs w:val="24"/>
-          <w:lang w:val="en-ID"/>
-        </w:rPr>
-        <w:t>berbasis</w:t>
-      </w:r>
-      <w:proofErr w:type="spellEnd"/>
-      <w:r>
-        <w:rPr>
-          <w:sz w:val="24"/>
-          <w:szCs w:val="24"/>
-          <w:lang w:val="en-ID"/>
-        </w:rPr>
-        <w:t xml:space="preserve"> </w:t>
+        <w:t xml:space="preserve">Salah satu solusi untuk mengatasi permasalahan tersebut adalah penerapan sistem pembayaran berbasis </w:t>
       </w:r>
       <w:r>
         <w:rPr>
@@ -7363,25 +6918,7 @@
           <w:szCs w:val="24"/>
           <w:lang w:val="en-ID"/>
         </w:rPr>
-        <w:t xml:space="preserve">, </w:t>
-      </w:r>
-      <w:proofErr w:type="spellStart"/>
-      <w:r>
-        <w:rPr>
-          <w:sz w:val="24"/>
-          <w:szCs w:val="24"/>
-          <w:lang w:val="en-ID"/>
-        </w:rPr>
-        <w:t>khususnya</w:t>
-      </w:r>
-      <w:proofErr w:type="spellEnd"/>
-      <w:r>
-        <w:rPr>
-          <w:sz w:val="24"/>
-          <w:szCs w:val="24"/>
-          <w:lang w:val="en-ID"/>
-        </w:rPr>
-        <w:t xml:space="preserve"> QRIS (</w:t>
+        <w:t>, khususnya QRIS (</w:t>
       </w:r>
       <w:r>
         <w:rPr>
@@ -7399,1234 +6936,19 @@
           <w:szCs w:val="24"/>
           <w:lang w:val="en-ID"/>
         </w:rPr>
-        <w:t xml:space="preserve">). QRIS </w:t>
-      </w:r>
-      <w:proofErr w:type="spellStart"/>
-      <w:r>
-        <w:rPr>
-          <w:sz w:val="24"/>
-          <w:szCs w:val="24"/>
-          <w:lang w:val="en-ID"/>
-        </w:rPr>
-        <w:t>merupakan</w:t>
-      </w:r>
-      <w:proofErr w:type="spellEnd"/>
-      <w:r>
-        <w:rPr>
-          <w:sz w:val="24"/>
-          <w:szCs w:val="24"/>
-          <w:lang w:val="en-ID"/>
-        </w:rPr>
-        <w:t xml:space="preserve"> </w:t>
-      </w:r>
-      <w:proofErr w:type="spellStart"/>
-      <w:r>
-        <w:rPr>
-          <w:sz w:val="24"/>
-          <w:szCs w:val="24"/>
-          <w:lang w:val="en-ID"/>
-        </w:rPr>
-        <w:t>standar</w:t>
-      </w:r>
-      <w:proofErr w:type="spellEnd"/>
-      <w:r>
-        <w:rPr>
-          <w:sz w:val="24"/>
-          <w:szCs w:val="24"/>
-          <w:lang w:val="en-ID"/>
-        </w:rPr>
-        <w:t xml:space="preserve"> </w:t>
-      </w:r>
-      <w:proofErr w:type="spellStart"/>
-      <w:r>
-        <w:rPr>
-          <w:sz w:val="24"/>
-          <w:szCs w:val="24"/>
-          <w:lang w:val="en-ID"/>
-        </w:rPr>
-        <w:t>nasional</w:t>
-      </w:r>
-      <w:proofErr w:type="spellEnd"/>
-      <w:r>
-        <w:rPr>
-          <w:sz w:val="24"/>
-          <w:szCs w:val="24"/>
-          <w:lang w:val="en-ID"/>
-        </w:rPr>
-        <w:t xml:space="preserve"> </w:t>
-      </w:r>
-      <w:proofErr w:type="spellStart"/>
-      <w:r>
-        <w:rPr>
-          <w:sz w:val="24"/>
-          <w:szCs w:val="24"/>
-          <w:lang w:val="en-ID"/>
-        </w:rPr>
-        <w:t>kode</w:t>
-      </w:r>
-      <w:proofErr w:type="spellEnd"/>
-      <w:r>
-        <w:rPr>
-          <w:sz w:val="24"/>
-          <w:szCs w:val="24"/>
-          <w:lang w:val="en-ID"/>
-        </w:rPr>
-        <w:t xml:space="preserve"> QR yang </w:t>
-      </w:r>
-      <w:proofErr w:type="spellStart"/>
-      <w:r>
-        <w:rPr>
-          <w:sz w:val="24"/>
-          <w:szCs w:val="24"/>
-          <w:lang w:val="en-ID"/>
-        </w:rPr>
-        <w:t>diluncurkan</w:t>
-      </w:r>
-      <w:proofErr w:type="spellEnd"/>
-      <w:r>
-        <w:rPr>
-          <w:sz w:val="24"/>
-          <w:szCs w:val="24"/>
-          <w:lang w:val="en-ID"/>
-        </w:rPr>
-        <w:t xml:space="preserve"> oleh Bank Indonesia agar </w:t>
-      </w:r>
-      <w:proofErr w:type="spellStart"/>
-      <w:r>
-        <w:rPr>
-          <w:sz w:val="24"/>
-          <w:szCs w:val="24"/>
-          <w:lang w:val="en-ID"/>
-        </w:rPr>
-        <w:t>semua</w:t>
-      </w:r>
-      <w:proofErr w:type="spellEnd"/>
-      <w:r>
-        <w:rPr>
-          <w:sz w:val="24"/>
-          <w:szCs w:val="24"/>
-          <w:lang w:val="en-ID"/>
-        </w:rPr>
-        <w:t xml:space="preserve"> </w:t>
-      </w:r>
-      <w:proofErr w:type="spellStart"/>
-      <w:r>
-        <w:rPr>
-          <w:sz w:val="24"/>
-          <w:szCs w:val="24"/>
-          <w:lang w:val="en-ID"/>
-        </w:rPr>
-        <w:t>metode</w:t>
-      </w:r>
-      <w:proofErr w:type="spellEnd"/>
-      <w:r>
-        <w:rPr>
-          <w:sz w:val="24"/>
-          <w:szCs w:val="24"/>
-          <w:lang w:val="en-ID"/>
-        </w:rPr>
-        <w:t xml:space="preserve"> </w:t>
-      </w:r>
-      <w:proofErr w:type="spellStart"/>
-      <w:r>
-        <w:rPr>
-          <w:sz w:val="24"/>
-          <w:szCs w:val="24"/>
-          <w:lang w:val="en-ID"/>
-        </w:rPr>
-        <w:t>pembayaran</w:t>
-      </w:r>
-      <w:proofErr w:type="spellEnd"/>
-      <w:r>
-        <w:rPr>
-          <w:sz w:val="24"/>
-          <w:szCs w:val="24"/>
-          <w:lang w:val="en-ID"/>
-        </w:rPr>
-        <w:t xml:space="preserve"> digital </w:t>
-      </w:r>
-      <w:proofErr w:type="spellStart"/>
-      <w:r>
-        <w:rPr>
-          <w:sz w:val="24"/>
-          <w:szCs w:val="24"/>
-          <w:lang w:val="en-ID"/>
-        </w:rPr>
-        <w:t>dapat</w:t>
-      </w:r>
-      <w:proofErr w:type="spellEnd"/>
-      <w:r>
-        <w:rPr>
-          <w:sz w:val="24"/>
-          <w:szCs w:val="24"/>
-          <w:lang w:val="en-ID"/>
-        </w:rPr>
-        <w:t xml:space="preserve"> </w:t>
-      </w:r>
-      <w:proofErr w:type="spellStart"/>
-      <w:r>
-        <w:rPr>
-          <w:sz w:val="24"/>
-          <w:szCs w:val="24"/>
-          <w:lang w:val="en-ID"/>
-        </w:rPr>
-        <w:t>diakses</w:t>
-      </w:r>
-      <w:proofErr w:type="spellEnd"/>
-      <w:r>
-        <w:rPr>
-          <w:sz w:val="24"/>
-          <w:szCs w:val="24"/>
-          <w:lang w:val="en-ID"/>
-        </w:rPr>
-        <w:t xml:space="preserve"> </w:t>
-      </w:r>
-      <w:proofErr w:type="spellStart"/>
-      <w:r>
-        <w:rPr>
-          <w:sz w:val="24"/>
-          <w:szCs w:val="24"/>
-          <w:lang w:val="en-ID"/>
-        </w:rPr>
-        <w:t>melalui</w:t>
-      </w:r>
-      <w:proofErr w:type="spellEnd"/>
-      <w:r>
-        <w:rPr>
-          <w:sz w:val="24"/>
-          <w:szCs w:val="24"/>
-          <w:lang w:val="en-ID"/>
-        </w:rPr>
-        <w:t xml:space="preserve"> </w:t>
-      </w:r>
-      <w:proofErr w:type="spellStart"/>
-      <w:r>
-        <w:rPr>
-          <w:sz w:val="24"/>
-          <w:szCs w:val="24"/>
-          <w:lang w:val="en-ID"/>
-        </w:rPr>
-        <w:t>satu</w:t>
-      </w:r>
-      <w:proofErr w:type="spellEnd"/>
-      <w:r>
-        <w:rPr>
-          <w:sz w:val="24"/>
-          <w:szCs w:val="24"/>
-          <w:lang w:val="en-ID"/>
-        </w:rPr>
-        <w:t xml:space="preserve"> </w:t>
-      </w:r>
-      <w:proofErr w:type="spellStart"/>
-      <w:r>
-        <w:rPr>
-          <w:sz w:val="24"/>
-          <w:szCs w:val="24"/>
-          <w:lang w:val="en-ID"/>
-        </w:rPr>
-        <w:t>kode</w:t>
-      </w:r>
-      <w:proofErr w:type="spellEnd"/>
-      <w:r>
-        <w:rPr>
-          <w:sz w:val="24"/>
-          <w:szCs w:val="24"/>
-          <w:lang w:val="en-ID"/>
-        </w:rPr>
-        <w:t xml:space="preserve"> QR yang </w:t>
-      </w:r>
-      <w:proofErr w:type="spellStart"/>
-      <w:r>
-        <w:rPr>
-          <w:sz w:val="24"/>
-          <w:szCs w:val="24"/>
-          <w:lang w:val="en-ID"/>
-        </w:rPr>
-        <w:t>sama</w:t>
-      </w:r>
-      <w:proofErr w:type="spellEnd"/>
-      <w:r>
-        <w:rPr>
-          <w:sz w:val="24"/>
-          <w:szCs w:val="24"/>
-          <w:lang w:val="en-ID"/>
-        </w:rPr>
-        <w:t xml:space="preserve">. </w:t>
-      </w:r>
-      <w:proofErr w:type="spellStart"/>
-      <w:r>
-        <w:rPr>
-          <w:sz w:val="24"/>
-          <w:szCs w:val="24"/>
-          <w:lang w:val="en-ID"/>
-        </w:rPr>
-        <w:t>Sistem</w:t>
-      </w:r>
-      <w:proofErr w:type="spellEnd"/>
-      <w:r>
-        <w:rPr>
-          <w:sz w:val="24"/>
-          <w:szCs w:val="24"/>
-          <w:lang w:val="en-ID"/>
-        </w:rPr>
-        <w:t xml:space="preserve"> </w:t>
-      </w:r>
-      <w:proofErr w:type="spellStart"/>
-      <w:r>
-        <w:rPr>
-          <w:sz w:val="24"/>
-          <w:szCs w:val="24"/>
-          <w:lang w:val="en-ID"/>
-        </w:rPr>
-        <w:t>ini</w:t>
-      </w:r>
-      <w:proofErr w:type="spellEnd"/>
-      <w:r>
-        <w:rPr>
-          <w:sz w:val="24"/>
-          <w:szCs w:val="24"/>
-          <w:lang w:val="en-ID"/>
-        </w:rPr>
-        <w:t xml:space="preserve"> </w:t>
-      </w:r>
-      <w:proofErr w:type="spellStart"/>
-      <w:r>
-        <w:rPr>
-          <w:sz w:val="24"/>
-          <w:szCs w:val="24"/>
-          <w:lang w:val="en-ID"/>
-        </w:rPr>
-        <w:t>telah</w:t>
-      </w:r>
-      <w:proofErr w:type="spellEnd"/>
-      <w:r>
-        <w:rPr>
-          <w:sz w:val="24"/>
-          <w:szCs w:val="24"/>
-          <w:lang w:val="en-ID"/>
-        </w:rPr>
-        <w:t xml:space="preserve"> </w:t>
-      </w:r>
-      <w:proofErr w:type="spellStart"/>
-      <w:r>
-        <w:rPr>
-          <w:sz w:val="24"/>
-          <w:szCs w:val="24"/>
-          <w:lang w:val="en-ID"/>
-        </w:rPr>
-        <w:t>banyak</w:t>
-      </w:r>
-      <w:proofErr w:type="spellEnd"/>
-      <w:r>
-        <w:rPr>
-          <w:sz w:val="24"/>
-          <w:szCs w:val="24"/>
-          <w:lang w:val="en-ID"/>
-        </w:rPr>
-        <w:t xml:space="preserve"> </w:t>
-      </w:r>
-      <w:proofErr w:type="spellStart"/>
-      <w:r>
-        <w:rPr>
-          <w:sz w:val="24"/>
-          <w:szCs w:val="24"/>
-          <w:lang w:val="en-ID"/>
-        </w:rPr>
-        <w:t>digunakan</w:t>
-      </w:r>
-      <w:proofErr w:type="spellEnd"/>
-      <w:r>
-        <w:rPr>
-          <w:sz w:val="24"/>
-          <w:szCs w:val="24"/>
-          <w:lang w:val="en-ID"/>
-        </w:rPr>
-        <w:t xml:space="preserve"> oleh </w:t>
-      </w:r>
-      <w:proofErr w:type="spellStart"/>
-      <w:r>
-        <w:rPr>
-          <w:sz w:val="24"/>
-          <w:szCs w:val="24"/>
-          <w:lang w:val="en-ID"/>
-        </w:rPr>
-        <w:t>pelaku</w:t>
-      </w:r>
-      <w:proofErr w:type="spellEnd"/>
-      <w:r>
-        <w:rPr>
-          <w:sz w:val="24"/>
-          <w:szCs w:val="24"/>
-          <w:lang w:val="en-ID"/>
-        </w:rPr>
-        <w:t xml:space="preserve"> UMKM </w:t>
-      </w:r>
-      <w:proofErr w:type="spellStart"/>
-      <w:r>
-        <w:rPr>
-          <w:sz w:val="24"/>
-          <w:szCs w:val="24"/>
-          <w:lang w:val="en-ID"/>
-        </w:rPr>
-        <w:t>hingga</w:t>
-      </w:r>
-      <w:proofErr w:type="spellEnd"/>
-      <w:r>
-        <w:rPr>
-          <w:sz w:val="24"/>
-          <w:szCs w:val="24"/>
-          <w:lang w:val="en-ID"/>
-        </w:rPr>
-        <w:t xml:space="preserve"> </w:t>
-      </w:r>
-      <w:proofErr w:type="spellStart"/>
-      <w:r>
-        <w:rPr>
-          <w:sz w:val="24"/>
-          <w:szCs w:val="24"/>
-          <w:lang w:val="en-ID"/>
-        </w:rPr>
-        <w:t>industri</w:t>
-      </w:r>
-      <w:proofErr w:type="spellEnd"/>
-      <w:r>
-        <w:rPr>
-          <w:sz w:val="24"/>
-          <w:szCs w:val="24"/>
-          <w:lang w:val="en-ID"/>
-        </w:rPr>
-        <w:t xml:space="preserve"> </w:t>
-      </w:r>
-      <w:proofErr w:type="spellStart"/>
-      <w:r>
-        <w:rPr>
-          <w:sz w:val="24"/>
-          <w:szCs w:val="24"/>
-          <w:lang w:val="en-ID"/>
-        </w:rPr>
-        <w:t>kuliner</w:t>
-      </w:r>
-      <w:proofErr w:type="spellEnd"/>
-      <w:r>
-        <w:rPr>
-          <w:sz w:val="24"/>
-          <w:szCs w:val="24"/>
-          <w:lang w:val="en-ID"/>
-        </w:rPr>
-        <w:t xml:space="preserve"> modern </w:t>
-      </w:r>
-      <w:proofErr w:type="spellStart"/>
-      <w:r>
-        <w:rPr>
-          <w:sz w:val="24"/>
-          <w:szCs w:val="24"/>
-          <w:lang w:val="en-ID"/>
-        </w:rPr>
-        <w:t>karena</w:t>
-      </w:r>
-      <w:proofErr w:type="spellEnd"/>
-      <w:r>
-        <w:rPr>
-          <w:sz w:val="24"/>
-          <w:szCs w:val="24"/>
-          <w:lang w:val="en-ID"/>
-        </w:rPr>
-        <w:t xml:space="preserve"> </w:t>
-      </w:r>
-      <w:proofErr w:type="spellStart"/>
-      <w:r>
-        <w:rPr>
-          <w:sz w:val="24"/>
-          <w:szCs w:val="24"/>
-          <w:lang w:val="en-ID"/>
-        </w:rPr>
-        <w:t>sifatnya</w:t>
-      </w:r>
-      <w:proofErr w:type="spellEnd"/>
-      <w:r>
-        <w:rPr>
-          <w:sz w:val="24"/>
-          <w:szCs w:val="24"/>
-          <w:lang w:val="en-ID"/>
-        </w:rPr>
-        <w:t xml:space="preserve"> yang </w:t>
-      </w:r>
-      <w:proofErr w:type="spellStart"/>
-      <w:r>
-        <w:rPr>
-          <w:sz w:val="24"/>
-          <w:szCs w:val="24"/>
-          <w:lang w:val="en-ID"/>
-        </w:rPr>
-        <w:t>cepat</w:t>
-      </w:r>
-      <w:proofErr w:type="spellEnd"/>
-      <w:r>
-        <w:rPr>
-          <w:sz w:val="24"/>
-          <w:szCs w:val="24"/>
-          <w:lang w:val="en-ID"/>
-        </w:rPr>
-        <w:t xml:space="preserve">, </w:t>
-      </w:r>
-      <w:proofErr w:type="spellStart"/>
-      <w:r>
-        <w:rPr>
-          <w:sz w:val="24"/>
-          <w:szCs w:val="24"/>
-          <w:lang w:val="en-ID"/>
-        </w:rPr>
-        <w:t>praktis</w:t>
-      </w:r>
-      <w:proofErr w:type="spellEnd"/>
-      <w:r>
-        <w:rPr>
-          <w:sz w:val="24"/>
-          <w:szCs w:val="24"/>
-          <w:lang w:val="en-ID"/>
-        </w:rPr>
-        <w:t xml:space="preserve">, dan </w:t>
-      </w:r>
-      <w:proofErr w:type="spellStart"/>
-      <w:r>
-        <w:rPr>
-          <w:sz w:val="24"/>
-          <w:szCs w:val="24"/>
-          <w:lang w:val="en-ID"/>
-        </w:rPr>
-        <w:t>aman</w:t>
-      </w:r>
-      <w:proofErr w:type="spellEnd"/>
-      <w:r>
-        <w:rPr>
-          <w:sz w:val="24"/>
-          <w:szCs w:val="24"/>
-          <w:lang w:val="en-ID"/>
-        </w:rPr>
-        <w:t xml:space="preserve">. </w:t>
-      </w:r>
-      <w:proofErr w:type="spellStart"/>
-      <w:r>
-        <w:rPr>
-          <w:sz w:val="24"/>
-          <w:szCs w:val="24"/>
-          <w:lang w:val="en-ID"/>
-        </w:rPr>
-        <w:t>Berdasarkan</w:t>
-      </w:r>
-      <w:proofErr w:type="spellEnd"/>
-      <w:r>
-        <w:rPr>
-          <w:sz w:val="24"/>
-          <w:szCs w:val="24"/>
-          <w:lang w:val="en-ID"/>
-        </w:rPr>
-        <w:t xml:space="preserve"> data </w:t>
-      </w:r>
-      <w:proofErr w:type="spellStart"/>
-      <w:r>
-        <w:rPr>
-          <w:sz w:val="24"/>
-          <w:szCs w:val="24"/>
-          <w:lang w:val="en-ID"/>
-        </w:rPr>
-        <w:t>dari</w:t>
-      </w:r>
-      <w:proofErr w:type="spellEnd"/>
-      <w:r>
-        <w:rPr>
-          <w:sz w:val="24"/>
-          <w:szCs w:val="24"/>
-          <w:lang w:val="en-ID"/>
-        </w:rPr>
-        <w:t xml:space="preserve"> Bank Indonesia (2023), </w:t>
-      </w:r>
-      <w:proofErr w:type="spellStart"/>
-      <w:r>
-        <w:rPr>
-          <w:sz w:val="24"/>
-          <w:szCs w:val="24"/>
-          <w:lang w:val="en-ID"/>
-        </w:rPr>
-        <w:t>penggunaan</w:t>
-      </w:r>
-      <w:proofErr w:type="spellEnd"/>
-      <w:r>
-        <w:rPr>
-          <w:sz w:val="24"/>
-          <w:szCs w:val="24"/>
-          <w:lang w:val="en-ID"/>
-        </w:rPr>
-        <w:t xml:space="preserve"> QRIS </w:t>
-      </w:r>
-      <w:proofErr w:type="spellStart"/>
-      <w:r>
-        <w:rPr>
-          <w:sz w:val="24"/>
-          <w:szCs w:val="24"/>
-          <w:lang w:val="en-ID"/>
-        </w:rPr>
-        <w:t>meningkat</w:t>
-      </w:r>
-      <w:proofErr w:type="spellEnd"/>
-      <w:r>
-        <w:rPr>
-          <w:sz w:val="24"/>
-          <w:szCs w:val="24"/>
-          <w:lang w:val="en-ID"/>
-        </w:rPr>
-        <w:t xml:space="preserve"> </w:t>
-      </w:r>
-      <w:proofErr w:type="spellStart"/>
-      <w:r>
-        <w:rPr>
-          <w:sz w:val="24"/>
-          <w:szCs w:val="24"/>
-          <w:lang w:val="en-ID"/>
-        </w:rPr>
-        <w:t>hingga</w:t>
-      </w:r>
-      <w:proofErr w:type="spellEnd"/>
-      <w:r>
-        <w:rPr>
-          <w:sz w:val="24"/>
-          <w:szCs w:val="24"/>
-          <w:lang w:val="en-ID"/>
-        </w:rPr>
-        <w:t xml:space="preserve"> 90% </w:t>
-      </w:r>
-      <w:proofErr w:type="spellStart"/>
-      <w:r>
-        <w:rPr>
-          <w:sz w:val="24"/>
-          <w:szCs w:val="24"/>
-          <w:lang w:val="en-ID"/>
-        </w:rPr>
-        <w:t>selama</w:t>
-      </w:r>
-      <w:proofErr w:type="spellEnd"/>
-      <w:r>
-        <w:rPr>
-          <w:sz w:val="24"/>
-          <w:szCs w:val="24"/>
-          <w:lang w:val="en-ID"/>
-        </w:rPr>
-        <w:t xml:space="preserve"> dua </w:t>
-      </w:r>
-      <w:proofErr w:type="spellStart"/>
-      <w:r>
-        <w:rPr>
-          <w:sz w:val="24"/>
-          <w:szCs w:val="24"/>
-          <w:lang w:val="en-ID"/>
-        </w:rPr>
-        <w:t>tahun</w:t>
-      </w:r>
-      <w:proofErr w:type="spellEnd"/>
-      <w:r>
-        <w:rPr>
-          <w:sz w:val="24"/>
-          <w:szCs w:val="24"/>
-          <w:lang w:val="en-ID"/>
-        </w:rPr>
-        <w:t xml:space="preserve"> </w:t>
-      </w:r>
-      <w:proofErr w:type="spellStart"/>
-      <w:r>
-        <w:rPr>
-          <w:sz w:val="24"/>
-          <w:szCs w:val="24"/>
-          <w:lang w:val="en-ID"/>
-        </w:rPr>
-        <w:t>terakhir</w:t>
-      </w:r>
-      <w:proofErr w:type="spellEnd"/>
-      <w:r>
-        <w:rPr>
-          <w:sz w:val="24"/>
-          <w:szCs w:val="24"/>
-          <w:lang w:val="en-ID"/>
-        </w:rPr>
-        <w:t xml:space="preserve"> </w:t>
-      </w:r>
-      <w:proofErr w:type="spellStart"/>
-      <w:r>
-        <w:rPr>
-          <w:sz w:val="24"/>
-          <w:szCs w:val="24"/>
-          <w:lang w:val="en-ID"/>
-        </w:rPr>
-        <w:t>karena</w:t>
-      </w:r>
-      <w:proofErr w:type="spellEnd"/>
-      <w:r>
-        <w:rPr>
-          <w:sz w:val="24"/>
-          <w:szCs w:val="24"/>
-          <w:lang w:val="en-ID"/>
-        </w:rPr>
-        <w:t xml:space="preserve"> </w:t>
-      </w:r>
-      <w:proofErr w:type="spellStart"/>
-      <w:r>
-        <w:rPr>
-          <w:sz w:val="24"/>
-          <w:szCs w:val="24"/>
-          <w:lang w:val="en-ID"/>
-        </w:rPr>
-        <w:t>mendukung</w:t>
-      </w:r>
-      <w:proofErr w:type="spellEnd"/>
-      <w:r>
-        <w:rPr>
-          <w:sz w:val="24"/>
-          <w:szCs w:val="24"/>
-          <w:lang w:val="en-ID"/>
-        </w:rPr>
-        <w:t xml:space="preserve"> </w:t>
-      </w:r>
-      <w:proofErr w:type="spellStart"/>
-      <w:r>
-        <w:rPr>
-          <w:sz w:val="24"/>
-          <w:szCs w:val="24"/>
-          <w:lang w:val="en-ID"/>
-        </w:rPr>
-        <w:t>sistem</w:t>
-      </w:r>
-      <w:proofErr w:type="spellEnd"/>
-      <w:r>
-        <w:rPr>
-          <w:sz w:val="24"/>
-          <w:szCs w:val="24"/>
-          <w:lang w:val="en-ID"/>
-        </w:rPr>
-        <w:t xml:space="preserve"> </w:t>
-      </w:r>
-      <w:proofErr w:type="spellStart"/>
-      <w:r>
-        <w:rPr>
-          <w:sz w:val="24"/>
-          <w:szCs w:val="24"/>
-          <w:lang w:val="en-ID"/>
-        </w:rPr>
-        <w:t>pembayaran</w:t>
-      </w:r>
-      <w:proofErr w:type="spellEnd"/>
-      <w:r>
-        <w:rPr>
-          <w:sz w:val="24"/>
-          <w:szCs w:val="24"/>
-          <w:lang w:val="en-ID"/>
-        </w:rPr>
-        <w:t xml:space="preserve"> non-</w:t>
-      </w:r>
-      <w:proofErr w:type="spellStart"/>
-      <w:r>
-        <w:rPr>
-          <w:sz w:val="24"/>
-          <w:szCs w:val="24"/>
-          <w:lang w:val="en-ID"/>
-        </w:rPr>
-        <w:t>tunai</w:t>
-      </w:r>
-      <w:proofErr w:type="spellEnd"/>
-      <w:r>
-        <w:rPr>
-          <w:sz w:val="24"/>
-          <w:szCs w:val="24"/>
-          <w:lang w:val="en-ID"/>
-        </w:rPr>
-        <w:t xml:space="preserve"> yang </w:t>
-      </w:r>
-      <w:proofErr w:type="spellStart"/>
-      <w:r>
-        <w:rPr>
-          <w:sz w:val="24"/>
-          <w:szCs w:val="24"/>
-          <w:lang w:val="en-ID"/>
-        </w:rPr>
-        <w:t>efisien</w:t>
-      </w:r>
-      <w:proofErr w:type="spellEnd"/>
-      <w:r>
-        <w:rPr>
-          <w:sz w:val="24"/>
-          <w:szCs w:val="24"/>
-          <w:lang w:val="en-ID"/>
-        </w:rPr>
-        <w:t xml:space="preserve"> dan </w:t>
-      </w:r>
-      <w:proofErr w:type="spellStart"/>
-      <w:r>
-        <w:rPr>
-          <w:sz w:val="24"/>
-          <w:szCs w:val="24"/>
-          <w:lang w:val="en-ID"/>
-        </w:rPr>
-        <w:t>cocok</w:t>
-      </w:r>
-      <w:proofErr w:type="spellEnd"/>
-      <w:r>
-        <w:rPr>
-          <w:sz w:val="24"/>
-          <w:szCs w:val="24"/>
-          <w:lang w:val="en-ID"/>
-        </w:rPr>
-        <w:t xml:space="preserve"> </w:t>
-      </w:r>
-      <w:proofErr w:type="spellStart"/>
-      <w:r>
-        <w:rPr>
-          <w:sz w:val="24"/>
-          <w:szCs w:val="24"/>
-          <w:lang w:val="en-ID"/>
-        </w:rPr>
-        <w:t>digunakan</w:t>
-      </w:r>
-      <w:proofErr w:type="spellEnd"/>
-      <w:r>
-        <w:rPr>
-          <w:sz w:val="24"/>
-          <w:szCs w:val="24"/>
-          <w:lang w:val="en-ID"/>
-        </w:rPr>
-        <w:t xml:space="preserve"> </w:t>
-      </w:r>
-      <w:proofErr w:type="spellStart"/>
-      <w:r>
-        <w:rPr>
-          <w:sz w:val="24"/>
-          <w:szCs w:val="24"/>
-          <w:lang w:val="en-ID"/>
-        </w:rPr>
-        <w:t>dalam</w:t>
-      </w:r>
-      <w:proofErr w:type="spellEnd"/>
-      <w:r>
-        <w:rPr>
-          <w:sz w:val="24"/>
-          <w:szCs w:val="24"/>
-          <w:lang w:val="en-ID"/>
-        </w:rPr>
-        <w:t xml:space="preserve"> </w:t>
-      </w:r>
-      <w:proofErr w:type="spellStart"/>
-      <w:r>
-        <w:rPr>
-          <w:sz w:val="24"/>
-          <w:szCs w:val="24"/>
-          <w:lang w:val="en-ID"/>
-        </w:rPr>
-        <w:t>berbagai</w:t>
-      </w:r>
-      <w:proofErr w:type="spellEnd"/>
-      <w:r>
-        <w:rPr>
-          <w:sz w:val="24"/>
-          <w:szCs w:val="24"/>
-          <w:lang w:val="en-ID"/>
-        </w:rPr>
-        <w:t xml:space="preserve"> </w:t>
-      </w:r>
-      <w:proofErr w:type="spellStart"/>
-      <w:r>
-        <w:rPr>
-          <w:sz w:val="24"/>
-          <w:szCs w:val="24"/>
-          <w:lang w:val="en-ID"/>
-        </w:rPr>
-        <w:t>skala</w:t>
-      </w:r>
-      <w:proofErr w:type="spellEnd"/>
-      <w:r>
-        <w:rPr>
-          <w:sz w:val="24"/>
-          <w:szCs w:val="24"/>
-          <w:lang w:val="en-ID"/>
-        </w:rPr>
-        <w:t xml:space="preserve"> </w:t>
-      </w:r>
-      <w:proofErr w:type="spellStart"/>
-      <w:r>
-        <w:rPr>
-          <w:sz w:val="24"/>
-          <w:szCs w:val="24"/>
-          <w:lang w:val="en-ID"/>
-        </w:rPr>
-        <w:t>usaha</w:t>
-      </w:r>
-      <w:proofErr w:type="spellEnd"/>
-      <w:r>
-        <w:rPr>
-          <w:sz w:val="24"/>
-          <w:szCs w:val="24"/>
-          <w:lang w:val="en-ID"/>
-        </w:rPr>
-        <w:t xml:space="preserve">, </w:t>
-      </w:r>
-      <w:proofErr w:type="spellStart"/>
-      <w:r>
-        <w:rPr>
-          <w:sz w:val="24"/>
-          <w:szCs w:val="24"/>
-          <w:lang w:val="en-ID"/>
-        </w:rPr>
-        <w:t>termasuk</w:t>
-      </w:r>
-      <w:proofErr w:type="spellEnd"/>
-      <w:r>
-        <w:rPr>
-          <w:sz w:val="24"/>
-          <w:szCs w:val="24"/>
-          <w:lang w:val="en-ID"/>
-        </w:rPr>
-        <w:t xml:space="preserve"> </w:t>
-      </w:r>
-      <w:proofErr w:type="spellStart"/>
-      <w:r>
-        <w:rPr>
-          <w:sz w:val="24"/>
-          <w:szCs w:val="24"/>
-          <w:lang w:val="en-ID"/>
-        </w:rPr>
-        <w:t>kafe</w:t>
-      </w:r>
-      <w:proofErr w:type="spellEnd"/>
-      <w:r>
-        <w:rPr>
-          <w:sz w:val="24"/>
-          <w:szCs w:val="24"/>
-          <w:lang w:val="en-ID"/>
-        </w:rPr>
-        <w:t xml:space="preserve">. Maka </w:t>
-      </w:r>
-      <w:proofErr w:type="spellStart"/>
-      <w:r>
-        <w:rPr>
-          <w:sz w:val="24"/>
-          <w:szCs w:val="24"/>
-          <w:lang w:val="en-ID"/>
-        </w:rPr>
-        <w:t>dari</w:t>
-      </w:r>
-      <w:proofErr w:type="spellEnd"/>
-      <w:r>
-        <w:rPr>
-          <w:sz w:val="24"/>
-          <w:szCs w:val="24"/>
-          <w:lang w:val="en-ID"/>
-        </w:rPr>
-        <w:t xml:space="preserve"> </w:t>
-      </w:r>
-      <w:proofErr w:type="spellStart"/>
-      <w:r>
-        <w:rPr>
-          <w:sz w:val="24"/>
-          <w:szCs w:val="24"/>
-          <w:lang w:val="en-ID"/>
-        </w:rPr>
-        <w:t>itu</w:t>
-      </w:r>
-      <w:proofErr w:type="spellEnd"/>
-      <w:r>
-        <w:rPr>
-          <w:sz w:val="24"/>
-          <w:szCs w:val="24"/>
-          <w:lang w:val="en-ID"/>
-        </w:rPr>
-        <w:t xml:space="preserve">, </w:t>
-      </w:r>
-      <w:proofErr w:type="spellStart"/>
-      <w:r>
-        <w:rPr>
-          <w:sz w:val="24"/>
-          <w:szCs w:val="24"/>
-          <w:lang w:val="en-ID"/>
-        </w:rPr>
-        <w:t>penerapan</w:t>
-      </w:r>
-      <w:proofErr w:type="spellEnd"/>
-      <w:r>
-        <w:rPr>
-          <w:sz w:val="24"/>
-          <w:szCs w:val="24"/>
-          <w:lang w:val="en-ID"/>
-        </w:rPr>
-        <w:t xml:space="preserve"> </w:t>
-      </w:r>
-      <w:proofErr w:type="spellStart"/>
-      <w:r>
-        <w:rPr>
-          <w:sz w:val="24"/>
-          <w:szCs w:val="24"/>
-          <w:lang w:val="en-ID"/>
-        </w:rPr>
-        <w:t>sistem</w:t>
-      </w:r>
-      <w:proofErr w:type="spellEnd"/>
-      <w:r>
-        <w:rPr>
-          <w:sz w:val="24"/>
-          <w:szCs w:val="24"/>
-          <w:lang w:val="en-ID"/>
-        </w:rPr>
-        <w:t xml:space="preserve"> </w:t>
-      </w:r>
-      <w:proofErr w:type="spellStart"/>
-      <w:r>
-        <w:rPr>
-          <w:sz w:val="24"/>
-          <w:szCs w:val="24"/>
-          <w:lang w:val="en-ID"/>
-        </w:rPr>
-        <w:t>pembayaran</w:t>
-      </w:r>
-      <w:proofErr w:type="spellEnd"/>
-      <w:r>
-        <w:rPr>
-          <w:sz w:val="24"/>
-          <w:szCs w:val="24"/>
-          <w:lang w:val="en-ID"/>
-        </w:rPr>
-        <w:t xml:space="preserve"> </w:t>
-      </w:r>
-      <w:proofErr w:type="spellStart"/>
-      <w:r>
-        <w:rPr>
-          <w:sz w:val="24"/>
-          <w:szCs w:val="24"/>
-          <w:lang w:val="en-ID"/>
-        </w:rPr>
-        <w:t>berbasis</w:t>
-      </w:r>
-      <w:proofErr w:type="spellEnd"/>
-      <w:r>
-        <w:rPr>
-          <w:sz w:val="24"/>
-          <w:szCs w:val="24"/>
-          <w:lang w:val="en-ID"/>
-        </w:rPr>
-        <w:t xml:space="preserve"> QRIS di Tuan Coffee sangat </w:t>
-      </w:r>
-      <w:proofErr w:type="spellStart"/>
-      <w:r>
-        <w:rPr>
-          <w:sz w:val="24"/>
-          <w:szCs w:val="24"/>
-          <w:lang w:val="en-ID"/>
-        </w:rPr>
-        <w:t>potensial</w:t>
-      </w:r>
-      <w:proofErr w:type="spellEnd"/>
-      <w:r>
-        <w:rPr>
-          <w:sz w:val="24"/>
-          <w:szCs w:val="24"/>
-          <w:lang w:val="en-ID"/>
-        </w:rPr>
-        <w:t xml:space="preserve"> </w:t>
-      </w:r>
-      <w:proofErr w:type="spellStart"/>
-      <w:r>
-        <w:rPr>
-          <w:sz w:val="24"/>
-          <w:szCs w:val="24"/>
-          <w:lang w:val="en-ID"/>
-        </w:rPr>
-        <w:t>untuk</w:t>
-      </w:r>
-      <w:proofErr w:type="spellEnd"/>
-      <w:r>
-        <w:rPr>
-          <w:sz w:val="24"/>
-          <w:szCs w:val="24"/>
-          <w:lang w:val="en-ID"/>
-        </w:rPr>
-        <w:t xml:space="preserve"> </w:t>
-      </w:r>
-      <w:proofErr w:type="spellStart"/>
-      <w:r>
-        <w:rPr>
-          <w:sz w:val="24"/>
-          <w:szCs w:val="24"/>
-          <w:lang w:val="en-ID"/>
-        </w:rPr>
-        <w:t>mempercepat</w:t>
-      </w:r>
-      <w:proofErr w:type="spellEnd"/>
-      <w:r>
-        <w:rPr>
-          <w:sz w:val="24"/>
-          <w:szCs w:val="24"/>
-          <w:lang w:val="en-ID"/>
-        </w:rPr>
-        <w:t xml:space="preserve"> proses </w:t>
-      </w:r>
-      <w:proofErr w:type="spellStart"/>
-      <w:r>
-        <w:rPr>
-          <w:sz w:val="24"/>
-          <w:szCs w:val="24"/>
-          <w:lang w:val="en-ID"/>
-        </w:rPr>
-        <w:t>transaksi</w:t>
-      </w:r>
-      <w:proofErr w:type="spellEnd"/>
-      <w:r>
-        <w:rPr>
-          <w:sz w:val="24"/>
-          <w:szCs w:val="24"/>
-          <w:lang w:val="en-ID"/>
-        </w:rPr>
-        <w:t xml:space="preserve">, </w:t>
-      </w:r>
-      <w:proofErr w:type="spellStart"/>
-      <w:r>
-        <w:rPr>
-          <w:sz w:val="24"/>
-          <w:szCs w:val="24"/>
-          <w:lang w:val="en-ID"/>
-        </w:rPr>
-        <w:t>meminimalkan</w:t>
-      </w:r>
-      <w:proofErr w:type="spellEnd"/>
-      <w:r>
-        <w:rPr>
-          <w:sz w:val="24"/>
-          <w:szCs w:val="24"/>
-          <w:lang w:val="en-ID"/>
-        </w:rPr>
-        <w:t xml:space="preserve"> </w:t>
-      </w:r>
-      <w:proofErr w:type="spellStart"/>
-      <w:r>
-        <w:rPr>
-          <w:sz w:val="24"/>
-          <w:szCs w:val="24"/>
-          <w:lang w:val="en-ID"/>
-        </w:rPr>
-        <w:t>kesalahan</w:t>
-      </w:r>
-      <w:proofErr w:type="spellEnd"/>
-      <w:r>
-        <w:rPr>
-          <w:sz w:val="24"/>
-          <w:szCs w:val="24"/>
-          <w:lang w:val="en-ID"/>
-        </w:rPr>
-        <w:t xml:space="preserve"> </w:t>
-      </w:r>
-      <w:proofErr w:type="spellStart"/>
-      <w:r>
-        <w:rPr>
-          <w:sz w:val="24"/>
-          <w:szCs w:val="24"/>
-          <w:lang w:val="en-ID"/>
-        </w:rPr>
-        <w:t>pencatatan</w:t>
-      </w:r>
-      <w:proofErr w:type="spellEnd"/>
-      <w:r>
-        <w:rPr>
-          <w:sz w:val="24"/>
-          <w:szCs w:val="24"/>
-          <w:lang w:val="en-ID"/>
-        </w:rPr>
-        <w:t xml:space="preserve">, dan </w:t>
-      </w:r>
-      <w:proofErr w:type="spellStart"/>
-      <w:r>
-        <w:rPr>
-          <w:sz w:val="24"/>
-          <w:szCs w:val="24"/>
-          <w:lang w:val="en-ID"/>
-        </w:rPr>
-        <w:t>meningkatkan</w:t>
-      </w:r>
-      <w:proofErr w:type="spellEnd"/>
-      <w:r>
-        <w:rPr>
-          <w:sz w:val="24"/>
-          <w:szCs w:val="24"/>
-          <w:lang w:val="en-ID"/>
-        </w:rPr>
-        <w:t xml:space="preserve"> </w:t>
-      </w:r>
-      <w:proofErr w:type="spellStart"/>
-      <w:r>
-        <w:rPr>
-          <w:sz w:val="24"/>
-          <w:szCs w:val="24"/>
-          <w:lang w:val="en-ID"/>
-        </w:rPr>
-        <w:t>pelayanan</w:t>
-      </w:r>
-      <w:proofErr w:type="spellEnd"/>
-      <w:r>
-        <w:rPr>
-          <w:sz w:val="24"/>
-          <w:szCs w:val="24"/>
-          <w:lang w:val="en-ID"/>
-        </w:rPr>
-        <w:t xml:space="preserve"> </w:t>
-      </w:r>
-      <w:proofErr w:type="spellStart"/>
-      <w:r>
-        <w:rPr>
-          <w:sz w:val="24"/>
-          <w:szCs w:val="24"/>
-          <w:lang w:val="en-ID"/>
-        </w:rPr>
-        <w:t>kepada</w:t>
-      </w:r>
-      <w:proofErr w:type="spellEnd"/>
-      <w:r>
-        <w:rPr>
-          <w:sz w:val="24"/>
-          <w:szCs w:val="24"/>
-          <w:lang w:val="en-ID"/>
-        </w:rPr>
-        <w:t xml:space="preserve"> </w:t>
-      </w:r>
-      <w:proofErr w:type="spellStart"/>
-      <w:r>
-        <w:rPr>
-          <w:sz w:val="24"/>
-          <w:szCs w:val="24"/>
-          <w:lang w:val="en-ID"/>
-        </w:rPr>
-        <w:t>pelanggan</w:t>
-      </w:r>
-      <w:proofErr w:type="spellEnd"/>
-      <w:r>
-        <w:rPr>
-          <w:sz w:val="24"/>
-          <w:szCs w:val="24"/>
-          <w:lang w:val="en-ID"/>
-        </w:rPr>
-        <w:t>.</w:t>
+        <w:t>). QRIS merupakan standar nasional kode QR yang diluncurkan oleh Bank Indonesia agar semua metode pembayaran digital dapat diakses melalui satu kode QR yang sama. Sistem ini telah banyak digunakan oleh pelaku UMKM hingga industri kuliner modern karena sifatnya yang cepat, praktis, dan aman. Berdasarkan data dari Bank Indonesia (2023), penggunaan QRIS meningkat hingga 90% selama dua tahun terakhir karena mendukung sistem pembayaran non-tunai yang efisien dan cocok digunakan dalam berbagai skala usaha, termasuk kafe. Maka dari itu, penerapan sistem pembayaran berbasis QRIS di Tuan Coffee sangat potensial untuk mempercepat proses transaksi, meminimalkan kesalahan pencatatan, dan meningkatkan pelayanan kepada pelanggan.</w:t>
       </w:r>
     </w:p>
     <w:p>
       <w:pPr>
         <w:pStyle w:val="Heading2Custom"/>
+        <w:spacing w:before="0"/>
       </w:pPr>
       <w:bookmarkStart w:id="7" w:name="_Toc196521100"/>
-      <w:proofErr w:type="spellStart"/>
-      <w:r>
-        <w:t>Rumusan</w:t>
-      </w:r>
-      <w:proofErr w:type="spellEnd"/>
-      <w:r>
-        <w:t xml:space="preserve"> </w:t>
-      </w:r>
-      <w:proofErr w:type="spellStart"/>
-      <w:r>
-        <w:t>Masalah</w:t>
+      <w:r>
+        <w:t>Rumusan Masalah</w:t>
       </w:r>
       <w:bookmarkEnd w:id="7"/>
-      <w:proofErr w:type="spellEnd"/>
     </w:p>
     <w:p>
       <w:pPr>
@@ -8643,7 +6965,21 @@
           <w:sz w:val="24"/>
           <w:szCs w:val="24"/>
         </w:rPr>
-        <w:t xml:space="preserve">Dalam pelaksanaan Penelitian ini, </w:t>
+        <w:t xml:space="preserve">Dalam pelaksanaan </w:t>
+      </w:r>
+      <w:r>
+        <w:rPr>
+          <w:sz w:val="24"/>
+          <w:szCs w:val="24"/>
+        </w:rPr>
+        <w:t>p</w:t>
+      </w:r>
+      <w:r>
+        <w:rPr>
+          <w:sz w:val="24"/>
+          <w:szCs w:val="24"/>
+        </w:rPr>
+        <w:t xml:space="preserve">enelitian ini, </w:t>
       </w:r>
       <w:r>
         <w:rPr>
@@ -8827,14 +7163,9 @@
       </w:pPr>
       <w:r>
         <w:lastRenderedPageBreak/>
-        <w:t xml:space="preserve">Tujuan </w:t>
-      </w:r>
-      <w:proofErr w:type="spellStart"/>
-      <w:r>
-        <w:t>Penelitian</w:t>
+        <w:t>Tujuan Penelitian</w:t>
       </w:r>
       <w:bookmarkEnd w:id="8"/>
-      <w:proofErr w:type="spellEnd"/>
     </w:p>
     <w:p>
       <w:pPr>
@@ -8946,149 +7277,13 @@
           <w:lang w:val="en-ID" w:eastAsia="en-ID"/>
         </w:rPr>
       </w:pPr>
-      <w:proofErr w:type="spellStart"/>
       <w:r>
         <w:rPr>
           <w:sz w:val="24"/>
           <w:szCs w:val="24"/>
           <w:lang w:val="en-ID" w:eastAsia="en-ID"/>
         </w:rPr>
-        <w:t>Mengimplementasikan</w:t>
-      </w:r>
-      <w:proofErr w:type="spellEnd"/>
-      <w:r>
-        <w:rPr>
-          <w:sz w:val="24"/>
-          <w:szCs w:val="24"/>
-          <w:lang w:val="en-ID" w:eastAsia="en-ID"/>
-        </w:rPr>
-        <w:t xml:space="preserve"> </w:t>
-      </w:r>
-      <w:proofErr w:type="spellStart"/>
-      <w:r>
-        <w:rPr>
-          <w:sz w:val="24"/>
-          <w:szCs w:val="24"/>
-          <w:lang w:val="en-ID" w:eastAsia="en-ID"/>
-        </w:rPr>
-        <w:t>teknologi</w:t>
-      </w:r>
-      <w:proofErr w:type="spellEnd"/>
-      <w:r>
-        <w:rPr>
-          <w:sz w:val="24"/>
-          <w:szCs w:val="24"/>
-          <w:lang w:val="en-ID" w:eastAsia="en-ID"/>
-        </w:rPr>
-        <w:t xml:space="preserve"> web dan </w:t>
-      </w:r>
-      <w:proofErr w:type="spellStart"/>
-      <w:r>
-        <w:rPr>
-          <w:sz w:val="24"/>
-          <w:szCs w:val="24"/>
-          <w:lang w:val="en-ID" w:eastAsia="en-ID"/>
-        </w:rPr>
-        <w:t>integrasi</w:t>
-      </w:r>
-      <w:proofErr w:type="spellEnd"/>
-      <w:r>
-        <w:rPr>
-          <w:sz w:val="24"/>
-          <w:szCs w:val="24"/>
-          <w:lang w:val="en-ID" w:eastAsia="en-ID"/>
-        </w:rPr>
-        <w:t xml:space="preserve"> </w:t>
-      </w:r>
-      <w:proofErr w:type="spellStart"/>
-      <w:r>
-        <w:rPr>
-          <w:sz w:val="24"/>
-          <w:szCs w:val="24"/>
-          <w:lang w:val="en-ID" w:eastAsia="en-ID"/>
-        </w:rPr>
-        <w:t>sistem</w:t>
-      </w:r>
-      <w:proofErr w:type="spellEnd"/>
-      <w:r>
-        <w:rPr>
-          <w:sz w:val="24"/>
-          <w:szCs w:val="24"/>
-          <w:lang w:val="en-ID" w:eastAsia="en-ID"/>
-        </w:rPr>
-        <w:t xml:space="preserve"> </w:t>
-      </w:r>
-      <w:proofErr w:type="spellStart"/>
-      <w:r>
-        <w:rPr>
-          <w:sz w:val="24"/>
-          <w:szCs w:val="24"/>
-          <w:lang w:val="en-ID" w:eastAsia="en-ID"/>
-        </w:rPr>
-        <w:t>pembayaran</w:t>
-      </w:r>
-      <w:proofErr w:type="spellEnd"/>
-      <w:r>
-        <w:rPr>
-          <w:sz w:val="24"/>
-          <w:szCs w:val="24"/>
-          <w:lang w:val="en-ID" w:eastAsia="en-ID"/>
-        </w:rPr>
-        <w:t xml:space="preserve"> digital yang </w:t>
-      </w:r>
-      <w:proofErr w:type="spellStart"/>
-      <w:r>
-        <w:rPr>
-          <w:sz w:val="24"/>
-          <w:szCs w:val="24"/>
-          <w:lang w:val="en-ID" w:eastAsia="en-ID"/>
-        </w:rPr>
-        <w:t>sesuai</w:t>
-      </w:r>
-      <w:proofErr w:type="spellEnd"/>
-      <w:r>
-        <w:rPr>
-          <w:sz w:val="24"/>
-          <w:szCs w:val="24"/>
-          <w:lang w:val="en-ID" w:eastAsia="en-ID"/>
-        </w:rPr>
-        <w:t xml:space="preserve"> </w:t>
-      </w:r>
-      <w:proofErr w:type="spellStart"/>
-      <w:r>
-        <w:rPr>
-          <w:sz w:val="24"/>
-          <w:szCs w:val="24"/>
-          <w:lang w:val="en-ID" w:eastAsia="en-ID"/>
-        </w:rPr>
-        <w:t>dengan</w:t>
-      </w:r>
-      <w:proofErr w:type="spellEnd"/>
-      <w:r>
-        <w:rPr>
-          <w:sz w:val="24"/>
-          <w:szCs w:val="24"/>
-          <w:lang w:val="en-ID" w:eastAsia="en-ID"/>
-        </w:rPr>
-        <w:t xml:space="preserve"> </w:t>
-      </w:r>
-      <w:proofErr w:type="spellStart"/>
-      <w:r>
-        <w:rPr>
-          <w:sz w:val="24"/>
-          <w:szCs w:val="24"/>
-          <w:lang w:val="en-ID" w:eastAsia="en-ID"/>
-        </w:rPr>
-        <w:t>standar</w:t>
-      </w:r>
-      <w:proofErr w:type="spellEnd"/>
-      <w:r>
-        <w:rPr>
-          <w:sz w:val="24"/>
-          <w:szCs w:val="24"/>
-          <w:lang w:val="en-ID" w:eastAsia="en-ID"/>
-        </w:rPr>
-        <w:t xml:space="preserve"> QRIS.</w:t>
+        <w:t>Mengimplementasikan teknologi web dan integrasi sistem pembayaran digital yang sesuai dengan standar QRIS.</w:t>
       </w:r>
     </w:p>
     <w:p>
@@ -9098,14 +7293,9 @@
       </w:pPr>
       <w:bookmarkStart w:id="9" w:name="_Toc196521102"/>
       <w:r>
-        <w:t xml:space="preserve">Manfaat </w:t>
-      </w:r>
-      <w:proofErr w:type="spellStart"/>
-      <w:r>
-        <w:t>Penelitian</w:t>
+        <w:t>Manfaat Penelitian</w:t>
       </w:r>
       <w:bookmarkEnd w:id="9"/>
-      <w:proofErr w:type="spellEnd"/>
     </w:p>
     <w:p>
       <w:pPr>
@@ -11423,41 +9613,13 @@
           <w:szCs w:val="24"/>
         </w:rPr>
       </w:pPr>
-      <w:proofErr w:type="spellStart"/>
       <w:r>
         <w:rPr>
           <w:rFonts w:ascii="Times New Roman" w:hAnsi="Times New Roman" w:cs="Times New Roman"/>
           <w:sz w:val="24"/>
           <w:szCs w:val="24"/>
         </w:rPr>
-        <w:t>Masalah</w:t>
-      </w:r>
-      <w:proofErr w:type="spellEnd"/>
-      <w:r>
-        <w:rPr>
-          <w:rFonts w:ascii="Times New Roman" w:hAnsi="Times New Roman" w:cs="Times New Roman"/>
-          <w:sz w:val="24"/>
-          <w:szCs w:val="24"/>
-        </w:rPr>
-        <w:t xml:space="preserve"> </w:t>
-      </w:r>
-      <w:proofErr w:type="spellStart"/>
-      <w:r>
-        <w:rPr>
-          <w:rFonts w:ascii="Times New Roman" w:hAnsi="Times New Roman" w:cs="Times New Roman"/>
-          <w:sz w:val="24"/>
-          <w:szCs w:val="24"/>
-        </w:rPr>
-        <w:t>Sistem</w:t>
-      </w:r>
-      <w:proofErr w:type="spellEnd"/>
-      <w:r>
-        <w:rPr>
-          <w:rFonts w:ascii="Times New Roman" w:hAnsi="Times New Roman" w:cs="Times New Roman"/>
-          <w:sz w:val="24"/>
-          <w:szCs w:val="24"/>
-        </w:rPr>
-        <w:t xml:space="preserve"> Manual</w:t>
+        <w:t>Masalah Sistem Manual</w:t>
       </w:r>
     </w:p>
     <w:p>
@@ -11479,54 +9641,8 @@
           <w:szCs w:val="24"/>
           <w:lang w:val="en-ID"/>
         </w:rPr>
-        <w:t xml:space="preserve">Proses </w:t>
-      </w:r>
-      <w:proofErr w:type="spellStart"/>
-      <w:r>
-        <w:rPr>
-          <w:sz w:val="24"/>
-          <w:szCs w:val="24"/>
-          <w:lang w:val="en-ID"/>
-        </w:rPr>
-        <w:t>pembayaran</w:t>
-      </w:r>
-      <w:proofErr w:type="spellEnd"/>
-      <w:r>
-        <w:rPr>
-          <w:sz w:val="24"/>
-          <w:szCs w:val="24"/>
-          <w:lang w:val="en-ID"/>
-        </w:rPr>
-        <w:t xml:space="preserve"> </w:t>
-      </w:r>
-      <w:proofErr w:type="spellStart"/>
-      <w:r>
-        <w:rPr>
-          <w:sz w:val="24"/>
-          <w:szCs w:val="24"/>
-          <w:lang w:val="en-ID"/>
-        </w:rPr>
-        <w:t>tidak</w:t>
-      </w:r>
-      <w:proofErr w:type="spellEnd"/>
-      <w:r>
-        <w:rPr>
-          <w:sz w:val="24"/>
-          <w:szCs w:val="24"/>
-          <w:lang w:val="en-ID"/>
-        </w:rPr>
-        <w:t xml:space="preserve"> </w:t>
-      </w:r>
-      <w:proofErr w:type="spellStart"/>
-      <w:r>
-        <w:rPr>
-          <w:sz w:val="24"/>
-          <w:szCs w:val="24"/>
-          <w:lang w:val="en-ID"/>
-        </w:rPr>
-        <w:t>efisien</w:t>
-      </w:r>
-      <w:proofErr w:type="spellEnd"/>
+        <w:t>Proses pembayaran tidak efisien</w:t>
+      </w:r>
     </w:p>
     <w:p>
       <w:pPr>
@@ -11547,72 +9663,8 @@
           <w:szCs w:val="24"/>
           <w:lang w:val="en-ID"/>
         </w:rPr>
-        <w:t xml:space="preserve">Data </w:t>
-      </w:r>
-      <w:proofErr w:type="spellStart"/>
-      <w:r>
-        <w:rPr>
-          <w:sz w:val="24"/>
-          <w:szCs w:val="24"/>
-          <w:lang w:val="en-ID"/>
-        </w:rPr>
-        <w:t>transaksi</w:t>
-      </w:r>
-      <w:proofErr w:type="spellEnd"/>
-      <w:r>
-        <w:rPr>
-          <w:sz w:val="24"/>
-          <w:szCs w:val="24"/>
-          <w:lang w:val="en-ID"/>
-        </w:rPr>
-        <w:t xml:space="preserve"> </w:t>
-      </w:r>
-      <w:proofErr w:type="spellStart"/>
-      <w:r>
-        <w:rPr>
-          <w:sz w:val="24"/>
-          <w:szCs w:val="24"/>
-          <w:lang w:val="en-ID"/>
-        </w:rPr>
-        <w:t>tidak</w:t>
-      </w:r>
-      <w:proofErr w:type="spellEnd"/>
-      <w:r>
-        <w:rPr>
-          <w:sz w:val="24"/>
-          <w:szCs w:val="24"/>
-          <w:lang w:val="en-ID"/>
-        </w:rPr>
-        <w:t xml:space="preserve"> </w:t>
-      </w:r>
-      <w:proofErr w:type="spellStart"/>
-      <w:r>
-        <w:rPr>
-          <w:sz w:val="24"/>
-          <w:szCs w:val="24"/>
-          <w:lang w:val="en-ID"/>
-        </w:rPr>
-        <w:t>tercatat</w:t>
-      </w:r>
-      <w:proofErr w:type="spellEnd"/>
-      <w:r>
-        <w:rPr>
-          <w:sz w:val="24"/>
-          <w:szCs w:val="24"/>
-          <w:lang w:val="en-ID"/>
-        </w:rPr>
-        <w:t xml:space="preserve"> </w:t>
-      </w:r>
-      <w:proofErr w:type="spellStart"/>
-      <w:r>
-        <w:rPr>
-          <w:sz w:val="24"/>
-          <w:szCs w:val="24"/>
-          <w:lang w:val="en-ID"/>
-        </w:rPr>
-        <w:t>otomatis</w:t>
-      </w:r>
-      <w:proofErr w:type="spellEnd"/>
+        <w:t>Data transaksi tidak tercatat otomatis</w:t>
+      </w:r>
     </w:p>
     <w:p>
       <w:pPr>
@@ -11633,36 +9685,8 @@
           <w:szCs w:val="24"/>
           <w:lang w:val="en-ID"/>
         </w:rPr>
-        <w:t xml:space="preserve">Banyak </w:t>
-      </w:r>
-      <w:proofErr w:type="spellStart"/>
-      <w:r>
-        <w:rPr>
-          <w:sz w:val="24"/>
-          <w:szCs w:val="24"/>
-          <w:lang w:val="en-ID"/>
-        </w:rPr>
-        <w:t>kesalahan</w:t>
-      </w:r>
-      <w:proofErr w:type="spellEnd"/>
-      <w:r>
-        <w:rPr>
-          <w:sz w:val="24"/>
-          <w:szCs w:val="24"/>
-          <w:lang w:val="en-ID"/>
-        </w:rPr>
-        <w:t xml:space="preserve"> input dan </w:t>
-      </w:r>
-      <w:proofErr w:type="spellStart"/>
-      <w:r>
-        <w:rPr>
-          <w:sz w:val="24"/>
-          <w:szCs w:val="24"/>
-          <w:lang w:val="en-ID"/>
-        </w:rPr>
-        <w:t>keterlambatan</w:t>
-      </w:r>
-      <w:proofErr w:type="spellEnd"/>
+        <w:t>Banyak kesalahan input dan keterlambatan</w:t>
+      </w:r>
     </w:p>
     <w:p>
       <w:pPr>
@@ -11679,23 +9703,13 @@
           <w:szCs w:val="24"/>
         </w:rPr>
       </w:pPr>
-      <w:proofErr w:type="spellStart"/>
       <w:r>
         <w:rPr>
           <w:rFonts w:ascii="Times New Roman" w:hAnsi="Times New Roman" w:cs="Times New Roman"/>
           <w:sz w:val="24"/>
           <w:szCs w:val="24"/>
         </w:rPr>
-        <w:t>Kebutuhan</w:t>
-      </w:r>
-      <w:proofErr w:type="spellEnd"/>
-      <w:r>
-        <w:rPr>
-          <w:rFonts w:ascii="Times New Roman" w:hAnsi="Times New Roman" w:cs="Times New Roman"/>
-          <w:sz w:val="24"/>
-          <w:szCs w:val="24"/>
-        </w:rPr>
-        <w:t xml:space="preserve"> Solusi Digital</w:t>
+        <w:t>Kebutuhan Solusi Digital</w:t>
       </w:r>
     </w:p>
     <w:p>
@@ -11711,70 +9725,14 @@
           <w:lang w:val="en-ID"/>
         </w:rPr>
       </w:pPr>
-      <w:proofErr w:type="spellStart"/>
       <w:r>
         <w:rPr>
           <w:sz w:val="24"/>
           <w:szCs w:val="24"/>
           <w:lang w:val="en-ID"/>
         </w:rPr>
-        <w:t>Sistem</w:t>
-      </w:r>
-      <w:proofErr w:type="spellEnd"/>
-      <w:r>
-        <w:rPr>
-          <w:sz w:val="24"/>
-          <w:szCs w:val="24"/>
-          <w:lang w:val="en-ID"/>
-        </w:rPr>
-        <w:t xml:space="preserve"> </w:t>
-      </w:r>
-      <w:proofErr w:type="spellStart"/>
-      <w:r>
-        <w:rPr>
-          <w:sz w:val="24"/>
-          <w:szCs w:val="24"/>
-          <w:lang w:val="en-ID"/>
-        </w:rPr>
-        <w:t>pembayaran</w:t>
-      </w:r>
-      <w:proofErr w:type="spellEnd"/>
-      <w:r>
-        <w:rPr>
-          <w:sz w:val="24"/>
-          <w:szCs w:val="24"/>
-          <w:lang w:val="en-ID"/>
-        </w:rPr>
-        <w:t xml:space="preserve"> </w:t>
-      </w:r>
-      <w:proofErr w:type="spellStart"/>
-      <w:r>
-        <w:rPr>
-          <w:sz w:val="24"/>
-          <w:szCs w:val="24"/>
-          <w:lang w:val="en-ID"/>
-        </w:rPr>
-        <w:t>cepat</w:t>
-      </w:r>
-      <w:proofErr w:type="spellEnd"/>
-      <w:r>
-        <w:rPr>
-          <w:sz w:val="24"/>
-          <w:szCs w:val="24"/>
-          <w:lang w:val="en-ID"/>
-        </w:rPr>
-        <w:t xml:space="preserve"> dan </w:t>
-      </w:r>
-      <w:proofErr w:type="spellStart"/>
-      <w:r>
-        <w:rPr>
-          <w:sz w:val="24"/>
-          <w:szCs w:val="24"/>
-          <w:lang w:val="en-ID"/>
-        </w:rPr>
-        <w:t>aman</w:t>
-      </w:r>
-      <w:proofErr w:type="spellEnd"/>
+        <w:t>Sistem pembayaran cepat dan aman</w:t>
+      </w:r>
     </w:p>
     <w:p>
       <w:pPr>
@@ -11789,59 +9747,13 @@
           <w:lang w:val="en-ID"/>
         </w:rPr>
       </w:pPr>
-      <w:proofErr w:type="spellStart"/>
       <w:r>
         <w:rPr>
           <w:sz w:val="24"/>
           <w:szCs w:val="24"/>
           <w:lang w:val="en-ID"/>
         </w:rPr>
-        <w:t>Mendukung</w:t>
-      </w:r>
-      <w:proofErr w:type="spellEnd"/>
-      <w:r>
-        <w:rPr>
-          <w:sz w:val="24"/>
-          <w:szCs w:val="24"/>
-          <w:lang w:val="en-ID"/>
-        </w:rPr>
-        <w:t xml:space="preserve"> QRIS </w:t>
-      </w:r>
-      <w:proofErr w:type="spellStart"/>
-      <w:r>
-        <w:rPr>
-          <w:sz w:val="24"/>
-          <w:szCs w:val="24"/>
-          <w:lang w:val="en-ID"/>
-        </w:rPr>
-        <w:t>untuk</w:t>
-      </w:r>
-      <w:proofErr w:type="spellEnd"/>
-      <w:r>
-        <w:rPr>
-          <w:sz w:val="24"/>
-          <w:szCs w:val="24"/>
-          <w:lang w:val="en-ID"/>
-        </w:rPr>
-        <w:t xml:space="preserve"> </w:t>
-      </w:r>
-      <w:proofErr w:type="spellStart"/>
-      <w:r>
-        <w:rPr>
-          <w:sz w:val="24"/>
-          <w:szCs w:val="24"/>
-          <w:lang w:val="en-ID"/>
-        </w:rPr>
-        <w:t>semua</w:t>
-      </w:r>
-      <w:proofErr w:type="spellEnd"/>
-      <w:r>
-        <w:rPr>
-          <w:sz w:val="24"/>
-          <w:szCs w:val="24"/>
-          <w:lang w:val="en-ID"/>
-        </w:rPr>
-        <w:t xml:space="preserve"> e-wallet</w:t>
+        <w:t>Mendukung QRIS untuk semua e-wallet</w:t>
       </w:r>
     </w:p>
     <w:p>
@@ -11857,41 +9769,13 @@
           <w:lang w:val="en-ID"/>
         </w:rPr>
       </w:pPr>
-      <w:proofErr w:type="spellStart"/>
       <w:r>
         <w:rPr>
           <w:sz w:val="24"/>
           <w:szCs w:val="24"/>
           <w:lang w:val="en-ID"/>
         </w:rPr>
-        <w:t>Terkoneksi</w:t>
-      </w:r>
-      <w:proofErr w:type="spellEnd"/>
-      <w:r>
-        <w:rPr>
-          <w:sz w:val="24"/>
-          <w:szCs w:val="24"/>
-          <w:lang w:val="en-ID"/>
-        </w:rPr>
-        <w:t xml:space="preserve"> </w:t>
-      </w:r>
-      <w:proofErr w:type="spellStart"/>
-      <w:r>
-        <w:rPr>
-          <w:sz w:val="24"/>
-          <w:szCs w:val="24"/>
-          <w:lang w:val="en-ID"/>
-        </w:rPr>
-        <w:t>dengan</w:t>
-      </w:r>
-      <w:proofErr w:type="spellEnd"/>
-      <w:r>
-        <w:rPr>
-          <w:sz w:val="24"/>
-          <w:szCs w:val="24"/>
-          <w:lang w:val="en-ID"/>
-        </w:rPr>
-        <w:t xml:space="preserve"> backend dan dashboard admin</w:t>
+        <w:t>Terkoneksi dengan backend dan dashboard admin</w:t>
       </w:r>
     </w:p>
     <w:p>
@@ -11909,34 +9793,14 @@
           <w:szCs w:val="24"/>
         </w:rPr>
       </w:pPr>
-      <w:proofErr w:type="spellStart"/>
       <w:r>
         <w:rPr>
           <w:rFonts w:ascii="Times New Roman" w:hAnsi="Times New Roman" w:cs="Times New Roman"/>
           <w:sz w:val="24"/>
           <w:szCs w:val="24"/>
         </w:rPr>
-        <w:t>Pengembangan</w:t>
-      </w:r>
-      <w:proofErr w:type="spellEnd"/>
-      <w:r>
-        <w:rPr>
-          <w:rFonts w:ascii="Times New Roman" w:hAnsi="Times New Roman" w:cs="Times New Roman"/>
-          <w:sz w:val="24"/>
-          <w:szCs w:val="24"/>
-        </w:rPr>
-        <w:t xml:space="preserve"> </w:t>
-      </w:r>
-      <w:proofErr w:type="spellStart"/>
-      <w:r>
-        <w:rPr>
-          <w:rFonts w:ascii="Times New Roman" w:hAnsi="Times New Roman" w:cs="Times New Roman"/>
-          <w:sz w:val="24"/>
-          <w:szCs w:val="24"/>
-        </w:rPr>
-        <w:t>Sistem</w:t>
-      </w:r>
-      <w:proofErr w:type="spellEnd"/>
+        <w:t>Pengembangan Sistem</w:t>
+      </w:r>
     </w:p>
     <w:p>
       <w:pPr>
@@ -11951,23 +9815,13 @@
           <w:lang w:val="en-ID"/>
         </w:rPr>
       </w:pPr>
-      <w:proofErr w:type="spellStart"/>
       <w:r>
         <w:rPr>
           <w:sz w:val="24"/>
           <w:szCs w:val="24"/>
           <w:lang w:val="en-ID"/>
         </w:rPr>
-        <w:t>Menggunakan</w:t>
-      </w:r>
-      <w:proofErr w:type="spellEnd"/>
-      <w:r>
-        <w:rPr>
-          <w:sz w:val="24"/>
-          <w:szCs w:val="24"/>
-          <w:lang w:val="en-ID"/>
-        </w:rPr>
-        <w:t xml:space="preserve"> Laravel dan MySQL</w:t>
+        <w:t>Menggunakan Laravel dan MySQL</w:t>
       </w:r>
     </w:p>
     <w:p>
@@ -11989,43 +9843,7 @@
           <w:szCs w:val="24"/>
           <w:lang w:val="en-ID"/>
         </w:rPr>
-        <w:t xml:space="preserve">Uji </w:t>
-      </w:r>
-      <w:proofErr w:type="spellStart"/>
-      <w:r>
-        <w:rPr>
-          <w:sz w:val="24"/>
-          <w:szCs w:val="24"/>
-          <w:lang w:val="en-ID"/>
-        </w:rPr>
-        <w:t>coba</w:t>
-      </w:r>
-      <w:proofErr w:type="spellEnd"/>
-      <w:r>
-        <w:rPr>
-          <w:sz w:val="24"/>
-          <w:szCs w:val="24"/>
-          <w:lang w:val="en-ID"/>
-        </w:rPr>
-        <w:t xml:space="preserve"> </w:t>
-      </w:r>
-      <w:proofErr w:type="spellStart"/>
-      <w:r>
-        <w:rPr>
-          <w:sz w:val="24"/>
-          <w:szCs w:val="24"/>
-          <w:lang w:val="en-ID"/>
-        </w:rPr>
-        <w:t>langsung</w:t>
-      </w:r>
-      <w:proofErr w:type="spellEnd"/>
-      <w:r>
-        <w:rPr>
-          <w:sz w:val="24"/>
-          <w:szCs w:val="24"/>
-          <w:lang w:val="en-ID"/>
-        </w:rPr>
-        <w:t xml:space="preserve"> di </w:t>
+        <w:t xml:space="preserve">Uji coba langsung di </w:t>
       </w:r>
       <w:r>
         <w:rPr>
@@ -12065,18 +9883,8 @@
           <w:sz w:val="24"/>
           <w:szCs w:val="24"/>
         </w:rPr>
-        <w:t xml:space="preserve">Hasil yang </w:t>
-      </w:r>
-      <w:proofErr w:type="spellStart"/>
-      <w:r>
-        <w:rPr>
-          <w:rFonts w:ascii="Times New Roman" w:hAnsi="Times New Roman" w:cs="Times New Roman"/>
-          <w:sz w:val="24"/>
-          <w:szCs w:val="24"/>
-        </w:rPr>
-        <w:t>Diharapkan</w:t>
-      </w:r>
-      <w:proofErr w:type="spellEnd"/>
+        <w:t>Hasil yang Diharapkan</w:t>
+      </w:r>
     </w:p>
     <w:p>
       <w:pPr>
@@ -12091,70 +9899,14 @@
           <w:lang w:val="en-ID"/>
         </w:rPr>
       </w:pPr>
-      <w:proofErr w:type="spellStart"/>
       <w:r>
         <w:rPr>
           <w:sz w:val="24"/>
           <w:szCs w:val="24"/>
           <w:lang w:val="en-ID"/>
         </w:rPr>
-        <w:t>Pelanggan</w:t>
-      </w:r>
-      <w:proofErr w:type="spellEnd"/>
-      <w:r>
-        <w:rPr>
-          <w:sz w:val="24"/>
-          <w:szCs w:val="24"/>
-          <w:lang w:val="en-ID"/>
-        </w:rPr>
-        <w:t xml:space="preserve"> </w:t>
-      </w:r>
-      <w:proofErr w:type="spellStart"/>
-      <w:r>
-        <w:rPr>
-          <w:sz w:val="24"/>
-          <w:szCs w:val="24"/>
-          <w:lang w:val="en-ID"/>
-        </w:rPr>
-        <w:t>membayar</w:t>
-      </w:r>
-      <w:proofErr w:type="spellEnd"/>
-      <w:r>
-        <w:rPr>
-          <w:sz w:val="24"/>
-          <w:szCs w:val="24"/>
-          <w:lang w:val="en-ID"/>
-        </w:rPr>
-        <w:t xml:space="preserve"> </w:t>
-      </w:r>
-      <w:proofErr w:type="spellStart"/>
-      <w:r>
-        <w:rPr>
-          <w:sz w:val="24"/>
-          <w:szCs w:val="24"/>
-          <w:lang w:val="en-ID"/>
-        </w:rPr>
-        <w:t>dengan</w:t>
-      </w:r>
-      <w:proofErr w:type="spellEnd"/>
-      <w:r>
-        <w:rPr>
-          <w:sz w:val="24"/>
-          <w:szCs w:val="24"/>
-          <w:lang w:val="en-ID"/>
-        </w:rPr>
-        <w:t xml:space="preserve"> </w:t>
-      </w:r>
-      <w:proofErr w:type="spellStart"/>
-      <w:r>
-        <w:rPr>
-          <w:sz w:val="24"/>
-          <w:szCs w:val="24"/>
-          <w:lang w:val="en-ID"/>
-        </w:rPr>
-        <w:t>mudah</w:t>
-      </w:r>
-      <w:proofErr w:type="spellEnd"/>
+        <w:t>Pelanggan membayar dengan mudah</w:t>
+      </w:r>
     </w:p>
     <w:p>
       <w:pPr>
@@ -12175,43 +9927,7 @@
           <w:szCs w:val="24"/>
           <w:lang w:val="en-ID"/>
         </w:rPr>
-        <w:t xml:space="preserve">Admin </w:t>
-      </w:r>
-      <w:proofErr w:type="spellStart"/>
-      <w:r>
-        <w:rPr>
-          <w:sz w:val="24"/>
-          <w:szCs w:val="24"/>
-          <w:lang w:val="en-ID"/>
-        </w:rPr>
-        <w:t>memantau</w:t>
-      </w:r>
-      <w:proofErr w:type="spellEnd"/>
-      <w:r>
-        <w:rPr>
-          <w:sz w:val="24"/>
-          <w:szCs w:val="24"/>
-          <w:lang w:val="en-ID"/>
-        </w:rPr>
-        <w:t xml:space="preserve"> status </w:t>
-      </w:r>
-      <w:proofErr w:type="spellStart"/>
-      <w:r>
-        <w:rPr>
-          <w:sz w:val="24"/>
-          <w:szCs w:val="24"/>
-          <w:lang w:val="en-ID"/>
-        </w:rPr>
-        <w:t>pembayaran</w:t>
-      </w:r>
-      <w:proofErr w:type="spellEnd"/>
-      <w:r>
-        <w:rPr>
-          <w:sz w:val="24"/>
-          <w:szCs w:val="24"/>
-          <w:lang w:val="en-ID"/>
-        </w:rPr>
-        <w:t xml:space="preserve"> real-time</w:t>
+        <w:t>Admin memantau status pembayaran real-time</w:t>
       </w:r>
     </w:p>
     <w:p>
@@ -12227,70 +9943,14 @@
           <w:lang w:val="en-ID"/>
         </w:rPr>
       </w:pPr>
-      <w:proofErr w:type="spellStart"/>
       <w:r>
         <w:rPr>
           <w:sz w:val="24"/>
           <w:szCs w:val="24"/>
           <w:lang w:val="en-ID"/>
         </w:rPr>
-        <w:t>Sistem</w:t>
-      </w:r>
-      <w:proofErr w:type="spellEnd"/>
-      <w:r>
-        <w:rPr>
-          <w:sz w:val="24"/>
-          <w:szCs w:val="24"/>
-          <w:lang w:val="en-ID"/>
-        </w:rPr>
-        <w:t xml:space="preserve"> </w:t>
-      </w:r>
-      <w:proofErr w:type="spellStart"/>
-      <w:r>
-        <w:rPr>
-          <w:sz w:val="24"/>
-          <w:szCs w:val="24"/>
-          <w:lang w:val="en-ID"/>
-        </w:rPr>
-        <w:t>membantu</w:t>
-      </w:r>
-      <w:proofErr w:type="spellEnd"/>
-      <w:r>
-        <w:rPr>
-          <w:sz w:val="24"/>
-          <w:szCs w:val="24"/>
-          <w:lang w:val="en-ID"/>
-        </w:rPr>
-        <w:t xml:space="preserve"> </w:t>
-      </w:r>
-      <w:proofErr w:type="spellStart"/>
-      <w:r>
-        <w:rPr>
-          <w:sz w:val="24"/>
-          <w:szCs w:val="24"/>
-          <w:lang w:val="en-ID"/>
-        </w:rPr>
-        <w:t>efisiensi</w:t>
-      </w:r>
-      <w:proofErr w:type="spellEnd"/>
-      <w:r>
-        <w:rPr>
-          <w:sz w:val="24"/>
-          <w:szCs w:val="24"/>
-          <w:lang w:val="en-ID"/>
-        </w:rPr>
-        <w:t xml:space="preserve"> </w:t>
-      </w:r>
-      <w:proofErr w:type="spellStart"/>
-      <w:r>
-        <w:rPr>
-          <w:sz w:val="24"/>
-          <w:szCs w:val="24"/>
-          <w:lang w:val="en-ID"/>
-        </w:rPr>
-        <w:t>operasional</w:t>
-      </w:r>
-      <w:proofErr w:type="spellEnd"/>
+        <w:t>Sistem membantu efisiensi operasional</w:t>
+      </w:r>
     </w:p>
     <w:p>
       <w:pPr>
@@ -13672,7 +11332,6 @@
           <w:lang w:val="en-ID"/>
         </w:rPr>
       </w:pPr>
-      <w:proofErr w:type="spellStart"/>
       <w:r>
         <w:rPr>
           <w:color w:val="000000" w:themeColor="text1"/>
@@ -13680,77 +11339,7 @@
           <w:szCs w:val="24"/>
           <w:lang w:val="en-ID"/>
         </w:rPr>
-        <w:t>Observasi</w:t>
-      </w:r>
-      <w:proofErr w:type="spellEnd"/>
-      <w:r>
-        <w:rPr>
-          <w:color w:val="000000" w:themeColor="text1"/>
-          <w:sz w:val="24"/>
-          <w:szCs w:val="24"/>
-          <w:lang w:val="en-ID"/>
-        </w:rPr>
-        <w:t xml:space="preserve"> </w:t>
-      </w:r>
-      <w:proofErr w:type="spellStart"/>
-      <w:r>
-        <w:rPr>
-          <w:color w:val="000000" w:themeColor="text1"/>
-          <w:sz w:val="24"/>
-          <w:szCs w:val="24"/>
-          <w:lang w:val="en-ID"/>
-        </w:rPr>
-        <w:t>langsung</w:t>
-      </w:r>
-      <w:proofErr w:type="spellEnd"/>
-      <w:r>
-        <w:rPr>
-          <w:color w:val="000000" w:themeColor="text1"/>
-          <w:sz w:val="24"/>
-          <w:szCs w:val="24"/>
-          <w:lang w:val="en-ID"/>
-        </w:rPr>
-        <w:t xml:space="preserve"> </w:t>
-      </w:r>
-      <w:proofErr w:type="spellStart"/>
-      <w:r>
-        <w:rPr>
-          <w:color w:val="000000" w:themeColor="text1"/>
-          <w:sz w:val="24"/>
-          <w:szCs w:val="24"/>
-          <w:lang w:val="en-ID"/>
-        </w:rPr>
-        <w:t>terhadap</w:t>
-      </w:r>
-      <w:proofErr w:type="spellEnd"/>
-      <w:r>
-        <w:rPr>
-          <w:color w:val="000000" w:themeColor="text1"/>
-          <w:sz w:val="24"/>
-          <w:szCs w:val="24"/>
-          <w:lang w:val="en-ID"/>
-        </w:rPr>
-        <w:t xml:space="preserve"> proses </w:t>
-      </w:r>
-      <w:proofErr w:type="spellStart"/>
-      <w:r>
-        <w:rPr>
-          <w:color w:val="000000" w:themeColor="text1"/>
-          <w:sz w:val="24"/>
-          <w:szCs w:val="24"/>
-          <w:lang w:val="en-ID"/>
-        </w:rPr>
-        <w:t>transaksi</w:t>
-      </w:r>
-      <w:proofErr w:type="spellEnd"/>
-      <w:r>
-        <w:rPr>
-          <w:color w:val="000000" w:themeColor="text1"/>
-          <w:sz w:val="24"/>
-          <w:szCs w:val="24"/>
-          <w:lang w:val="en-ID"/>
-        </w:rPr>
-        <w:t xml:space="preserve"> di </w:t>
+        <w:t xml:space="preserve">Observasi langsung terhadap proses transaksi di </w:t>
       </w:r>
       <w:r>
         <w:rPr>
@@ -13786,7 +11375,6 @@
           <w:lang w:val="en-ID"/>
         </w:rPr>
       </w:pPr>
-      <w:proofErr w:type="spellStart"/>
       <w:r>
         <w:rPr>
           <w:color w:val="000000" w:themeColor="text1"/>
@@ -13794,137 +11382,7 @@
           <w:szCs w:val="24"/>
           <w:lang w:val="en-ID"/>
         </w:rPr>
-        <w:t>Kuesioner</w:t>
-      </w:r>
-      <w:proofErr w:type="spellEnd"/>
-      <w:r>
-        <w:rPr>
-          <w:color w:val="000000" w:themeColor="text1"/>
-          <w:sz w:val="24"/>
-          <w:szCs w:val="24"/>
-          <w:lang w:val="en-ID"/>
-        </w:rPr>
-        <w:t xml:space="preserve"> yang </w:t>
-      </w:r>
-      <w:proofErr w:type="spellStart"/>
-      <w:r>
-        <w:rPr>
-          <w:color w:val="000000" w:themeColor="text1"/>
-          <w:sz w:val="24"/>
-          <w:szCs w:val="24"/>
-          <w:lang w:val="en-ID"/>
-        </w:rPr>
-        <w:t>disebarkan</w:t>
-      </w:r>
-      <w:proofErr w:type="spellEnd"/>
-      <w:r>
-        <w:rPr>
-          <w:color w:val="000000" w:themeColor="text1"/>
-          <w:sz w:val="24"/>
-          <w:szCs w:val="24"/>
-          <w:lang w:val="en-ID"/>
-        </w:rPr>
-        <w:t xml:space="preserve"> </w:t>
-      </w:r>
-      <w:proofErr w:type="spellStart"/>
-      <w:r>
-        <w:rPr>
-          <w:color w:val="000000" w:themeColor="text1"/>
-          <w:sz w:val="24"/>
-          <w:szCs w:val="24"/>
-          <w:lang w:val="en-ID"/>
-        </w:rPr>
-        <w:t>kepada</w:t>
-      </w:r>
-      <w:proofErr w:type="spellEnd"/>
-      <w:r>
-        <w:rPr>
-          <w:color w:val="000000" w:themeColor="text1"/>
-          <w:sz w:val="24"/>
-          <w:szCs w:val="24"/>
-          <w:lang w:val="en-ID"/>
-        </w:rPr>
-        <w:t xml:space="preserve"> </w:t>
-      </w:r>
-      <w:proofErr w:type="spellStart"/>
-      <w:r>
-        <w:rPr>
-          <w:color w:val="000000" w:themeColor="text1"/>
-          <w:sz w:val="24"/>
-          <w:szCs w:val="24"/>
-          <w:lang w:val="en-ID"/>
-        </w:rPr>
-        <w:t>pelanggan</w:t>
-      </w:r>
-      <w:proofErr w:type="spellEnd"/>
-      <w:r>
-        <w:rPr>
-          <w:color w:val="000000" w:themeColor="text1"/>
-          <w:sz w:val="24"/>
-          <w:szCs w:val="24"/>
-          <w:lang w:val="en-ID"/>
-        </w:rPr>
-        <w:t xml:space="preserve"> </w:t>
-      </w:r>
-      <w:proofErr w:type="spellStart"/>
-      <w:r>
-        <w:rPr>
-          <w:color w:val="000000" w:themeColor="text1"/>
-          <w:sz w:val="24"/>
-          <w:szCs w:val="24"/>
-          <w:lang w:val="en-ID"/>
-        </w:rPr>
-        <w:t>setelah</w:t>
-      </w:r>
-      <w:proofErr w:type="spellEnd"/>
-      <w:r>
-        <w:rPr>
-          <w:color w:val="000000" w:themeColor="text1"/>
-          <w:sz w:val="24"/>
-          <w:szCs w:val="24"/>
-          <w:lang w:val="en-ID"/>
-        </w:rPr>
-        <w:t xml:space="preserve"> </w:t>
-      </w:r>
-      <w:proofErr w:type="spellStart"/>
-      <w:r>
-        <w:rPr>
-          <w:color w:val="000000" w:themeColor="text1"/>
-          <w:sz w:val="24"/>
-          <w:szCs w:val="24"/>
-          <w:lang w:val="en-ID"/>
-        </w:rPr>
-        <w:t>menggunakan</w:t>
-      </w:r>
-      <w:proofErr w:type="spellEnd"/>
-      <w:r>
-        <w:rPr>
-          <w:color w:val="000000" w:themeColor="text1"/>
-          <w:sz w:val="24"/>
-          <w:szCs w:val="24"/>
-          <w:lang w:val="en-ID"/>
-        </w:rPr>
-        <w:t xml:space="preserve"> </w:t>
-      </w:r>
-      <w:proofErr w:type="spellStart"/>
-      <w:r>
-        <w:rPr>
-          <w:color w:val="000000" w:themeColor="text1"/>
-          <w:sz w:val="24"/>
-          <w:szCs w:val="24"/>
-          <w:lang w:val="en-ID"/>
-        </w:rPr>
-        <w:t>sistem</w:t>
-      </w:r>
-      <w:proofErr w:type="spellEnd"/>
-      <w:r>
-        <w:rPr>
-          <w:color w:val="000000" w:themeColor="text1"/>
-          <w:sz w:val="24"/>
-          <w:szCs w:val="24"/>
-          <w:lang w:val="en-ID"/>
-        </w:rPr>
-        <w:t>.</w:t>
+        <w:t>Kuesioner yang disebarkan kepada pelanggan setelah menggunakan sistem.</w:t>
       </w:r>
     </w:p>
     <w:p>
@@ -13942,7 +11400,6 @@
           <w:lang w:val="en-ID"/>
         </w:rPr>
       </w:pPr>
-      <w:proofErr w:type="spellStart"/>
       <w:r>
         <w:rPr>
           <w:color w:val="000000" w:themeColor="text1"/>
@@ -13950,237 +11407,7 @@
           <w:szCs w:val="24"/>
           <w:lang w:val="en-ID"/>
         </w:rPr>
-        <w:t>Wawancara</w:t>
-      </w:r>
-      <w:proofErr w:type="spellEnd"/>
-      <w:r>
-        <w:rPr>
-          <w:color w:val="000000" w:themeColor="text1"/>
-          <w:sz w:val="24"/>
-          <w:szCs w:val="24"/>
-          <w:lang w:val="en-ID"/>
-        </w:rPr>
-        <w:t xml:space="preserve"> </w:t>
-      </w:r>
-      <w:proofErr w:type="spellStart"/>
-      <w:r>
-        <w:rPr>
-          <w:color w:val="000000" w:themeColor="text1"/>
-          <w:sz w:val="24"/>
-          <w:szCs w:val="24"/>
-          <w:lang w:val="en-ID"/>
-        </w:rPr>
-        <w:t>dengan</w:t>
-      </w:r>
-      <w:proofErr w:type="spellEnd"/>
-      <w:r>
-        <w:rPr>
-          <w:color w:val="000000" w:themeColor="text1"/>
-          <w:sz w:val="24"/>
-          <w:szCs w:val="24"/>
-          <w:lang w:val="en-ID"/>
-        </w:rPr>
-        <w:t xml:space="preserve"> </w:t>
-      </w:r>
-      <w:proofErr w:type="spellStart"/>
-      <w:r>
-        <w:rPr>
-          <w:color w:val="000000" w:themeColor="text1"/>
-          <w:sz w:val="24"/>
-          <w:szCs w:val="24"/>
-          <w:lang w:val="en-ID"/>
-        </w:rPr>
-        <w:t>pengelola</w:t>
-      </w:r>
-      <w:proofErr w:type="spellEnd"/>
-      <w:r>
-        <w:rPr>
-          <w:color w:val="000000" w:themeColor="text1"/>
-          <w:sz w:val="24"/>
-          <w:szCs w:val="24"/>
-          <w:lang w:val="en-ID"/>
-        </w:rPr>
-        <w:t xml:space="preserve"> </w:t>
-      </w:r>
-      <w:proofErr w:type="spellStart"/>
-      <w:r>
-        <w:rPr>
-          <w:color w:val="000000" w:themeColor="text1"/>
-          <w:sz w:val="24"/>
-          <w:szCs w:val="24"/>
-          <w:lang w:val="en-ID"/>
-        </w:rPr>
-        <w:t>untuk</w:t>
-      </w:r>
-      <w:proofErr w:type="spellEnd"/>
-      <w:r>
-        <w:rPr>
-          <w:color w:val="000000" w:themeColor="text1"/>
-          <w:sz w:val="24"/>
-          <w:szCs w:val="24"/>
-          <w:lang w:val="en-ID"/>
-        </w:rPr>
-        <w:t xml:space="preserve"> </w:t>
-      </w:r>
-      <w:proofErr w:type="spellStart"/>
-      <w:r>
-        <w:rPr>
-          <w:color w:val="000000" w:themeColor="text1"/>
-          <w:sz w:val="24"/>
-          <w:szCs w:val="24"/>
-          <w:lang w:val="en-ID"/>
-        </w:rPr>
-        <w:t>mendapatkan</w:t>
-      </w:r>
-      <w:proofErr w:type="spellEnd"/>
-      <w:r>
-        <w:rPr>
-          <w:color w:val="000000" w:themeColor="text1"/>
-          <w:sz w:val="24"/>
-          <w:szCs w:val="24"/>
-          <w:lang w:val="en-ID"/>
-        </w:rPr>
-        <w:t xml:space="preserve"> </w:t>
-      </w:r>
-      <w:proofErr w:type="spellStart"/>
-      <w:r>
-        <w:rPr>
-          <w:color w:val="000000" w:themeColor="text1"/>
-          <w:sz w:val="24"/>
-          <w:szCs w:val="24"/>
-          <w:lang w:val="en-ID"/>
-        </w:rPr>
-        <w:t>informasi</w:t>
-      </w:r>
-      <w:proofErr w:type="spellEnd"/>
-      <w:r>
-        <w:rPr>
-          <w:color w:val="000000" w:themeColor="text1"/>
-          <w:sz w:val="24"/>
-          <w:szCs w:val="24"/>
-          <w:lang w:val="en-ID"/>
-        </w:rPr>
-        <w:t xml:space="preserve"> </w:t>
-      </w:r>
-      <w:proofErr w:type="spellStart"/>
-      <w:r>
-        <w:rPr>
-          <w:color w:val="000000" w:themeColor="text1"/>
-          <w:sz w:val="24"/>
-          <w:szCs w:val="24"/>
-          <w:lang w:val="en-ID"/>
-        </w:rPr>
-        <w:t>mendalam</w:t>
-      </w:r>
-      <w:proofErr w:type="spellEnd"/>
-      <w:r>
-        <w:rPr>
-          <w:color w:val="000000" w:themeColor="text1"/>
-          <w:sz w:val="24"/>
-          <w:szCs w:val="24"/>
-          <w:lang w:val="en-ID"/>
-        </w:rPr>
-        <w:t xml:space="preserve"> </w:t>
-      </w:r>
-      <w:proofErr w:type="spellStart"/>
-      <w:r>
-        <w:rPr>
-          <w:color w:val="000000" w:themeColor="text1"/>
-          <w:sz w:val="24"/>
-          <w:szCs w:val="24"/>
-          <w:lang w:val="en-ID"/>
-        </w:rPr>
-        <w:t>tentang</w:t>
-      </w:r>
-      <w:proofErr w:type="spellEnd"/>
-      <w:r>
-        <w:rPr>
-          <w:color w:val="000000" w:themeColor="text1"/>
-          <w:sz w:val="24"/>
-          <w:szCs w:val="24"/>
-          <w:lang w:val="en-ID"/>
-        </w:rPr>
-        <w:t xml:space="preserve"> </w:t>
-      </w:r>
-      <w:proofErr w:type="spellStart"/>
-      <w:r>
-        <w:rPr>
-          <w:color w:val="000000" w:themeColor="text1"/>
-          <w:sz w:val="24"/>
-          <w:szCs w:val="24"/>
-          <w:lang w:val="en-ID"/>
-        </w:rPr>
-        <w:t>pengalaman</w:t>
-      </w:r>
-      <w:proofErr w:type="spellEnd"/>
-      <w:r>
-        <w:rPr>
-          <w:color w:val="000000" w:themeColor="text1"/>
-          <w:sz w:val="24"/>
-          <w:szCs w:val="24"/>
-          <w:lang w:val="en-ID"/>
-        </w:rPr>
-        <w:t xml:space="preserve"> </w:t>
-      </w:r>
-      <w:proofErr w:type="spellStart"/>
-      <w:r>
-        <w:rPr>
-          <w:color w:val="000000" w:themeColor="text1"/>
-          <w:sz w:val="24"/>
-          <w:szCs w:val="24"/>
-          <w:lang w:val="en-ID"/>
-        </w:rPr>
-        <w:t>mereka</w:t>
-      </w:r>
-      <w:proofErr w:type="spellEnd"/>
-      <w:r>
-        <w:rPr>
-          <w:color w:val="000000" w:themeColor="text1"/>
-          <w:sz w:val="24"/>
-          <w:szCs w:val="24"/>
-          <w:lang w:val="en-ID"/>
-        </w:rPr>
-        <w:t xml:space="preserve"> </w:t>
-      </w:r>
-      <w:proofErr w:type="spellStart"/>
-      <w:r>
-        <w:rPr>
-          <w:color w:val="000000" w:themeColor="text1"/>
-          <w:sz w:val="24"/>
-          <w:szCs w:val="24"/>
-          <w:lang w:val="en-ID"/>
-        </w:rPr>
-        <w:t>dengan</w:t>
-      </w:r>
-      <w:proofErr w:type="spellEnd"/>
-      <w:r>
-        <w:rPr>
-          <w:color w:val="000000" w:themeColor="text1"/>
-          <w:sz w:val="24"/>
-          <w:szCs w:val="24"/>
-          <w:lang w:val="en-ID"/>
-        </w:rPr>
-        <w:t xml:space="preserve"> </w:t>
-      </w:r>
-      <w:proofErr w:type="spellStart"/>
-      <w:r>
-        <w:rPr>
-          <w:color w:val="000000" w:themeColor="text1"/>
-          <w:sz w:val="24"/>
-          <w:szCs w:val="24"/>
-          <w:lang w:val="en-ID"/>
-        </w:rPr>
-        <w:t>sistem</w:t>
-      </w:r>
-      <w:proofErr w:type="spellEnd"/>
-      <w:r>
-        <w:rPr>
-          <w:color w:val="000000" w:themeColor="text1"/>
-          <w:sz w:val="24"/>
-          <w:szCs w:val="24"/>
-          <w:lang w:val="en-ID"/>
-        </w:rPr>
-        <w:t>.</w:t>
+        <w:t>Wawancara dengan pengelola untuk mendapatkan informasi mendalam tentang pengalaman mereka dengan sistem.</w:t>
       </w:r>
     </w:p>
     <w:p>
@@ -14287,185 +11514,13 @@
           <w:lang w:val="en-ID"/>
         </w:rPr>
       </w:pPr>
-      <w:proofErr w:type="spellStart"/>
       <w:r>
         <w:rPr>
           <w:sz w:val="24"/>
           <w:szCs w:val="24"/>
           <w:lang w:val="en-ID"/>
         </w:rPr>
-        <w:t>Sistem</w:t>
-      </w:r>
-      <w:proofErr w:type="spellEnd"/>
-      <w:r>
-        <w:rPr>
-          <w:sz w:val="24"/>
-          <w:szCs w:val="24"/>
-          <w:lang w:val="en-ID"/>
-        </w:rPr>
-        <w:t xml:space="preserve"> </w:t>
-      </w:r>
-      <w:proofErr w:type="spellStart"/>
-      <w:r>
-        <w:rPr>
-          <w:sz w:val="24"/>
-          <w:szCs w:val="24"/>
-          <w:lang w:val="en-ID"/>
-        </w:rPr>
-        <w:t>harus</w:t>
-      </w:r>
-      <w:proofErr w:type="spellEnd"/>
-      <w:r>
-        <w:rPr>
-          <w:sz w:val="24"/>
-          <w:szCs w:val="24"/>
-          <w:lang w:val="en-ID"/>
-        </w:rPr>
-        <w:t xml:space="preserve"> </w:t>
-      </w:r>
-      <w:proofErr w:type="spellStart"/>
-      <w:r>
-        <w:rPr>
-          <w:sz w:val="24"/>
-          <w:szCs w:val="24"/>
-          <w:lang w:val="en-ID"/>
-        </w:rPr>
-        <w:t>memungkinkan</w:t>
-      </w:r>
-      <w:proofErr w:type="spellEnd"/>
-      <w:r>
-        <w:rPr>
-          <w:sz w:val="24"/>
-          <w:szCs w:val="24"/>
-          <w:lang w:val="en-ID"/>
-        </w:rPr>
-        <w:t xml:space="preserve"> </w:t>
-      </w:r>
-      <w:proofErr w:type="spellStart"/>
-      <w:r>
-        <w:rPr>
-          <w:sz w:val="24"/>
-          <w:szCs w:val="24"/>
-          <w:lang w:val="en-ID"/>
-        </w:rPr>
-        <w:t>pelanggan</w:t>
-      </w:r>
-      <w:proofErr w:type="spellEnd"/>
-      <w:r>
-        <w:rPr>
-          <w:sz w:val="24"/>
-          <w:szCs w:val="24"/>
-          <w:lang w:val="en-ID"/>
-        </w:rPr>
-        <w:t xml:space="preserve"> </w:t>
-      </w:r>
-      <w:proofErr w:type="spellStart"/>
-      <w:r>
-        <w:rPr>
-          <w:sz w:val="24"/>
-          <w:szCs w:val="24"/>
-          <w:lang w:val="en-ID"/>
-        </w:rPr>
-        <w:t>untuk</w:t>
-      </w:r>
-      <w:proofErr w:type="spellEnd"/>
-      <w:r>
-        <w:rPr>
-          <w:sz w:val="24"/>
-          <w:szCs w:val="24"/>
-          <w:lang w:val="en-ID"/>
-        </w:rPr>
-        <w:t xml:space="preserve"> </w:t>
-      </w:r>
-      <w:proofErr w:type="spellStart"/>
-      <w:r>
-        <w:rPr>
-          <w:sz w:val="24"/>
-          <w:szCs w:val="24"/>
-          <w:lang w:val="en-ID"/>
-        </w:rPr>
-        <w:t>melakukan</w:t>
-      </w:r>
-      <w:proofErr w:type="spellEnd"/>
-      <w:r>
-        <w:rPr>
-          <w:sz w:val="24"/>
-          <w:szCs w:val="24"/>
-          <w:lang w:val="en-ID"/>
-        </w:rPr>
-        <w:t xml:space="preserve"> </w:t>
-      </w:r>
-      <w:proofErr w:type="spellStart"/>
-      <w:r>
-        <w:rPr>
-          <w:sz w:val="24"/>
-          <w:szCs w:val="24"/>
-          <w:lang w:val="en-ID"/>
-        </w:rPr>
-        <w:t>pembayaran</w:t>
-      </w:r>
-      <w:proofErr w:type="spellEnd"/>
-      <w:r>
-        <w:rPr>
-          <w:sz w:val="24"/>
-          <w:szCs w:val="24"/>
-          <w:lang w:val="en-ID"/>
-        </w:rPr>
-        <w:t xml:space="preserve"> </w:t>
-      </w:r>
-      <w:proofErr w:type="spellStart"/>
-      <w:r>
-        <w:rPr>
-          <w:sz w:val="24"/>
-          <w:szCs w:val="24"/>
-          <w:lang w:val="en-ID"/>
-        </w:rPr>
-        <w:t>dengan</w:t>
-      </w:r>
-      <w:proofErr w:type="spellEnd"/>
-      <w:r>
-        <w:rPr>
-          <w:sz w:val="24"/>
-          <w:szCs w:val="24"/>
-          <w:lang w:val="en-ID"/>
-        </w:rPr>
-        <w:t xml:space="preserve"> </w:t>
-      </w:r>
-      <w:proofErr w:type="spellStart"/>
-      <w:r>
-        <w:rPr>
-          <w:sz w:val="24"/>
-          <w:szCs w:val="24"/>
-          <w:lang w:val="en-ID"/>
-        </w:rPr>
-        <w:t>memindai</w:t>
-      </w:r>
-      <w:proofErr w:type="spellEnd"/>
-      <w:r>
-        <w:rPr>
-          <w:sz w:val="24"/>
-          <w:szCs w:val="24"/>
-          <w:lang w:val="en-ID"/>
-        </w:rPr>
-        <w:t xml:space="preserve"> </w:t>
-      </w:r>
-      <w:proofErr w:type="spellStart"/>
-      <w:r>
-        <w:rPr>
-          <w:sz w:val="24"/>
-          <w:szCs w:val="24"/>
-          <w:lang w:val="en-ID"/>
-        </w:rPr>
-        <w:t>kode</w:t>
-      </w:r>
-      <w:proofErr w:type="spellEnd"/>
-      <w:r>
-        <w:rPr>
-          <w:sz w:val="24"/>
-          <w:szCs w:val="24"/>
-          <w:lang w:val="en-ID"/>
-        </w:rPr>
-        <w:t xml:space="preserve"> QR.</w:t>
+        <w:t>Sistem harus memungkinkan pelanggan untuk melakukan pembayaran dengan memindai kode QR.</w:t>
       </w:r>
     </w:p>
     <w:p>
@@ -14482,113 +11537,13 @@
           <w:lang w:val="en-ID"/>
         </w:rPr>
       </w:pPr>
-      <w:proofErr w:type="spellStart"/>
       <w:r>
         <w:rPr>
           <w:sz w:val="24"/>
           <w:szCs w:val="24"/>
           <w:lang w:val="en-ID"/>
         </w:rPr>
-        <w:t>Pengelola</w:t>
-      </w:r>
-      <w:proofErr w:type="spellEnd"/>
-      <w:r>
-        <w:rPr>
-          <w:sz w:val="24"/>
-          <w:szCs w:val="24"/>
-          <w:lang w:val="en-ID"/>
-        </w:rPr>
-        <w:t xml:space="preserve"> </w:t>
-      </w:r>
-      <w:proofErr w:type="spellStart"/>
-      <w:r>
-        <w:rPr>
-          <w:sz w:val="24"/>
-          <w:szCs w:val="24"/>
-          <w:lang w:val="en-ID"/>
-        </w:rPr>
-        <w:t>harus</w:t>
-      </w:r>
-      <w:proofErr w:type="spellEnd"/>
-      <w:r>
-        <w:rPr>
-          <w:sz w:val="24"/>
-          <w:szCs w:val="24"/>
-          <w:lang w:val="en-ID"/>
-        </w:rPr>
-        <w:t xml:space="preserve"> </w:t>
-      </w:r>
-      <w:proofErr w:type="spellStart"/>
-      <w:r>
-        <w:rPr>
-          <w:sz w:val="24"/>
-          <w:szCs w:val="24"/>
-          <w:lang w:val="en-ID"/>
-        </w:rPr>
-        <w:t>dapat</w:t>
-      </w:r>
-      <w:proofErr w:type="spellEnd"/>
-      <w:r>
-        <w:rPr>
-          <w:sz w:val="24"/>
-          <w:szCs w:val="24"/>
-          <w:lang w:val="en-ID"/>
-        </w:rPr>
-        <w:t xml:space="preserve"> </w:t>
-      </w:r>
-      <w:proofErr w:type="spellStart"/>
-      <w:r>
-        <w:rPr>
-          <w:sz w:val="24"/>
-          <w:szCs w:val="24"/>
-          <w:lang w:val="en-ID"/>
-        </w:rPr>
-        <w:t>memantau</w:t>
-      </w:r>
-      <w:proofErr w:type="spellEnd"/>
-      <w:r>
-        <w:rPr>
-          <w:sz w:val="24"/>
-          <w:szCs w:val="24"/>
-          <w:lang w:val="en-ID"/>
-        </w:rPr>
-        <w:t xml:space="preserve"> </w:t>
-      </w:r>
-      <w:proofErr w:type="spellStart"/>
-      <w:r>
-        <w:rPr>
-          <w:sz w:val="24"/>
-          <w:szCs w:val="24"/>
-          <w:lang w:val="en-ID"/>
-        </w:rPr>
-        <w:t>transaksi</w:t>
-      </w:r>
-      <w:proofErr w:type="spellEnd"/>
-      <w:r>
-        <w:rPr>
-          <w:sz w:val="24"/>
-          <w:szCs w:val="24"/>
-          <w:lang w:val="en-ID"/>
-        </w:rPr>
-        <w:t xml:space="preserve"> </w:t>
-      </w:r>
-      <w:proofErr w:type="spellStart"/>
-      <w:r>
-        <w:rPr>
-          <w:sz w:val="24"/>
-          <w:szCs w:val="24"/>
-          <w:lang w:val="en-ID"/>
-        </w:rPr>
-        <w:t>secara</w:t>
-      </w:r>
-      <w:proofErr w:type="spellEnd"/>
-      <w:r>
-        <w:rPr>
-          <w:sz w:val="24"/>
-          <w:szCs w:val="24"/>
-          <w:lang w:val="en-ID"/>
-        </w:rPr>
-        <w:t xml:space="preserve"> </w:t>
+        <w:t xml:space="preserve">Pengelola harus dapat memantau transaksi secara </w:t>
       </w:r>
       <w:r>
         <w:rPr>
@@ -14606,61 +11561,7 @@
           <w:szCs w:val="24"/>
           <w:lang w:val="en-ID"/>
         </w:rPr>
-        <w:t xml:space="preserve"> dan </w:t>
-      </w:r>
-      <w:proofErr w:type="spellStart"/>
-      <w:r>
-        <w:rPr>
-          <w:sz w:val="24"/>
-          <w:szCs w:val="24"/>
-          <w:lang w:val="en-ID"/>
-        </w:rPr>
-        <w:t>mengakses</w:t>
-      </w:r>
-      <w:proofErr w:type="spellEnd"/>
-      <w:r>
-        <w:rPr>
-          <w:sz w:val="24"/>
-          <w:szCs w:val="24"/>
-          <w:lang w:val="en-ID"/>
-        </w:rPr>
-        <w:t xml:space="preserve"> </w:t>
-      </w:r>
-      <w:proofErr w:type="spellStart"/>
-      <w:r>
-        <w:rPr>
-          <w:sz w:val="24"/>
-          <w:szCs w:val="24"/>
-          <w:lang w:val="en-ID"/>
-        </w:rPr>
-        <w:t>laporan</w:t>
-      </w:r>
-      <w:proofErr w:type="spellEnd"/>
-      <w:r>
-        <w:rPr>
-          <w:sz w:val="24"/>
-          <w:szCs w:val="24"/>
-          <w:lang w:val="en-ID"/>
-        </w:rPr>
-        <w:t xml:space="preserve"> </w:t>
-      </w:r>
-      <w:proofErr w:type="spellStart"/>
-      <w:r>
-        <w:rPr>
-          <w:sz w:val="24"/>
-          <w:szCs w:val="24"/>
-          <w:lang w:val="en-ID"/>
-        </w:rPr>
-        <w:t>keuangan</w:t>
-      </w:r>
-      <w:proofErr w:type="spellEnd"/>
-      <w:r>
-        <w:rPr>
-          <w:sz w:val="24"/>
-          <w:szCs w:val="24"/>
-          <w:lang w:val="en-ID"/>
-        </w:rPr>
-        <w:t>.</w:t>
+        <w:t xml:space="preserve"> dan mengakses laporan keuangan.</w:t>
       </w:r>
     </w:p>
     <w:p>
@@ -14697,167 +11598,13 @@
           <w:lang w:val="en-ID"/>
         </w:rPr>
       </w:pPr>
-      <w:proofErr w:type="spellStart"/>
       <w:r>
         <w:rPr>
           <w:sz w:val="24"/>
           <w:szCs w:val="24"/>
           <w:lang w:val="en-ID"/>
         </w:rPr>
-        <w:t>Sistem</w:t>
-      </w:r>
-      <w:proofErr w:type="spellEnd"/>
-      <w:r>
-        <w:rPr>
-          <w:sz w:val="24"/>
-          <w:szCs w:val="24"/>
-          <w:lang w:val="en-ID"/>
-        </w:rPr>
-        <w:t xml:space="preserve"> </w:t>
-      </w:r>
-      <w:proofErr w:type="spellStart"/>
-      <w:r>
-        <w:rPr>
-          <w:sz w:val="24"/>
-          <w:szCs w:val="24"/>
-          <w:lang w:val="en-ID"/>
-        </w:rPr>
-        <w:t>harus</w:t>
-      </w:r>
-      <w:proofErr w:type="spellEnd"/>
-      <w:r>
-        <w:rPr>
-          <w:sz w:val="24"/>
-          <w:szCs w:val="24"/>
-          <w:lang w:val="en-ID"/>
-        </w:rPr>
-        <w:t xml:space="preserve"> </w:t>
-      </w:r>
-      <w:proofErr w:type="spellStart"/>
-      <w:r>
-        <w:rPr>
-          <w:sz w:val="24"/>
-          <w:szCs w:val="24"/>
-          <w:lang w:val="en-ID"/>
-        </w:rPr>
-        <w:t>memiliki</w:t>
-      </w:r>
-      <w:proofErr w:type="spellEnd"/>
-      <w:r>
-        <w:rPr>
-          <w:sz w:val="24"/>
-          <w:szCs w:val="24"/>
-          <w:lang w:val="en-ID"/>
-        </w:rPr>
-        <w:t xml:space="preserve"> </w:t>
-      </w:r>
-      <w:proofErr w:type="spellStart"/>
-      <w:r>
-        <w:rPr>
-          <w:sz w:val="24"/>
-          <w:szCs w:val="24"/>
-          <w:lang w:val="en-ID"/>
-        </w:rPr>
-        <w:t>antarmuka</w:t>
-      </w:r>
-      <w:proofErr w:type="spellEnd"/>
-      <w:r>
-        <w:rPr>
-          <w:sz w:val="24"/>
-          <w:szCs w:val="24"/>
-          <w:lang w:val="en-ID"/>
-        </w:rPr>
-        <w:t xml:space="preserve"> yang user-friendly </w:t>
-      </w:r>
-      <w:proofErr w:type="spellStart"/>
-      <w:r>
-        <w:rPr>
-          <w:sz w:val="24"/>
-          <w:szCs w:val="24"/>
-          <w:lang w:val="en-ID"/>
-        </w:rPr>
-        <w:t>untuk</w:t>
-      </w:r>
-      <w:proofErr w:type="spellEnd"/>
-      <w:r>
-        <w:rPr>
-          <w:sz w:val="24"/>
-          <w:szCs w:val="24"/>
-          <w:lang w:val="en-ID"/>
-        </w:rPr>
-        <w:t xml:space="preserve"> </w:t>
-      </w:r>
-      <w:proofErr w:type="spellStart"/>
-      <w:r>
-        <w:rPr>
-          <w:sz w:val="24"/>
-          <w:szCs w:val="24"/>
-          <w:lang w:val="en-ID"/>
-        </w:rPr>
-        <w:t>memudahkan</w:t>
-      </w:r>
-      <w:proofErr w:type="spellEnd"/>
-      <w:r>
-        <w:rPr>
-          <w:sz w:val="24"/>
-          <w:szCs w:val="24"/>
-          <w:lang w:val="en-ID"/>
-        </w:rPr>
-        <w:t xml:space="preserve"> </w:t>
-      </w:r>
-      <w:proofErr w:type="spellStart"/>
-      <w:r>
-        <w:rPr>
-          <w:sz w:val="24"/>
-          <w:szCs w:val="24"/>
-          <w:lang w:val="en-ID"/>
-        </w:rPr>
-        <w:t>penggunaan</w:t>
-      </w:r>
-      <w:proofErr w:type="spellEnd"/>
-      <w:r>
-        <w:rPr>
-          <w:sz w:val="24"/>
-          <w:szCs w:val="24"/>
-          <w:lang w:val="en-ID"/>
-        </w:rPr>
-        <w:t xml:space="preserve"> oleh </w:t>
-      </w:r>
-      <w:proofErr w:type="spellStart"/>
-      <w:r>
-        <w:rPr>
-          <w:sz w:val="24"/>
-          <w:szCs w:val="24"/>
-          <w:lang w:val="en-ID"/>
-        </w:rPr>
-        <w:t>pelanggan</w:t>
-      </w:r>
-      <w:proofErr w:type="spellEnd"/>
-      <w:r>
-        <w:rPr>
-          <w:sz w:val="24"/>
-          <w:szCs w:val="24"/>
-          <w:lang w:val="en-ID"/>
-        </w:rPr>
-        <w:t xml:space="preserve"> dan </w:t>
-      </w:r>
-      <w:proofErr w:type="spellStart"/>
-      <w:r>
-        <w:rPr>
-          <w:sz w:val="24"/>
-          <w:szCs w:val="24"/>
-          <w:lang w:val="en-ID"/>
-        </w:rPr>
-        <w:t>pengelola</w:t>
-      </w:r>
-      <w:proofErr w:type="spellEnd"/>
-      <w:r>
-        <w:rPr>
-          <w:sz w:val="24"/>
-          <w:szCs w:val="24"/>
-          <w:lang w:val="en-ID"/>
-        </w:rPr>
-        <w:t>.</w:t>
+        <w:t>Sistem harus memiliki antarmuka yang user-friendly untuk memudahkan penggunaan oleh pelanggan dan pengelola.</w:t>
       </w:r>
     </w:p>
     <w:p>
@@ -14897,167 +11644,13 @@
           <w:lang w:val="en-ID"/>
         </w:rPr>
       </w:pPr>
-      <w:proofErr w:type="spellStart"/>
       <w:r>
         <w:rPr>
           <w:sz w:val="24"/>
           <w:szCs w:val="24"/>
           <w:lang w:val="en-ID"/>
         </w:rPr>
-        <w:t>Sistem</w:t>
-      </w:r>
-      <w:proofErr w:type="spellEnd"/>
-      <w:r>
-        <w:rPr>
-          <w:sz w:val="24"/>
-          <w:szCs w:val="24"/>
-          <w:lang w:val="en-ID"/>
-        </w:rPr>
-        <w:t xml:space="preserve"> </w:t>
-      </w:r>
-      <w:proofErr w:type="spellStart"/>
-      <w:r>
-        <w:rPr>
-          <w:sz w:val="24"/>
-          <w:szCs w:val="24"/>
-          <w:lang w:val="en-ID"/>
-        </w:rPr>
-        <w:t>harus</w:t>
-      </w:r>
-      <w:proofErr w:type="spellEnd"/>
-      <w:r>
-        <w:rPr>
-          <w:sz w:val="24"/>
-          <w:szCs w:val="24"/>
-          <w:lang w:val="en-ID"/>
-        </w:rPr>
-        <w:t xml:space="preserve"> </w:t>
-      </w:r>
-      <w:proofErr w:type="spellStart"/>
-      <w:r>
-        <w:rPr>
-          <w:sz w:val="24"/>
-          <w:szCs w:val="24"/>
-          <w:lang w:val="en-ID"/>
-        </w:rPr>
-        <w:t>dapat</w:t>
-      </w:r>
-      <w:proofErr w:type="spellEnd"/>
-      <w:r>
-        <w:rPr>
-          <w:sz w:val="24"/>
-          <w:szCs w:val="24"/>
-          <w:lang w:val="en-ID"/>
-        </w:rPr>
-        <w:t xml:space="preserve"> </w:t>
-      </w:r>
-      <w:proofErr w:type="spellStart"/>
-      <w:r>
-        <w:rPr>
-          <w:sz w:val="24"/>
-          <w:szCs w:val="24"/>
-          <w:lang w:val="en-ID"/>
-        </w:rPr>
-        <w:t>beroperasi</w:t>
-      </w:r>
-      <w:proofErr w:type="spellEnd"/>
-      <w:r>
-        <w:rPr>
-          <w:sz w:val="24"/>
-          <w:szCs w:val="24"/>
-          <w:lang w:val="en-ID"/>
-        </w:rPr>
-        <w:t xml:space="preserve"> </w:t>
-      </w:r>
-      <w:proofErr w:type="spellStart"/>
-      <w:r>
-        <w:rPr>
-          <w:sz w:val="24"/>
-          <w:szCs w:val="24"/>
-          <w:lang w:val="en-ID"/>
-        </w:rPr>
-        <w:t>dengan</w:t>
-      </w:r>
-      <w:proofErr w:type="spellEnd"/>
-      <w:r>
-        <w:rPr>
-          <w:sz w:val="24"/>
-          <w:szCs w:val="24"/>
-          <w:lang w:val="en-ID"/>
-        </w:rPr>
-        <w:t xml:space="preserve"> </w:t>
-      </w:r>
-      <w:proofErr w:type="spellStart"/>
-      <w:r>
-        <w:rPr>
-          <w:sz w:val="24"/>
-          <w:szCs w:val="24"/>
-          <w:lang w:val="en-ID"/>
-        </w:rPr>
-        <w:t>cepat</w:t>
-      </w:r>
-      <w:proofErr w:type="spellEnd"/>
-      <w:r>
-        <w:rPr>
-          <w:sz w:val="24"/>
-          <w:szCs w:val="24"/>
-          <w:lang w:val="en-ID"/>
-        </w:rPr>
-        <w:t xml:space="preserve">, </w:t>
-      </w:r>
-      <w:proofErr w:type="spellStart"/>
-      <w:r>
-        <w:rPr>
-          <w:sz w:val="24"/>
-          <w:szCs w:val="24"/>
-          <w:lang w:val="en-ID"/>
-        </w:rPr>
-        <w:t>dengan</w:t>
-      </w:r>
-      <w:proofErr w:type="spellEnd"/>
-      <w:r>
-        <w:rPr>
-          <w:sz w:val="24"/>
-          <w:szCs w:val="24"/>
-          <w:lang w:val="en-ID"/>
-        </w:rPr>
-        <w:t xml:space="preserve"> </w:t>
-      </w:r>
-      <w:proofErr w:type="spellStart"/>
-      <w:r>
-        <w:rPr>
-          <w:sz w:val="24"/>
-          <w:szCs w:val="24"/>
-          <w:lang w:val="en-ID"/>
-        </w:rPr>
-        <w:t>waktu</w:t>
-      </w:r>
-      <w:proofErr w:type="spellEnd"/>
-      <w:r>
-        <w:rPr>
-          <w:sz w:val="24"/>
-          <w:szCs w:val="24"/>
-          <w:lang w:val="en-ID"/>
-        </w:rPr>
-        <w:t xml:space="preserve"> </w:t>
-      </w:r>
-      <w:proofErr w:type="spellStart"/>
-      <w:r>
-        <w:rPr>
-          <w:sz w:val="24"/>
-          <w:szCs w:val="24"/>
-          <w:lang w:val="en-ID"/>
-        </w:rPr>
-        <w:t>respons</w:t>
-      </w:r>
-      <w:proofErr w:type="spellEnd"/>
-      <w:r>
-        <w:rPr>
-          <w:sz w:val="24"/>
-          <w:szCs w:val="24"/>
-          <w:lang w:val="en-ID"/>
-        </w:rPr>
-        <w:t xml:space="preserve"> yang minimal.</w:t>
+        <w:t>Sistem harus dapat beroperasi dengan cepat, dengan waktu respons yang minimal.</w:t>
       </w:r>
     </w:p>
     <w:p>
@@ -15367,43 +11960,7 @@
           <w:szCs w:val="24"/>
           <w:lang w:val="en-ID"/>
         </w:rPr>
-        <w:t xml:space="preserve">Desain </w:t>
-      </w:r>
-      <w:proofErr w:type="spellStart"/>
-      <w:r>
-        <w:rPr>
-          <w:sz w:val="24"/>
-          <w:szCs w:val="24"/>
-          <w:lang w:val="en-ID"/>
-        </w:rPr>
-        <w:t>Arsitektur</w:t>
-      </w:r>
-      <w:proofErr w:type="spellEnd"/>
-      <w:r>
-        <w:rPr>
-          <w:sz w:val="24"/>
-          <w:szCs w:val="24"/>
-          <w:lang w:val="en-ID"/>
-        </w:rPr>
-        <w:t xml:space="preserve"> </w:t>
-      </w:r>
-      <w:proofErr w:type="spellStart"/>
-      <w:r>
-        <w:rPr>
-          <w:sz w:val="24"/>
-          <w:szCs w:val="24"/>
-          <w:lang w:val="en-ID"/>
-        </w:rPr>
-        <w:t>Sistem</w:t>
-      </w:r>
-      <w:proofErr w:type="spellEnd"/>
-      <w:r>
-        <w:rPr>
-          <w:sz w:val="24"/>
-          <w:szCs w:val="24"/>
-          <w:lang w:val="en-ID"/>
-        </w:rPr>
-        <w:t>:</w:t>
+        <w:t>Desain Arsitektur Sistem:</w:t>
       </w:r>
     </w:p>
     <w:p>
@@ -15420,221 +11977,13 @@
           <w:lang w:val="en-ID"/>
         </w:rPr>
       </w:pPr>
-      <w:proofErr w:type="spellStart"/>
       <w:r>
         <w:rPr>
           <w:sz w:val="24"/>
           <w:szCs w:val="24"/>
           <w:lang w:val="en-ID"/>
         </w:rPr>
-        <w:t>Sistem</w:t>
-      </w:r>
-      <w:proofErr w:type="spellEnd"/>
-      <w:r>
-        <w:rPr>
-          <w:sz w:val="24"/>
-          <w:szCs w:val="24"/>
-          <w:lang w:val="en-ID"/>
-        </w:rPr>
-        <w:t xml:space="preserve"> </w:t>
-      </w:r>
-      <w:proofErr w:type="spellStart"/>
-      <w:r>
-        <w:rPr>
-          <w:sz w:val="24"/>
-          <w:szCs w:val="24"/>
-          <w:lang w:val="en-ID"/>
-        </w:rPr>
-        <w:t>akan</w:t>
-      </w:r>
-      <w:proofErr w:type="spellEnd"/>
-      <w:r>
-        <w:rPr>
-          <w:sz w:val="24"/>
-          <w:szCs w:val="24"/>
-          <w:lang w:val="en-ID"/>
-        </w:rPr>
-        <w:t xml:space="preserve"> </w:t>
-      </w:r>
-      <w:proofErr w:type="spellStart"/>
-      <w:r>
-        <w:rPr>
-          <w:sz w:val="24"/>
-          <w:szCs w:val="24"/>
-          <w:lang w:val="en-ID"/>
-        </w:rPr>
-        <w:t>dibangun</w:t>
-      </w:r>
-      <w:proofErr w:type="spellEnd"/>
-      <w:r>
-        <w:rPr>
-          <w:sz w:val="24"/>
-          <w:szCs w:val="24"/>
-          <w:lang w:val="en-ID"/>
-        </w:rPr>
-        <w:t xml:space="preserve"> </w:t>
-      </w:r>
-      <w:proofErr w:type="spellStart"/>
-      <w:r>
-        <w:rPr>
-          <w:sz w:val="24"/>
-          <w:szCs w:val="24"/>
-          <w:lang w:val="en-ID"/>
-        </w:rPr>
-        <w:t>dengan</w:t>
-      </w:r>
-      <w:proofErr w:type="spellEnd"/>
-      <w:r>
-        <w:rPr>
-          <w:sz w:val="24"/>
-          <w:szCs w:val="24"/>
-          <w:lang w:val="en-ID"/>
-        </w:rPr>
-        <w:t xml:space="preserve"> </w:t>
-      </w:r>
-      <w:proofErr w:type="spellStart"/>
-      <w:r>
-        <w:rPr>
-          <w:sz w:val="24"/>
-          <w:szCs w:val="24"/>
-          <w:lang w:val="en-ID"/>
-        </w:rPr>
-        <w:t>arsitektur</w:t>
-      </w:r>
-      <w:proofErr w:type="spellEnd"/>
-      <w:r>
-        <w:rPr>
-          <w:sz w:val="24"/>
-          <w:szCs w:val="24"/>
-          <w:lang w:val="en-ID"/>
-        </w:rPr>
-        <w:t xml:space="preserve"> </w:t>
-      </w:r>
-      <w:proofErr w:type="spellStart"/>
-      <w:r>
-        <w:rPr>
-          <w:sz w:val="24"/>
-          <w:szCs w:val="24"/>
-          <w:lang w:val="en-ID"/>
-        </w:rPr>
-        <w:t>berbasis</w:t>
-      </w:r>
-      <w:proofErr w:type="spellEnd"/>
-      <w:r>
-        <w:rPr>
-          <w:sz w:val="24"/>
-          <w:szCs w:val="24"/>
-          <w:lang w:val="en-ID"/>
-        </w:rPr>
-        <w:t xml:space="preserve"> web yang </w:t>
-      </w:r>
-      <w:proofErr w:type="spellStart"/>
-      <w:r>
-        <w:rPr>
-          <w:sz w:val="24"/>
-          <w:szCs w:val="24"/>
-          <w:lang w:val="en-ID"/>
-        </w:rPr>
-        <w:t>memungkinkan</w:t>
-      </w:r>
-      <w:proofErr w:type="spellEnd"/>
-      <w:r>
-        <w:rPr>
-          <w:sz w:val="24"/>
-          <w:szCs w:val="24"/>
-          <w:lang w:val="en-ID"/>
-        </w:rPr>
-        <w:t xml:space="preserve"> </w:t>
-      </w:r>
-      <w:proofErr w:type="spellStart"/>
-      <w:r>
-        <w:rPr>
-          <w:sz w:val="24"/>
-          <w:szCs w:val="24"/>
-          <w:lang w:val="en-ID"/>
-        </w:rPr>
-        <w:t>akses</w:t>
-      </w:r>
-      <w:proofErr w:type="spellEnd"/>
-      <w:r>
-        <w:rPr>
-          <w:sz w:val="24"/>
-          <w:szCs w:val="24"/>
-          <w:lang w:val="en-ID"/>
-        </w:rPr>
-        <w:t xml:space="preserve"> </w:t>
-      </w:r>
-      <w:proofErr w:type="spellStart"/>
-      <w:r>
-        <w:rPr>
-          <w:sz w:val="24"/>
-          <w:szCs w:val="24"/>
-          <w:lang w:val="en-ID"/>
-        </w:rPr>
-        <w:t>dari</w:t>
-      </w:r>
-      <w:proofErr w:type="spellEnd"/>
-      <w:r>
-        <w:rPr>
-          <w:sz w:val="24"/>
-          <w:szCs w:val="24"/>
-          <w:lang w:val="en-ID"/>
-        </w:rPr>
-        <w:t xml:space="preserve"> </w:t>
-      </w:r>
-      <w:proofErr w:type="spellStart"/>
-      <w:r>
-        <w:rPr>
-          <w:sz w:val="24"/>
-          <w:szCs w:val="24"/>
-          <w:lang w:val="en-ID"/>
-        </w:rPr>
-        <w:t>berbagai</w:t>
-      </w:r>
-      <w:proofErr w:type="spellEnd"/>
-      <w:r>
-        <w:rPr>
-          <w:sz w:val="24"/>
-          <w:szCs w:val="24"/>
-          <w:lang w:val="en-ID"/>
-        </w:rPr>
-        <w:t xml:space="preserve"> </w:t>
-      </w:r>
-      <w:proofErr w:type="spellStart"/>
-      <w:r>
-        <w:rPr>
-          <w:sz w:val="24"/>
-          <w:szCs w:val="24"/>
-          <w:lang w:val="en-ID"/>
-        </w:rPr>
-        <w:t>perangkat</w:t>
-      </w:r>
-      <w:proofErr w:type="spellEnd"/>
-      <w:r>
-        <w:rPr>
-          <w:sz w:val="24"/>
-          <w:szCs w:val="24"/>
-          <w:lang w:val="en-ID"/>
-        </w:rPr>
-        <w:t xml:space="preserve">, </w:t>
-      </w:r>
-      <w:proofErr w:type="spellStart"/>
-      <w:r>
-        <w:rPr>
-          <w:sz w:val="24"/>
-          <w:szCs w:val="24"/>
-          <w:lang w:val="en-ID"/>
-        </w:rPr>
-        <w:t>termasuk</w:t>
-      </w:r>
-      <w:proofErr w:type="spellEnd"/>
-      <w:r>
-        <w:rPr>
-          <w:sz w:val="24"/>
-          <w:szCs w:val="24"/>
-          <w:lang w:val="en-ID"/>
-        </w:rPr>
-        <w:t xml:space="preserve"> </w:t>
+        <w:t xml:space="preserve">Sistem akan dibangun dengan arsitektur berbasis web yang memungkinkan akses dari berbagai perangkat, termasuk </w:t>
       </w:r>
       <w:r>
         <w:rPr>
@@ -15652,25 +12001,7 @@
           <w:szCs w:val="24"/>
           <w:lang w:val="en-ID"/>
         </w:rPr>
-        <w:t xml:space="preserve"> dan </w:t>
-      </w:r>
-      <w:proofErr w:type="spellStart"/>
-      <w:r>
-        <w:rPr>
-          <w:sz w:val="24"/>
-          <w:szCs w:val="24"/>
-          <w:lang w:val="en-ID"/>
-        </w:rPr>
-        <w:t>komputer</w:t>
-      </w:r>
-      <w:proofErr w:type="spellEnd"/>
-      <w:r>
-        <w:rPr>
-          <w:sz w:val="24"/>
-          <w:szCs w:val="24"/>
-          <w:lang w:val="en-ID"/>
-        </w:rPr>
-        <w:t>.</w:t>
+        <w:t xml:space="preserve"> dan komputer.</w:t>
       </w:r>
     </w:p>
     <w:p>
@@ -15687,23 +12018,13 @@
           <w:lang w:val="en-ID"/>
         </w:rPr>
       </w:pPr>
-      <w:proofErr w:type="spellStart"/>
       <w:r>
         <w:rPr>
           <w:sz w:val="24"/>
           <w:szCs w:val="24"/>
           <w:lang w:val="en-ID"/>
         </w:rPr>
-        <w:t>Penggunaan</w:t>
-      </w:r>
-      <w:proofErr w:type="spellEnd"/>
-      <w:r>
-        <w:rPr>
-          <w:sz w:val="24"/>
-          <w:szCs w:val="24"/>
-          <w:lang w:val="en-ID"/>
-        </w:rPr>
-        <w:t xml:space="preserve"> </w:t>
+        <w:t xml:space="preserve">Penggunaan </w:t>
       </w:r>
       <w:r>
         <w:rPr>
@@ -15739,43 +12060,7 @@
           <w:szCs w:val="24"/>
           <w:lang w:val="en-ID"/>
         </w:rPr>
-        <w:t xml:space="preserve"> </w:t>
-      </w:r>
-      <w:proofErr w:type="spellStart"/>
-      <w:r>
-        <w:rPr>
-          <w:sz w:val="24"/>
-          <w:szCs w:val="24"/>
-          <w:lang w:val="en-ID"/>
-        </w:rPr>
-        <w:t>untuk</w:t>
-      </w:r>
-      <w:proofErr w:type="spellEnd"/>
-      <w:r>
-        <w:rPr>
-          <w:sz w:val="24"/>
-          <w:szCs w:val="24"/>
-          <w:lang w:val="en-ID"/>
-        </w:rPr>
-        <w:t xml:space="preserve"> </w:t>
-      </w:r>
-      <w:proofErr w:type="spellStart"/>
-      <w:r>
-        <w:rPr>
-          <w:sz w:val="24"/>
-          <w:szCs w:val="24"/>
-          <w:lang w:val="en-ID"/>
-        </w:rPr>
-        <w:t>pengembangan</w:t>
-      </w:r>
-      <w:proofErr w:type="spellEnd"/>
-      <w:r>
-        <w:rPr>
-          <w:sz w:val="24"/>
-          <w:szCs w:val="24"/>
-          <w:lang w:val="en-ID"/>
-        </w:rPr>
-        <w:t xml:space="preserve"> </w:t>
+        <w:t xml:space="preserve"> untuk pengembangan </w:t>
       </w:r>
       <w:r>
         <w:rPr>
@@ -15793,133 +12078,7 @@
           <w:szCs w:val="24"/>
           <w:lang w:val="en-ID"/>
         </w:rPr>
-        <w:t xml:space="preserve">, yang </w:t>
-      </w:r>
-      <w:proofErr w:type="spellStart"/>
-      <w:r>
-        <w:rPr>
-          <w:sz w:val="24"/>
-          <w:szCs w:val="24"/>
-          <w:lang w:val="en-ID"/>
-        </w:rPr>
-        <w:t>akan</w:t>
-      </w:r>
-      <w:proofErr w:type="spellEnd"/>
-      <w:r>
-        <w:rPr>
-          <w:sz w:val="24"/>
-          <w:szCs w:val="24"/>
-          <w:lang w:val="en-ID"/>
-        </w:rPr>
-        <w:t xml:space="preserve"> </w:t>
-      </w:r>
-      <w:proofErr w:type="spellStart"/>
-      <w:r>
-        <w:rPr>
-          <w:sz w:val="24"/>
-          <w:szCs w:val="24"/>
-          <w:lang w:val="en-ID"/>
-        </w:rPr>
-        <w:t>memudahkan</w:t>
-      </w:r>
-      <w:proofErr w:type="spellEnd"/>
-      <w:r>
-        <w:rPr>
-          <w:sz w:val="24"/>
-          <w:szCs w:val="24"/>
-          <w:lang w:val="en-ID"/>
-        </w:rPr>
-        <w:t xml:space="preserve"> </w:t>
-      </w:r>
-      <w:proofErr w:type="spellStart"/>
-      <w:r>
-        <w:rPr>
-          <w:sz w:val="24"/>
-          <w:szCs w:val="24"/>
-          <w:lang w:val="en-ID"/>
-        </w:rPr>
-        <w:t>pengelolaan</w:t>
-      </w:r>
-      <w:proofErr w:type="spellEnd"/>
-      <w:r>
-        <w:rPr>
-          <w:sz w:val="24"/>
-          <w:szCs w:val="24"/>
-          <w:lang w:val="en-ID"/>
-        </w:rPr>
-        <w:t xml:space="preserve"> </w:t>
-      </w:r>
-      <w:proofErr w:type="spellStart"/>
-      <w:r>
-        <w:rPr>
-          <w:sz w:val="24"/>
-          <w:szCs w:val="24"/>
-          <w:lang w:val="en-ID"/>
-        </w:rPr>
-        <w:t>logika</w:t>
-      </w:r>
-      <w:proofErr w:type="spellEnd"/>
-      <w:r>
-        <w:rPr>
-          <w:sz w:val="24"/>
-          <w:szCs w:val="24"/>
-          <w:lang w:val="en-ID"/>
-        </w:rPr>
-        <w:t xml:space="preserve"> </w:t>
-      </w:r>
-      <w:proofErr w:type="spellStart"/>
-      <w:r>
-        <w:rPr>
-          <w:sz w:val="24"/>
-          <w:szCs w:val="24"/>
-          <w:lang w:val="en-ID"/>
-        </w:rPr>
-        <w:t>bisnis</w:t>
-      </w:r>
-      <w:proofErr w:type="spellEnd"/>
-      <w:r>
-        <w:rPr>
-          <w:sz w:val="24"/>
-          <w:szCs w:val="24"/>
-          <w:lang w:val="en-ID"/>
-        </w:rPr>
-        <w:t xml:space="preserve"> dan </w:t>
-      </w:r>
-      <w:proofErr w:type="spellStart"/>
-      <w:r>
-        <w:rPr>
-          <w:sz w:val="24"/>
-          <w:szCs w:val="24"/>
-          <w:lang w:val="en-ID"/>
-        </w:rPr>
-        <w:t>keamanan</w:t>
-      </w:r>
-      <w:proofErr w:type="spellEnd"/>
-      <w:r>
-        <w:rPr>
-          <w:sz w:val="24"/>
-          <w:szCs w:val="24"/>
-          <w:lang w:val="en-ID"/>
-        </w:rPr>
-        <w:t xml:space="preserve"> </w:t>
-      </w:r>
-      <w:proofErr w:type="spellStart"/>
-      <w:r>
-        <w:rPr>
-          <w:sz w:val="24"/>
-          <w:szCs w:val="24"/>
-          <w:lang w:val="en-ID"/>
-        </w:rPr>
-        <w:t>aplikasi</w:t>
-      </w:r>
-      <w:proofErr w:type="spellEnd"/>
-      <w:r>
-        <w:rPr>
-          <w:sz w:val="24"/>
-          <w:szCs w:val="24"/>
-          <w:lang w:val="en-ID"/>
-        </w:rPr>
-        <w:t>.</w:t>
+        <w:t>, yang akan memudahkan pengelolaan logika bisnis dan keamanan aplikasi.</w:t>
       </w:r>
     </w:p>
     <w:p>
@@ -15960,239 +12119,13 @@
           <w:lang w:val="en-ID"/>
         </w:rPr>
       </w:pPr>
-      <w:proofErr w:type="spellStart"/>
       <w:r>
         <w:rPr>
           <w:sz w:val="24"/>
           <w:szCs w:val="24"/>
           <w:lang w:val="en-ID"/>
         </w:rPr>
-        <w:t>Antarmuka</w:t>
-      </w:r>
-      <w:proofErr w:type="spellEnd"/>
-      <w:r>
-        <w:rPr>
-          <w:sz w:val="24"/>
-          <w:szCs w:val="24"/>
-          <w:lang w:val="en-ID"/>
-        </w:rPr>
-        <w:t xml:space="preserve"> </w:t>
-      </w:r>
-      <w:proofErr w:type="spellStart"/>
-      <w:r>
-        <w:rPr>
-          <w:sz w:val="24"/>
-          <w:szCs w:val="24"/>
-          <w:lang w:val="en-ID"/>
-        </w:rPr>
-        <w:t>pengguna</w:t>
-      </w:r>
-      <w:proofErr w:type="spellEnd"/>
-      <w:r>
-        <w:rPr>
-          <w:sz w:val="24"/>
-          <w:szCs w:val="24"/>
-          <w:lang w:val="en-ID"/>
-        </w:rPr>
-        <w:t xml:space="preserve"> </w:t>
-      </w:r>
-      <w:proofErr w:type="spellStart"/>
-      <w:r>
-        <w:rPr>
-          <w:sz w:val="24"/>
-          <w:szCs w:val="24"/>
-          <w:lang w:val="en-ID"/>
-        </w:rPr>
-        <w:t>akan</w:t>
-      </w:r>
-      <w:proofErr w:type="spellEnd"/>
-      <w:r>
-        <w:rPr>
-          <w:sz w:val="24"/>
-          <w:szCs w:val="24"/>
-          <w:lang w:val="en-ID"/>
-        </w:rPr>
-        <w:t xml:space="preserve"> </w:t>
-      </w:r>
-      <w:proofErr w:type="spellStart"/>
-      <w:r>
-        <w:rPr>
-          <w:sz w:val="24"/>
-          <w:szCs w:val="24"/>
-          <w:lang w:val="en-ID"/>
-        </w:rPr>
-        <w:t>dirancang</w:t>
-      </w:r>
-      <w:proofErr w:type="spellEnd"/>
-      <w:r>
-        <w:rPr>
-          <w:sz w:val="24"/>
-          <w:szCs w:val="24"/>
-          <w:lang w:val="en-ID"/>
-        </w:rPr>
-        <w:t xml:space="preserve"> </w:t>
-      </w:r>
-      <w:proofErr w:type="spellStart"/>
-      <w:r>
-        <w:rPr>
-          <w:sz w:val="24"/>
-          <w:szCs w:val="24"/>
-          <w:lang w:val="en-ID"/>
-        </w:rPr>
-        <w:t>dengan</w:t>
-      </w:r>
-      <w:proofErr w:type="spellEnd"/>
-      <w:r>
-        <w:rPr>
-          <w:sz w:val="24"/>
-          <w:szCs w:val="24"/>
-          <w:lang w:val="en-ID"/>
-        </w:rPr>
-        <w:t xml:space="preserve"> </w:t>
-      </w:r>
-      <w:proofErr w:type="spellStart"/>
-      <w:r>
-        <w:rPr>
-          <w:sz w:val="24"/>
-          <w:szCs w:val="24"/>
-          <w:lang w:val="en-ID"/>
-        </w:rPr>
-        <w:t>fokus</w:t>
-      </w:r>
-      <w:proofErr w:type="spellEnd"/>
-      <w:r>
-        <w:rPr>
-          <w:sz w:val="24"/>
-          <w:szCs w:val="24"/>
-          <w:lang w:val="en-ID"/>
-        </w:rPr>
-        <w:t xml:space="preserve"> pada </w:t>
-      </w:r>
-      <w:proofErr w:type="spellStart"/>
-      <w:r>
-        <w:rPr>
-          <w:sz w:val="24"/>
-          <w:szCs w:val="24"/>
-          <w:lang w:val="en-ID"/>
-        </w:rPr>
-        <w:t>kemudahan</w:t>
-      </w:r>
-      <w:proofErr w:type="spellEnd"/>
-      <w:r>
-        <w:rPr>
-          <w:sz w:val="24"/>
-          <w:szCs w:val="24"/>
-          <w:lang w:val="en-ID"/>
-        </w:rPr>
-        <w:t xml:space="preserve"> </w:t>
-      </w:r>
-      <w:proofErr w:type="spellStart"/>
-      <w:r>
-        <w:rPr>
-          <w:sz w:val="24"/>
-          <w:szCs w:val="24"/>
-          <w:lang w:val="en-ID"/>
-        </w:rPr>
-        <w:t>penggunaan</w:t>
-      </w:r>
-      <w:proofErr w:type="spellEnd"/>
-      <w:r>
-        <w:rPr>
-          <w:sz w:val="24"/>
-          <w:szCs w:val="24"/>
-          <w:lang w:val="en-ID"/>
-        </w:rPr>
-        <w:t xml:space="preserve">, </w:t>
-      </w:r>
-      <w:proofErr w:type="spellStart"/>
-      <w:r>
-        <w:rPr>
-          <w:sz w:val="24"/>
-          <w:szCs w:val="24"/>
-          <w:lang w:val="en-ID"/>
-        </w:rPr>
-        <w:t>dengan</w:t>
-      </w:r>
-      <w:proofErr w:type="spellEnd"/>
-      <w:r>
-        <w:rPr>
-          <w:sz w:val="24"/>
-          <w:szCs w:val="24"/>
-          <w:lang w:val="en-ID"/>
-        </w:rPr>
-        <w:t xml:space="preserve"> </w:t>
-      </w:r>
-      <w:proofErr w:type="spellStart"/>
-      <w:r>
-        <w:rPr>
-          <w:sz w:val="24"/>
-          <w:szCs w:val="24"/>
-          <w:lang w:val="en-ID"/>
-        </w:rPr>
-        <w:t>navigasi</w:t>
-      </w:r>
-      <w:proofErr w:type="spellEnd"/>
-      <w:r>
-        <w:rPr>
-          <w:sz w:val="24"/>
-          <w:szCs w:val="24"/>
-          <w:lang w:val="en-ID"/>
-        </w:rPr>
-        <w:t xml:space="preserve"> yang </w:t>
-      </w:r>
-      <w:proofErr w:type="spellStart"/>
-      <w:r>
-        <w:rPr>
-          <w:sz w:val="24"/>
-          <w:szCs w:val="24"/>
-          <w:lang w:val="en-ID"/>
-        </w:rPr>
-        <w:t>intuitif</w:t>
-      </w:r>
-      <w:proofErr w:type="spellEnd"/>
-      <w:r>
-        <w:rPr>
-          <w:sz w:val="24"/>
-          <w:szCs w:val="24"/>
-          <w:lang w:val="en-ID"/>
-        </w:rPr>
-        <w:t xml:space="preserve"> dan </w:t>
-      </w:r>
-      <w:proofErr w:type="spellStart"/>
-      <w:r>
-        <w:rPr>
-          <w:sz w:val="24"/>
-          <w:szCs w:val="24"/>
-          <w:lang w:val="en-ID"/>
-        </w:rPr>
-        <w:t>tampilan</w:t>
-      </w:r>
-      <w:proofErr w:type="spellEnd"/>
-      <w:r>
-        <w:rPr>
-          <w:sz w:val="24"/>
-          <w:szCs w:val="24"/>
-          <w:lang w:val="en-ID"/>
-        </w:rPr>
-        <w:t xml:space="preserve"> yang </w:t>
-      </w:r>
-      <w:proofErr w:type="spellStart"/>
-      <w:r>
-        <w:rPr>
-          <w:sz w:val="24"/>
-          <w:szCs w:val="24"/>
-          <w:lang w:val="en-ID"/>
-        </w:rPr>
-        <w:t>menarik</w:t>
-      </w:r>
-      <w:proofErr w:type="spellEnd"/>
-      <w:r>
-        <w:rPr>
-          <w:sz w:val="24"/>
-          <w:szCs w:val="24"/>
-          <w:lang w:val="en-ID"/>
-        </w:rPr>
-        <w:t>.</w:t>
+        <w:t>Antarmuka pengguna akan dirancang dengan fokus pada kemudahan penggunaan, dengan navigasi yang intuitif dan tampilan yang menarik.</w:t>
       </w:r>
     </w:p>
     <w:p>
@@ -16215,259 +12148,7 @@
           <w:szCs w:val="24"/>
           <w:lang w:val="en-ID"/>
         </w:rPr>
-        <w:t>Fitur-</w:t>
-      </w:r>
-      <w:proofErr w:type="spellStart"/>
-      <w:r>
-        <w:rPr>
-          <w:sz w:val="24"/>
-          <w:szCs w:val="24"/>
-          <w:lang w:val="en-ID"/>
-        </w:rPr>
-        <w:t>fitur</w:t>
-      </w:r>
-      <w:proofErr w:type="spellEnd"/>
-      <w:r>
-        <w:rPr>
-          <w:sz w:val="24"/>
-          <w:szCs w:val="24"/>
-          <w:lang w:val="en-ID"/>
-        </w:rPr>
-        <w:t xml:space="preserve"> </w:t>
-      </w:r>
-      <w:proofErr w:type="spellStart"/>
-      <w:r>
-        <w:rPr>
-          <w:sz w:val="24"/>
-          <w:szCs w:val="24"/>
-          <w:lang w:val="en-ID"/>
-        </w:rPr>
-        <w:t>seperti</w:t>
-      </w:r>
-      <w:proofErr w:type="spellEnd"/>
-      <w:r>
-        <w:rPr>
-          <w:sz w:val="24"/>
-          <w:szCs w:val="24"/>
-          <w:lang w:val="en-ID"/>
-        </w:rPr>
-        <w:t xml:space="preserve"> </w:t>
-      </w:r>
-      <w:proofErr w:type="spellStart"/>
-      <w:r>
-        <w:rPr>
-          <w:sz w:val="24"/>
-          <w:szCs w:val="24"/>
-          <w:lang w:val="en-ID"/>
-        </w:rPr>
-        <w:t>tombol</w:t>
-      </w:r>
-      <w:proofErr w:type="spellEnd"/>
-      <w:r>
-        <w:rPr>
-          <w:sz w:val="24"/>
-          <w:szCs w:val="24"/>
-          <w:lang w:val="en-ID"/>
-        </w:rPr>
-        <w:t xml:space="preserve"> </w:t>
-      </w:r>
-      <w:proofErr w:type="spellStart"/>
-      <w:r>
-        <w:rPr>
-          <w:sz w:val="24"/>
-          <w:szCs w:val="24"/>
-          <w:lang w:val="en-ID"/>
-        </w:rPr>
-        <w:t>pembayaran</w:t>
-      </w:r>
-      <w:proofErr w:type="spellEnd"/>
-      <w:r>
-        <w:rPr>
-          <w:sz w:val="24"/>
-          <w:szCs w:val="24"/>
-          <w:lang w:val="en-ID"/>
-        </w:rPr>
-        <w:t xml:space="preserve"> yang </w:t>
-      </w:r>
-      <w:proofErr w:type="spellStart"/>
-      <w:r>
-        <w:rPr>
-          <w:sz w:val="24"/>
-          <w:szCs w:val="24"/>
-          <w:lang w:val="en-ID"/>
-        </w:rPr>
-        <w:t>jelas</w:t>
-      </w:r>
-      <w:proofErr w:type="spellEnd"/>
-      <w:r>
-        <w:rPr>
-          <w:sz w:val="24"/>
-          <w:szCs w:val="24"/>
-          <w:lang w:val="en-ID"/>
-        </w:rPr>
-        <w:t xml:space="preserve">, </w:t>
-      </w:r>
-      <w:proofErr w:type="spellStart"/>
-      <w:r>
-        <w:rPr>
-          <w:sz w:val="24"/>
-          <w:szCs w:val="24"/>
-          <w:lang w:val="en-ID"/>
-        </w:rPr>
-        <w:t>instruksi</w:t>
-      </w:r>
-      <w:proofErr w:type="spellEnd"/>
-      <w:r>
-        <w:rPr>
-          <w:sz w:val="24"/>
-          <w:szCs w:val="24"/>
-          <w:lang w:val="en-ID"/>
-        </w:rPr>
-        <w:t xml:space="preserve"> </w:t>
-      </w:r>
-      <w:proofErr w:type="spellStart"/>
-      <w:r>
-        <w:rPr>
-          <w:sz w:val="24"/>
-          <w:szCs w:val="24"/>
-          <w:lang w:val="en-ID"/>
-        </w:rPr>
-        <w:t>penggunaan</w:t>
-      </w:r>
-      <w:proofErr w:type="spellEnd"/>
-      <w:r>
-        <w:rPr>
-          <w:sz w:val="24"/>
-          <w:szCs w:val="24"/>
-          <w:lang w:val="en-ID"/>
-        </w:rPr>
-        <w:t xml:space="preserve"> yang </w:t>
-      </w:r>
-      <w:proofErr w:type="spellStart"/>
-      <w:r>
-        <w:rPr>
-          <w:sz w:val="24"/>
-          <w:szCs w:val="24"/>
-          <w:lang w:val="en-ID"/>
-        </w:rPr>
-        <w:t>mudah</w:t>
-      </w:r>
-      <w:proofErr w:type="spellEnd"/>
-      <w:r>
-        <w:rPr>
-          <w:sz w:val="24"/>
-          <w:szCs w:val="24"/>
-          <w:lang w:val="en-ID"/>
-        </w:rPr>
-        <w:t xml:space="preserve"> </w:t>
-      </w:r>
-      <w:proofErr w:type="spellStart"/>
-      <w:r>
-        <w:rPr>
-          <w:sz w:val="24"/>
-          <w:szCs w:val="24"/>
-          <w:lang w:val="en-ID"/>
-        </w:rPr>
-        <w:t>dipahami</w:t>
-      </w:r>
-      <w:proofErr w:type="spellEnd"/>
-      <w:r>
-        <w:rPr>
-          <w:sz w:val="24"/>
-          <w:szCs w:val="24"/>
-          <w:lang w:val="en-ID"/>
-        </w:rPr>
-        <w:t xml:space="preserve">, dan </w:t>
-      </w:r>
-      <w:proofErr w:type="spellStart"/>
-      <w:r>
-        <w:rPr>
-          <w:sz w:val="24"/>
-          <w:szCs w:val="24"/>
-          <w:lang w:val="en-ID"/>
-        </w:rPr>
-        <w:t>konfirmasi</w:t>
-      </w:r>
-      <w:proofErr w:type="spellEnd"/>
-      <w:r>
-        <w:rPr>
-          <w:sz w:val="24"/>
-          <w:szCs w:val="24"/>
-          <w:lang w:val="en-ID"/>
-        </w:rPr>
-        <w:t xml:space="preserve"> </w:t>
-      </w:r>
-      <w:proofErr w:type="spellStart"/>
-      <w:r>
-        <w:rPr>
-          <w:sz w:val="24"/>
-          <w:szCs w:val="24"/>
-          <w:lang w:val="en-ID"/>
-        </w:rPr>
-        <w:t>transaksi</w:t>
-      </w:r>
-      <w:proofErr w:type="spellEnd"/>
-      <w:r>
-        <w:rPr>
-          <w:sz w:val="24"/>
-          <w:szCs w:val="24"/>
-          <w:lang w:val="en-ID"/>
-        </w:rPr>
-        <w:t xml:space="preserve"> yang </w:t>
-      </w:r>
-      <w:proofErr w:type="spellStart"/>
-      <w:r>
-        <w:rPr>
-          <w:sz w:val="24"/>
-          <w:szCs w:val="24"/>
-          <w:lang w:val="en-ID"/>
-        </w:rPr>
-        <w:t>cepat</w:t>
-      </w:r>
-      <w:proofErr w:type="spellEnd"/>
-      <w:r>
-        <w:rPr>
-          <w:sz w:val="24"/>
-          <w:szCs w:val="24"/>
-          <w:lang w:val="en-ID"/>
-        </w:rPr>
-        <w:t xml:space="preserve"> </w:t>
-      </w:r>
-      <w:proofErr w:type="spellStart"/>
-      <w:r>
-        <w:rPr>
-          <w:sz w:val="24"/>
-          <w:szCs w:val="24"/>
-          <w:lang w:val="en-ID"/>
-        </w:rPr>
-        <w:t>akan</w:t>
-      </w:r>
-      <w:proofErr w:type="spellEnd"/>
-      <w:r>
-        <w:rPr>
-          <w:sz w:val="24"/>
-          <w:szCs w:val="24"/>
-          <w:lang w:val="en-ID"/>
-        </w:rPr>
-        <w:t xml:space="preserve"> </w:t>
-      </w:r>
-      <w:proofErr w:type="spellStart"/>
-      <w:r>
-        <w:rPr>
-          <w:sz w:val="24"/>
-          <w:szCs w:val="24"/>
-          <w:lang w:val="en-ID"/>
-        </w:rPr>
-        <w:t>diimplementasikan</w:t>
-      </w:r>
-      <w:proofErr w:type="spellEnd"/>
-      <w:r>
-        <w:rPr>
-          <w:sz w:val="24"/>
-          <w:szCs w:val="24"/>
-          <w:lang w:val="en-ID"/>
-        </w:rPr>
-        <w:t>.</w:t>
+        <w:t>Fitur-fitur seperti tombol pembayaran yang jelas, instruksi penggunaan yang mudah dipahami, dan konfirmasi transaksi yang cepat akan diimplementasikan.</w:t>
       </w:r>
     </w:p>
     <w:p>
@@ -16490,43 +12171,7 @@
           <w:szCs w:val="24"/>
           <w:lang w:val="en-ID"/>
         </w:rPr>
-        <w:t xml:space="preserve">Integrasi </w:t>
-      </w:r>
-      <w:proofErr w:type="spellStart"/>
-      <w:r>
-        <w:rPr>
-          <w:sz w:val="24"/>
-          <w:szCs w:val="24"/>
-          <w:lang w:val="en-ID"/>
-        </w:rPr>
-        <w:t>dengan</w:t>
-      </w:r>
-      <w:proofErr w:type="spellEnd"/>
-      <w:r>
-        <w:rPr>
-          <w:sz w:val="24"/>
-          <w:szCs w:val="24"/>
-          <w:lang w:val="en-ID"/>
-        </w:rPr>
-        <w:t xml:space="preserve"> </w:t>
-      </w:r>
-      <w:proofErr w:type="spellStart"/>
-      <w:r>
-        <w:rPr>
-          <w:sz w:val="24"/>
-          <w:szCs w:val="24"/>
-          <w:lang w:val="en-ID"/>
-        </w:rPr>
-        <w:t>Sistem</w:t>
-      </w:r>
-      <w:proofErr w:type="spellEnd"/>
-      <w:r>
-        <w:rPr>
-          <w:sz w:val="24"/>
-          <w:szCs w:val="24"/>
-          <w:lang w:val="en-ID"/>
-        </w:rPr>
-        <w:t xml:space="preserve"> Kasir:</w:t>
+        <w:t>Integrasi dengan Sistem Kasir:</w:t>
       </w:r>
     </w:p>
     <w:p>
@@ -16543,293 +12188,13 @@
           <w:lang w:val="en-ID"/>
         </w:rPr>
       </w:pPr>
-      <w:proofErr w:type="spellStart"/>
       <w:r>
         <w:rPr>
           <w:sz w:val="24"/>
           <w:szCs w:val="24"/>
           <w:lang w:val="en-ID"/>
         </w:rPr>
-        <w:t>Sistem</w:t>
-      </w:r>
-      <w:proofErr w:type="spellEnd"/>
-      <w:r>
-        <w:rPr>
-          <w:sz w:val="24"/>
-          <w:szCs w:val="24"/>
-          <w:lang w:val="en-ID"/>
-        </w:rPr>
-        <w:t xml:space="preserve"> </w:t>
-      </w:r>
-      <w:proofErr w:type="spellStart"/>
-      <w:r>
-        <w:rPr>
-          <w:sz w:val="24"/>
-          <w:szCs w:val="24"/>
-          <w:lang w:val="en-ID"/>
-        </w:rPr>
-        <w:t>pembayaran</w:t>
-      </w:r>
-      <w:proofErr w:type="spellEnd"/>
-      <w:r>
-        <w:rPr>
-          <w:sz w:val="24"/>
-          <w:szCs w:val="24"/>
-          <w:lang w:val="en-ID"/>
-        </w:rPr>
-        <w:t xml:space="preserve"> QR </w:t>
-      </w:r>
-      <w:proofErr w:type="spellStart"/>
-      <w:r>
-        <w:rPr>
-          <w:sz w:val="24"/>
-          <w:szCs w:val="24"/>
-          <w:lang w:val="en-ID"/>
-        </w:rPr>
-        <w:t>akan</w:t>
-      </w:r>
-      <w:proofErr w:type="spellEnd"/>
-      <w:r>
-        <w:rPr>
-          <w:sz w:val="24"/>
-          <w:szCs w:val="24"/>
-          <w:lang w:val="en-ID"/>
-        </w:rPr>
-        <w:t xml:space="preserve"> </w:t>
-      </w:r>
-      <w:proofErr w:type="spellStart"/>
-      <w:r>
-        <w:rPr>
-          <w:sz w:val="24"/>
-          <w:szCs w:val="24"/>
-          <w:lang w:val="en-ID"/>
-        </w:rPr>
-        <w:t>diintegrasikan</w:t>
-      </w:r>
-      <w:proofErr w:type="spellEnd"/>
-      <w:r>
-        <w:rPr>
-          <w:sz w:val="24"/>
-          <w:szCs w:val="24"/>
-          <w:lang w:val="en-ID"/>
-        </w:rPr>
-        <w:t xml:space="preserve"> </w:t>
-      </w:r>
-      <w:proofErr w:type="spellStart"/>
-      <w:r>
-        <w:rPr>
-          <w:sz w:val="24"/>
-          <w:szCs w:val="24"/>
-          <w:lang w:val="en-ID"/>
-        </w:rPr>
-        <w:t>dengan</w:t>
-      </w:r>
-      <w:proofErr w:type="spellEnd"/>
-      <w:r>
-        <w:rPr>
-          <w:sz w:val="24"/>
-          <w:szCs w:val="24"/>
-          <w:lang w:val="en-ID"/>
-        </w:rPr>
-        <w:t xml:space="preserve"> </w:t>
-      </w:r>
-      <w:proofErr w:type="spellStart"/>
-      <w:r>
-        <w:rPr>
-          <w:sz w:val="24"/>
-          <w:szCs w:val="24"/>
-          <w:lang w:val="en-ID"/>
-        </w:rPr>
-        <w:t>sistem</w:t>
-      </w:r>
-      <w:proofErr w:type="spellEnd"/>
-      <w:r>
-        <w:rPr>
-          <w:sz w:val="24"/>
-          <w:szCs w:val="24"/>
-          <w:lang w:val="en-ID"/>
-        </w:rPr>
-        <w:t xml:space="preserve"> </w:t>
-      </w:r>
-      <w:proofErr w:type="spellStart"/>
-      <w:r>
-        <w:rPr>
-          <w:sz w:val="24"/>
-          <w:szCs w:val="24"/>
-          <w:lang w:val="en-ID"/>
-        </w:rPr>
-        <w:t>kasir</w:t>
-      </w:r>
-      <w:proofErr w:type="spellEnd"/>
-      <w:r>
-        <w:rPr>
-          <w:sz w:val="24"/>
-          <w:szCs w:val="24"/>
-          <w:lang w:val="en-ID"/>
-        </w:rPr>
-        <w:t xml:space="preserve"> digital yang </w:t>
-      </w:r>
-      <w:proofErr w:type="spellStart"/>
-      <w:r>
-        <w:rPr>
-          <w:sz w:val="24"/>
-          <w:szCs w:val="24"/>
-          <w:lang w:val="en-ID"/>
-        </w:rPr>
-        <w:t>ada</w:t>
-      </w:r>
-      <w:proofErr w:type="spellEnd"/>
-      <w:r>
-        <w:rPr>
-          <w:sz w:val="24"/>
-          <w:szCs w:val="24"/>
-          <w:lang w:val="en-ID"/>
-        </w:rPr>
-        <w:t xml:space="preserve">, </w:t>
-      </w:r>
-      <w:proofErr w:type="spellStart"/>
-      <w:r>
-        <w:rPr>
-          <w:sz w:val="24"/>
-          <w:szCs w:val="24"/>
-          <w:lang w:val="en-ID"/>
-        </w:rPr>
-        <w:t>memungkinkan</w:t>
-      </w:r>
-      <w:proofErr w:type="spellEnd"/>
-      <w:r>
-        <w:rPr>
-          <w:sz w:val="24"/>
-          <w:szCs w:val="24"/>
-          <w:lang w:val="en-ID"/>
-        </w:rPr>
-        <w:t xml:space="preserve"> </w:t>
-      </w:r>
-      <w:proofErr w:type="spellStart"/>
-      <w:r>
-        <w:rPr>
-          <w:sz w:val="24"/>
-          <w:szCs w:val="24"/>
-          <w:lang w:val="en-ID"/>
-        </w:rPr>
-        <w:t>pengelola</w:t>
-      </w:r>
-      <w:proofErr w:type="spellEnd"/>
-      <w:r>
-        <w:rPr>
-          <w:sz w:val="24"/>
-          <w:szCs w:val="24"/>
-          <w:lang w:val="en-ID"/>
-        </w:rPr>
-        <w:t xml:space="preserve"> </w:t>
-      </w:r>
-      <w:proofErr w:type="spellStart"/>
-      <w:r>
-        <w:rPr>
-          <w:sz w:val="24"/>
-          <w:szCs w:val="24"/>
-          <w:lang w:val="en-ID"/>
-        </w:rPr>
-        <w:t>untuk</w:t>
-      </w:r>
-      <w:proofErr w:type="spellEnd"/>
-      <w:r>
-        <w:rPr>
-          <w:sz w:val="24"/>
-          <w:szCs w:val="24"/>
-          <w:lang w:val="en-ID"/>
-        </w:rPr>
-        <w:t xml:space="preserve"> </w:t>
-      </w:r>
-      <w:proofErr w:type="spellStart"/>
-      <w:r>
-        <w:rPr>
-          <w:sz w:val="24"/>
-          <w:szCs w:val="24"/>
-          <w:lang w:val="en-ID"/>
-        </w:rPr>
-        <w:t>memantau</w:t>
-      </w:r>
-      <w:proofErr w:type="spellEnd"/>
-      <w:r>
-        <w:rPr>
-          <w:sz w:val="24"/>
-          <w:szCs w:val="24"/>
-          <w:lang w:val="en-ID"/>
-        </w:rPr>
-        <w:t xml:space="preserve"> </w:t>
-      </w:r>
-      <w:proofErr w:type="spellStart"/>
-      <w:r>
-        <w:rPr>
-          <w:sz w:val="24"/>
-          <w:szCs w:val="24"/>
-          <w:lang w:val="en-ID"/>
-        </w:rPr>
-        <w:t>semua</w:t>
-      </w:r>
-      <w:proofErr w:type="spellEnd"/>
-      <w:r>
-        <w:rPr>
-          <w:sz w:val="24"/>
-          <w:szCs w:val="24"/>
-          <w:lang w:val="en-ID"/>
-        </w:rPr>
-        <w:t xml:space="preserve"> </w:t>
-      </w:r>
-      <w:proofErr w:type="spellStart"/>
-      <w:r>
-        <w:rPr>
-          <w:sz w:val="24"/>
-          <w:szCs w:val="24"/>
-          <w:lang w:val="en-ID"/>
-        </w:rPr>
-        <w:t>transaksi</w:t>
-      </w:r>
-      <w:proofErr w:type="spellEnd"/>
-      <w:r>
-        <w:rPr>
-          <w:sz w:val="24"/>
-          <w:szCs w:val="24"/>
-          <w:lang w:val="en-ID"/>
-        </w:rPr>
-        <w:t xml:space="preserve"> </w:t>
-      </w:r>
-      <w:proofErr w:type="spellStart"/>
-      <w:r>
-        <w:rPr>
-          <w:sz w:val="24"/>
-          <w:szCs w:val="24"/>
-          <w:lang w:val="en-ID"/>
-        </w:rPr>
-        <w:t>dalam</w:t>
-      </w:r>
-      <w:proofErr w:type="spellEnd"/>
-      <w:r>
-        <w:rPr>
-          <w:sz w:val="24"/>
-          <w:szCs w:val="24"/>
-          <w:lang w:val="en-ID"/>
-        </w:rPr>
-        <w:t xml:space="preserve"> </w:t>
-      </w:r>
-      <w:proofErr w:type="spellStart"/>
-      <w:r>
-        <w:rPr>
-          <w:sz w:val="24"/>
-          <w:szCs w:val="24"/>
-          <w:lang w:val="en-ID"/>
-        </w:rPr>
-        <w:t>satu</w:t>
-      </w:r>
-      <w:proofErr w:type="spellEnd"/>
-      <w:r>
-        <w:rPr>
-          <w:sz w:val="24"/>
-          <w:szCs w:val="24"/>
-          <w:lang w:val="en-ID"/>
-        </w:rPr>
-        <w:t xml:space="preserve"> platform.</w:t>
+        <w:t>Sistem pembayaran QR akan diintegrasikan dengan sistem kasir digital yang ada, memungkinkan pengelola untuk memantau semua transaksi dalam satu platform.</w:t>
       </w:r>
     </w:p>
     <w:p>
@@ -16852,277 +12217,7 @@
           <w:szCs w:val="24"/>
           <w:lang w:val="en-ID"/>
         </w:rPr>
-        <w:t xml:space="preserve">QRIS </w:t>
-      </w:r>
-      <w:proofErr w:type="spellStart"/>
-      <w:r>
-        <w:rPr>
-          <w:sz w:val="24"/>
-          <w:szCs w:val="24"/>
-          <w:lang w:val="en-ID"/>
-        </w:rPr>
-        <w:t>akan</w:t>
-      </w:r>
-      <w:proofErr w:type="spellEnd"/>
-      <w:r>
-        <w:rPr>
-          <w:sz w:val="24"/>
-          <w:szCs w:val="24"/>
-          <w:lang w:val="en-ID"/>
-        </w:rPr>
-        <w:t xml:space="preserve"> </w:t>
-      </w:r>
-      <w:proofErr w:type="spellStart"/>
-      <w:r>
-        <w:rPr>
-          <w:sz w:val="24"/>
-          <w:szCs w:val="24"/>
-          <w:lang w:val="en-ID"/>
-        </w:rPr>
-        <w:t>digunakan</w:t>
-      </w:r>
-      <w:proofErr w:type="spellEnd"/>
-      <w:r>
-        <w:rPr>
-          <w:sz w:val="24"/>
-          <w:szCs w:val="24"/>
-          <w:lang w:val="en-ID"/>
-        </w:rPr>
-        <w:t xml:space="preserve"> </w:t>
-      </w:r>
-      <w:proofErr w:type="spellStart"/>
-      <w:r>
-        <w:rPr>
-          <w:sz w:val="24"/>
-          <w:szCs w:val="24"/>
-          <w:lang w:val="en-ID"/>
-        </w:rPr>
-        <w:t>untuk</w:t>
-      </w:r>
-      <w:proofErr w:type="spellEnd"/>
-      <w:r>
-        <w:rPr>
-          <w:sz w:val="24"/>
-          <w:szCs w:val="24"/>
-          <w:lang w:val="en-ID"/>
-        </w:rPr>
-        <w:t xml:space="preserve"> </w:t>
-      </w:r>
-      <w:proofErr w:type="spellStart"/>
-      <w:r>
-        <w:rPr>
-          <w:sz w:val="24"/>
-          <w:szCs w:val="24"/>
-          <w:lang w:val="en-ID"/>
-        </w:rPr>
-        <w:t>memastikan</w:t>
-      </w:r>
-      <w:proofErr w:type="spellEnd"/>
-      <w:r>
-        <w:rPr>
-          <w:sz w:val="24"/>
-          <w:szCs w:val="24"/>
-          <w:lang w:val="en-ID"/>
-        </w:rPr>
-        <w:t xml:space="preserve"> </w:t>
-      </w:r>
-      <w:proofErr w:type="spellStart"/>
-      <w:r>
-        <w:rPr>
-          <w:sz w:val="24"/>
-          <w:szCs w:val="24"/>
-          <w:lang w:val="en-ID"/>
-        </w:rPr>
-        <w:t>bahwa</w:t>
-      </w:r>
-      <w:proofErr w:type="spellEnd"/>
-      <w:r>
-        <w:rPr>
-          <w:sz w:val="24"/>
-          <w:szCs w:val="24"/>
-          <w:lang w:val="en-ID"/>
-        </w:rPr>
-        <w:t xml:space="preserve"> </w:t>
-      </w:r>
-      <w:proofErr w:type="spellStart"/>
-      <w:r>
-        <w:rPr>
-          <w:sz w:val="24"/>
-          <w:szCs w:val="24"/>
-          <w:lang w:val="en-ID"/>
-        </w:rPr>
-        <w:t>sistem</w:t>
-      </w:r>
-      <w:proofErr w:type="spellEnd"/>
-      <w:r>
-        <w:rPr>
-          <w:sz w:val="24"/>
-          <w:szCs w:val="24"/>
-          <w:lang w:val="en-ID"/>
-        </w:rPr>
-        <w:t xml:space="preserve"> </w:t>
-      </w:r>
-      <w:proofErr w:type="spellStart"/>
-      <w:r>
-        <w:rPr>
-          <w:sz w:val="24"/>
-          <w:szCs w:val="24"/>
-          <w:lang w:val="en-ID"/>
-        </w:rPr>
-        <w:t>dapat</w:t>
-      </w:r>
-      <w:proofErr w:type="spellEnd"/>
-      <w:r>
-        <w:rPr>
-          <w:sz w:val="24"/>
-          <w:szCs w:val="24"/>
-          <w:lang w:val="en-ID"/>
-        </w:rPr>
-        <w:t xml:space="preserve"> </w:t>
-      </w:r>
-      <w:proofErr w:type="spellStart"/>
-      <w:r>
-        <w:rPr>
-          <w:sz w:val="24"/>
-          <w:szCs w:val="24"/>
-          <w:lang w:val="en-ID"/>
-        </w:rPr>
-        <w:t>menerima</w:t>
-      </w:r>
-      <w:proofErr w:type="spellEnd"/>
-      <w:r>
-        <w:rPr>
-          <w:sz w:val="24"/>
-          <w:szCs w:val="24"/>
-          <w:lang w:val="en-ID"/>
-        </w:rPr>
-        <w:t xml:space="preserve"> </w:t>
-      </w:r>
-      <w:proofErr w:type="spellStart"/>
-      <w:r>
-        <w:rPr>
-          <w:sz w:val="24"/>
-          <w:szCs w:val="24"/>
-          <w:lang w:val="en-ID"/>
-        </w:rPr>
-        <w:t>berbagai</w:t>
-      </w:r>
-      <w:proofErr w:type="spellEnd"/>
-      <w:r>
-        <w:rPr>
-          <w:sz w:val="24"/>
-          <w:szCs w:val="24"/>
-          <w:lang w:val="en-ID"/>
-        </w:rPr>
-        <w:t xml:space="preserve"> </w:t>
-      </w:r>
-      <w:proofErr w:type="spellStart"/>
-      <w:r>
-        <w:rPr>
-          <w:sz w:val="24"/>
-          <w:szCs w:val="24"/>
-          <w:lang w:val="en-ID"/>
-        </w:rPr>
-        <w:t>metode</w:t>
-      </w:r>
-      <w:proofErr w:type="spellEnd"/>
-      <w:r>
-        <w:rPr>
-          <w:sz w:val="24"/>
-          <w:szCs w:val="24"/>
-          <w:lang w:val="en-ID"/>
-        </w:rPr>
-        <w:t xml:space="preserve"> </w:t>
-      </w:r>
-      <w:proofErr w:type="spellStart"/>
-      <w:r>
-        <w:rPr>
-          <w:sz w:val="24"/>
-          <w:szCs w:val="24"/>
-          <w:lang w:val="en-ID"/>
-        </w:rPr>
-        <w:t>pembayaran</w:t>
-      </w:r>
-      <w:proofErr w:type="spellEnd"/>
-      <w:r>
-        <w:rPr>
-          <w:sz w:val="24"/>
-          <w:szCs w:val="24"/>
-          <w:lang w:val="en-ID"/>
-        </w:rPr>
-        <w:t xml:space="preserve"> digital yang </w:t>
-      </w:r>
-      <w:proofErr w:type="spellStart"/>
-      <w:r>
-        <w:rPr>
-          <w:sz w:val="24"/>
-          <w:szCs w:val="24"/>
-          <w:lang w:val="en-ID"/>
-        </w:rPr>
-        <w:t>sesuai</w:t>
-      </w:r>
-      <w:proofErr w:type="spellEnd"/>
-      <w:r>
-        <w:rPr>
-          <w:sz w:val="24"/>
-          <w:szCs w:val="24"/>
-          <w:lang w:val="en-ID"/>
-        </w:rPr>
-        <w:t xml:space="preserve"> </w:t>
-      </w:r>
-      <w:proofErr w:type="spellStart"/>
-      <w:r>
-        <w:rPr>
-          <w:sz w:val="24"/>
-          <w:szCs w:val="24"/>
-          <w:lang w:val="en-ID"/>
-        </w:rPr>
-        <w:t>dengan</w:t>
-      </w:r>
-      <w:proofErr w:type="spellEnd"/>
-      <w:r>
-        <w:rPr>
-          <w:sz w:val="24"/>
-          <w:szCs w:val="24"/>
-          <w:lang w:val="en-ID"/>
-        </w:rPr>
-        <w:t xml:space="preserve"> </w:t>
-      </w:r>
-      <w:proofErr w:type="spellStart"/>
-      <w:r>
-        <w:rPr>
-          <w:sz w:val="24"/>
-          <w:szCs w:val="24"/>
-          <w:lang w:val="en-ID"/>
-        </w:rPr>
-        <w:t>standar</w:t>
-      </w:r>
-      <w:proofErr w:type="spellEnd"/>
-      <w:r>
-        <w:rPr>
-          <w:sz w:val="24"/>
-          <w:szCs w:val="24"/>
-          <w:lang w:val="en-ID"/>
-        </w:rPr>
-        <w:t xml:space="preserve"> </w:t>
-      </w:r>
-      <w:proofErr w:type="spellStart"/>
-      <w:r>
-        <w:rPr>
-          <w:sz w:val="24"/>
-          <w:szCs w:val="24"/>
-          <w:lang w:val="en-ID"/>
-        </w:rPr>
-        <w:t>nasional</w:t>
-      </w:r>
-      <w:proofErr w:type="spellEnd"/>
-      <w:r>
-        <w:rPr>
-          <w:sz w:val="24"/>
-          <w:szCs w:val="24"/>
-          <w:lang w:val="en-ID"/>
-        </w:rPr>
-        <w:t>.</w:t>
+        <w:t>QRIS akan digunakan untuk memastikan bahwa sistem dapat menerima berbagai metode pembayaran digital yang sesuai dengan standar nasional.</w:t>
       </w:r>
     </w:p>
     <w:p>
@@ -17139,23 +12234,13 @@
           <w:lang w:val="en-ID"/>
         </w:rPr>
       </w:pPr>
-      <w:proofErr w:type="spellStart"/>
       <w:r>
         <w:rPr>
           <w:sz w:val="24"/>
           <w:szCs w:val="24"/>
           <w:lang w:val="en-ID"/>
         </w:rPr>
-        <w:t>Pengujian</w:t>
-      </w:r>
-      <w:proofErr w:type="spellEnd"/>
-      <w:r>
-        <w:rPr>
-          <w:sz w:val="24"/>
-          <w:szCs w:val="24"/>
-          <w:lang w:val="en-ID"/>
-        </w:rPr>
-        <w:t xml:space="preserve"> dan Uji Coba:</w:t>
+        <w:t>Pengujian dan Uji Coba:</w:t>
       </w:r>
     </w:p>
     <w:p>
@@ -17172,329 +12257,13 @@
           <w:lang w:val="en-ID"/>
         </w:rPr>
       </w:pPr>
-      <w:proofErr w:type="spellStart"/>
       <w:r>
         <w:rPr>
           <w:sz w:val="24"/>
           <w:szCs w:val="24"/>
           <w:lang w:val="en-ID"/>
         </w:rPr>
-        <w:t>Setelah</w:t>
-      </w:r>
-      <w:proofErr w:type="spellEnd"/>
-      <w:r>
-        <w:rPr>
-          <w:sz w:val="24"/>
-          <w:szCs w:val="24"/>
-          <w:lang w:val="en-ID"/>
-        </w:rPr>
-        <w:t xml:space="preserve"> </w:t>
-      </w:r>
-      <w:proofErr w:type="spellStart"/>
-      <w:r>
-        <w:rPr>
-          <w:sz w:val="24"/>
-          <w:szCs w:val="24"/>
-          <w:lang w:val="en-ID"/>
-        </w:rPr>
-        <w:t>sistem</w:t>
-      </w:r>
-      <w:proofErr w:type="spellEnd"/>
-      <w:r>
-        <w:rPr>
-          <w:sz w:val="24"/>
-          <w:szCs w:val="24"/>
-          <w:lang w:val="en-ID"/>
-        </w:rPr>
-        <w:t xml:space="preserve"> </w:t>
-      </w:r>
-      <w:proofErr w:type="spellStart"/>
-      <w:r>
-        <w:rPr>
-          <w:sz w:val="24"/>
-          <w:szCs w:val="24"/>
-          <w:lang w:val="en-ID"/>
-        </w:rPr>
-        <w:t>dibangun</w:t>
-      </w:r>
-      <w:proofErr w:type="spellEnd"/>
-      <w:r>
-        <w:rPr>
-          <w:sz w:val="24"/>
-          <w:szCs w:val="24"/>
-          <w:lang w:val="en-ID"/>
-        </w:rPr>
-        <w:t xml:space="preserve">, </w:t>
-      </w:r>
-      <w:proofErr w:type="spellStart"/>
-      <w:r>
-        <w:rPr>
-          <w:sz w:val="24"/>
-          <w:szCs w:val="24"/>
-          <w:lang w:val="en-ID"/>
-        </w:rPr>
-        <w:t>tahap</w:t>
-      </w:r>
-      <w:proofErr w:type="spellEnd"/>
-      <w:r>
-        <w:rPr>
-          <w:sz w:val="24"/>
-          <w:szCs w:val="24"/>
-          <w:lang w:val="en-ID"/>
-        </w:rPr>
-        <w:t xml:space="preserve"> </w:t>
-      </w:r>
-      <w:proofErr w:type="spellStart"/>
-      <w:r>
-        <w:rPr>
-          <w:sz w:val="24"/>
-          <w:szCs w:val="24"/>
-          <w:lang w:val="en-ID"/>
-        </w:rPr>
-        <w:t>pengujian</w:t>
-      </w:r>
-      <w:proofErr w:type="spellEnd"/>
-      <w:r>
-        <w:rPr>
-          <w:sz w:val="24"/>
-          <w:szCs w:val="24"/>
-          <w:lang w:val="en-ID"/>
-        </w:rPr>
-        <w:t xml:space="preserve"> </w:t>
-      </w:r>
-      <w:proofErr w:type="spellStart"/>
-      <w:r>
-        <w:rPr>
-          <w:sz w:val="24"/>
-          <w:szCs w:val="24"/>
-          <w:lang w:val="en-ID"/>
-        </w:rPr>
-        <w:t>akan</w:t>
-      </w:r>
-      <w:proofErr w:type="spellEnd"/>
-      <w:r>
-        <w:rPr>
-          <w:sz w:val="24"/>
-          <w:szCs w:val="24"/>
-          <w:lang w:val="en-ID"/>
-        </w:rPr>
-        <w:t xml:space="preserve"> </w:t>
-      </w:r>
-      <w:proofErr w:type="spellStart"/>
-      <w:r>
-        <w:rPr>
-          <w:sz w:val="24"/>
-          <w:szCs w:val="24"/>
-          <w:lang w:val="en-ID"/>
-        </w:rPr>
-        <w:t>dilakukan</w:t>
-      </w:r>
-      <w:proofErr w:type="spellEnd"/>
-      <w:r>
-        <w:rPr>
-          <w:sz w:val="24"/>
-          <w:szCs w:val="24"/>
-          <w:lang w:val="en-ID"/>
-        </w:rPr>
-        <w:t xml:space="preserve"> </w:t>
-      </w:r>
-      <w:proofErr w:type="spellStart"/>
-      <w:r>
-        <w:rPr>
-          <w:sz w:val="24"/>
-          <w:szCs w:val="24"/>
-          <w:lang w:val="en-ID"/>
-        </w:rPr>
-        <w:t>untuk</w:t>
-      </w:r>
-      <w:proofErr w:type="spellEnd"/>
-      <w:r>
-        <w:rPr>
-          <w:sz w:val="24"/>
-          <w:szCs w:val="24"/>
-          <w:lang w:val="en-ID"/>
-        </w:rPr>
-        <w:t xml:space="preserve"> </w:t>
-      </w:r>
-      <w:proofErr w:type="spellStart"/>
-      <w:r>
-        <w:rPr>
-          <w:sz w:val="24"/>
-          <w:szCs w:val="24"/>
-          <w:lang w:val="en-ID"/>
-        </w:rPr>
-        <w:t>memastikan</w:t>
-      </w:r>
-      <w:proofErr w:type="spellEnd"/>
-      <w:r>
-        <w:rPr>
-          <w:sz w:val="24"/>
-          <w:szCs w:val="24"/>
-          <w:lang w:val="en-ID"/>
-        </w:rPr>
-        <w:t xml:space="preserve"> </w:t>
-      </w:r>
-      <w:proofErr w:type="spellStart"/>
-      <w:r>
-        <w:rPr>
-          <w:sz w:val="24"/>
-          <w:szCs w:val="24"/>
-          <w:lang w:val="en-ID"/>
-        </w:rPr>
-        <w:t>bahwa</w:t>
-      </w:r>
-      <w:proofErr w:type="spellEnd"/>
-      <w:r>
-        <w:rPr>
-          <w:sz w:val="24"/>
-          <w:szCs w:val="24"/>
-          <w:lang w:val="en-ID"/>
-        </w:rPr>
-        <w:t xml:space="preserve"> </w:t>
-      </w:r>
-      <w:proofErr w:type="spellStart"/>
-      <w:r>
-        <w:rPr>
-          <w:sz w:val="24"/>
-          <w:szCs w:val="24"/>
-          <w:lang w:val="en-ID"/>
-        </w:rPr>
-        <w:t>semua</w:t>
-      </w:r>
-      <w:proofErr w:type="spellEnd"/>
-      <w:r>
-        <w:rPr>
-          <w:sz w:val="24"/>
-          <w:szCs w:val="24"/>
-          <w:lang w:val="en-ID"/>
-        </w:rPr>
-        <w:t xml:space="preserve"> </w:t>
-      </w:r>
-      <w:proofErr w:type="spellStart"/>
-      <w:r>
-        <w:rPr>
-          <w:sz w:val="24"/>
-          <w:szCs w:val="24"/>
-          <w:lang w:val="en-ID"/>
-        </w:rPr>
-        <w:t>fitur</w:t>
-      </w:r>
-      <w:proofErr w:type="spellEnd"/>
-      <w:r>
-        <w:rPr>
-          <w:sz w:val="24"/>
-          <w:szCs w:val="24"/>
-          <w:lang w:val="en-ID"/>
-        </w:rPr>
-        <w:t xml:space="preserve"> </w:t>
-      </w:r>
-      <w:proofErr w:type="spellStart"/>
-      <w:r>
-        <w:rPr>
-          <w:sz w:val="24"/>
-          <w:szCs w:val="24"/>
-          <w:lang w:val="en-ID"/>
-        </w:rPr>
-        <w:t>berfungsi</w:t>
-      </w:r>
-      <w:proofErr w:type="spellEnd"/>
-      <w:r>
-        <w:rPr>
-          <w:sz w:val="24"/>
-          <w:szCs w:val="24"/>
-          <w:lang w:val="en-ID"/>
-        </w:rPr>
-        <w:t xml:space="preserve"> </w:t>
-      </w:r>
-      <w:proofErr w:type="spellStart"/>
-      <w:r>
-        <w:rPr>
-          <w:sz w:val="24"/>
-          <w:szCs w:val="24"/>
-          <w:lang w:val="en-ID"/>
-        </w:rPr>
-        <w:t>dengan</w:t>
-      </w:r>
-      <w:proofErr w:type="spellEnd"/>
-      <w:r>
-        <w:rPr>
-          <w:sz w:val="24"/>
-          <w:szCs w:val="24"/>
-          <w:lang w:val="en-ID"/>
-        </w:rPr>
-        <w:t xml:space="preserve"> </w:t>
-      </w:r>
-      <w:proofErr w:type="spellStart"/>
-      <w:r>
-        <w:rPr>
-          <w:sz w:val="24"/>
-          <w:szCs w:val="24"/>
-          <w:lang w:val="en-ID"/>
-        </w:rPr>
-        <w:t>baik</w:t>
-      </w:r>
-      <w:proofErr w:type="spellEnd"/>
-      <w:r>
-        <w:rPr>
-          <w:sz w:val="24"/>
-          <w:szCs w:val="24"/>
-          <w:lang w:val="en-ID"/>
-        </w:rPr>
-        <w:t xml:space="preserve"> dan </w:t>
-      </w:r>
-      <w:proofErr w:type="spellStart"/>
-      <w:r>
-        <w:rPr>
-          <w:sz w:val="24"/>
-          <w:szCs w:val="24"/>
-          <w:lang w:val="en-ID"/>
-        </w:rPr>
-        <w:t>memenuhi</w:t>
-      </w:r>
-      <w:proofErr w:type="spellEnd"/>
-      <w:r>
-        <w:rPr>
-          <w:sz w:val="24"/>
-          <w:szCs w:val="24"/>
-          <w:lang w:val="en-ID"/>
-        </w:rPr>
-        <w:t xml:space="preserve"> </w:t>
-      </w:r>
-      <w:proofErr w:type="spellStart"/>
-      <w:r>
-        <w:rPr>
-          <w:sz w:val="24"/>
-          <w:szCs w:val="24"/>
-          <w:lang w:val="en-ID"/>
-        </w:rPr>
-        <w:t>kebutuhan</w:t>
-      </w:r>
-      <w:proofErr w:type="spellEnd"/>
-      <w:r>
-        <w:rPr>
-          <w:sz w:val="24"/>
-          <w:szCs w:val="24"/>
-          <w:lang w:val="en-ID"/>
-        </w:rPr>
-        <w:t xml:space="preserve"> </w:t>
-      </w:r>
-      <w:proofErr w:type="spellStart"/>
-      <w:r>
-        <w:rPr>
-          <w:sz w:val="24"/>
-          <w:szCs w:val="24"/>
-          <w:lang w:val="en-ID"/>
-        </w:rPr>
-        <w:t>pengguna</w:t>
-      </w:r>
-      <w:proofErr w:type="spellEnd"/>
-      <w:r>
-        <w:rPr>
-          <w:sz w:val="24"/>
-          <w:szCs w:val="24"/>
-          <w:lang w:val="en-ID"/>
-        </w:rPr>
-        <w:t>.</w:t>
+        <w:t>Setelah sistem dibangun, tahap pengujian akan dilakukan untuk memastikan bahwa semua fitur berfungsi dengan baik dan memenuhi kebutuhan pengguna.</w:t>
       </w:r>
     </w:p>
     <w:p>
@@ -17517,275 +12286,23 @@
           <w:szCs w:val="24"/>
           <w:lang w:val="en-ID"/>
         </w:rPr>
-        <w:t xml:space="preserve">Uji </w:t>
-      </w:r>
-      <w:proofErr w:type="spellStart"/>
+        <w:t xml:space="preserve">Uji coba sistem akan dilakukan di </w:t>
+      </w:r>
       <w:r>
         <w:rPr>
           <w:sz w:val="24"/>
           <w:szCs w:val="24"/>
           <w:lang w:val="en-ID"/>
         </w:rPr>
-        <w:t>coba</w:t>
-      </w:r>
-      <w:proofErr w:type="spellEnd"/>
+        <w:t>tuan cafe</w:t>
+      </w:r>
       <w:r>
         <w:rPr>
           <w:sz w:val="24"/>
           <w:szCs w:val="24"/>
           <w:lang w:val="en-ID"/>
         </w:rPr>
-        <w:t xml:space="preserve"> </w:t>
-      </w:r>
-      <w:proofErr w:type="spellStart"/>
-      <w:r>
-        <w:rPr>
-          <w:sz w:val="24"/>
-          <w:szCs w:val="24"/>
-          <w:lang w:val="en-ID"/>
-        </w:rPr>
-        <w:t>sistem</w:t>
-      </w:r>
-      <w:proofErr w:type="spellEnd"/>
-      <w:r>
-        <w:rPr>
-          <w:sz w:val="24"/>
-          <w:szCs w:val="24"/>
-          <w:lang w:val="en-ID"/>
-        </w:rPr>
-        <w:t xml:space="preserve"> </w:t>
-      </w:r>
-      <w:proofErr w:type="spellStart"/>
-      <w:r>
-        <w:rPr>
-          <w:sz w:val="24"/>
-          <w:szCs w:val="24"/>
-          <w:lang w:val="en-ID"/>
-        </w:rPr>
-        <w:t>akan</w:t>
-      </w:r>
-      <w:proofErr w:type="spellEnd"/>
-      <w:r>
-        <w:rPr>
-          <w:sz w:val="24"/>
-          <w:szCs w:val="24"/>
-          <w:lang w:val="en-ID"/>
-        </w:rPr>
-        <w:t xml:space="preserve"> </w:t>
-      </w:r>
-      <w:proofErr w:type="spellStart"/>
-      <w:r>
-        <w:rPr>
-          <w:sz w:val="24"/>
-          <w:szCs w:val="24"/>
-          <w:lang w:val="en-ID"/>
-        </w:rPr>
-        <w:t>dilakukan</w:t>
-      </w:r>
-      <w:proofErr w:type="spellEnd"/>
-      <w:r>
-        <w:rPr>
-          <w:sz w:val="24"/>
-          <w:szCs w:val="24"/>
-          <w:lang w:val="en-ID"/>
-        </w:rPr>
-        <w:t xml:space="preserve"> di </w:t>
-      </w:r>
-      <w:r>
-        <w:rPr>
-          <w:sz w:val="24"/>
-          <w:szCs w:val="24"/>
-          <w:lang w:val="en-ID"/>
-        </w:rPr>
-        <w:t>tuan cafe</w:t>
-      </w:r>
-      <w:r>
-        <w:rPr>
-          <w:sz w:val="24"/>
-          <w:szCs w:val="24"/>
-          <w:lang w:val="en-ID"/>
-        </w:rPr>
-        <w:t xml:space="preserve"> </w:t>
-      </w:r>
-      <w:proofErr w:type="spellStart"/>
-      <w:r>
-        <w:rPr>
-          <w:sz w:val="24"/>
-          <w:szCs w:val="24"/>
-          <w:lang w:val="en-ID"/>
-        </w:rPr>
-        <w:t>untuk</w:t>
-      </w:r>
-      <w:proofErr w:type="spellEnd"/>
-      <w:r>
-        <w:rPr>
-          <w:sz w:val="24"/>
-          <w:szCs w:val="24"/>
-          <w:lang w:val="en-ID"/>
-        </w:rPr>
-        <w:t xml:space="preserve"> </w:t>
-      </w:r>
-      <w:proofErr w:type="spellStart"/>
-      <w:r>
-        <w:rPr>
-          <w:sz w:val="24"/>
-          <w:szCs w:val="24"/>
-          <w:lang w:val="en-ID"/>
-        </w:rPr>
-        <w:t>mendapatkan</w:t>
-      </w:r>
-      <w:proofErr w:type="spellEnd"/>
-      <w:r>
-        <w:rPr>
-          <w:sz w:val="24"/>
-          <w:szCs w:val="24"/>
-          <w:lang w:val="en-ID"/>
-        </w:rPr>
-        <w:t xml:space="preserve"> </w:t>
-      </w:r>
-      <w:proofErr w:type="spellStart"/>
-      <w:r>
-        <w:rPr>
-          <w:sz w:val="24"/>
-          <w:szCs w:val="24"/>
-          <w:lang w:val="en-ID"/>
-        </w:rPr>
-        <w:t>umpan</w:t>
-      </w:r>
-      <w:proofErr w:type="spellEnd"/>
-      <w:r>
-        <w:rPr>
-          <w:sz w:val="24"/>
-          <w:szCs w:val="24"/>
-          <w:lang w:val="en-ID"/>
-        </w:rPr>
-        <w:t xml:space="preserve"> </w:t>
-      </w:r>
-      <w:proofErr w:type="spellStart"/>
-      <w:r>
-        <w:rPr>
-          <w:sz w:val="24"/>
-          <w:szCs w:val="24"/>
-          <w:lang w:val="en-ID"/>
-        </w:rPr>
-        <w:t>balik</w:t>
-      </w:r>
-      <w:proofErr w:type="spellEnd"/>
-      <w:r>
-        <w:rPr>
-          <w:sz w:val="24"/>
-          <w:szCs w:val="24"/>
-          <w:lang w:val="en-ID"/>
-        </w:rPr>
-        <w:t xml:space="preserve"> </w:t>
-      </w:r>
-      <w:proofErr w:type="spellStart"/>
-      <w:r>
-        <w:rPr>
-          <w:sz w:val="24"/>
-          <w:szCs w:val="24"/>
-          <w:lang w:val="en-ID"/>
-        </w:rPr>
-        <w:t>dari</w:t>
-      </w:r>
-      <w:proofErr w:type="spellEnd"/>
-      <w:r>
-        <w:rPr>
-          <w:sz w:val="24"/>
-          <w:szCs w:val="24"/>
-          <w:lang w:val="en-ID"/>
-        </w:rPr>
-        <w:t xml:space="preserve"> </w:t>
-      </w:r>
-      <w:proofErr w:type="spellStart"/>
-      <w:r>
-        <w:rPr>
-          <w:sz w:val="24"/>
-          <w:szCs w:val="24"/>
-          <w:lang w:val="en-ID"/>
-        </w:rPr>
-        <w:t>pengguna</w:t>
-      </w:r>
-      <w:proofErr w:type="spellEnd"/>
-      <w:r>
-        <w:rPr>
-          <w:sz w:val="24"/>
-          <w:szCs w:val="24"/>
-          <w:lang w:val="en-ID"/>
-        </w:rPr>
-        <w:t xml:space="preserve"> dan </w:t>
-      </w:r>
-      <w:proofErr w:type="spellStart"/>
-      <w:r>
-        <w:rPr>
-          <w:sz w:val="24"/>
-          <w:szCs w:val="24"/>
-          <w:lang w:val="en-ID"/>
-        </w:rPr>
-        <w:t>melakukan</w:t>
-      </w:r>
-      <w:proofErr w:type="spellEnd"/>
-      <w:r>
-        <w:rPr>
-          <w:sz w:val="24"/>
-          <w:szCs w:val="24"/>
-          <w:lang w:val="en-ID"/>
-        </w:rPr>
-        <w:t xml:space="preserve"> </w:t>
-      </w:r>
-      <w:proofErr w:type="spellStart"/>
-      <w:r>
-        <w:rPr>
-          <w:sz w:val="24"/>
-          <w:szCs w:val="24"/>
-          <w:lang w:val="en-ID"/>
-        </w:rPr>
-        <w:t>perbaikan</w:t>
-      </w:r>
-      <w:proofErr w:type="spellEnd"/>
-      <w:r>
-        <w:rPr>
-          <w:sz w:val="24"/>
-          <w:szCs w:val="24"/>
-          <w:lang w:val="en-ID"/>
-        </w:rPr>
-        <w:t xml:space="preserve"> </w:t>
-      </w:r>
-      <w:proofErr w:type="spellStart"/>
-      <w:r>
-        <w:rPr>
-          <w:sz w:val="24"/>
-          <w:szCs w:val="24"/>
-          <w:lang w:val="en-ID"/>
-        </w:rPr>
-        <w:t>jika</w:t>
-      </w:r>
-      <w:proofErr w:type="spellEnd"/>
-      <w:r>
-        <w:rPr>
-          <w:sz w:val="24"/>
-          <w:szCs w:val="24"/>
-          <w:lang w:val="en-ID"/>
-        </w:rPr>
-        <w:t xml:space="preserve"> </w:t>
-      </w:r>
-      <w:proofErr w:type="spellStart"/>
-      <w:r>
-        <w:rPr>
-          <w:sz w:val="24"/>
-          <w:szCs w:val="24"/>
-          <w:lang w:val="en-ID"/>
-        </w:rPr>
-        <w:t>diperlukan</w:t>
-      </w:r>
-      <w:proofErr w:type="spellEnd"/>
-      <w:r>
-        <w:rPr>
-          <w:sz w:val="24"/>
-          <w:szCs w:val="24"/>
-          <w:lang w:val="en-ID"/>
-        </w:rPr>
-        <w:t>.</w:t>
+        <w:t xml:space="preserve"> untuk mendapatkan umpan balik dari pengguna dan melakukan perbaikan jika diperlukan.</w:t>
       </w:r>
     </w:p>
     <w:p>
@@ -17799,401 +12316,13 @@
           <w:lang w:val="en-ID"/>
         </w:rPr>
       </w:pPr>
-      <w:proofErr w:type="spellStart"/>
       <w:r>
         <w:rPr>
           <w:sz w:val="24"/>
           <w:szCs w:val="24"/>
           <w:lang w:val="en-ID"/>
         </w:rPr>
-        <w:t>Dengan</w:t>
-      </w:r>
-      <w:proofErr w:type="spellEnd"/>
-      <w:r>
-        <w:rPr>
-          <w:sz w:val="24"/>
-          <w:szCs w:val="24"/>
-          <w:lang w:val="en-ID"/>
-        </w:rPr>
-        <w:t xml:space="preserve"> </w:t>
-      </w:r>
-      <w:proofErr w:type="spellStart"/>
-      <w:r>
-        <w:rPr>
-          <w:sz w:val="24"/>
-          <w:szCs w:val="24"/>
-          <w:lang w:val="en-ID"/>
-        </w:rPr>
-        <w:t>analisis</w:t>
-      </w:r>
-      <w:proofErr w:type="spellEnd"/>
-      <w:r>
-        <w:rPr>
-          <w:sz w:val="24"/>
-          <w:szCs w:val="24"/>
-          <w:lang w:val="en-ID"/>
-        </w:rPr>
-        <w:t xml:space="preserve"> data </w:t>
-      </w:r>
-      <w:proofErr w:type="spellStart"/>
-      <w:r>
-        <w:rPr>
-          <w:sz w:val="24"/>
-          <w:szCs w:val="24"/>
-          <w:lang w:val="en-ID"/>
-        </w:rPr>
-        <w:t>ini</w:t>
-      </w:r>
-      <w:proofErr w:type="spellEnd"/>
-      <w:r>
-        <w:rPr>
-          <w:sz w:val="24"/>
-          <w:szCs w:val="24"/>
-          <w:lang w:val="en-ID"/>
-        </w:rPr>
-        <w:t xml:space="preserve">, </w:t>
-      </w:r>
-      <w:proofErr w:type="spellStart"/>
-      <w:r>
-        <w:rPr>
-          <w:sz w:val="24"/>
-          <w:szCs w:val="24"/>
-          <w:lang w:val="en-ID"/>
-        </w:rPr>
-        <w:t>diharapkan</w:t>
-      </w:r>
-      <w:proofErr w:type="spellEnd"/>
-      <w:r>
-        <w:rPr>
-          <w:sz w:val="24"/>
-          <w:szCs w:val="24"/>
-          <w:lang w:val="en-ID"/>
-        </w:rPr>
-        <w:t xml:space="preserve"> </w:t>
-      </w:r>
-      <w:proofErr w:type="spellStart"/>
-      <w:r>
-        <w:rPr>
-          <w:sz w:val="24"/>
-          <w:szCs w:val="24"/>
-          <w:lang w:val="en-ID"/>
-        </w:rPr>
-        <w:t>sistem</w:t>
-      </w:r>
-      <w:proofErr w:type="spellEnd"/>
-      <w:r>
-        <w:rPr>
-          <w:sz w:val="24"/>
-          <w:szCs w:val="24"/>
-          <w:lang w:val="en-ID"/>
-        </w:rPr>
-        <w:t xml:space="preserve"> </w:t>
-      </w:r>
-      <w:proofErr w:type="spellStart"/>
-      <w:r>
-        <w:rPr>
-          <w:sz w:val="24"/>
-          <w:szCs w:val="24"/>
-          <w:lang w:val="en-ID"/>
-        </w:rPr>
-        <w:t>pembayaran</w:t>
-      </w:r>
-      <w:proofErr w:type="spellEnd"/>
-      <w:r>
-        <w:rPr>
-          <w:sz w:val="24"/>
-          <w:szCs w:val="24"/>
-          <w:lang w:val="en-ID"/>
-        </w:rPr>
-        <w:t xml:space="preserve"> </w:t>
-      </w:r>
-      <w:proofErr w:type="spellStart"/>
-      <w:r>
-        <w:rPr>
-          <w:sz w:val="24"/>
-          <w:szCs w:val="24"/>
-          <w:lang w:val="en-ID"/>
-        </w:rPr>
-        <w:t>berbasis</w:t>
-      </w:r>
-      <w:proofErr w:type="spellEnd"/>
-      <w:r>
-        <w:rPr>
-          <w:sz w:val="24"/>
-          <w:szCs w:val="24"/>
-          <w:lang w:val="en-ID"/>
-        </w:rPr>
-        <w:t xml:space="preserve"> QR yang </w:t>
-      </w:r>
-      <w:proofErr w:type="spellStart"/>
-      <w:r>
-        <w:rPr>
-          <w:sz w:val="24"/>
-          <w:szCs w:val="24"/>
-          <w:lang w:val="en-ID"/>
-        </w:rPr>
-        <w:t>dikembangkan</w:t>
-      </w:r>
-      <w:proofErr w:type="spellEnd"/>
-      <w:r>
-        <w:rPr>
-          <w:sz w:val="24"/>
-          <w:szCs w:val="24"/>
-          <w:lang w:val="en-ID"/>
-        </w:rPr>
-        <w:t xml:space="preserve"> </w:t>
-      </w:r>
-      <w:proofErr w:type="spellStart"/>
-      <w:r>
-        <w:rPr>
-          <w:sz w:val="24"/>
-          <w:szCs w:val="24"/>
-          <w:lang w:val="en-ID"/>
-        </w:rPr>
-        <w:t>dapat</w:t>
-      </w:r>
-      <w:proofErr w:type="spellEnd"/>
-      <w:r>
-        <w:rPr>
-          <w:sz w:val="24"/>
-          <w:szCs w:val="24"/>
-          <w:lang w:val="en-ID"/>
-        </w:rPr>
-        <w:t xml:space="preserve"> </w:t>
-      </w:r>
-      <w:proofErr w:type="spellStart"/>
-      <w:r>
-        <w:rPr>
-          <w:sz w:val="24"/>
-          <w:szCs w:val="24"/>
-          <w:lang w:val="en-ID"/>
-        </w:rPr>
-        <w:t>memenuhi</w:t>
-      </w:r>
-      <w:proofErr w:type="spellEnd"/>
-      <w:r>
-        <w:rPr>
-          <w:sz w:val="24"/>
-          <w:szCs w:val="24"/>
-          <w:lang w:val="en-ID"/>
-        </w:rPr>
-        <w:t xml:space="preserve"> </w:t>
-      </w:r>
-      <w:proofErr w:type="spellStart"/>
-      <w:r>
-        <w:rPr>
-          <w:sz w:val="24"/>
-          <w:szCs w:val="24"/>
-          <w:lang w:val="en-ID"/>
-        </w:rPr>
-        <w:t>kebutuhan</w:t>
-      </w:r>
-      <w:proofErr w:type="spellEnd"/>
-      <w:r>
-        <w:rPr>
-          <w:sz w:val="24"/>
-          <w:szCs w:val="24"/>
-          <w:lang w:val="en-ID"/>
-        </w:rPr>
-        <w:t xml:space="preserve"> </w:t>
-      </w:r>
-      <w:proofErr w:type="spellStart"/>
-      <w:r>
-        <w:rPr>
-          <w:sz w:val="24"/>
-          <w:szCs w:val="24"/>
-          <w:lang w:val="en-ID"/>
-        </w:rPr>
-        <w:t>pengguna</w:t>
-      </w:r>
-      <w:proofErr w:type="spellEnd"/>
-      <w:r>
-        <w:rPr>
-          <w:sz w:val="24"/>
-          <w:szCs w:val="24"/>
-          <w:lang w:val="en-ID"/>
-        </w:rPr>
-        <w:t xml:space="preserve">, </w:t>
-      </w:r>
-      <w:proofErr w:type="spellStart"/>
-      <w:r>
-        <w:rPr>
-          <w:sz w:val="24"/>
-          <w:szCs w:val="24"/>
-          <w:lang w:val="en-ID"/>
-        </w:rPr>
-        <w:t>mengatasi</w:t>
-      </w:r>
-      <w:proofErr w:type="spellEnd"/>
-      <w:r>
-        <w:rPr>
-          <w:sz w:val="24"/>
-          <w:szCs w:val="24"/>
-          <w:lang w:val="en-ID"/>
-        </w:rPr>
-        <w:t xml:space="preserve"> </w:t>
-      </w:r>
-      <w:proofErr w:type="spellStart"/>
-      <w:r>
-        <w:rPr>
-          <w:sz w:val="24"/>
-          <w:szCs w:val="24"/>
-          <w:lang w:val="en-ID"/>
-        </w:rPr>
-        <w:t>permasalahan</w:t>
-      </w:r>
-      <w:proofErr w:type="spellEnd"/>
-      <w:r>
-        <w:rPr>
-          <w:sz w:val="24"/>
-          <w:szCs w:val="24"/>
-          <w:lang w:val="en-ID"/>
-        </w:rPr>
-        <w:t xml:space="preserve"> yang </w:t>
-      </w:r>
-      <w:proofErr w:type="spellStart"/>
-      <w:r>
-        <w:rPr>
-          <w:sz w:val="24"/>
-          <w:szCs w:val="24"/>
-          <w:lang w:val="en-ID"/>
-        </w:rPr>
-        <w:t>ada</w:t>
-      </w:r>
-      <w:proofErr w:type="spellEnd"/>
-      <w:r>
-        <w:rPr>
-          <w:sz w:val="24"/>
-          <w:szCs w:val="24"/>
-          <w:lang w:val="en-ID"/>
-        </w:rPr>
-        <w:t xml:space="preserve">, dan </w:t>
-      </w:r>
-      <w:proofErr w:type="spellStart"/>
-      <w:r>
-        <w:rPr>
-          <w:sz w:val="24"/>
-          <w:szCs w:val="24"/>
-          <w:lang w:val="en-ID"/>
-        </w:rPr>
-        <w:t>memberikan</w:t>
-      </w:r>
-      <w:proofErr w:type="spellEnd"/>
-      <w:r>
-        <w:rPr>
-          <w:sz w:val="24"/>
-          <w:szCs w:val="24"/>
-          <w:lang w:val="en-ID"/>
-        </w:rPr>
-        <w:t xml:space="preserve"> </w:t>
-      </w:r>
-      <w:proofErr w:type="spellStart"/>
-      <w:r>
-        <w:rPr>
-          <w:sz w:val="24"/>
-          <w:szCs w:val="24"/>
-          <w:lang w:val="en-ID"/>
-        </w:rPr>
-        <w:t>solusi</w:t>
-      </w:r>
-      <w:proofErr w:type="spellEnd"/>
-      <w:r>
-        <w:rPr>
-          <w:sz w:val="24"/>
-          <w:szCs w:val="24"/>
-          <w:lang w:val="en-ID"/>
-        </w:rPr>
-        <w:t xml:space="preserve"> yang </w:t>
-      </w:r>
-      <w:proofErr w:type="spellStart"/>
-      <w:r>
-        <w:rPr>
-          <w:sz w:val="24"/>
-          <w:szCs w:val="24"/>
-          <w:lang w:val="en-ID"/>
-        </w:rPr>
-        <w:t>efektif</w:t>
-      </w:r>
-      <w:proofErr w:type="spellEnd"/>
-      <w:r>
-        <w:rPr>
-          <w:sz w:val="24"/>
-          <w:szCs w:val="24"/>
-          <w:lang w:val="en-ID"/>
-        </w:rPr>
-        <w:t xml:space="preserve"> </w:t>
-      </w:r>
-      <w:proofErr w:type="spellStart"/>
-      <w:r>
-        <w:rPr>
-          <w:sz w:val="24"/>
-          <w:szCs w:val="24"/>
-          <w:lang w:val="en-ID"/>
-        </w:rPr>
-        <w:t>untuk</w:t>
-      </w:r>
-      <w:proofErr w:type="spellEnd"/>
-      <w:r>
-        <w:rPr>
-          <w:sz w:val="24"/>
-          <w:szCs w:val="24"/>
-          <w:lang w:val="en-ID"/>
-        </w:rPr>
-        <w:t xml:space="preserve"> </w:t>
-      </w:r>
-      <w:proofErr w:type="spellStart"/>
-      <w:r>
-        <w:rPr>
-          <w:sz w:val="24"/>
-          <w:szCs w:val="24"/>
-          <w:lang w:val="en-ID"/>
-        </w:rPr>
-        <w:t>meningkatkan</w:t>
-      </w:r>
-      <w:proofErr w:type="spellEnd"/>
-      <w:r>
-        <w:rPr>
-          <w:sz w:val="24"/>
-          <w:szCs w:val="24"/>
-          <w:lang w:val="en-ID"/>
-        </w:rPr>
-        <w:t xml:space="preserve"> </w:t>
-      </w:r>
-      <w:proofErr w:type="spellStart"/>
-      <w:r>
-        <w:rPr>
-          <w:sz w:val="24"/>
-          <w:szCs w:val="24"/>
-          <w:lang w:val="en-ID"/>
-        </w:rPr>
-        <w:t>efisiensi</w:t>
-      </w:r>
-      <w:proofErr w:type="spellEnd"/>
-      <w:r>
-        <w:rPr>
-          <w:sz w:val="24"/>
-          <w:szCs w:val="24"/>
-          <w:lang w:val="en-ID"/>
-        </w:rPr>
-        <w:t xml:space="preserve"> </w:t>
-      </w:r>
-      <w:proofErr w:type="spellStart"/>
-      <w:r>
-        <w:rPr>
-          <w:sz w:val="24"/>
-          <w:szCs w:val="24"/>
-          <w:lang w:val="en-ID"/>
-        </w:rPr>
-        <w:t>transaksi</w:t>
-      </w:r>
-      <w:proofErr w:type="spellEnd"/>
-      <w:r>
-        <w:rPr>
-          <w:sz w:val="24"/>
-          <w:szCs w:val="24"/>
-          <w:lang w:val="en-ID"/>
-        </w:rPr>
-        <w:t xml:space="preserve"> di </w:t>
+        <w:t xml:space="preserve">Dengan analisis data ini, diharapkan sistem pembayaran berbasis QR yang dikembangkan dapat memenuhi kebutuhan pengguna, mengatasi permasalahan yang ada, dan memberikan solusi yang efektif untuk meningkatkan efisiensi transaksi di </w:t>
       </w:r>
       <w:r>
         <w:rPr>
@@ -18468,7 +12597,6 @@
           <w:lang w:val="en-ID"/>
         </w:rPr>
       </w:pPr>
-      <w:proofErr w:type="spellStart"/>
       <w:r>
         <w:rPr>
           <w:sz w:val="24"/>
@@ -18477,7 +12605,6 @@
         </w:rPr>
         <w:t>Pelanggan</w:t>
       </w:r>
-      <w:proofErr w:type="spellEnd"/>
     </w:p>
     <w:p>
       <w:pPr>
@@ -18496,23 +12623,13 @@
           <w:lang w:val="en-ID"/>
         </w:rPr>
       </w:pPr>
-      <w:proofErr w:type="spellStart"/>
       <w:r>
         <w:rPr>
           <w:sz w:val="24"/>
           <w:szCs w:val="24"/>
           <w:lang w:val="en-ID"/>
         </w:rPr>
-        <w:t>Pengelola</w:t>
-      </w:r>
-      <w:proofErr w:type="spellEnd"/>
-      <w:r>
-        <w:rPr>
-          <w:sz w:val="24"/>
-          <w:szCs w:val="24"/>
-          <w:lang w:val="en-ID"/>
-        </w:rPr>
-        <w:t xml:space="preserve"> </w:t>
+        <w:t xml:space="preserve">Pengelola </w:t>
       </w:r>
     </w:p>
     <w:p>
@@ -18533,51 +12650,7 @@
           <w:szCs w:val="24"/>
           <w:lang w:val="en-ID"/>
         </w:rPr>
-        <w:t xml:space="preserve">Use Cases </w:t>
-      </w:r>
-      <w:proofErr w:type="spellStart"/>
-      <w:r>
-        <w:rPr>
-          <w:b/>
-          <w:bCs/>
-          <w:sz w:val="24"/>
-          <w:szCs w:val="24"/>
-          <w:lang w:val="en-ID"/>
-        </w:rPr>
-        <w:t>untuk</w:t>
-      </w:r>
-      <w:proofErr w:type="spellEnd"/>
-      <w:r>
-        <w:rPr>
-          <w:b/>
-          <w:bCs/>
-          <w:sz w:val="24"/>
-          <w:szCs w:val="24"/>
-          <w:lang w:val="en-ID"/>
-        </w:rPr>
-        <w:t xml:space="preserve"> </w:t>
-      </w:r>
-      <w:proofErr w:type="spellStart"/>
-      <w:r>
-        <w:rPr>
-          <w:b/>
-          <w:bCs/>
-          <w:sz w:val="24"/>
-          <w:szCs w:val="24"/>
-          <w:lang w:val="en-ID"/>
-        </w:rPr>
-        <w:t>Pelanggan</w:t>
-      </w:r>
-      <w:proofErr w:type="spellEnd"/>
-      <w:r>
-        <w:rPr>
-          <w:b/>
-          <w:bCs/>
-          <w:sz w:val="24"/>
-          <w:szCs w:val="24"/>
-          <w:lang w:val="en-ID"/>
-        </w:rPr>
-        <w:t>:</w:t>
+        <w:t>Use Cases untuk Pelanggan:</w:t>
       </w:r>
     </w:p>
     <w:p>
@@ -18597,23 +12670,13 @@
           <w:lang w:val="en-ID"/>
         </w:rPr>
       </w:pPr>
-      <w:proofErr w:type="spellStart"/>
       <w:r>
         <w:rPr>
           <w:sz w:val="24"/>
           <w:szCs w:val="24"/>
           <w:lang w:val="en-ID"/>
         </w:rPr>
-        <w:t>Melihat</w:t>
-      </w:r>
-      <w:proofErr w:type="spellEnd"/>
-      <w:r>
-        <w:rPr>
-          <w:sz w:val="24"/>
-          <w:szCs w:val="24"/>
-          <w:lang w:val="en-ID"/>
-        </w:rPr>
-        <w:t xml:space="preserve"> Menu</w:t>
+        <w:t>Melihat Menu</w:t>
       </w:r>
     </w:p>
     <w:p>
@@ -18633,34 +12696,14 @@
           <w:lang w:val="en-ID"/>
         </w:rPr>
       </w:pPr>
-      <w:proofErr w:type="spellStart"/>
       <w:r>
         <w:rPr>
           <w:sz w:val="24"/>
           <w:szCs w:val="24"/>
           <w:lang w:val="en-ID"/>
         </w:rPr>
-        <w:t>Memesan</w:t>
-      </w:r>
-      <w:proofErr w:type="spellEnd"/>
-      <w:r>
-        <w:rPr>
-          <w:sz w:val="24"/>
-          <w:szCs w:val="24"/>
-          <w:lang w:val="en-ID"/>
-        </w:rPr>
-        <w:t xml:space="preserve"> </w:t>
-      </w:r>
-      <w:proofErr w:type="spellStart"/>
-      <w:r>
-        <w:rPr>
-          <w:sz w:val="24"/>
-          <w:szCs w:val="24"/>
-          <w:lang w:val="en-ID"/>
-        </w:rPr>
-        <w:t>Makanan</w:t>
-      </w:r>
-      <w:proofErr w:type="spellEnd"/>
+        <w:t>Memesan Makanan</w:t>
+      </w:r>
     </w:p>
     <w:p>
       <w:pPr>
@@ -18679,41 +12722,13 @@
           <w:lang w:val="en-ID"/>
         </w:rPr>
       </w:pPr>
-      <w:proofErr w:type="spellStart"/>
       <w:r>
         <w:rPr>
           <w:sz w:val="24"/>
           <w:szCs w:val="24"/>
           <w:lang w:val="en-ID"/>
         </w:rPr>
-        <w:t>Melakukan</w:t>
-      </w:r>
-      <w:proofErr w:type="spellEnd"/>
-      <w:r>
-        <w:rPr>
-          <w:sz w:val="24"/>
-          <w:szCs w:val="24"/>
-          <w:lang w:val="en-ID"/>
-        </w:rPr>
-        <w:t xml:space="preserve"> Pembayaran </w:t>
-      </w:r>
-      <w:proofErr w:type="spellStart"/>
-      <w:r>
-        <w:rPr>
-          <w:sz w:val="24"/>
-          <w:szCs w:val="24"/>
-          <w:lang w:val="en-ID"/>
-        </w:rPr>
-        <w:t>dengan</w:t>
-      </w:r>
-      <w:proofErr w:type="spellEnd"/>
-      <w:r>
-        <w:rPr>
-          <w:sz w:val="24"/>
-          <w:szCs w:val="24"/>
-          <w:lang w:val="en-ID"/>
-        </w:rPr>
-        <w:t xml:space="preserve"> QR Code</w:t>
+        <w:t>Melakukan Pembayaran dengan QR Code</w:t>
       </w:r>
     </w:p>
     <w:p>
@@ -18733,34 +12748,14 @@
           <w:lang w:val="en-ID"/>
         </w:rPr>
       </w:pPr>
-      <w:proofErr w:type="spellStart"/>
       <w:r>
         <w:rPr>
           <w:sz w:val="24"/>
           <w:szCs w:val="24"/>
           <w:lang w:val="en-ID"/>
         </w:rPr>
-        <w:t>Menerima</w:t>
-      </w:r>
-      <w:proofErr w:type="spellEnd"/>
-      <w:r>
-        <w:rPr>
-          <w:sz w:val="24"/>
-          <w:szCs w:val="24"/>
-          <w:lang w:val="en-ID"/>
-        </w:rPr>
-        <w:t xml:space="preserve"> Konfirmasi </w:t>
-      </w:r>
-      <w:proofErr w:type="spellStart"/>
-      <w:r>
-        <w:rPr>
-          <w:sz w:val="24"/>
-          <w:szCs w:val="24"/>
-          <w:lang w:val="en-ID"/>
-        </w:rPr>
-        <w:t>Pembayaran</w:t>
-      </w:r>
-      <w:proofErr w:type="spellEnd"/>
+        <w:t>Menerima Konfirmasi Pembayaran</w:t>
+      </w:r>
     </w:p>
     <w:p>
       <w:pPr>
@@ -18779,41 +12774,13 @@
           <w:lang w:val="en-ID"/>
         </w:rPr>
       </w:pPr>
-      <w:proofErr w:type="spellStart"/>
       <w:r>
         <w:rPr>
           <w:sz w:val="24"/>
           <w:szCs w:val="24"/>
           <w:lang w:val="en-ID"/>
         </w:rPr>
-        <w:t>Memberikan</w:t>
-      </w:r>
-      <w:proofErr w:type="spellEnd"/>
-      <w:r>
-        <w:rPr>
-          <w:sz w:val="24"/>
-          <w:szCs w:val="24"/>
-          <w:lang w:val="en-ID"/>
-        </w:rPr>
-        <w:t xml:space="preserve"> </w:t>
-      </w:r>
-      <w:proofErr w:type="spellStart"/>
-      <w:r>
-        <w:rPr>
-          <w:sz w:val="24"/>
-          <w:szCs w:val="24"/>
-          <w:lang w:val="en-ID"/>
-        </w:rPr>
-        <w:t>Umpan</w:t>
-      </w:r>
-      <w:proofErr w:type="spellEnd"/>
-      <w:r>
-        <w:rPr>
-          <w:sz w:val="24"/>
-          <w:szCs w:val="24"/>
-          <w:lang w:val="en-ID"/>
-        </w:rPr>
-        <w:t xml:space="preserve"> Balik</w:t>
+        <w:t>Memberikan Umpan Balik</w:t>
       </w:r>
     </w:p>
     <w:p>
@@ -18860,51 +12827,7 @@
           <w:lang w:val="en-ID"/>
         </w:rPr>
         <w:lastRenderedPageBreak/>
-        <w:t xml:space="preserve">Use Cases </w:t>
-      </w:r>
-      <w:proofErr w:type="spellStart"/>
-      <w:r>
-        <w:rPr>
-          <w:b/>
-          <w:bCs/>
-          <w:sz w:val="24"/>
-          <w:szCs w:val="24"/>
-          <w:lang w:val="en-ID"/>
-        </w:rPr>
-        <w:t>untuk</w:t>
-      </w:r>
-      <w:proofErr w:type="spellEnd"/>
-      <w:r>
-        <w:rPr>
-          <w:b/>
-          <w:bCs/>
-          <w:sz w:val="24"/>
-          <w:szCs w:val="24"/>
-          <w:lang w:val="en-ID"/>
-        </w:rPr>
-        <w:t xml:space="preserve"> </w:t>
-      </w:r>
-      <w:proofErr w:type="spellStart"/>
-      <w:r>
-        <w:rPr>
-          <w:b/>
-          <w:bCs/>
-          <w:sz w:val="24"/>
-          <w:szCs w:val="24"/>
-          <w:lang w:val="en-ID"/>
-        </w:rPr>
-        <w:t>Pengelola</w:t>
-      </w:r>
-      <w:proofErr w:type="spellEnd"/>
-      <w:r>
-        <w:rPr>
-          <w:b/>
-          <w:bCs/>
-          <w:sz w:val="24"/>
-          <w:szCs w:val="24"/>
-          <w:lang w:val="en-ID"/>
-        </w:rPr>
-        <w:t>:</w:t>
+        <w:t>Use Cases untuk Pengelola:</w:t>
       </w:r>
     </w:p>
     <w:p>
@@ -18924,23 +12847,13 @@
           <w:lang w:val="en-ID"/>
         </w:rPr>
       </w:pPr>
-      <w:proofErr w:type="spellStart"/>
       <w:r>
         <w:rPr>
           <w:sz w:val="24"/>
           <w:szCs w:val="24"/>
           <w:lang w:val="en-ID"/>
         </w:rPr>
-        <w:t>Mengelola</w:t>
-      </w:r>
-      <w:proofErr w:type="spellEnd"/>
-      <w:r>
-        <w:rPr>
-          <w:sz w:val="24"/>
-          <w:szCs w:val="24"/>
-          <w:lang w:val="en-ID"/>
-        </w:rPr>
-        <w:t xml:space="preserve"> Menu</w:t>
+        <w:t>Mengelola Menu</w:t>
       </w:r>
     </w:p>
     <w:p>
@@ -18960,34 +12873,14 @@
           <w:lang w:val="en-ID"/>
         </w:rPr>
       </w:pPr>
-      <w:proofErr w:type="spellStart"/>
       <w:r>
         <w:rPr>
           <w:sz w:val="24"/>
           <w:szCs w:val="24"/>
           <w:lang w:val="en-ID"/>
         </w:rPr>
-        <w:t>Memproses</w:t>
-      </w:r>
-      <w:proofErr w:type="spellEnd"/>
-      <w:r>
-        <w:rPr>
-          <w:sz w:val="24"/>
-          <w:szCs w:val="24"/>
-          <w:lang w:val="en-ID"/>
-        </w:rPr>
-        <w:t xml:space="preserve"> </w:t>
-      </w:r>
-      <w:proofErr w:type="spellStart"/>
-      <w:r>
-        <w:rPr>
-          <w:sz w:val="24"/>
-          <w:szCs w:val="24"/>
-          <w:lang w:val="en-ID"/>
-        </w:rPr>
-        <w:t>Pembayaran</w:t>
-      </w:r>
-      <w:proofErr w:type="spellEnd"/>
+        <w:t>Memproses Pembayaran</w:t>
+      </w:r>
     </w:p>
     <w:p>
       <w:pPr>
@@ -19006,52 +12899,14 @@
           <w:lang w:val="en-ID"/>
         </w:rPr>
       </w:pPr>
-      <w:proofErr w:type="spellStart"/>
       <w:r>
         <w:rPr>
           <w:sz w:val="24"/>
           <w:szCs w:val="24"/>
           <w:lang w:val="en-ID"/>
         </w:rPr>
-        <w:t>Melihat</w:t>
-      </w:r>
-      <w:proofErr w:type="spellEnd"/>
-      <w:r>
-        <w:rPr>
-          <w:sz w:val="24"/>
-          <w:szCs w:val="24"/>
-          <w:lang w:val="en-ID"/>
-        </w:rPr>
-        <w:t xml:space="preserve"> </w:t>
-      </w:r>
-      <w:proofErr w:type="spellStart"/>
-      <w:r>
-        <w:rPr>
-          <w:sz w:val="24"/>
-          <w:szCs w:val="24"/>
-          <w:lang w:val="en-ID"/>
-        </w:rPr>
-        <w:t>Laporan</w:t>
-      </w:r>
-      <w:proofErr w:type="spellEnd"/>
-      <w:r>
-        <w:rPr>
-          <w:sz w:val="24"/>
-          <w:szCs w:val="24"/>
-          <w:lang w:val="en-ID"/>
-        </w:rPr>
-        <w:t xml:space="preserve"> </w:t>
-      </w:r>
-      <w:proofErr w:type="spellStart"/>
-      <w:r>
-        <w:rPr>
-          <w:sz w:val="24"/>
-          <w:szCs w:val="24"/>
-          <w:lang w:val="en-ID"/>
-        </w:rPr>
-        <w:t>Transaksi</w:t>
-      </w:r>
-      <w:proofErr w:type="spellEnd"/>
+        <w:t>Melihat Laporan Transaksi</w:t>
+      </w:r>
     </w:p>
     <w:p>
       <w:pPr>
@@ -19070,52 +12925,14 @@
           <w:lang w:val="en-ID"/>
         </w:rPr>
       </w:pPr>
-      <w:proofErr w:type="spellStart"/>
       <w:r>
         <w:rPr>
           <w:sz w:val="24"/>
           <w:szCs w:val="24"/>
           <w:lang w:val="en-ID"/>
         </w:rPr>
-        <w:t>Mengelola</w:t>
-      </w:r>
-      <w:proofErr w:type="spellEnd"/>
-      <w:r>
-        <w:rPr>
-          <w:sz w:val="24"/>
-          <w:szCs w:val="24"/>
-          <w:lang w:val="en-ID"/>
-        </w:rPr>
-        <w:t xml:space="preserve"> </w:t>
-      </w:r>
-      <w:proofErr w:type="spellStart"/>
-      <w:r>
-        <w:rPr>
-          <w:sz w:val="24"/>
-          <w:szCs w:val="24"/>
-          <w:lang w:val="en-ID"/>
-        </w:rPr>
-        <w:t>Pengaturan</w:t>
-      </w:r>
-      <w:proofErr w:type="spellEnd"/>
-      <w:r>
-        <w:rPr>
-          <w:sz w:val="24"/>
-          <w:szCs w:val="24"/>
-          <w:lang w:val="en-ID"/>
-        </w:rPr>
-        <w:t xml:space="preserve"> </w:t>
-      </w:r>
-      <w:proofErr w:type="spellStart"/>
-      <w:r>
-        <w:rPr>
-          <w:sz w:val="24"/>
-          <w:szCs w:val="24"/>
-          <w:lang w:val="en-ID"/>
-        </w:rPr>
-        <w:t>Sistem</w:t>
-      </w:r>
-      <w:proofErr w:type="spellEnd"/>
+        <w:t>Mengelola Pengaturan Sistem</w:t>
+      </w:r>
     </w:p>
     <w:p>
       <w:pPr>
@@ -19134,52 +12951,14 @@
           <w:lang w:val="en-ID"/>
         </w:rPr>
       </w:pPr>
-      <w:proofErr w:type="spellStart"/>
       <w:r>
         <w:rPr>
           <w:sz w:val="24"/>
           <w:szCs w:val="24"/>
           <w:lang w:val="en-ID"/>
         </w:rPr>
-        <w:t>Menanggapi</w:t>
-      </w:r>
-      <w:proofErr w:type="spellEnd"/>
-      <w:r>
-        <w:rPr>
-          <w:sz w:val="24"/>
-          <w:szCs w:val="24"/>
-          <w:lang w:val="en-ID"/>
-        </w:rPr>
-        <w:t xml:space="preserve"> </w:t>
-      </w:r>
-      <w:proofErr w:type="spellStart"/>
-      <w:r>
-        <w:rPr>
-          <w:sz w:val="24"/>
-          <w:szCs w:val="24"/>
-          <w:lang w:val="en-ID"/>
-        </w:rPr>
-        <w:t>Umpan</w:t>
-      </w:r>
-      <w:proofErr w:type="spellEnd"/>
-      <w:r>
-        <w:rPr>
-          <w:sz w:val="24"/>
-          <w:szCs w:val="24"/>
-          <w:lang w:val="en-ID"/>
-        </w:rPr>
-        <w:t xml:space="preserve"> Balik </w:t>
-      </w:r>
-      <w:proofErr w:type="spellStart"/>
-      <w:r>
-        <w:rPr>
-          <w:sz w:val="24"/>
-          <w:szCs w:val="24"/>
-          <w:lang w:val="en-ID"/>
-        </w:rPr>
-        <w:t>Pelanggan</w:t>
-      </w:r>
-      <w:proofErr w:type="spellEnd"/>
+        <w:t>Menanggapi Umpan Balik Pelanggan</w:t>
+      </w:r>
     </w:p>
     <w:p>
       <w:pPr>
@@ -20344,25 +14123,7 @@
           <w:szCs w:val="24"/>
           <w:lang w:val="en-ID"/>
         </w:rPr>
-        <w:t xml:space="preserve">Nugroho, A., &amp; Sari, D. (2020). The impact of digital payment on consumer </w:t>
-      </w:r>
-      <w:proofErr w:type="spellStart"/>
-      <w:r>
-        <w:rPr>
-          <w:sz w:val="24"/>
-          <w:szCs w:val="24"/>
-          <w:lang w:val="en-ID"/>
-        </w:rPr>
-        <w:t>behavior</w:t>
-      </w:r>
-      <w:proofErr w:type="spellEnd"/>
-      <w:r>
-        <w:rPr>
-          <w:sz w:val="24"/>
-          <w:szCs w:val="24"/>
-          <w:lang w:val="en-ID"/>
-        </w:rPr>
-        <w:t xml:space="preserve"> during the pandemic. </w:t>
+        <w:t xml:space="preserve">Nugroho, A., &amp; Sari, D. (2020). The impact of digital payment on consumer behavior during the pandemic. </w:t>
       </w:r>
       <w:r>
         <w:rPr>
@@ -20504,23 +14265,13 @@
           <w:lang w:val="en-ID"/>
         </w:rPr>
       </w:pPr>
-      <w:proofErr w:type="spellStart"/>
       <w:r>
         <w:rPr>
           <w:sz w:val="24"/>
           <w:szCs w:val="24"/>
           <w:lang w:val="en-ID"/>
         </w:rPr>
-        <w:t>Widiastuti</w:t>
-      </w:r>
-      <w:proofErr w:type="spellEnd"/>
-      <w:r>
-        <w:rPr>
-          <w:sz w:val="24"/>
-          <w:szCs w:val="24"/>
-          <w:lang w:val="en-ID"/>
-        </w:rPr>
-        <w:t xml:space="preserve">, R., &amp; Setiawan, B. (2022). The importance of QR code in cafe payments. </w:t>
+        <w:t xml:space="preserve">Widiastuti, R., &amp; Setiawan, B. (2022). The importance of QR code in cafe payments. </w:t>
       </w:r>
       <w:r>
         <w:rPr>
@@ -29513,6 +23264,7 @@
   <w:style w:type="character" w:default="1" w:styleId="DefaultParagraphFont">
     <w:name w:val="Default Paragraph Font"/>
     <w:uiPriority w:val="1"/>
+    <w:semiHidden/>
     <w:unhideWhenUsed/>
   </w:style>
   <w:style w:type="table" w:default="1" w:styleId="TableNormal">
